--- a/week7/SRS-PRJ566 Template - Winter 2025-2.docx
+++ b/week7/SRS-PRJ566 Template - Winter 2025-2.docx
@@ -2812,6 +2812,13 @@
               </w:rPr>
               <w:t>2.8 UI/UXD Interface Mock-ups</w:t>
             </w:r>
+            <w:r>
+              <w:rPr>
+                <w:color w:val="FF0000"/>
+                <w:lang w:val="en-US"/>
+              </w:rPr>
+              <w:t xml:space="preserve"> (completed)</w:t>
+            </w:r>
           </w:p>
           <w:p>
             <w:pPr>
@@ -2847,10 +2854,6 @@
         </w:tc>
       </w:tr>
       <w:tr>
-        <w:trPr>
-          <w:gridAfter w:val="1"/>
-          <w:wAfter w:w="8475" w:type="dxa"/>
-        </w:trPr>
         <w:tc>
           <w:tcPr>
             <w:tcW w:w="1075" w:type="dxa"/>
@@ -2859,14 +2862,65 @@
             <w:pPr>
               <w:spacing w:after="0" w:line="240" w:lineRule="auto"/>
               <w:rPr>
-                <w:rFonts w:asciiTheme="minorHAnsi" w:hAnsiTheme="minorHAnsi" w:cstheme="minorHAnsi"/>
+                <w:rFonts w:cstheme="minorHAnsi"/>
               </w:rPr>
             </w:pPr>
             <w:r>
               <w:rPr>
-                <w:rFonts w:asciiTheme="minorHAnsi" w:hAnsiTheme="minorHAnsi" w:cstheme="minorHAnsi"/>
+                <w:rFonts w:cstheme="minorHAnsi"/>
               </w:rPr>
               <w:t>Week 07</w:t>
+            </w:r>
+          </w:p>
+        </w:tc>
+        <w:tc>
+          <w:tcPr>
+            <w:tcW w:w="8475" w:type="dxa"/>
+          </w:tcPr>
+          <w:p>
+            <w:pPr>
+              <w:spacing w:after="0"/>
+              <w:rPr>
+                <w:color w:val="FF0000"/>
+              </w:rPr>
+            </w:pPr>
+            <w:r>
+              <w:rPr>
+                <w:color w:val="FF0000"/>
+              </w:rPr>
+              <w:t>3.2 Business Rules (completed)</w:t>
+            </w:r>
+          </w:p>
+          <w:p>
+            <w:pPr>
+              <w:spacing w:after="0"/>
+              <w:rPr>
+                <w:color w:val="FF0000"/>
+              </w:rPr>
+            </w:pPr>
+            <w:r>
+              <w:rPr>
+                <w:color w:val="FF0000"/>
+              </w:rPr>
+              <w:t xml:space="preserve">3.3 </w:t>
+            </w:r>
+            <w:r>
+              <w:rPr>
+                <w:b/>
+                <w:bCs/>
+                <w:color w:val="FF0000"/>
+                <w:lang w:val="en-US"/>
+              </w:rPr>
+              <w:t>Use Case Specifications with corresponding interface mockups</w:t>
+            </w:r>
+            <w:r>
+              <w:rPr>
+                <w:b/>
+                <w:bCs/>
+                <w:color w:val="FF0000"/>
+                <w:lang w:val="en-US"/>
+              </w:rPr>
+              <w:t xml:space="preserve"> (Completed)</w:t>
             </w:r>
           </w:p>
         </w:tc>
@@ -2883,6 +2937,12 @@
                 <w:rFonts w:asciiTheme="minorHAnsi" w:hAnsiTheme="minorHAnsi" w:cstheme="minorHAnsi"/>
               </w:rPr>
             </w:pPr>
+            <w:r>
+              <w:rPr>
+                <w:rFonts w:asciiTheme="minorHAnsi" w:hAnsiTheme="minorHAnsi" w:cstheme="minorHAnsi"/>
+              </w:rPr>
+              <w:t xml:space="preserve"> </w:t>
+            </w:r>
             <w:r>
               <w:rPr>
                 <w:rFonts w:asciiTheme="minorHAnsi" w:hAnsiTheme="minorHAnsi" w:cstheme="minorHAnsi"/>
@@ -3144,6 +3204,7 @@
         <w:ind w:left="720"/>
       </w:pPr>
       <w:r>
+        <w:lastRenderedPageBreak/>
         <w:t xml:space="preserve">Any text </w:t>
       </w:r>
       <w:r>
@@ -3161,7 +3222,6 @@
         <w:ind w:left="720"/>
       </w:pPr>
       <w:r>
-        <w:lastRenderedPageBreak/>
         <w:t xml:space="preserve">Any text </w:t>
       </w:r>
       <w:r>
@@ -9129,7 +9189,7 @@
         </w:rPr>
         <w:lastRenderedPageBreak/>
         <w:drawing>
-          <wp:inline distT="0" distB="0" distL="0" distR="0" wp14:anchorId="620FFBF4" wp14:editId="00F81385">
+          <wp:inline distT="0" distB="0" distL="0" distR="0" wp14:anchorId="620FFBF4" wp14:editId="212ECBC2">
             <wp:extent cx="4791075" cy="8229600"/>
             <wp:effectExtent l="0" t="0" r="9525" b="0"/>
             <wp:docPr id="204556194" name="Picture 1"/>
@@ -9318,7 +9378,7 @@
         </w:rPr>
         <w:lastRenderedPageBreak/>
         <w:drawing>
-          <wp:inline distT="0" distB="0" distL="0" distR="0" wp14:anchorId="337D8A0E" wp14:editId="23AD9AF9">
+          <wp:inline distT="0" distB="0" distL="0" distR="0" wp14:anchorId="337D8A0E" wp14:editId="4D250B49">
             <wp:extent cx="5772150" cy="3733831"/>
             <wp:effectExtent l="0" t="0" r="0" b="0"/>
             <wp:docPr id="1513522606" name="Picture 4"/>
@@ -9392,7 +9452,7 @@
           <w:lang w:val="en-CA"/>
         </w:rPr>
         <w:drawing>
-          <wp:inline distT="0" distB="0" distL="0" distR="0" wp14:anchorId="57183794" wp14:editId="683711AA">
+          <wp:inline distT="0" distB="0" distL="0" distR="0" wp14:anchorId="57183794" wp14:editId="1D226FBB">
             <wp:extent cx="5934075" cy="3838575"/>
             <wp:effectExtent l="0" t="0" r="9525" b="9525"/>
             <wp:docPr id="1432792320" name="Picture 5"/>
@@ -9879,14 +9939,14 @@
               <w:rPr>
                 <w:b w:val="0"/>
                 <w:bCs w:val="0"/>
-                <w:color w:val="FF0000"/>
+                <w:color w:val="000000" w:themeColor="text1"/>
               </w:rPr>
             </w:pPr>
             <w:r>
               <w:rPr>
                 <w:b w:val="0"/>
                 <w:bCs w:val="0"/>
-                <w:color w:val="FF0000"/>
+                <w:color w:val="000000" w:themeColor="text1"/>
               </w:rPr>
               <w:t>BR01</w:t>
             </w:r>
@@ -9898,17 +9958,23 @@
           </w:tcPr>
           <w:p>
             <w:pPr>
+              <w:spacing w:after="0" w:line="240" w:lineRule="auto"/>
               <w:cnfStyle w:val="000000000000" w:firstRow="0" w:lastRow="0" w:firstColumn="0" w:lastColumn="0" w:oddVBand="0" w:evenVBand="0" w:oddHBand="0" w:evenHBand="0" w:firstRowFirstColumn="0" w:firstRowLastColumn="0" w:lastRowFirstColumn="0" w:lastRowLastColumn="0"/>
               <w:rPr>
-                <w:color w:val="FF0000"/>
+                <w:rFonts w:eastAsia="Times New Roman"/>
               </w:rPr>
             </w:pPr>
             <w:r>
+              <w:t>HR users must provide a valid company email, password, and role to register for the portal.</w:t>
+            </w:r>
+          </w:p>
+          <w:p>
+            <w:pPr>
+              <w:cnfStyle w:val="000000000000" w:firstRow="0" w:lastRow="0" w:firstColumn="0" w:lastColumn="0" w:oddVBand="0" w:evenVBand="0" w:oddHBand="0" w:evenHBand="0" w:firstRowFirstColumn="0" w:firstRowLastColumn="0" w:lastRowFirstColumn="0" w:lastRowLastColumn="0"/>
               <w:rPr>
                 <w:color w:val="FF0000"/>
               </w:rPr>
-              <w:t>User must provide a username, email and password to register for the app.</w:t>
-            </w:r>
+            </w:pPr>
           </w:p>
         </w:tc>
         <w:tc>
@@ -9924,7 +9990,7 @@
             </w:pPr>
             <w:r>
               <w:rPr>
-                <w:color w:val="FF0000"/>
+                <w:color w:val="000000" w:themeColor="text1"/>
               </w:rPr>
               <w:t>UC01</w:t>
             </w:r>
@@ -9943,14 +10009,14 @@
               <w:rPr>
                 <w:b w:val="0"/>
                 <w:bCs w:val="0"/>
-                <w:color w:val="FF0000"/>
+                <w:color w:val="000000" w:themeColor="text1"/>
               </w:rPr>
             </w:pPr>
             <w:r>
               <w:rPr>
                 <w:b w:val="0"/>
                 <w:bCs w:val="0"/>
-                <w:color w:val="FF0000"/>
+                <w:color w:val="000000" w:themeColor="text1"/>
               </w:rPr>
               <w:t>BR02</w:t>
             </w:r>
@@ -9962,17 +10028,23 @@
           </w:tcPr>
           <w:p>
             <w:pPr>
+              <w:spacing w:after="0" w:line="240" w:lineRule="auto"/>
               <w:cnfStyle w:val="000000000000" w:firstRow="0" w:lastRow="0" w:firstColumn="0" w:lastColumn="0" w:oddVBand="0" w:evenVBand="0" w:oddHBand="0" w:evenHBand="0" w:firstRowFirstColumn="0" w:firstRowLastColumn="0" w:lastRowFirstColumn="0" w:lastRowLastColumn="0"/>
               <w:rPr>
-                <w:color w:val="FF0000"/>
+                <w:rFonts w:eastAsia="Times New Roman"/>
               </w:rPr>
             </w:pPr>
             <w:r>
+              <w:t>Candidates must submit a resume file (PDF, DOCX) and contact details to apply for a job listing.</w:t>
+            </w:r>
+          </w:p>
+          <w:p>
+            <w:pPr>
+              <w:cnfStyle w:val="000000000000" w:firstRow="0" w:lastRow="0" w:firstColumn="0" w:lastColumn="0" w:oddVBand="0" w:evenVBand="0" w:oddHBand="0" w:evenHBand="0" w:firstRowFirstColumn="0" w:firstRowLastColumn="0" w:lastRowFirstColumn="0" w:lastRowLastColumn="0"/>
               <w:rPr>
                 <w:color w:val="FF0000"/>
               </w:rPr>
-              <w:t>Post length can be no longer than 300 characters</w:t>
-            </w:r>
+            </w:pPr>
           </w:p>
         </w:tc>
         <w:tc>
@@ -9988,7 +10060,7 @@
             </w:pPr>
             <w:r>
               <w:rPr>
-                <w:color w:val="FF0000"/>
+                <w:color w:val="000000" w:themeColor="text1"/>
               </w:rPr>
               <w:t>UC02</w:t>
             </w:r>
@@ -10009,12 +10081,31 @@
                 <w:bCs w:val="0"/>
               </w:rPr>
             </w:pPr>
+            <w:r>
+              <w:rPr>
+                <w:b w:val="0"/>
+                <w:bCs w:val="0"/>
+              </w:rPr>
+              <w:t>BR03</w:t>
+            </w:r>
           </w:p>
         </w:tc>
         <w:tc>
           <w:tcPr>
             <w:tcW w:w="6422" w:type="dxa"/>
           </w:tcPr>
+          <w:p>
+            <w:pPr>
+              <w:spacing w:after="0" w:line="240" w:lineRule="auto"/>
+              <w:cnfStyle w:val="000000000000" w:firstRow="0" w:lastRow="0" w:firstColumn="0" w:lastColumn="0" w:oddVBand="0" w:evenVBand="0" w:oddHBand="0" w:evenHBand="0" w:firstRowFirstColumn="0" w:firstRowLastColumn="0" w:lastRowFirstColumn="0" w:lastRowLastColumn="0"/>
+              <w:rPr>
+                <w:rFonts w:eastAsia="Times New Roman"/>
+              </w:rPr>
+            </w:pPr>
+            <w:r>
+              <w:t>Job postings must include a title, description, requirements, and application deadline before publishing.</w:t>
+            </w:r>
+          </w:p>
           <w:p>
             <w:pPr>
               <w:cnfStyle w:val="000000000000" w:firstRow="0" w:lastRow="0" w:firstColumn="0" w:lastColumn="0" w:oddVBand="0" w:evenVBand="0" w:oddHBand="0" w:evenHBand="0" w:firstRowFirstColumn="0" w:firstRowLastColumn="0" w:lastRowFirstColumn="0" w:lastRowLastColumn="0"/>
@@ -10032,6 +10123,12 @@
                 <w:rFonts w:ascii="Calibri" w:eastAsia="Calibri" w:hAnsi="Calibri" w:cs="Calibri"/>
               </w:rPr>
             </w:pPr>
+            <w:r>
+              <w:rPr>
+                <w:rFonts w:ascii="Calibri" w:eastAsia="Calibri" w:hAnsi="Calibri" w:cs="Calibri"/>
+              </w:rPr>
+              <w:t>UC03</w:t>
+            </w:r>
           </w:p>
         </w:tc>
       </w:tr>
@@ -10049,12 +10146,31 @@
                 <w:bCs w:val="0"/>
               </w:rPr>
             </w:pPr>
+            <w:r>
+              <w:rPr>
+                <w:b w:val="0"/>
+                <w:bCs w:val="0"/>
+              </w:rPr>
+              <w:t>BR04</w:t>
+            </w:r>
           </w:p>
         </w:tc>
         <w:tc>
           <w:tcPr>
             <w:tcW w:w="6422" w:type="dxa"/>
           </w:tcPr>
+          <w:p>
+            <w:pPr>
+              <w:spacing w:after="0" w:line="240" w:lineRule="auto"/>
+              <w:cnfStyle w:val="000000000000" w:firstRow="0" w:lastRow="0" w:firstColumn="0" w:lastColumn="0" w:oddVBand="0" w:evenVBand="0" w:oddHBand="0" w:evenHBand="0" w:firstRowFirstColumn="0" w:firstRowLastColumn="0" w:lastRowFirstColumn="0" w:lastRowLastColumn="0"/>
+              <w:rPr>
+                <w:rFonts w:eastAsia="Times New Roman"/>
+              </w:rPr>
+            </w:pPr>
+            <w:r>
+              <w:t>The AI system must rank candidates based on job requirements and assign a score between 1 and 5 stars.</w:t>
+            </w:r>
+          </w:p>
           <w:p>
             <w:pPr>
               <w:cnfStyle w:val="000000000000" w:firstRow="0" w:lastRow="0" w:firstColumn="0" w:lastColumn="0" w:oddVBand="0" w:evenVBand="0" w:oddHBand="0" w:evenHBand="0" w:firstRowFirstColumn="0" w:firstRowLastColumn="0" w:lastRowFirstColumn="0" w:lastRowLastColumn="0"/>
@@ -10069,6 +10185,9 @@
             <w:pPr>
               <w:cnfStyle w:val="000000000000" w:firstRow="0" w:lastRow="0" w:firstColumn="0" w:lastColumn="0" w:oddVBand="0" w:evenVBand="0" w:oddHBand="0" w:evenHBand="0" w:firstRowFirstColumn="0" w:firstRowLastColumn="0" w:lastRowFirstColumn="0" w:lastRowLastColumn="0"/>
             </w:pPr>
+            <w:r>
+              <w:t>UC04</w:t>
+            </w:r>
           </w:p>
         </w:tc>
       </w:tr>
@@ -10086,12 +10205,31 @@
                 <w:bCs w:val="0"/>
               </w:rPr>
             </w:pPr>
+            <w:r>
+              <w:rPr>
+                <w:b w:val="0"/>
+                <w:bCs w:val="0"/>
+              </w:rPr>
+              <w:t>BR05</w:t>
+            </w:r>
           </w:p>
         </w:tc>
         <w:tc>
           <w:tcPr>
             <w:tcW w:w="6422" w:type="dxa"/>
           </w:tcPr>
+          <w:p>
+            <w:pPr>
+              <w:spacing w:after="0" w:line="240" w:lineRule="auto"/>
+              <w:cnfStyle w:val="000000000000" w:firstRow="0" w:lastRow="0" w:firstColumn="0" w:lastColumn="0" w:oddVBand="0" w:evenVBand="0" w:oddHBand="0" w:evenHBand="0" w:firstRowFirstColumn="0" w:firstRowLastColumn="0" w:lastRowFirstColumn="0" w:lastRowLastColumn="0"/>
+              <w:rPr>
+                <w:rFonts w:eastAsia="Times New Roman"/>
+              </w:rPr>
+            </w:pPr>
+            <w:r>
+              <w:t>Candidate data (e.g., resumes, contact info) must be encrypted at rest and in transit to ensure privacy.</w:t>
+            </w:r>
+          </w:p>
           <w:p>
             <w:pPr>
               <w:cnfStyle w:val="000000000000" w:firstRow="0" w:lastRow="0" w:firstColumn="0" w:lastColumn="0" w:oddVBand="0" w:evenVBand="0" w:oddHBand="0" w:evenHBand="0" w:firstRowFirstColumn="0" w:firstRowLastColumn="0" w:lastRowFirstColumn="0" w:lastRowLastColumn="0"/>
@@ -10106,6 +10244,9 @@
             <w:pPr>
               <w:cnfStyle w:val="000000000000" w:firstRow="0" w:lastRow="0" w:firstColumn="0" w:lastColumn="0" w:oddVBand="0" w:evenVBand="0" w:oddHBand="0" w:evenHBand="0" w:firstRowFirstColumn="0" w:firstRowLastColumn="0" w:lastRowFirstColumn="0" w:lastRowLastColumn="0"/>
             </w:pPr>
+            <w:r>
+              <w:t>UC05</w:t>
+            </w:r>
           </w:p>
         </w:tc>
       </w:tr>
@@ -10123,12 +10264,31 @@
                 <w:bCs w:val="0"/>
               </w:rPr>
             </w:pPr>
+            <w:r>
+              <w:rPr>
+                <w:b w:val="0"/>
+                <w:bCs w:val="0"/>
+              </w:rPr>
+              <w:t>BR06</w:t>
+            </w:r>
           </w:p>
         </w:tc>
         <w:tc>
           <w:tcPr>
             <w:tcW w:w="6422" w:type="dxa"/>
           </w:tcPr>
+          <w:p>
+            <w:pPr>
+              <w:spacing w:after="0" w:line="240" w:lineRule="auto"/>
+              <w:cnfStyle w:val="000000000000" w:firstRow="0" w:lastRow="0" w:firstColumn="0" w:lastColumn="0" w:oddVBand="0" w:evenVBand="0" w:oddHBand="0" w:evenHBand="0" w:firstRowFirstColumn="0" w:firstRowLastColumn="0" w:lastRowFirstColumn="0" w:lastRowLastColumn="0"/>
+              <w:rPr>
+                <w:rFonts w:eastAsia="Times New Roman"/>
+              </w:rPr>
+            </w:pPr>
+            <w:r>
+              <w:t>HR users can only view candidate details and rankings for job postings they created or are assigned to.</w:t>
+            </w:r>
+          </w:p>
           <w:p>
             <w:pPr>
               <w:cnfStyle w:val="000000000000" w:firstRow="0" w:lastRow="0" w:firstColumn="0" w:lastColumn="0" w:oddVBand="0" w:evenVBand="0" w:oddHBand="0" w:evenHBand="0" w:firstRowFirstColumn="0" w:firstRowLastColumn="0" w:lastRowFirstColumn="0" w:lastRowLastColumn="0"/>
@@ -10146,6 +10306,12 @@
                 <w:rFonts w:ascii="Calibri" w:eastAsia="Calibri" w:hAnsi="Calibri" w:cs="Calibri"/>
               </w:rPr>
             </w:pPr>
+            <w:r>
+              <w:rPr>
+                <w:rFonts w:ascii="Calibri" w:eastAsia="Calibri" w:hAnsi="Calibri" w:cs="Calibri"/>
+              </w:rPr>
+              <w:t>UC06</w:t>
+            </w:r>
           </w:p>
         </w:tc>
       </w:tr>
@@ -10163,12 +10329,31 @@
                 <w:bCs w:val="0"/>
               </w:rPr>
             </w:pPr>
+            <w:r>
+              <w:rPr>
+                <w:b w:val="0"/>
+                <w:bCs w:val="0"/>
+              </w:rPr>
+              <w:t>BR07</w:t>
+            </w:r>
           </w:p>
         </w:tc>
         <w:tc>
           <w:tcPr>
             <w:tcW w:w="6422" w:type="dxa"/>
           </w:tcPr>
+          <w:p>
+            <w:pPr>
+              <w:spacing w:after="0" w:line="240" w:lineRule="auto"/>
+              <w:cnfStyle w:val="000000000000" w:firstRow="0" w:lastRow="0" w:firstColumn="0" w:lastColumn="0" w:oddVBand="0" w:evenVBand="0" w:oddHBand="0" w:evenHBand="0" w:firstRowFirstColumn="0" w:firstRowLastColumn="0" w:lastRowFirstColumn="0" w:lastRowLastColumn="0"/>
+              <w:rPr>
+                <w:rFonts w:eastAsia="Times New Roman"/>
+              </w:rPr>
+            </w:pPr>
+            <w:r>
+              <w:t>The system must generate hiring analytics reports (e.g., time-to-hire) within 10 seconds of request.</w:t>
+            </w:r>
+          </w:p>
           <w:p>
             <w:pPr>
               <w:cnfStyle w:val="000000000000" w:firstRow="0" w:lastRow="0" w:firstColumn="0" w:lastColumn="0" w:oddVBand="0" w:evenVBand="0" w:oddHBand="0" w:evenHBand="0" w:firstRowFirstColumn="0" w:firstRowLastColumn="0" w:lastRowFirstColumn="0" w:lastRowLastColumn="0"/>
@@ -10186,6 +10371,12 @@
                 <w:rFonts w:ascii="Calibri" w:eastAsia="Calibri" w:hAnsi="Calibri" w:cs="Calibri"/>
               </w:rPr>
             </w:pPr>
+            <w:r>
+              <w:rPr>
+                <w:rFonts w:ascii="Calibri" w:eastAsia="Calibri" w:hAnsi="Calibri" w:cs="Calibri"/>
+              </w:rPr>
+              <w:t>UC07</w:t>
+            </w:r>
           </w:p>
         </w:tc>
       </w:tr>
@@ -10203,12 +10394,31 @@
                 <w:bCs w:val="0"/>
               </w:rPr>
             </w:pPr>
+            <w:r>
+              <w:rPr>
+                <w:b w:val="0"/>
+                <w:bCs w:val="0"/>
+              </w:rPr>
+              <w:t>BR08</w:t>
+            </w:r>
           </w:p>
         </w:tc>
         <w:tc>
           <w:tcPr>
             <w:tcW w:w="6422" w:type="dxa"/>
           </w:tcPr>
+          <w:p>
+            <w:pPr>
+              <w:spacing w:after="0" w:line="240" w:lineRule="auto"/>
+              <w:cnfStyle w:val="000000000000" w:firstRow="0" w:lastRow="0" w:firstColumn="0" w:lastColumn="0" w:oddVBand="0" w:evenVBand="0" w:oddHBand="0" w:evenHBand="0" w:firstRowFirstColumn="0" w:firstRowLastColumn="0" w:lastRowFirstColumn="0" w:lastRowLastColumn="0"/>
+              <w:rPr>
+                <w:rFonts w:eastAsia="Times New Roman"/>
+              </w:rPr>
+            </w:pPr>
+            <w:r>
+              <w:t>Job postings cannot be edited after the application deadline has passed.</w:t>
+            </w:r>
+          </w:p>
           <w:p>
             <w:pPr>
               <w:cnfStyle w:val="000000000000" w:firstRow="0" w:lastRow="0" w:firstColumn="0" w:lastColumn="0" w:oddVBand="0" w:evenVBand="0" w:oddHBand="0" w:evenHBand="0" w:firstRowFirstColumn="0" w:firstRowLastColumn="0" w:lastRowFirstColumn="0" w:lastRowLastColumn="0"/>
@@ -10223,6 +10433,9 @@
             <w:pPr>
               <w:cnfStyle w:val="000000000000" w:firstRow="0" w:lastRow="0" w:firstColumn="0" w:lastColumn="0" w:oddVBand="0" w:evenVBand="0" w:oddHBand="0" w:evenHBand="0" w:firstRowFirstColumn="0" w:firstRowLastColumn="0" w:lastRowFirstColumn="0" w:lastRowLastColumn="0"/>
             </w:pPr>
+            <w:r>
+              <w:t>UC08</w:t>
+            </w:r>
           </w:p>
         </w:tc>
       </w:tr>
@@ -10240,12 +10453,31 @@
                 <w:bCs w:val="0"/>
               </w:rPr>
             </w:pPr>
+            <w:r>
+              <w:rPr>
+                <w:b w:val="0"/>
+                <w:bCs w:val="0"/>
+              </w:rPr>
+              <w:t>BR09</w:t>
+            </w:r>
           </w:p>
         </w:tc>
         <w:tc>
           <w:tcPr>
             <w:tcW w:w="6422" w:type="dxa"/>
           </w:tcPr>
+          <w:p>
+            <w:pPr>
+              <w:spacing w:after="0" w:line="240" w:lineRule="auto"/>
+              <w:cnfStyle w:val="000000000000" w:firstRow="0" w:lastRow="0" w:firstColumn="0" w:lastColumn="0" w:oddVBand="0" w:evenVBand="0" w:oddHBand="0" w:evenHBand="0" w:firstRowFirstColumn="0" w:firstRowLastColumn="0" w:lastRowFirstColumn="0" w:lastRowLastColumn="0"/>
+              <w:rPr>
+                <w:rFonts w:eastAsia="Times New Roman"/>
+              </w:rPr>
+            </w:pPr>
+            <w:r>
+              <w:t>Candidates can only apply to a job posting once unless the posting is reopened by HR.</w:t>
+            </w:r>
+          </w:p>
           <w:p>
             <w:pPr>
               <w:cnfStyle w:val="000000000000" w:firstRow="0" w:lastRow="0" w:firstColumn="0" w:lastColumn="0" w:oddVBand="0" w:evenVBand="0" w:oddHBand="0" w:evenHBand="0" w:firstRowFirstColumn="0" w:firstRowLastColumn="0" w:lastRowFirstColumn="0" w:lastRowLastColumn="0"/>
@@ -10260,6 +10492,9 @@
             <w:pPr>
               <w:cnfStyle w:val="000000000000" w:firstRow="0" w:lastRow="0" w:firstColumn="0" w:lastColumn="0" w:oddVBand="0" w:evenVBand="0" w:oddHBand="0" w:evenHBand="0" w:firstRowFirstColumn="0" w:firstRowLastColumn="0" w:lastRowFirstColumn="0" w:lastRowLastColumn="0"/>
             </w:pPr>
+            <w:r>
+              <w:t>UC09</w:t>
+            </w:r>
           </w:p>
         </w:tc>
       </w:tr>
@@ -10277,12 +10512,31 @@
                 <w:bCs w:val="0"/>
               </w:rPr>
             </w:pPr>
+            <w:r>
+              <w:rPr>
+                <w:b w:val="0"/>
+                <w:bCs w:val="0"/>
+              </w:rPr>
+              <w:t>BR10</w:t>
+            </w:r>
           </w:p>
         </w:tc>
         <w:tc>
           <w:tcPr>
             <w:tcW w:w="6422" w:type="dxa"/>
           </w:tcPr>
+          <w:p>
+            <w:pPr>
+              <w:spacing w:after="0" w:line="240" w:lineRule="auto"/>
+              <w:cnfStyle w:val="000000000000" w:firstRow="0" w:lastRow="0" w:firstColumn="0" w:lastColumn="0" w:oddVBand="0" w:evenVBand="0" w:oddHBand="0" w:evenHBand="0" w:firstRowFirstColumn="0" w:firstRowLastColumn="0" w:lastRowFirstColumn="0" w:lastRowLastColumn="0"/>
+              <w:rPr>
+                <w:rFonts w:eastAsia="Times New Roman"/>
+              </w:rPr>
+            </w:pPr>
+            <w:r>
+              <w:t>The system must comply with GDPR and CCPA by allowing candidates to request data deletion.</w:t>
+            </w:r>
+          </w:p>
           <w:p>
             <w:pPr>
               <w:cnfStyle w:val="000000000000" w:firstRow="0" w:lastRow="0" w:firstColumn="0" w:lastColumn="0" w:oddVBand="0" w:evenVBand="0" w:oddHBand="0" w:evenHBand="0" w:firstRowFirstColumn="0" w:firstRowLastColumn="0" w:lastRowFirstColumn="0" w:lastRowLastColumn="0"/>
@@ -10297,265 +10551,9 @@
             <w:pPr>
               <w:cnfStyle w:val="000000000000" w:firstRow="0" w:lastRow="0" w:firstColumn="0" w:lastColumn="0" w:oddVBand="0" w:evenVBand="0" w:oddHBand="0" w:evenHBand="0" w:firstRowFirstColumn="0" w:firstRowLastColumn="0" w:lastRowFirstColumn="0" w:lastRowLastColumn="0"/>
             </w:pPr>
-          </w:p>
-        </w:tc>
-      </w:tr>
-      <w:tr>
-        <w:tc>
-          <w:tcPr>
-            <w:cnfStyle w:val="001000000000" w:firstRow="0" w:lastRow="0" w:firstColumn="1" w:lastColumn="0" w:oddVBand="0" w:evenVBand="0" w:oddHBand="0" w:evenHBand="0" w:firstRowFirstColumn="0" w:firstRowLastColumn="0" w:lastRowFirstColumn="0" w:lastRowLastColumn="0"/>
-            <w:tcW w:w="1586" w:type="dxa"/>
-          </w:tcPr>
-          <w:p>
-            <w:pPr>
-              <w:jc w:val="center"/>
-              <w:rPr>
-                <w:b w:val="0"/>
-                <w:bCs w:val="0"/>
-              </w:rPr>
-            </w:pPr>
-          </w:p>
-        </w:tc>
-        <w:tc>
-          <w:tcPr>
-            <w:tcW w:w="6422" w:type="dxa"/>
-          </w:tcPr>
-          <w:p>
-            <w:pPr>
-              <w:cnfStyle w:val="000000000000" w:firstRow="0" w:lastRow="0" w:firstColumn="0" w:lastColumn="0" w:oddVBand="0" w:evenVBand="0" w:oddHBand="0" w:evenHBand="0" w:firstRowFirstColumn="0" w:firstRowLastColumn="0" w:lastRowFirstColumn="0" w:lastRowLastColumn="0"/>
-            </w:pPr>
-          </w:p>
-        </w:tc>
-        <w:tc>
-          <w:tcPr>
-            <w:tcW w:w="1342" w:type="dxa"/>
-          </w:tcPr>
-          <w:p>
-            <w:pPr>
-              <w:cnfStyle w:val="000000000000" w:firstRow="0" w:lastRow="0" w:firstColumn="0" w:lastColumn="0" w:oddVBand="0" w:evenVBand="0" w:oddHBand="0" w:evenHBand="0" w:firstRowFirstColumn="0" w:firstRowLastColumn="0" w:lastRowFirstColumn="0" w:lastRowLastColumn="0"/>
-            </w:pPr>
-          </w:p>
-        </w:tc>
-      </w:tr>
-      <w:tr>
-        <w:tc>
-          <w:tcPr>
-            <w:cnfStyle w:val="001000000000" w:firstRow="0" w:lastRow="0" w:firstColumn="1" w:lastColumn="0" w:oddVBand="0" w:evenVBand="0" w:oddHBand="0" w:evenHBand="0" w:firstRowFirstColumn="0" w:firstRowLastColumn="0" w:lastRowFirstColumn="0" w:lastRowLastColumn="0"/>
-            <w:tcW w:w="1586" w:type="dxa"/>
-          </w:tcPr>
-          <w:p>
-            <w:pPr>
-              <w:jc w:val="center"/>
-              <w:rPr>
-                <w:b w:val="0"/>
-                <w:bCs w:val="0"/>
-              </w:rPr>
-            </w:pPr>
-          </w:p>
-        </w:tc>
-        <w:tc>
-          <w:tcPr>
-            <w:tcW w:w="6422" w:type="dxa"/>
-          </w:tcPr>
-          <w:p>
-            <w:pPr>
-              <w:cnfStyle w:val="000000000000" w:firstRow="0" w:lastRow="0" w:firstColumn="0" w:lastColumn="0" w:oddVBand="0" w:evenVBand="0" w:oddHBand="0" w:evenHBand="0" w:firstRowFirstColumn="0" w:firstRowLastColumn="0" w:lastRowFirstColumn="0" w:lastRowLastColumn="0"/>
-            </w:pPr>
-          </w:p>
-        </w:tc>
-        <w:tc>
-          <w:tcPr>
-            <w:tcW w:w="1342" w:type="dxa"/>
-          </w:tcPr>
-          <w:p>
-            <w:pPr>
-              <w:cnfStyle w:val="000000000000" w:firstRow="0" w:lastRow="0" w:firstColumn="0" w:lastColumn="0" w:oddVBand="0" w:evenVBand="0" w:oddHBand="0" w:evenHBand="0" w:firstRowFirstColumn="0" w:firstRowLastColumn="0" w:lastRowFirstColumn="0" w:lastRowLastColumn="0"/>
-            </w:pPr>
-          </w:p>
-        </w:tc>
-      </w:tr>
-      <w:tr>
-        <w:tc>
-          <w:tcPr>
-            <w:cnfStyle w:val="001000000000" w:firstRow="0" w:lastRow="0" w:firstColumn="1" w:lastColumn="0" w:oddVBand="0" w:evenVBand="0" w:oddHBand="0" w:evenHBand="0" w:firstRowFirstColumn="0" w:firstRowLastColumn="0" w:lastRowFirstColumn="0" w:lastRowLastColumn="0"/>
-            <w:tcW w:w="1586" w:type="dxa"/>
-          </w:tcPr>
-          <w:p>
-            <w:pPr>
-              <w:jc w:val="center"/>
-              <w:rPr>
-                <w:b w:val="0"/>
-                <w:bCs w:val="0"/>
-              </w:rPr>
-            </w:pPr>
-          </w:p>
-        </w:tc>
-        <w:tc>
-          <w:tcPr>
-            <w:tcW w:w="6422" w:type="dxa"/>
-          </w:tcPr>
-          <w:p>
-            <w:pPr>
-              <w:cnfStyle w:val="000000000000" w:firstRow="0" w:lastRow="0" w:firstColumn="0" w:lastColumn="0" w:oddVBand="0" w:evenVBand="0" w:oddHBand="0" w:evenHBand="0" w:firstRowFirstColumn="0" w:firstRowLastColumn="0" w:lastRowFirstColumn="0" w:lastRowLastColumn="0"/>
-            </w:pPr>
-          </w:p>
-        </w:tc>
-        <w:tc>
-          <w:tcPr>
-            <w:tcW w:w="1342" w:type="dxa"/>
-          </w:tcPr>
-          <w:p>
-            <w:pPr>
-              <w:cnfStyle w:val="000000000000" w:firstRow="0" w:lastRow="0" w:firstColumn="0" w:lastColumn="0" w:oddVBand="0" w:evenVBand="0" w:oddHBand="0" w:evenHBand="0" w:firstRowFirstColumn="0" w:firstRowLastColumn="0" w:lastRowFirstColumn="0" w:lastRowLastColumn="0"/>
-            </w:pPr>
-          </w:p>
-        </w:tc>
-      </w:tr>
-      <w:tr>
-        <w:tc>
-          <w:tcPr>
-            <w:cnfStyle w:val="001000000000" w:firstRow="0" w:lastRow="0" w:firstColumn="1" w:lastColumn="0" w:oddVBand="0" w:evenVBand="0" w:oddHBand="0" w:evenHBand="0" w:firstRowFirstColumn="0" w:firstRowLastColumn="0" w:lastRowFirstColumn="0" w:lastRowLastColumn="0"/>
-            <w:tcW w:w="1586" w:type="dxa"/>
-          </w:tcPr>
-          <w:p>
-            <w:pPr>
-              <w:jc w:val="center"/>
-              <w:rPr>
-                <w:b w:val="0"/>
-                <w:bCs w:val="0"/>
-              </w:rPr>
-            </w:pPr>
-          </w:p>
-        </w:tc>
-        <w:tc>
-          <w:tcPr>
-            <w:tcW w:w="6422" w:type="dxa"/>
-          </w:tcPr>
-          <w:p>
-            <w:pPr>
-              <w:cnfStyle w:val="000000000000" w:firstRow="0" w:lastRow="0" w:firstColumn="0" w:lastColumn="0" w:oddVBand="0" w:evenVBand="0" w:oddHBand="0" w:evenHBand="0" w:firstRowFirstColumn="0" w:firstRowLastColumn="0" w:lastRowFirstColumn="0" w:lastRowLastColumn="0"/>
-            </w:pPr>
-          </w:p>
-        </w:tc>
-        <w:tc>
-          <w:tcPr>
-            <w:tcW w:w="1342" w:type="dxa"/>
-          </w:tcPr>
-          <w:p>
-            <w:pPr>
-              <w:cnfStyle w:val="000000000000" w:firstRow="0" w:lastRow="0" w:firstColumn="0" w:lastColumn="0" w:oddVBand="0" w:evenVBand="0" w:oddHBand="0" w:evenHBand="0" w:firstRowFirstColumn="0" w:firstRowLastColumn="0" w:lastRowFirstColumn="0" w:lastRowLastColumn="0"/>
-            </w:pPr>
-          </w:p>
-        </w:tc>
-      </w:tr>
-      <w:tr>
-        <w:tc>
-          <w:tcPr>
-            <w:cnfStyle w:val="001000000000" w:firstRow="0" w:lastRow="0" w:firstColumn="1" w:lastColumn="0" w:oddVBand="0" w:evenVBand="0" w:oddHBand="0" w:evenHBand="0" w:firstRowFirstColumn="0" w:firstRowLastColumn="0" w:lastRowFirstColumn="0" w:lastRowLastColumn="0"/>
-            <w:tcW w:w="1586" w:type="dxa"/>
-          </w:tcPr>
-          <w:p>
-            <w:pPr>
-              <w:jc w:val="center"/>
-              <w:rPr>
-                <w:b w:val="0"/>
-                <w:bCs w:val="0"/>
-              </w:rPr>
-            </w:pPr>
-          </w:p>
-        </w:tc>
-        <w:tc>
-          <w:tcPr>
-            <w:tcW w:w="6422" w:type="dxa"/>
-          </w:tcPr>
-          <w:p>
-            <w:pPr>
-              <w:cnfStyle w:val="000000000000" w:firstRow="0" w:lastRow="0" w:firstColumn="0" w:lastColumn="0" w:oddVBand="0" w:evenVBand="0" w:oddHBand="0" w:evenHBand="0" w:firstRowFirstColumn="0" w:firstRowLastColumn="0" w:lastRowFirstColumn="0" w:lastRowLastColumn="0"/>
-            </w:pPr>
-          </w:p>
-        </w:tc>
-        <w:tc>
-          <w:tcPr>
-            <w:tcW w:w="1342" w:type="dxa"/>
-          </w:tcPr>
-          <w:p>
-            <w:pPr>
-              <w:cnfStyle w:val="000000000000" w:firstRow="0" w:lastRow="0" w:firstColumn="0" w:lastColumn="0" w:oddVBand="0" w:evenVBand="0" w:oddHBand="0" w:evenHBand="0" w:firstRowFirstColumn="0" w:firstRowLastColumn="0" w:lastRowFirstColumn="0" w:lastRowLastColumn="0"/>
-            </w:pPr>
-          </w:p>
-        </w:tc>
-      </w:tr>
-      <w:tr>
-        <w:tc>
-          <w:tcPr>
-            <w:cnfStyle w:val="001000000000" w:firstRow="0" w:lastRow="0" w:firstColumn="1" w:lastColumn="0" w:oddVBand="0" w:evenVBand="0" w:oddHBand="0" w:evenHBand="0" w:firstRowFirstColumn="0" w:firstRowLastColumn="0" w:lastRowFirstColumn="0" w:lastRowLastColumn="0"/>
-            <w:tcW w:w="1586" w:type="dxa"/>
-          </w:tcPr>
-          <w:p>
-            <w:pPr>
-              <w:jc w:val="center"/>
-              <w:rPr>
-                <w:b w:val="0"/>
-                <w:bCs w:val="0"/>
-              </w:rPr>
-            </w:pPr>
-          </w:p>
-        </w:tc>
-        <w:tc>
-          <w:tcPr>
-            <w:tcW w:w="6422" w:type="dxa"/>
-          </w:tcPr>
-          <w:p>
-            <w:pPr>
-              <w:cnfStyle w:val="000000000000" w:firstRow="0" w:lastRow="0" w:firstColumn="0" w:lastColumn="0" w:oddVBand="0" w:evenVBand="0" w:oddHBand="0" w:evenHBand="0" w:firstRowFirstColumn="0" w:firstRowLastColumn="0" w:lastRowFirstColumn="0" w:lastRowLastColumn="0"/>
-            </w:pPr>
-          </w:p>
-        </w:tc>
-        <w:tc>
-          <w:tcPr>
-            <w:tcW w:w="1342" w:type="dxa"/>
-          </w:tcPr>
-          <w:p>
-            <w:pPr>
-              <w:cnfStyle w:val="000000000000" w:firstRow="0" w:lastRow="0" w:firstColumn="0" w:lastColumn="0" w:oddVBand="0" w:evenVBand="0" w:oddHBand="0" w:evenHBand="0" w:firstRowFirstColumn="0" w:firstRowLastColumn="0" w:lastRowFirstColumn="0" w:lastRowLastColumn="0"/>
-            </w:pPr>
-          </w:p>
-        </w:tc>
-      </w:tr>
-      <w:tr>
-        <w:tc>
-          <w:tcPr>
-            <w:cnfStyle w:val="001000000000" w:firstRow="0" w:lastRow="0" w:firstColumn="1" w:lastColumn="0" w:oddVBand="0" w:evenVBand="0" w:oddHBand="0" w:evenHBand="0" w:firstRowFirstColumn="0" w:firstRowLastColumn="0" w:lastRowFirstColumn="0" w:lastRowLastColumn="0"/>
-            <w:tcW w:w="1586" w:type="dxa"/>
-          </w:tcPr>
-          <w:p>
-            <w:pPr>
-              <w:jc w:val="center"/>
-              <w:rPr>
-                <w:b w:val="0"/>
-                <w:bCs w:val="0"/>
-              </w:rPr>
-            </w:pPr>
-          </w:p>
-        </w:tc>
-        <w:tc>
-          <w:tcPr>
-            <w:tcW w:w="6422" w:type="dxa"/>
-          </w:tcPr>
-          <w:p>
-            <w:pPr>
-              <w:cnfStyle w:val="000000000000" w:firstRow="0" w:lastRow="0" w:firstColumn="0" w:lastColumn="0" w:oddVBand="0" w:evenVBand="0" w:oddHBand="0" w:evenHBand="0" w:firstRowFirstColumn="0" w:firstRowLastColumn="0" w:lastRowFirstColumn="0" w:lastRowLastColumn="0"/>
-            </w:pPr>
-          </w:p>
-        </w:tc>
-        <w:tc>
-          <w:tcPr>
-            <w:tcW w:w="1342" w:type="dxa"/>
-          </w:tcPr>
-          <w:p>
-            <w:pPr>
-              <w:cnfStyle w:val="000000000000" w:firstRow="0" w:lastRow="0" w:firstColumn="0" w:lastColumn="0" w:oddVBand="0" w:evenVBand="0" w:oddHBand="0" w:evenHBand="0" w:firstRowFirstColumn="0" w:firstRowLastColumn="0" w:lastRowFirstColumn="0" w:lastRowLastColumn="0"/>
-            </w:pPr>
+            <w:r>
+              <w:t>UC10</w:t>
+            </w:r>
           </w:p>
         </w:tc>
       </w:tr>
@@ -10583,6 +10581,7 @@
           <w:szCs w:val="32"/>
           <w:lang w:eastAsia="zh-CN"/>
         </w:rPr>
+        <w:lastRenderedPageBreak/>
         <w:t xml:space="preserve">3.3 </w:t>
       </w:r>
       <w:r>
@@ -10655,7 +10654,6 @@
         <w:rPr>
           <w:lang w:eastAsia="zh-CN"/>
         </w:rPr>
-        <w:lastRenderedPageBreak/>
         <w:tab/>
         <w:t xml:space="preserve">1- </w:t>
       </w:r>
@@ -10806,6 +10804,9 @@
       <w:bookmarkEnd w:id="36"/>
       <w:r>
         <w:t>Domain Class Diagram</w:t>
+      </w:r>
+      <w:r>
+        <w:t>s</w:t>
       </w:r>
     </w:p>
     <w:p>
@@ -18765,7 +18766,6 @@
   <w:style w:type="character" w:default="1" w:styleId="DefaultParagraphFont">
     <w:name w:val="Default Paragraph Font"/>
     <w:uiPriority w:val="1"/>
-    <w:semiHidden/>
     <w:unhideWhenUsed/>
   </w:style>
   <w:style w:type="table" w:default="1" w:styleId="TableNormal">
@@ -19616,38 +19616,6 @@
 </file>
 
 <file path=customXml/item1.xml><?xml version="1.0" encoding="utf-8"?>
-<b:Sources xmlns:b="http://schemas.openxmlformats.org/officeDocument/2006/bibliography" xmlns="http://schemas.openxmlformats.org/officeDocument/2006/bibliography" SelectedStyle="\APASixthEditionOfficeOnline.xsl" StyleName="APA" Version="6"/>
-</file>
-
-<file path=customXml/item2.xml><?xml version="1.0" encoding="utf-8"?>
-<?mso-contentType ?>
-<FormTemplates xmlns="http://schemas.microsoft.com/sharepoint/v3/contenttype/forms">
-  <Display>DocumentLibraryForm</Display>
-  <Edit>DocumentLibraryForm</Edit>
-  <New>DocumentLibraryForm</New>
-</FormTemplates>
-</file>
-
-<file path=customXml/item3.xml><?xml version="1.0" encoding="utf-8"?>
-<b:Sources xmlns:b="http://schemas.openxmlformats.org/officeDocument/2006/bibliography" xmlns="http://schemas.openxmlformats.org/officeDocument/2006/bibliography" SelectedStyle="\APASixthEditionOfficeOnline.xsl" StyleName="APA" Version="6"/>
-</file>
-
-<file path=customXml/item4.xml><?xml version="1.0" encoding="utf-8"?>
-<b:Sources xmlns:b="http://schemas.openxmlformats.org/officeDocument/2006/bibliography" xmlns="http://schemas.openxmlformats.org/officeDocument/2006/bibliography" SelectedStyle="\APASixthEditionOfficeOnline.xsl" StyleName="APA" Version="6"/>
-</file>
-
-<file path=customXml/item5.xml><?xml version="1.0" encoding="utf-8"?>
-<p:properties xmlns:p="http://schemas.microsoft.com/office/2006/metadata/properties" xmlns:xsi="http://www.w3.org/2001/XMLSchema-instance" xmlns:pc="http://schemas.microsoft.com/office/infopath/2007/PartnerControls">
-  <documentManagement>
-    <lcf76f155ced4ddcb4097134ff3c332f xmlns="0e2b74eb-3296-47f6-8a67-ca96e1b152b2">
-      <Terms xmlns="http://schemas.microsoft.com/office/infopath/2007/PartnerControls"/>
-    </lcf76f155ced4ddcb4097134ff3c332f>
-    <TaxCatchAll xmlns="5e2f3a93-b6ab-4903-a1f3-45147e1f68f8" xsi:nil="true"/>
-  </documentManagement>
-</p:properties>
-</file>
-
-<file path=customXml/item6.xml><?xml version="1.0" encoding="utf-8"?>
 <ct:contentTypeSchema xmlns:ct="http://schemas.microsoft.com/office/2006/metadata/contentType" xmlns:ma="http://schemas.microsoft.com/office/2006/metadata/properties/metaAttributes" ct:_="" ma:_="" ma:contentTypeName="Document" ma:contentTypeID="0x0101001CF8F75F9BE4BB46AD2DE6F40BC3FC85" ma:contentTypeVersion="11" ma:contentTypeDescription="Create a new document." ma:contentTypeScope="" ma:versionID="837c72e0fd6132f5ee20ec21d128e2ad">
   <xsd:schema xmlns:xsd="http://www.w3.org/2001/XMLSchema" xmlns:xs="http://www.w3.org/2001/XMLSchema" xmlns:p="http://schemas.microsoft.com/office/2006/metadata/properties" xmlns:ns2="0e2b74eb-3296-47f6-8a67-ca96e1b152b2" xmlns:ns3="5e2f3a93-b6ab-4903-a1f3-45147e1f68f8" targetNamespace="http://schemas.microsoft.com/office/2006/metadata/properties" ma:root="true" ma:fieldsID="90bbea3d93b5b56d57f352812ea65082" ns2:_="" ns3:_="">
     <xsd:import namespace="0e2b74eb-3296-47f6-8a67-ca96e1b152b2"/>
@@ -19842,12 +19810,44 @@
 </ct:contentTypeSchema>
 </file>
 
+<file path=customXml/item2.xml><?xml version="1.0" encoding="utf-8"?>
+<p:properties xmlns:p="http://schemas.microsoft.com/office/2006/metadata/properties" xmlns:xsi="http://www.w3.org/2001/XMLSchema-instance" xmlns:pc="http://schemas.microsoft.com/office/infopath/2007/PartnerControls">
+  <documentManagement>
+    <lcf76f155ced4ddcb4097134ff3c332f xmlns="0e2b74eb-3296-47f6-8a67-ca96e1b152b2">
+      <Terms xmlns="http://schemas.microsoft.com/office/infopath/2007/PartnerControls"/>
+    </lcf76f155ced4ddcb4097134ff3c332f>
+    <TaxCatchAll xmlns="5e2f3a93-b6ab-4903-a1f3-45147e1f68f8" xsi:nil="true"/>
+  </documentManagement>
+</p:properties>
+</file>
+
+<file path=customXml/item3.xml><?xml version="1.0" encoding="utf-8"?>
+<b:Sources xmlns:b="http://schemas.openxmlformats.org/officeDocument/2006/bibliography" xmlns="http://schemas.openxmlformats.org/officeDocument/2006/bibliography" SelectedStyle="\APASixthEditionOfficeOnline.xsl" StyleName="APA" Version="6"/>
+</file>
+
+<file path=customXml/item4.xml><?xml version="1.0" encoding="utf-8"?>
+<b:Sources xmlns:b="http://schemas.openxmlformats.org/officeDocument/2006/bibliography" xmlns="http://schemas.openxmlformats.org/officeDocument/2006/bibliography" SelectedStyle="\APASixthEditionOfficeOnline.xsl" StyleName="APA" Version="6"/>
+</file>
+
+<file path=customXml/item5.xml><?xml version="1.0" encoding="utf-8"?>
+<b:Sources xmlns:b="http://schemas.openxmlformats.org/officeDocument/2006/bibliography" xmlns="http://schemas.openxmlformats.org/officeDocument/2006/bibliography" SelectedStyle="\APASixthEditionOfficeOnline.xsl" StyleName="APA" Version="6"/>
+</file>
+
+<file path=customXml/item6.xml><?xml version="1.0" encoding="utf-8"?>
+<b:Sources xmlns:b="http://schemas.openxmlformats.org/officeDocument/2006/bibliography" xmlns="http://schemas.openxmlformats.org/officeDocument/2006/bibliography" SelectedStyle="\APASixthEditionOfficeOnline.xsl" StyleName="APA" Version="6"/>
+</file>
+
 <file path=customXml/item7.xml><?xml version="1.0" encoding="utf-8"?>
 <b:Sources xmlns:b="http://schemas.openxmlformats.org/officeDocument/2006/bibliography" xmlns="http://schemas.openxmlformats.org/officeDocument/2006/bibliography" SelectedStyle="\APASixthEditionOfficeOnline.xsl" StyleName="APA" Version="6"/>
 </file>
 
 <file path=customXml/item8.xml><?xml version="1.0" encoding="utf-8"?>
-<b:Sources xmlns:b="http://schemas.openxmlformats.org/officeDocument/2006/bibliography" xmlns="http://schemas.openxmlformats.org/officeDocument/2006/bibliography" SelectedStyle="\APASixthEditionOfficeOnline.xsl" StyleName="APA" Version="6"/>
+<?mso-contentType ?>
+<FormTemplates xmlns="http://schemas.microsoft.com/sharepoint/v3/contenttype/forms">
+  <Display>DocumentLibraryForm</Display>
+  <Edit>DocumentLibraryForm</Edit>
+  <New>DocumentLibraryForm</New>
+</FormTemplates>
 </file>
 
 <file path=customXml/item9.xml><?xml version="1.0" encoding="utf-8"?>
@@ -19855,49 +19855,6 @@
 </file>
 
 <file path=customXml/itemProps1.xml><?xml version="1.0" encoding="utf-8"?>
-<ds:datastoreItem xmlns:ds="http://schemas.openxmlformats.org/officeDocument/2006/customXml" ds:itemID="{D2385023-5A0F-4658-B688-056B7636332C}">
-  <ds:schemaRefs>
-    <ds:schemaRef ds:uri="http://schemas.openxmlformats.org/officeDocument/2006/bibliography"/>
-  </ds:schemaRefs>
-</ds:datastoreItem>
-</file>
-
-<file path=customXml/itemProps2.xml><?xml version="1.0" encoding="utf-8"?>
-<ds:datastoreItem xmlns:ds="http://schemas.openxmlformats.org/officeDocument/2006/customXml" ds:itemID="{0C3D46B6-9FDE-43D9-A05D-DAAD4EFEBA85}">
-  <ds:schemaRefs>
-    <ds:schemaRef ds:uri="http://schemas.microsoft.com/sharepoint/v3/contenttype/forms"/>
-  </ds:schemaRefs>
-</ds:datastoreItem>
-</file>
-
-<file path=customXml/itemProps3.xml><?xml version="1.0" encoding="utf-8"?>
-<ds:datastoreItem xmlns:ds="http://schemas.openxmlformats.org/officeDocument/2006/customXml" ds:itemID="{E9C99669-4497-4E9E-98A4-BED158149AFE}">
-  <ds:schemaRefs>
-    <ds:schemaRef ds:uri="http://schemas.openxmlformats.org/officeDocument/2006/bibliography"/>
-  </ds:schemaRefs>
-</ds:datastoreItem>
-</file>
-
-<file path=customXml/itemProps4.xml><?xml version="1.0" encoding="utf-8"?>
-<ds:datastoreItem xmlns:ds="http://schemas.openxmlformats.org/officeDocument/2006/customXml" ds:itemID="{93480FC8-8C2D-45B0-A64C-73E611655476}">
-  <ds:schemaRefs>
-    <ds:schemaRef ds:uri="http://schemas.openxmlformats.org/officeDocument/2006/bibliography"/>
-  </ds:schemaRefs>
-</ds:datastoreItem>
-</file>
-
-<file path=customXml/itemProps5.xml><?xml version="1.0" encoding="utf-8"?>
-<ds:datastoreItem xmlns:ds="http://schemas.openxmlformats.org/officeDocument/2006/customXml" ds:itemID="{87E051C0-CAC2-4DB7-BABB-6C14BF081DB3}">
-  <ds:schemaRefs>
-    <ds:schemaRef ds:uri="http://schemas.microsoft.com/office/2006/metadata/properties"/>
-    <ds:schemaRef ds:uri="http://schemas.microsoft.com/office/infopath/2007/PartnerControls"/>
-    <ds:schemaRef ds:uri="0e2b74eb-3296-47f6-8a67-ca96e1b152b2"/>
-    <ds:schemaRef ds:uri="5e2f3a93-b6ab-4903-a1f3-45147e1f68f8"/>
-  </ds:schemaRefs>
-</ds:datastoreItem>
-</file>
-
-<file path=customXml/itemProps6.xml><?xml version="1.0" encoding="utf-8"?>
 <ds:datastoreItem xmlns:ds="http://schemas.openxmlformats.org/officeDocument/2006/customXml" ds:itemID="{65A96746-A19F-4F23-9E71-3C98A977309C}">
   <ds:schemaRefs>
     <ds:schemaRef ds:uri="http://schemas.microsoft.com/office/2006/metadata/contentType"/>
@@ -19916,6 +19873,49 @@
 </ds:datastoreItem>
 </file>
 
+<file path=customXml/itemProps2.xml><?xml version="1.0" encoding="utf-8"?>
+<ds:datastoreItem xmlns:ds="http://schemas.openxmlformats.org/officeDocument/2006/customXml" ds:itemID="{87E051C0-CAC2-4DB7-BABB-6C14BF081DB3}">
+  <ds:schemaRefs>
+    <ds:schemaRef ds:uri="http://schemas.microsoft.com/office/2006/metadata/properties"/>
+    <ds:schemaRef ds:uri="http://schemas.microsoft.com/office/infopath/2007/PartnerControls"/>
+    <ds:schemaRef ds:uri="0e2b74eb-3296-47f6-8a67-ca96e1b152b2"/>
+    <ds:schemaRef ds:uri="5e2f3a93-b6ab-4903-a1f3-45147e1f68f8"/>
+  </ds:schemaRefs>
+</ds:datastoreItem>
+</file>
+
+<file path=customXml/itemProps3.xml><?xml version="1.0" encoding="utf-8"?>
+<ds:datastoreItem xmlns:ds="http://schemas.openxmlformats.org/officeDocument/2006/customXml" ds:itemID="{93480FC8-8C2D-45B0-A64C-73E611655476}">
+  <ds:schemaRefs>
+    <ds:schemaRef ds:uri="http://schemas.openxmlformats.org/officeDocument/2006/bibliography"/>
+  </ds:schemaRefs>
+</ds:datastoreItem>
+</file>
+
+<file path=customXml/itemProps4.xml><?xml version="1.0" encoding="utf-8"?>
+<ds:datastoreItem xmlns:ds="http://schemas.openxmlformats.org/officeDocument/2006/customXml" ds:itemID="{DA5C88AD-A61D-495D-850F-D9E52BCF0259}">
+  <ds:schemaRefs>
+    <ds:schemaRef ds:uri="http://schemas.openxmlformats.org/officeDocument/2006/bibliography"/>
+  </ds:schemaRefs>
+</ds:datastoreItem>
+</file>
+
+<file path=customXml/itemProps5.xml><?xml version="1.0" encoding="utf-8"?>
+<ds:datastoreItem xmlns:ds="http://schemas.openxmlformats.org/officeDocument/2006/customXml" ds:itemID="{D2C9F2EF-3203-4D54-9ED7-6F14583D4188}">
+  <ds:schemaRefs>
+    <ds:schemaRef ds:uri="http://schemas.openxmlformats.org/officeDocument/2006/bibliography"/>
+  </ds:schemaRefs>
+</ds:datastoreItem>
+</file>
+
+<file path=customXml/itemProps6.xml><?xml version="1.0" encoding="utf-8"?>
+<ds:datastoreItem xmlns:ds="http://schemas.openxmlformats.org/officeDocument/2006/customXml" ds:itemID="{E9C99669-4497-4E9E-98A4-BED158149AFE}">
+  <ds:schemaRefs>
+    <ds:schemaRef ds:uri="http://schemas.openxmlformats.org/officeDocument/2006/bibliography"/>
+  </ds:schemaRefs>
+</ds:datastoreItem>
+</file>
+
 <file path=customXml/itemProps7.xml><?xml version="1.0" encoding="utf-8"?>
 <ds:datastoreItem xmlns:ds="http://schemas.openxmlformats.org/officeDocument/2006/customXml" ds:itemID="{072CA0F0-96C6-4D59-8CE7-2EB3F9FA0E4F}">
   <ds:schemaRefs>
@@ -19925,15 +19925,15 @@
 </file>
 
 <file path=customXml/itemProps8.xml><?xml version="1.0" encoding="utf-8"?>
-<ds:datastoreItem xmlns:ds="http://schemas.openxmlformats.org/officeDocument/2006/customXml" ds:itemID="{D2C9F2EF-3203-4D54-9ED7-6F14583D4188}">
+<ds:datastoreItem xmlns:ds="http://schemas.openxmlformats.org/officeDocument/2006/customXml" ds:itemID="{0C3D46B6-9FDE-43D9-A05D-DAAD4EFEBA85}">
   <ds:schemaRefs>
-    <ds:schemaRef ds:uri="http://schemas.openxmlformats.org/officeDocument/2006/bibliography"/>
+    <ds:schemaRef ds:uri="http://schemas.microsoft.com/sharepoint/v3/contenttype/forms"/>
   </ds:schemaRefs>
 </ds:datastoreItem>
 </file>
 
 <file path=customXml/itemProps9.xml><?xml version="1.0" encoding="utf-8"?>
-<ds:datastoreItem xmlns:ds="http://schemas.openxmlformats.org/officeDocument/2006/customXml" ds:itemID="{DA5C88AD-A61D-495D-850F-D9E52BCF0259}">
+<ds:datastoreItem xmlns:ds="http://schemas.openxmlformats.org/officeDocument/2006/customXml" ds:itemID="{D2385023-5A0F-4658-B688-056B7636332C}">
   <ds:schemaRefs>
     <ds:schemaRef ds:uri="http://schemas.openxmlformats.org/officeDocument/2006/bibliography"/>
   </ds:schemaRefs>

--- a/week7/SRS-PRJ566 Template - Winter 2025-2.docx
+++ b/week7/SRS-PRJ566 Template - Winter 2025-2.docx
@@ -12,6 +12,15 @@
           <w:szCs w:val="36"/>
         </w:rPr>
       </w:pPr>
+      <w:r>
+        <w:rPr>
+          <w:rFonts w:cstheme="majorHAnsi"/>
+          <w:sz w:val="36"/>
+          <w:szCs w:val="36"/>
+          <w:lang w:val="en-CA"/>
+        </w:rPr>
+        <w:tab/>
+      </w:r>
       <w:r>
         <w:rPr>
           <w:rFonts w:cstheme="majorHAnsi"/>
@@ -9189,7 +9198,7 @@
         </w:rPr>
         <w:lastRenderedPageBreak/>
         <w:drawing>
-          <wp:inline distT="0" distB="0" distL="0" distR="0" wp14:anchorId="620FFBF4" wp14:editId="212ECBC2">
+          <wp:inline distT="0" distB="0" distL="0" distR="0" wp14:anchorId="620FFBF4" wp14:editId="459CCA43">
             <wp:extent cx="4791075" cy="8229600"/>
             <wp:effectExtent l="0" t="0" r="9525" b="0"/>
             <wp:docPr id="204556194" name="Picture 1"/>
@@ -9378,7 +9387,7 @@
         </w:rPr>
         <w:lastRenderedPageBreak/>
         <w:drawing>
-          <wp:inline distT="0" distB="0" distL="0" distR="0" wp14:anchorId="337D8A0E" wp14:editId="4D250B49">
+          <wp:inline distT="0" distB="0" distL="0" distR="0" wp14:anchorId="337D8A0E" wp14:editId="76EB8D68">
             <wp:extent cx="5772150" cy="3733831"/>
             <wp:effectExtent l="0" t="0" r="0" b="0"/>
             <wp:docPr id="1513522606" name="Picture 4"/>
@@ -9452,7 +9461,7 @@
           <w:lang w:val="en-CA"/>
         </w:rPr>
         <w:drawing>
-          <wp:inline distT="0" distB="0" distL="0" distR="0" wp14:anchorId="57183794" wp14:editId="1D226FBB">
+          <wp:inline distT="0" distB="0" distL="0" distR="0" wp14:anchorId="57183794" wp14:editId="28022FAB">
             <wp:extent cx="5934075" cy="3838575"/>
             <wp:effectExtent l="0" t="0" r="9525" b="9525"/>
             <wp:docPr id="1432792320" name="Picture 5"/>
@@ -10641,6 +10650,1083 @@
     <w:p>
       <w:pPr>
         <w:rPr>
+          <w:lang w:eastAsia="zh-CN"/>
+        </w:rPr>
+      </w:pPr>
+      <w:r>
+        <w:rPr>
+          <w:lang w:eastAsia="zh-CN"/>
+        </w:rPr>
+        <w:tab/>
+      </w:r>
+      <w:r>
+        <w:rPr>
+          <w:lang w:eastAsia="zh-CN"/>
+        </w:rPr>
+        <w:t>UC01 - User Registration</w:t>
+      </w:r>
+    </w:p>
+    <w:p>
+      <w:pPr>
+        <w:pStyle w:val="ListParagraph"/>
+        <w:numPr>
+          <w:ilvl w:val="1"/>
+          <w:numId w:val="58"/>
+        </w:numPr>
+        <w:rPr>
+          <w:lang w:eastAsia="zh-CN"/>
+        </w:rPr>
+      </w:pPr>
+      <w:r>
+        <w:rPr>
+          <w:lang w:eastAsia="zh-CN"/>
+        </w:rPr>
+        <w:t xml:space="preserve">Business Rules: BR01 </w:t>
+      </w:r>
+    </w:p>
+    <w:p>
+      <w:pPr>
+        <w:pStyle w:val="ListParagraph"/>
+        <w:numPr>
+          <w:ilvl w:val="1"/>
+          <w:numId w:val="58"/>
+        </w:numPr>
+        <w:rPr>
+          <w:lang w:eastAsia="zh-CN"/>
+        </w:rPr>
+      </w:pPr>
+      <w:r>
+        <w:rPr>
+          <w:lang w:eastAsia="zh-CN"/>
+        </w:rPr>
+        <w:t>System Use Case Diagram</w:t>
+      </w:r>
+      <w:r>
+        <w:rPr>
+          <w:lang w:eastAsia="zh-CN"/>
+        </w:rPr>
+        <w:t>:</w:t>
+      </w:r>
+    </w:p>
+    <w:p>
+      <w:pPr>
+        <w:pStyle w:val="ListParagraph"/>
+        <w:ind w:left="1440"/>
+        <w:rPr>
+          <w:lang w:eastAsia="zh-CN"/>
+        </w:rPr>
+      </w:pPr>
+      <w:r>
+        <w:rPr>
+          <w:noProof/>
+          <w:lang w:eastAsia="zh-CN"/>
+        </w:rPr>
+        <w:drawing>
+          <wp:inline distT="0" distB="0" distL="0" distR="0" wp14:anchorId="7247E5C9" wp14:editId="581E69A4">
+            <wp:extent cx="5943600" cy="2032000"/>
+            <wp:effectExtent l="0" t="0" r="0" b="0"/>
+            <wp:docPr id="1146352910" name="Picture 1" descr="A diagram of a flowchart&#10;&#10;AI-generated content may be incorrect."/>
+            <wp:cNvGraphicFramePr>
+              <a:graphicFrameLocks xmlns:a="http://schemas.openxmlformats.org/drawingml/2006/main" noChangeAspect="1"/>
+            </wp:cNvGraphicFramePr>
+            <a:graphic xmlns:a="http://schemas.openxmlformats.org/drawingml/2006/main">
+              <a:graphicData uri="http://schemas.openxmlformats.org/drawingml/2006/picture">
+                <pic:pic xmlns:pic="http://schemas.openxmlformats.org/drawingml/2006/picture">
+                  <pic:nvPicPr>
+                    <pic:cNvPr id="1146352910" name="Picture 1" descr="A diagram of a flowchart&#10;&#10;AI-generated content may be incorrect."/>
+                    <pic:cNvPicPr/>
+                  </pic:nvPicPr>
+                  <pic:blipFill>
+                    <a:blip r:embed="rId23">
+                      <a:extLst>
+                        <a:ext uri="{28A0092B-C50C-407E-A947-70E740481C1C}">
+                          <a14:useLocalDpi xmlns:a14="http://schemas.microsoft.com/office/drawing/2010/main" val="0"/>
+                        </a:ext>
+                      </a:extLst>
+                    </a:blip>
+                    <a:stretch>
+                      <a:fillRect/>
+                    </a:stretch>
+                  </pic:blipFill>
+                  <pic:spPr>
+                    <a:xfrm>
+                      <a:off x="0" y="0"/>
+                      <a:ext cx="5943600" cy="2032000"/>
+                    </a:xfrm>
+                    <a:prstGeom prst="rect">
+                      <a:avLst/>
+                    </a:prstGeom>
+                  </pic:spPr>
+                </pic:pic>
+              </a:graphicData>
+            </a:graphic>
+          </wp:inline>
+        </w:drawing>
+      </w:r>
+    </w:p>
+    <w:p>
+      <w:pPr>
+        <w:pStyle w:val="ListParagraph"/>
+        <w:numPr>
+          <w:ilvl w:val="1"/>
+          <w:numId w:val="58"/>
+        </w:numPr>
+        <w:rPr>
+          <w:lang w:eastAsia="zh-CN"/>
+        </w:rPr>
+      </w:pPr>
+      <w:r>
+        <w:rPr>
+          <w:lang w:eastAsia="zh-CN"/>
+        </w:rPr>
+        <w:t>Corresponding Interface Mockup:</w:t>
+      </w:r>
+    </w:p>
+    <w:p>
+      <w:pPr>
+        <w:pStyle w:val="ListParagraph"/>
+        <w:ind w:left="1440"/>
+        <w:rPr>
+          <w:lang w:eastAsia="zh-CN"/>
+        </w:rPr>
+      </w:pPr>
+      <w:r>
+        <w:rPr>
+          <w:b/>
+          <w:bCs/>
+          <w:noProof/>
+        </w:rPr>
+        <w:drawing>
+          <wp:inline distT="0" distB="0" distL="0" distR="0" wp14:anchorId="2D7A530D" wp14:editId="208D4CA9">
+            <wp:extent cx="5934075" cy="3838575"/>
+            <wp:effectExtent l="0" t="0" r="9525" b="9525"/>
+            <wp:docPr id="1985348556" name="Picture 3" descr="A screenshot of a login screen&#10;&#10;AI-generated content may be incorrect."/>
+            <wp:cNvGraphicFramePr>
+              <a:graphicFrameLocks xmlns:a="http://schemas.openxmlformats.org/drawingml/2006/main" noChangeAspect="1"/>
+            </wp:cNvGraphicFramePr>
+            <a:graphic xmlns:a="http://schemas.openxmlformats.org/drawingml/2006/main">
+              <a:graphicData uri="http://schemas.openxmlformats.org/drawingml/2006/picture">
+                <pic:pic xmlns:pic="http://schemas.openxmlformats.org/drawingml/2006/picture">
+                  <pic:nvPicPr>
+                    <pic:cNvPr id="1985348556" name="Picture 3" descr="A screenshot of a login screen&#10;&#10;AI-generated content may be incorrect."/>
+                    <pic:cNvPicPr>
+                      <a:picLocks noChangeAspect="1" noChangeArrowheads="1"/>
+                    </pic:cNvPicPr>
+                  </pic:nvPicPr>
+                  <pic:blipFill>
+                    <a:blip r:embed="rId18" cstate="print">
+                      <a:extLst>
+                        <a:ext uri="{28A0092B-C50C-407E-A947-70E740481C1C}">
+                          <a14:useLocalDpi xmlns:a14="http://schemas.microsoft.com/office/drawing/2010/main" val="0"/>
+                        </a:ext>
+                      </a:extLst>
+                    </a:blip>
+                    <a:srcRect/>
+                    <a:stretch>
+                      <a:fillRect/>
+                    </a:stretch>
+                  </pic:blipFill>
+                  <pic:spPr bwMode="auto">
+                    <a:xfrm>
+                      <a:off x="0" y="0"/>
+                      <a:ext cx="5934075" cy="3838575"/>
+                    </a:xfrm>
+                    <a:prstGeom prst="rect">
+                      <a:avLst/>
+                    </a:prstGeom>
+                    <a:noFill/>
+                    <a:ln>
+                      <a:noFill/>
+                    </a:ln>
+                  </pic:spPr>
+                </pic:pic>
+              </a:graphicData>
+            </a:graphic>
+          </wp:inline>
+        </w:drawing>
+      </w:r>
+    </w:p>
+    <w:p>
+      <w:pPr>
+        <w:rPr>
+          <w:lang w:eastAsia="zh-CN"/>
+        </w:rPr>
+      </w:pPr>
+      <w:r>
+        <w:rPr>
+          <w:lang w:eastAsia="zh-CN"/>
+        </w:rPr>
+        <w:tab/>
+      </w:r>
+    </w:p>
+    <w:p>
+      <w:pPr>
+        <w:rPr>
+          <w:lang w:eastAsia="zh-CN"/>
+        </w:rPr>
+      </w:pPr>
+      <w:r>
+        <w:rPr>
+          <w:lang w:eastAsia="zh-CN"/>
+        </w:rPr>
+        <w:tab/>
+      </w:r>
+      <w:r>
+        <w:rPr>
+          <w:lang w:eastAsia="zh-CN"/>
+        </w:rPr>
+        <w:t>UC02 - Candidate Job Application</w:t>
+      </w:r>
+    </w:p>
+    <w:p>
+      <w:pPr>
+        <w:pStyle w:val="ListParagraph"/>
+        <w:numPr>
+          <w:ilvl w:val="1"/>
+          <w:numId w:val="58"/>
+        </w:numPr>
+        <w:rPr>
+          <w:lang w:eastAsia="zh-CN"/>
+        </w:rPr>
+      </w:pPr>
+      <w:r>
+        <w:rPr>
+          <w:lang w:eastAsia="zh-CN"/>
+        </w:rPr>
+        <w:lastRenderedPageBreak/>
+        <w:t>Business Rules: BR0</w:t>
+      </w:r>
+      <w:r>
+        <w:rPr>
+          <w:lang w:eastAsia="zh-CN"/>
+        </w:rPr>
+        <w:t>2, BR09</w:t>
+      </w:r>
+    </w:p>
+    <w:p>
+      <w:pPr>
+        <w:pStyle w:val="ListParagraph"/>
+        <w:numPr>
+          <w:ilvl w:val="1"/>
+          <w:numId w:val="58"/>
+        </w:numPr>
+        <w:rPr>
+          <w:lang w:eastAsia="zh-CN"/>
+        </w:rPr>
+      </w:pPr>
+      <w:r>
+        <w:rPr>
+          <w:lang w:eastAsia="zh-CN"/>
+        </w:rPr>
+        <w:t>System Use Case Diagram</w:t>
+      </w:r>
+      <w:r>
+        <w:rPr>
+          <w:lang w:eastAsia="zh-CN"/>
+        </w:rPr>
+        <w:t>:</w:t>
+      </w:r>
+    </w:p>
+    <w:p>
+      <w:pPr>
+        <w:pStyle w:val="ListParagraph"/>
+        <w:ind w:left="1440"/>
+        <w:rPr>
+          <w:lang w:eastAsia="zh-CN"/>
+        </w:rPr>
+      </w:pPr>
+      <w:r>
+        <w:rPr>
+          <w:lang w:eastAsia="zh-CN"/>
+        </w:rPr>
+        <w:drawing>
+          <wp:inline distT="0" distB="0" distL="0" distR="0" wp14:anchorId="4DE2A56A" wp14:editId="4D0EEE53">
+            <wp:extent cx="3048000" cy="1435100"/>
+            <wp:effectExtent l="0" t="0" r="0" b="0"/>
+            <wp:docPr id="284231808" name="Picture 1" descr="A diagram of a work flow&#10;&#10;AI-generated content may be incorrect."/>
+            <wp:cNvGraphicFramePr>
+              <a:graphicFrameLocks xmlns:a="http://schemas.openxmlformats.org/drawingml/2006/main" noChangeAspect="1"/>
+            </wp:cNvGraphicFramePr>
+            <a:graphic xmlns:a="http://schemas.openxmlformats.org/drawingml/2006/main">
+              <a:graphicData uri="http://schemas.openxmlformats.org/drawingml/2006/picture">
+                <pic:pic xmlns:pic="http://schemas.openxmlformats.org/drawingml/2006/picture">
+                  <pic:nvPicPr>
+                    <pic:cNvPr id="284231808" name="Picture 1" descr="A diagram of a work flow&#10;&#10;AI-generated content may be incorrect."/>
+                    <pic:cNvPicPr/>
+                  </pic:nvPicPr>
+                  <pic:blipFill>
+                    <a:blip r:embed="rId24"/>
+                    <a:stretch>
+                      <a:fillRect/>
+                    </a:stretch>
+                  </pic:blipFill>
+                  <pic:spPr>
+                    <a:xfrm>
+                      <a:off x="0" y="0"/>
+                      <a:ext cx="3048000" cy="1435100"/>
+                    </a:xfrm>
+                    <a:prstGeom prst="rect">
+                      <a:avLst/>
+                    </a:prstGeom>
+                  </pic:spPr>
+                </pic:pic>
+              </a:graphicData>
+            </a:graphic>
+          </wp:inline>
+        </w:drawing>
+      </w:r>
+    </w:p>
+    <w:p>
+      <w:pPr>
+        <w:pStyle w:val="ListParagraph"/>
+        <w:numPr>
+          <w:ilvl w:val="1"/>
+          <w:numId w:val="58"/>
+        </w:numPr>
+        <w:rPr>
+          <w:lang w:eastAsia="zh-CN"/>
+        </w:rPr>
+      </w:pPr>
+      <w:r>
+        <w:rPr>
+          <w:lang w:eastAsia="zh-CN"/>
+        </w:rPr>
+        <w:t>Corresponding Interface Mockup:</w:t>
+      </w:r>
+    </w:p>
+    <w:p>
+      <w:pPr>
+        <w:pStyle w:val="ListParagraph"/>
+        <w:ind w:left="1440"/>
+        <w:rPr>
+          <w:lang w:eastAsia="zh-CN"/>
+        </w:rPr>
+      </w:pPr>
+      <w:r>
+        <w:rPr>
+          <w:b/>
+          <w:bCs/>
+          <w:noProof/>
+        </w:rPr>
+        <w:lastRenderedPageBreak/>
+        <w:drawing>
+          <wp:inline distT="0" distB="0" distL="0" distR="0" wp14:anchorId="46472EDE" wp14:editId="290E633F">
+            <wp:extent cx="4791075" cy="8229600"/>
+            <wp:effectExtent l="0" t="0" r="9525" b="0"/>
+            <wp:docPr id="1510754621" name="Picture 1" descr="A screenshot of a web page&#10;&#10;AI-generated content may be incorrect."/>
+            <wp:cNvGraphicFramePr>
+              <a:graphicFrameLocks xmlns:a="http://schemas.openxmlformats.org/drawingml/2006/main" noChangeAspect="1"/>
+            </wp:cNvGraphicFramePr>
+            <a:graphic xmlns:a="http://schemas.openxmlformats.org/drawingml/2006/main">
+              <a:graphicData uri="http://schemas.openxmlformats.org/drawingml/2006/picture">
+                <pic:pic xmlns:pic="http://schemas.openxmlformats.org/drawingml/2006/picture">
+                  <pic:nvPicPr>
+                    <pic:cNvPr id="1510754621" name="Picture 1" descr="A screenshot of a web page&#10;&#10;AI-generated content may be incorrect."/>
+                    <pic:cNvPicPr>
+                      <a:picLocks noChangeAspect="1" noChangeArrowheads="1"/>
+                    </pic:cNvPicPr>
+                  </pic:nvPicPr>
+                  <pic:blipFill>
+                    <a:blip r:embed="rId17" cstate="print">
+                      <a:extLst>
+                        <a:ext uri="{28A0092B-C50C-407E-A947-70E740481C1C}">
+                          <a14:useLocalDpi xmlns:a14="http://schemas.microsoft.com/office/drawing/2010/main" val="0"/>
+                        </a:ext>
+                      </a:extLst>
+                    </a:blip>
+                    <a:srcRect/>
+                    <a:stretch>
+                      <a:fillRect/>
+                    </a:stretch>
+                  </pic:blipFill>
+                  <pic:spPr bwMode="auto">
+                    <a:xfrm>
+                      <a:off x="0" y="0"/>
+                      <a:ext cx="4791075" cy="8229600"/>
+                    </a:xfrm>
+                    <a:prstGeom prst="rect">
+                      <a:avLst/>
+                    </a:prstGeom>
+                    <a:noFill/>
+                    <a:ln>
+                      <a:noFill/>
+                    </a:ln>
+                  </pic:spPr>
+                </pic:pic>
+              </a:graphicData>
+            </a:graphic>
+          </wp:inline>
+        </w:drawing>
+      </w:r>
+    </w:p>
+    <w:p>
+      <w:pPr>
+        <w:pStyle w:val="ListParagraph"/>
+        <w:ind w:left="1440"/>
+        <w:rPr>
+          <w:lang w:eastAsia="zh-CN"/>
+        </w:rPr>
+      </w:pPr>
+    </w:p>
+    <w:p>
+      <w:pPr>
+        <w:rPr>
+          <w:lang w:eastAsia="zh-CN"/>
+        </w:rPr>
+      </w:pPr>
+    </w:p>
+    <w:p>
+      <w:pPr>
+        <w:rPr>
+          <w:lang w:eastAsia="zh-CN"/>
+        </w:rPr>
+      </w:pPr>
+      <w:r>
+        <w:rPr>
+          <w:lang w:eastAsia="zh-CN"/>
+        </w:rPr>
+        <w:tab/>
+      </w:r>
+      <w:r>
+        <w:rPr>
+          <w:lang w:eastAsia="zh-CN"/>
+        </w:rPr>
+        <w:t>UC03 - Create/Edit Job Posting</w:t>
+      </w:r>
+    </w:p>
+    <w:p>
+      <w:pPr>
+        <w:pStyle w:val="ListParagraph"/>
+        <w:numPr>
+          <w:ilvl w:val="1"/>
+          <w:numId w:val="58"/>
+        </w:numPr>
+        <w:rPr>
+          <w:lang w:eastAsia="zh-CN"/>
+        </w:rPr>
+      </w:pPr>
+      <w:r>
+        <w:rPr>
+          <w:lang w:eastAsia="zh-CN"/>
+        </w:rPr>
+        <w:t>Business Rules: BR0</w:t>
+      </w:r>
+      <w:r>
+        <w:rPr>
+          <w:lang w:eastAsia="zh-CN"/>
+        </w:rPr>
+        <w:t>3, BR08</w:t>
+      </w:r>
+    </w:p>
+    <w:p>
+      <w:pPr>
+        <w:pStyle w:val="ListParagraph"/>
+        <w:numPr>
+          <w:ilvl w:val="1"/>
+          <w:numId w:val="58"/>
+        </w:numPr>
+        <w:rPr>
+          <w:lang w:eastAsia="zh-CN"/>
+        </w:rPr>
+      </w:pPr>
+      <w:r>
+        <w:rPr>
+          <w:lang w:eastAsia="zh-CN"/>
+        </w:rPr>
+        <w:t>System Use Case Diagram</w:t>
+      </w:r>
+      <w:r>
+        <w:rPr>
+          <w:lang w:eastAsia="zh-CN"/>
+        </w:rPr>
+        <w:t>:</w:t>
+      </w:r>
+    </w:p>
+    <w:p>
+      <w:pPr>
+        <w:pStyle w:val="ListParagraph"/>
+        <w:ind w:left="1440"/>
+        <w:rPr>
+          <w:lang w:eastAsia="zh-CN"/>
+        </w:rPr>
+      </w:pPr>
+      <w:r>
+        <w:rPr>
+          <w:lang w:eastAsia="zh-CN"/>
+        </w:rPr>
+        <w:drawing>
+          <wp:inline distT="0" distB="0" distL="0" distR="0" wp14:anchorId="130E9325" wp14:editId="0BF17A90">
+            <wp:extent cx="2971800" cy="1270000"/>
+            <wp:effectExtent l="0" t="0" r="0" b="0"/>
+            <wp:docPr id="1763188505" name="Picture 1" descr="A diagram of a work flow&#10;&#10;AI-generated content may be incorrect."/>
+            <wp:cNvGraphicFramePr>
+              <a:graphicFrameLocks xmlns:a="http://schemas.openxmlformats.org/drawingml/2006/main" noChangeAspect="1"/>
+            </wp:cNvGraphicFramePr>
+            <a:graphic xmlns:a="http://schemas.openxmlformats.org/drawingml/2006/main">
+              <a:graphicData uri="http://schemas.openxmlformats.org/drawingml/2006/picture">
+                <pic:pic xmlns:pic="http://schemas.openxmlformats.org/drawingml/2006/picture">
+                  <pic:nvPicPr>
+                    <pic:cNvPr id="1763188505" name="Picture 1" descr="A diagram of a work flow&#10;&#10;AI-generated content may be incorrect."/>
+                    <pic:cNvPicPr/>
+                  </pic:nvPicPr>
+                  <pic:blipFill>
+                    <a:blip r:embed="rId25"/>
+                    <a:stretch>
+                      <a:fillRect/>
+                    </a:stretch>
+                  </pic:blipFill>
+                  <pic:spPr>
+                    <a:xfrm>
+                      <a:off x="0" y="0"/>
+                      <a:ext cx="2971800" cy="1270000"/>
+                    </a:xfrm>
+                    <a:prstGeom prst="rect">
+                      <a:avLst/>
+                    </a:prstGeom>
+                  </pic:spPr>
+                </pic:pic>
+              </a:graphicData>
+            </a:graphic>
+          </wp:inline>
+        </w:drawing>
+      </w:r>
+    </w:p>
+    <w:p>
+      <w:pPr>
+        <w:pStyle w:val="ListParagraph"/>
+        <w:numPr>
+          <w:ilvl w:val="1"/>
+          <w:numId w:val="58"/>
+        </w:numPr>
+        <w:rPr>
+          <w:lang w:eastAsia="zh-CN"/>
+        </w:rPr>
+      </w:pPr>
+      <w:r>
+        <w:rPr>
+          <w:lang w:eastAsia="zh-CN"/>
+        </w:rPr>
+        <w:t>Corresponding Interface Mockup:</w:t>
+      </w:r>
+    </w:p>
+    <w:p>
+      <w:pPr>
+        <w:pStyle w:val="ListParagraph"/>
+        <w:ind w:left="1440"/>
+        <w:rPr>
+          <w:lang w:eastAsia="zh-CN"/>
+        </w:rPr>
+      </w:pPr>
+      <w:r>
+        <w:rPr>
+          <w:b/>
+          <w:bCs/>
+          <w:noProof/>
+          <w:lang w:val="en-CA"/>
+        </w:rPr>
+        <w:drawing>
+          <wp:inline distT="0" distB="0" distL="0" distR="0" wp14:anchorId="33629E89" wp14:editId="15DF0D50">
+            <wp:extent cx="5772150" cy="3733831"/>
+            <wp:effectExtent l="0" t="0" r="0" b="0"/>
+            <wp:docPr id="186650003" name="Picture 4" descr="A screenshot of a computer&#10;&#10;AI-generated content may be incorrect."/>
+            <wp:cNvGraphicFramePr>
+              <a:graphicFrameLocks xmlns:a="http://schemas.openxmlformats.org/drawingml/2006/main" noChangeAspect="1"/>
+            </wp:cNvGraphicFramePr>
+            <a:graphic xmlns:a="http://schemas.openxmlformats.org/drawingml/2006/main">
+              <a:graphicData uri="http://schemas.openxmlformats.org/drawingml/2006/picture">
+                <pic:pic xmlns:pic="http://schemas.openxmlformats.org/drawingml/2006/picture">
+                  <pic:nvPicPr>
+                    <pic:cNvPr id="186650003" name="Picture 4" descr="A screenshot of a computer&#10;&#10;AI-generated content may be incorrect."/>
+                    <pic:cNvPicPr>
+                      <a:picLocks noChangeAspect="1" noChangeArrowheads="1"/>
+                    </pic:cNvPicPr>
+                  </pic:nvPicPr>
+                  <pic:blipFill>
+                    <a:blip r:embed="rId19" cstate="print">
+                      <a:extLst>
+                        <a:ext uri="{28A0092B-C50C-407E-A947-70E740481C1C}">
+                          <a14:useLocalDpi xmlns:a14="http://schemas.microsoft.com/office/drawing/2010/main" val="0"/>
+                        </a:ext>
+                      </a:extLst>
+                    </a:blip>
+                    <a:srcRect/>
+                    <a:stretch>
+                      <a:fillRect/>
+                    </a:stretch>
+                  </pic:blipFill>
+                  <pic:spPr bwMode="auto">
+                    <a:xfrm>
+                      <a:off x="0" y="0"/>
+                      <a:ext cx="5777170" cy="3737078"/>
+                    </a:xfrm>
+                    <a:prstGeom prst="rect">
+                      <a:avLst/>
+                    </a:prstGeom>
+                    <a:noFill/>
+                    <a:ln>
+                      <a:noFill/>
+                    </a:ln>
+                  </pic:spPr>
+                </pic:pic>
+              </a:graphicData>
+            </a:graphic>
+          </wp:inline>
+        </w:drawing>
+      </w:r>
+    </w:p>
+    <w:p>
+      <w:pPr>
+        <w:rPr>
+          <w:lang w:eastAsia="zh-CN"/>
+        </w:rPr>
+      </w:pPr>
+    </w:p>
+    <w:p>
+      <w:pPr>
+        <w:rPr>
+          <w:lang w:eastAsia="zh-CN"/>
+        </w:rPr>
+      </w:pPr>
+      <w:r>
+        <w:rPr>
+          <w:lang w:eastAsia="zh-CN"/>
+        </w:rPr>
+        <w:tab/>
+      </w:r>
+      <w:r>
+        <w:rPr>
+          <w:lang w:eastAsia="zh-CN"/>
+        </w:rPr>
+        <w:t>UC04 - AI Resume Screening and Rankin</w:t>
+      </w:r>
+      <w:r>
+        <w:rPr>
+          <w:lang w:eastAsia="zh-CN"/>
+        </w:rPr>
+        <w:t>g</w:t>
+      </w:r>
+    </w:p>
+    <w:p>
+      <w:pPr>
+        <w:pStyle w:val="ListParagraph"/>
+        <w:numPr>
+          <w:ilvl w:val="1"/>
+          <w:numId w:val="58"/>
+        </w:numPr>
+        <w:rPr>
+          <w:lang w:eastAsia="zh-CN"/>
+        </w:rPr>
+      </w:pPr>
+      <w:r>
+        <w:rPr>
+          <w:lang w:eastAsia="zh-CN"/>
+        </w:rPr>
+        <w:t>Business Rules: BR0</w:t>
+      </w:r>
+      <w:r>
+        <w:rPr>
+          <w:lang w:eastAsia="zh-CN"/>
+        </w:rPr>
+        <w:t>4</w:t>
+      </w:r>
+    </w:p>
+    <w:p>
+      <w:pPr>
+        <w:pStyle w:val="ListParagraph"/>
+        <w:numPr>
+          <w:ilvl w:val="1"/>
+          <w:numId w:val="58"/>
+        </w:numPr>
+        <w:rPr>
+          <w:lang w:eastAsia="zh-CN"/>
+        </w:rPr>
+      </w:pPr>
+      <w:r>
+        <w:rPr>
+          <w:lang w:eastAsia="zh-CN"/>
+        </w:rPr>
+        <w:t>System Use Case Diagram</w:t>
+      </w:r>
+      <w:r>
+        <w:rPr>
+          <w:lang w:eastAsia="zh-CN"/>
+        </w:rPr>
+        <w:t>:</w:t>
+      </w:r>
+    </w:p>
+    <w:p>
+      <w:pPr>
+        <w:pStyle w:val="ListParagraph"/>
+        <w:ind w:left="1440"/>
+        <w:rPr>
+          <w:lang w:eastAsia="zh-CN"/>
+        </w:rPr>
+      </w:pPr>
+      <w:r>
+        <w:rPr>
+          <w:lang w:eastAsia="zh-CN"/>
+        </w:rPr>
+        <w:lastRenderedPageBreak/>
+        <w:drawing>
+          <wp:inline distT="0" distB="0" distL="0" distR="0" wp14:anchorId="660E446C" wp14:editId="2995B0DC">
+            <wp:extent cx="3213100" cy="2044700"/>
+            <wp:effectExtent l="0" t="0" r="0" b="0"/>
+            <wp:docPr id="1845236702" name="Picture 1" descr="A diagram of a job application&#10;&#10;AI-generated content may be incorrect."/>
+            <wp:cNvGraphicFramePr>
+              <a:graphicFrameLocks xmlns:a="http://schemas.openxmlformats.org/drawingml/2006/main" noChangeAspect="1"/>
+            </wp:cNvGraphicFramePr>
+            <a:graphic xmlns:a="http://schemas.openxmlformats.org/drawingml/2006/main">
+              <a:graphicData uri="http://schemas.openxmlformats.org/drawingml/2006/picture">
+                <pic:pic xmlns:pic="http://schemas.openxmlformats.org/drawingml/2006/picture">
+                  <pic:nvPicPr>
+                    <pic:cNvPr id="1845236702" name="Picture 1" descr="A diagram of a job application&#10;&#10;AI-generated content may be incorrect."/>
+                    <pic:cNvPicPr/>
+                  </pic:nvPicPr>
+                  <pic:blipFill>
+                    <a:blip r:embed="rId26"/>
+                    <a:stretch>
+                      <a:fillRect/>
+                    </a:stretch>
+                  </pic:blipFill>
+                  <pic:spPr>
+                    <a:xfrm>
+                      <a:off x="0" y="0"/>
+                      <a:ext cx="3213100" cy="2044700"/>
+                    </a:xfrm>
+                    <a:prstGeom prst="rect">
+                      <a:avLst/>
+                    </a:prstGeom>
+                  </pic:spPr>
+                </pic:pic>
+              </a:graphicData>
+            </a:graphic>
+          </wp:inline>
+        </w:drawing>
+      </w:r>
+    </w:p>
+    <w:p>
+      <w:pPr>
+        <w:pStyle w:val="ListParagraph"/>
+        <w:numPr>
+          <w:ilvl w:val="1"/>
+          <w:numId w:val="58"/>
+        </w:numPr>
+        <w:rPr>
+          <w:lang w:eastAsia="zh-CN"/>
+        </w:rPr>
+      </w:pPr>
+      <w:r>
+        <w:rPr>
+          <w:lang w:eastAsia="zh-CN"/>
+        </w:rPr>
+        <w:t>Corresponding Interface Mockup:</w:t>
+      </w:r>
+    </w:p>
+    <w:p>
+      <w:pPr>
+        <w:pStyle w:val="ListParagraph"/>
+        <w:ind w:left="1440"/>
+        <w:rPr>
+          <w:lang w:eastAsia="zh-CN"/>
+        </w:rPr>
+      </w:pPr>
+      <w:r>
+        <w:rPr>
+          <w:b/>
+          <w:bCs/>
+          <w:noProof/>
+          <w:lang w:val="en-CA"/>
+        </w:rPr>
+        <w:drawing>
+          <wp:inline distT="0" distB="0" distL="0" distR="0" wp14:anchorId="7228E003" wp14:editId="30BAD12C">
+            <wp:extent cx="4554220" cy="1845214"/>
+            <wp:effectExtent l="0" t="0" r="0" b="0"/>
+            <wp:docPr id="482580463" name="Picture 5" descr="A screenshot of a computer&#10;&#10;AI-generated content may be incorrect."/>
+            <wp:cNvGraphicFramePr>
+              <a:graphicFrameLocks xmlns:a="http://schemas.openxmlformats.org/drawingml/2006/main" noChangeAspect="1"/>
+            </wp:cNvGraphicFramePr>
+            <a:graphic xmlns:a="http://schemas.openxmlformats.org/drawingml/2006/main">
+              <a:graphicData uri="http://schemas.openxmlformats.org/drawingml/2006/picture">
+                <pic:pic xmlns:pic="http://schemas.openxmlformats.org/drawingml/2006/picture">
+                  <pic:nvPicPr>
+                    <pic:cNvPr id="482580463" name="Picture 5" descr="A screenshot of a computer&#10;&#10;AI-generated content may be incorrect."/>
+                    <pic:cNvPicPr>
+                      <a:picLocks noChangeAspect="1" noChangeArrowheads="1"/>
+                    </pic:cNvPicPr>
+                  </pic:nvPicPr>
+                  <pic:blipFill rotWithShape="1">
+                    <a:blip r:embed="rId20" cstate="print">
+                      <a:extLst>
+                        <a:ext uri="{28A0092B-C50C-407E-A947-70E740481C1C}">
+                          <a14:useLocalDpi xmlns:a14="http://schemas.microsoft.com/office/drawing/2010/main" val="0"/>
+                        </a:ext>
+                      </a:extLst>
+                    </a:blip>
+                    <a:srcRect l="7810" t="39640" b="2617"/>
+                    <a:stretch/>
+                  </pic:blipFill>
+                  <pic:spPr bwMode="auto">
+                    <a:xfrm>
+                      <a:off x="0" y="0"/>
+                      <a:ext cx="4555598" cy="1845772"/>
+                    </a:xfrm>
+                    <a:prstGeom prst="rect">
+                      <a:avLst/>
+                    </a:prstGeom>
+                    <a:noFill/>
+                    <a:ln>
+                      <a:noFill/>
+                    </a:ln>
+                    <a:extLst>
+                      <a:ext uri="{53640926-AAD7-44D8-BBD7-CCE9431645EC}">
+                        <a14:shadowObscured xmlns:a14="http://schemas.microsoft.com/office/drawing/2010/main"/>
+                      </a:ext>
+                    </a:extLst>
+                  </pic:spPr>
+                </pic:pic>
+              </a:graphicData>
+            </a:graphic>
+          </wp:inline>
+        </w:drawing>
+      </w:r>
+    </w:p>
+    <w:p>
+      <w:pPr>
+        <w:rPr>
+          <w:lang w:eastAsia="zh-CN"/>
+        </w:rPr>
+      </w:pPr>
+    </w:p>
+    <w:p>
+      <w:pPr>
+        <w:rPr>
+          <w:lang w:eastAsia="zh-CN"/>
+        </w:rPr>
+      </w:pPr>
+      <w:r>
+        <w:rPr>
+          <w:lang w:eastAsia="zh-CN"/>
+        </w:rPr>
+        <w:tab/>
+      </w:r>
+      <w:r>
+        <w:rPr>
+          <w:lang w:eastAsia="zh-CN"/>
+        </w:rPr>
+        <w:t>UC0</w:t>
+      </w:r>
+      <w:r>
+        <w:rPr>
+          <w:lang w:eastAsia="zh-CN"/>
+        </w:rPr>
+        <w:t>5</w:t>
+      </w:r>
+      <w:r>
+        <w:rPr>
+          <w:lang w:eastAsia="zh-CN"/>
+        </w:rPr>
+        <w:t xml:space="preserve"> - Generate HR Analytic</w:t>
+      </w:r>
+      <w:r>
+        <w:rPr>
+          <w:lang w:eastAsia="zh-CN"/>
+        </w:rPr>
+        <w:t>s</w:t>
+      </w:r>
+    </w:p>
+    <w:p>
+      <w:pPr>
+        <w:pStyle w:val="ListParagraph"/>
+        <w:numPr>
+          <w:ilvl w:val="1"/>
+          <w:numId w:val="58"/>
+        </w:numPr>
+        <w:rPr>
+          <w:lang w:eastAsia="zh-CN"/>
+        </w:rPr>
+      </w:pPr>
+      <w:r>
+        <w:rPr>
+          <w:lang w:eastAsia="zh-CN"/>
+        </w:rPr>
+        <w:t>Business Rules: BR0</w:t>
+      </w:r>
+      <w:r>
+        <w:rPr>
+          <w:lang w:eastAsia="zh-CN"/>
+        </w:rPr>
+        <w:t>7</w:t>
+      </w:r>
+    </w:p>
+    <w:p>
+      <w:pPr>
+        <w:pStyle w:val="ListParagraph"/>
+        <w:numPr>
+          <w:ilvl w:val="1"/>
+          <w:numId w:val="58"/>
+        </w:numPr>
+        <w:rPr>
+          <w:lang w:eastAsia="zh-CN"/>
+        </w:rPr>
+      </w:pPr>
+      <w:r>
+        <w:rPr>
+          <w:lang w:eastAsia="zh-CN"/>
+        </w:rPr>
+        <w:t>System Use Case Diagram</w:t>
+      </w:r>
+      <w:r>
+        <w:rPr>
+          <w:lang w:eastAsia="zh-CN"/>
+        </w:rPr>
+        <w:t>:</w:t>
+      </w:r>
+    </w:p>
+    <w:p>
+      <w:pPr>
+        <w:pStyle w:val="ListParagraph"/>
+        <w:ind w:left="1440"/>
+        <w:rPr>
+          <w:lang w:eastAsia="zh-CN"/>
+        </w:rPr>
+      </w:pPr>
+      <w:r>
+        <w:rPr>
+          <w:lang w:eastAsia="zh-CN"/>
+        </w:rPr>
+        <w:drawing>
+          <wp:inline distT="0" distB="0" distL="0" distR="0" wp14:anchorId="77D68C17" wp14:editId="50CC41A6">
+            <wp:extent cx="3162300" cy="1574800"/>
+            <wp:effectExtent l="0" t="0" r="0" b="0"/>
+            <wp:docPr id="1309890973" name="Picture 1" descr="A diagram of a process&#10;&#10;AI-generated content may be incorrect."/>
+            <wp:cNvGraphicFramePr>
+              <a:graphicFrameLocks xmlns:a="http://schemas.openxmlformats.org/drawingml/2006/main" noChangeAspect="1"/>
+            </wp:cNvGraphicFramePr>
+            <a:graphic xmlns:a="http://schemas.openxmlformats.org/drawingml/2006/main">
+              <a:graphicData uri="http://schemas.openxmlformats.org/drawingml/2006/picture">
+                <pic:pic xmlns:pic="http://schemas.openxmlformats.org/drawingml/2006/picture">
+                  <pic:nvPicPr>
+                    <pic:cNvPr id="1309890973" name="Picture 1" descr="A diagram of a process&#10;&#10;AI-generated content may be incorrect."/>
+                    <pic:cNvPicPr/>
+                  </pic:nvPicPr>
+                  <pic:blipFill>
+                    <a:blip r:embed="rId27"/>
+                    <a:stretch>
+                      <a:fillRect/>
+                    </a:stretch>
+                  </pic:blipFill>
+                  <pic:spPr>
+                    <a:xfrm>
+                      <a:off x="0" y="0"/>
+                      <a:ext cx="3162300" cy="1574800"/>
+                    </a:xfrm>
+                    <a:prstGeom prst="rect">
+                      <a:avLst/>
+                    </a:prstGeom>
+                  </pic:spPr>
+                </pic:pic>
+              </a:graphicData>
+            </a:graphic>
+          </wp:inline>
+        </w:drawing>
+      </w:r>
+    </w:p>
+    <w:p>
+      <w:pPr>
+        <w:pStyle w:val="ListParagraph"/>
+        <w:numPr>
+          <w:ilvl w:val="1"/>
+          <w:numId w:val="58"/>
+        </w:numPr>
+        <w:rPr>
+          <w:lang w:eastAsia="zh-CN"/>
+        </w:rPr>
+      </w:pPr>
+      <w:r>
+        <w:rPr>
+          <w:lang w:eastAsia="zh-CN"/>
+        </w:rPr>
+        <w:t>Corresponding Interface Mockup:</w:t>
+      </w:r>
+    </w:p>
+    <w:p>
+      <w:pPr>
+        <w:pStyle w:val="ListParagraph"/>
+        <w:ind w:left="1440"/>
+        <w:rPr>
+          <w:lang w:eastAsia="zh-CN"/>
+        </w:rPr>
+      </w:pPr>
+      <w:r>
+        <w:rPr>
+          <w:b/>
+          <w:bCs/>
+          <w:noProof/>
+          <w:lang w:val="en-CA"/>
+        </w:rPr>
+        <w:lastRenderedPageBreak/>
+        <w:drawing>
+          <wp:inline distT="0" distB="0" distL="0" distR="0" wp14:anchorId="247BEFE1" wp14:editId="13A83039">
+            <wp:extent cx="5934075" cy="3838575"/>
+            <wp:effectExtent l="0" t="0" r="9525" b="9525"/>
+            <wp:docPr id="2035668933" name="Picture 5" descr="A screenshot of a computer&#10;&#10;AI-generated content may be incorrect."/>
+            <wp:cNvGraphicFramePr>
+              <a:graphicFrameLocks xmlns:a="http://schemas.openxmlformats.org/drawingml/2006/main" noChangeAspect="1"/>
+            </wp:cNvGraphicFramePr>
+            <a:graphic xmlns:a="http://schemas.openxmlformats.org/drawingml/2006/main">
+              <a:graphicData uri="http://schemas.openxmlformats.org/drawingml/2006/picture">
+                <pic:pic xmlns:pic="http://schemas.openxmlformats.org/drawingml/2006/picture">
+                  <pic:nvPicPr>
+                    <pic:cNvPr id="2035668933" name="Picture 5" descr="A screenshot of a computer&#10;&#10;AI-generated content may be incorrect."/>
+                    <pic:cNvPicPr>
+                      <a:picLocks noChangeAspect="1" noChangeArrowheads="1"/>
+                    </pic:cNvPicPr>
+                  </pic:nvPicPr>
+                  <pic:blipFill>
+                    <a:blip r:embed="rId20" cstate="print">
+                      <a:extLst>
+                        <a:ext uri="{28A0092B-C50C-407E-A947-70E740481C1C}">
+                          <a14:useLocalDpi xmlns:a14="http://schemas.microsoft.com/office/drawing/2010/main" val="0"/>
+                        </a:ext>
+                      </a:extLst>
+                    </a:blip>
+                    <a:srcRect/>
+                    <a:stretch>
+                      <a:fillRect/>
+                    </a:stretch>
+                  </pic:blipFill>
+                  <pic:spPr bwMode="auto">
+                    <a:xfrm>
+                      <a:off x="0" y="0"/>
+                      <a:ext cx="5934075" cy="3838575"/>
+                    </a:xfrm>
+                    <a:prstGeom prst="rect">
+                      <a:avLst/>
+                    </a:prstGeom>
+                    <a:noFill/>
+                    <a:ln>
+                      <a:noFill/>
+                    </a:ln>
+                  </pic:spPr>
+                </pic:pic>
+              </a:graphicData>
+            </a:graphic>
+          </wp:inline>
+        </w:drawing>
+      </w:r>
+    </w:p>
+    <w:p>
+      <w:pPr>
+        <w:rPr>
+          <w:rFonts w:asciiTheme="majorHAnsi" w:eastAsia="Times New Roman" w:hAnsiTheme="majorHAnsi" w:cstheme="majorBidi"/>
+          <w:color w:val="2F5496" w:themeColor="accent1" w:themeShade="BF"/>
+        </w:rPr>
+      </w:pPr>
+    </w:p>
+    <w:p>
+      <w:pPr>
+        <w:ind w:firstLine="720"/>
+        <w:rPr>
           <w:rFonts w:asciiTheme="majorHAnsi" w:eastAsiaTheme="majorEastAsia" w:hAnsiTheme="majorHAnsi" w:cstheme="majorBidi"/>
           <w:b/>
           <w:bCs/>
@@ -10650,127 +11736,6 @@
           <w:lang w:eastAsia="zh-CN"/>
         </w:rPr>
       </w:pPr>
-      <w:r>
-        <w:rPr>
-          <w:lang w:eastAsia="zh-CN"/>
-        </w:rPr>
-        <w:tab/>
-        <w:t xml:space="preserve">1- </w:t>
-      </w:r>
-      <w:r>
-        <w:rPr>
-          <w:rFonts w:asciiTheme="majorHAnsi" w:eastAsiaTheme="majorEastAsia" w:hAnsiTheme="majorHAnsi" w:cstheme="majorBidi"/>
-          <w:b/>
-          <w:bCs/>
-          <w:color w:val="2F5496" w:themeColor="accent1" w:themeShade="BF"/>
-          <w:sz w:val="32"/>
-          <w:szCs w:val="32"/>
-          <w:lang w:eastAsia="zh-CN"/>
-        </w:rPr>
-        <w:t>Business Rules.</w:t>
-      </w:r>
-    </w:p>
-    <w:p>
-      <w:pPr>
-        <w:ind w:firstLine="720"/>
-        <w:rPr>
-          <w:rFonts w:asciiTheme="majorHAnsi" w:eastAsiaTheme="majorEastAsia" w:hAnsiTheme="majorHAnsi" w:cstheme="majorBidi"/>
-          <w:b/>
-          <w:bCs/>
-          <w:color w:val="2F5496" w:themeColor="accent1" w:themeShade="BF"/>
-          <w:sz w:val="32"/>
-          <w:szCs w:val="32"/>
-          <w:lang w:eastAsia="zh-CN"/>
-        </w:rPr>
-      </w:pPr>
-      <w:r>
-        <w:rPr>
-          <w:rFonts w:asciiTheme="majorHAnsi" w:eastAsiaTheme="majorEastAsia" w:hAnsiTheme="majorHAnsi" w:cstheme="majorBidi"/>
-          <w:b/>
-          <w:bCs/>
-          <w:color w:val="2F5496" w:themeColor="accent1" w:themeShade="BF"/>
-          <w:sz w:val="32"/>
-          <w:szCs w:val="32"/>
-          <w:lang w:eastAsia="zh-CN"/>
-        </w:rPr>
-        <w:t xml:space="preserve">2- </w:t>
-      </w:r>
-      <w:r>
-        <w:rPr>
-          <w:rFonts w:asciiTheme="majorHAnsi" w:eastAsiaTheme="majorEastAsia" w:hAnsiTheme="majorHAnsi" w:cstheme="majorBidi"/>
-          <w:b/>
-          <w:bCs/>
-          <w:color w:val="2F5496" w:themeColor="accent1" w:themeShade="BF"/>
-          <w:sz w:val="32"/>
-          <w:szCs w:val="32"/>
-          <w:lang w:eastAsia="zh-CN"/>
-        </w:rPr>
-        <w:t>System Use Case Diagrams.</w:t>
-      </w:r>
-    </w:p>
-    <w:p>
-      <w:pPr>
-        <w:ind w:firstLine="720"/>
-        <w:rPr>
-          <w:rFonts w:asciiTheme="majorHAnsi" w:eastAsiaTheme="majorEastAsia" w:hAnsiTheme="majorHAnsi" w:cstheme="majorBidi"/>
-          <w:b/>
-          <w:bCs/>
-          <w:color w:val="2F5496" w:themeColor="accent1" w:themeShade="BF"/>
-          <w:sz w:val="32"/>
-          <w:szCs w:val="32"/>
-          <w:lang w:eastAsia="zh-CN"/>
-        </w:rPr>
-      </w:pPr>
-      <w:r>
-        <w:rPr>
-          <w:rFonts w:asciiTheme="majorHAnsi" w:eastAsiaTheme="majorEastAsia" w:hAnsiTheme="majorHAnsi" w:cstheme="majorBidi"/>
-          <w:b/>
-          <w:bCs/>
-          <w:color w:val="2F5496" w:themeColor="accent1" w:themeShade="BF"/>
-          <w:sz w:val="32"/>
-          <w:szCs w:val="32"/>
-          <w:lang w:eastAsia="zh-CN"/>
-        </w:rPr>
-        <w:t xml:space="preserve">3- </w:t>
-      </w:r>
-      <w:r>
-        <w:rPr>
-          <w:rFonts w:asciiTheme="majorHAnsi" w:eastAsiaTheme="majorEastAsia" w:hAnsiTheme="majorHAnsi" w:cstheme="majorBidi"/>
-          <w:b/>
-          <w:bCs/>
-          <w:color w:val="2F5496" w:themeColor="accent1" w:themeShade="BF"/>
-          <w:sz w:val="32"/>
-          <w:szCs w:val="32"/>
-          <w:lang w:eastAsia="zh-CN"/>
-        </w:rPr>
-        <w:t>Use Case Descriptions.</w:t>
-      </w:r>
-    </w:p>
-    <w:p>
-      <w:pPr>
-        <w:ind w:firstLine="720"/>
-        <w:rPr>
-          <w:rFonts w:asciiTheme="majorHAnsi" w:eastAsiaTheme="majorEastAsia" w:hAnsiTheme="majorHAnsi" w:cstheme="majorBidi"/>
-          <w:b/>
-          <w:bCs/>
-          <w:color w:val="2F5496" w:themeColor="accent1" w:themeShade="BF"/>
-          <w:sz w:val="32"/>
-          <w:szCs w:val="32"/>
-          <w:lang w:eastAsia="zh-CN"/>
-        </w:rPr>
-      </w:pPr>
-      <w:r>
-        <w:rPr>
-          <w:rFonts w:asciiTheme="majorHAnsi" w:eastAsiaTheme="majorEastAsia" w:hAnsiTheme="majorHAnsi" w:cstheme="majorBidi"/>
-          <w:b/>
-          <w:bCs/>
-          <w:color w:val="2F5496" w:themeColor="accent1" w:themeShade="BF"/>
-          <w:sz w:val="32"/>
-          <w:szCs w:val="32"/>
-          <w:lang w:eastAsia="zh-CN"/>
-        </w:rPr>
-        <w:t>4- Corresponding Mockups</w:t>
-      </w:r>
     </w:p>
     <w:p>
       <w:pPr>
@@ -10911,7 +11876,7 @@
                     <pic:cNvPicPr/>
                   </pic:nvPicPr>
                   <pic:blipFill>
-                    <a:blip r:embed="rId23">
+                    <a:blip r:embed="rId28">
                       <a:extLst>
                         <a:ext uri="{28A0092B-C50C-407E-A947-70E740481C1C}">
                           <a14:useLocalDpi xmlns:a14="http://schemas.microsoft.com/office/drawing/2010/main" val="0"/>
@@ -11342,8 +12307,8 @@
       </w:r>
     </w:p>
     <w:sectPr>
-      <w:headerReference w:type="default" r:id="rId24"/>
-      <w:footerReference w:type="default" r:id="rId25"/>
+      <w:headerReference w:type="default" r:id="rId29"/>
+      <w:footerReference w:type="default" r:id="rId30"/>
       <w:pgSz w:w="12240" w:h="15840"/>
       <w:pgMar w:top="1440" w:right="1440" w:bottom="1440" w:left="1440" w:header="720" w:footer="720" w:gutter="0"/>
       <w:cols w:space="720"/>
@@ -13722,6 +14687,155 @@
     </w:lvl>
   </w:abstractNum>
   <w:abstractNum w:abstractNumId="18" w15:restartNumberingAfterBreak="0">
+    <w:nsid w:val="20C43943"/>
+    <w:multiLevelType w:val="multilevel"/>
+    <w:tmpl w:val="E4AC4A26"/>
+    <w:lvl w:ilvl="0">
+      <w:start w:val="1"/>
+      <w:numFmt w:val="bullet"/>
+      <w:lvlText w:val=""/>
+      <w:lvlJc w:val="left"/>
+      <w:pPr>
+        <w:tabs>
+          <w:tab w:val="num" w:pos="720"/>
+        </w:tabs>
+        <w:ind w:left="720" w:hanging="360"/>
+      </w:pPr>
+      <w:rPr>
+        <w:rFonts w:ascii="Symbol" w:hAnsi="Symbol" w:hint="default"/>
+        <w:sz w:val="20"/>
+      </w:rPr>
+    </w:lvl>
+    <w:lvl w:ilvl="1" w:tentative="1">
+      <w:start w:val="1"/>
+      <w:numFmt w:val="bullet"/>
+      <w:lvlText w:val="o"/>
+      <w:lvlJc w:val="left"/>
+      <w:pPr>
+        <w:tabs>
+          <w:tab w:val="num" w:pos="1440"/>
+        </w:tabs>
+        <w:ind w:left="1440" w:hanging="360"/>
+      </w:pPr>
+      <w:rPr>
+        <w:rFonts w:ascii="Courier New" w:hAnsi="Courier New" w:hint="default"/>
+        <w:sz w:val="20"/>
+      </w:rPr>
+    </w:lvl>
+    <w:lvl w:ilvl="2" w:tentative="1">
+      <w:start w:val="1"/>
+      <w:numFmt w:val="bullet"/>
+      <w:lvlText w:val=""/>
+      <w:lvlJc w:val="left"/>
+      <w:pPr>
+        <w:tabs>
+          <w:tab w:val="num" w:pos="2160"/>
+        </w:tabs>
+        <w:ind w:left="2160" w:hanging="360"/>
+      </w:pPr>
+      <w:rPr>
+        <w:rFonts w:ascii="Wingdings" w:hAnsi="Wingdings" w:hint="default"/>
+        <w:sz w:val="20"/>
+      </w:rPr>
+    </w:lvl>
+    <w:lvl w:ilvl="3" w:tentative="1">
+      <w:start w:val="1"/>
+      <w:numFmt w:val="bullet"/>
+      <w:lvlText w:val=""/>
+      <w:lvlJc w:val="left"/>
+      <w:pPr>
+        <w:tabs>
+          <w:tab w:val="num" w:pos="2880"/>
+        </w:tabs>
+        <w:ind w:left="2880" w:hanging="360"/>
+      </w:pPr>
+      <w:rPr>
+        <w:rFonts w:ascii="Wingdings" w:hAnsi="Wingdings" w:hint="default"/>
+        <w:sz w:val="20"/>
+      </w:rPr>
+    </w:lvl>
+    <w:lvl w:ilvl="4" w:tentative="1">
+      <w:start w:val="1"/>
+      <w:numFmt w:val="bullet"/>
+      <w:lvlText w:val=""/>
+      <w:lvlJc w:val="left"/>
+      <w:pPr>
+        <w:tabs>
+          <w:tab w:val="num" w:pos="3600"/>
+        </w:tabs>
+        <w:ind w:left="3600" w:hanging="360"/>
+      </w:pPr>
+      <w:rPr>
+        <w:rFonts w:ascii="Wingdings" w:hAnsi="Wingdings" w:hint="default"/>
+        <w:sz w:val="20"/>
+      </w:rPr>
+    </w:lvl>
+    <w:lvl w:ilvl="5" w:tentative="1">
+      <w:start w:val="1"/>
+      <w:numFmt w:val="bullet"/>
+      <w:lvlText w:val=""/>
+      <w:lvlJc w:val="left"/>
+      <w:pPr>
+        <w:tabs>
+          <w:tab w:val="num" w:pos="4320"/>
+        </w:tabs>
+        <w:ind w:left="4320" w:hanging="360"/>
+      </w:pPr>
+      <w:rPr>
+        <w:rFonts w:ascii="Wingdings" w:hAnsi="Wingdings" w:hint="default"/>
+        <w:sz w:val="20"/>
+      </w:rPr>
+    </w:lvl>
+    <w:lvl w:ilvl="6" w:tentative="1">
+      <w:start w:val="1"/>
+      <w:numFmt w:val="bullet"/>
+      <w:lvlText w:val=""/>
+      <w:lvlJc w:val="left"/>
+      <w:pPr>
+        <w:tabs>
+          <w:tab w:val="num" w:pos="5040"/>
+        </w:tabs>
+        <w:ind w:left="5040" w:hanging="360"/>
+      </w:pPr>
+      <w:rPr>
+        <w:rFonts w:ascii="Wingdings" w:hAnsi="Wingdings" w:hint="default"/>
+        <w:sz w:val="20"/>
+      </w:rPr>
+    </w:lvl>
+    <w:lvl w:ilvl="7" w:tentative="1">
+      <w:start w:val="1"/>
+      <w:numFmt w:val="bullet"/>
+      <w:lvlText w:val=""/>
+      <w:lvlJc w:val="left"/>
+      <w:pPr>
+        <w:tabs>
+          <w:tab w:val="num" w:pos="5760"/>
+        </w:tabs>
+        <w:ind w:left="5760" w:hanging="360"/>
+      </w:pPr>
+      <w:rPr>
+        <w:rFonts w:ascii="Wingdings" w:hAnsi="Wingdings" w:hint="default"/>
+        <w:sz w:val="20"/>
+      </w:rPr>
+    </w:lvl>
+    <w:lvl w:ilvl="8" w:tentative="1">
+      <w:start w:val="1"/>
+      <w:numFmt w:val="bullet"/>
+      <w:lvlText w:val=""/>
+      <w:lvlJc w:val="left"/>
+      <w:pPr>
+        <w:tabs>
+          <w:tab w:val="num" w:pos="6480"/>
+        </w:tabs>
+        <w:ind w:left="6480" w:hanging="360"/>
+      </w:pPr>
+      <w:rPr>
+        <w:rFonts w:ascii="Wingdings" w:hAnsi="Wingdings" w:hint="default"/>
+        <w:sz w:val="20"/>
+      </w:rPr>
+    </w:lvl>
+  </w:abstractNum>
+  <w:abstractNum w:abstractNumId="19" w15:restartNumberingAfterBreak="0">
     <w:nsid w:val="28EF0AAF"/>
     <w:multiLevelType w:val="hybridMultilevel"/>
     <w:tmpl w:val="1FEAB158"/>
@@ -13811,7 +14925,7 @@
       </w:pPr>
     </w:lvl>
   </w:abstractNum>
-  <w:abstractNum w:abstractNumId="19" w15:restartNumberingAfterBreak="0">
+  <w:abstractNum w:abstractNumId="20" w15:restartNumberingAfterBreak="0">
     <w:nsid w:val="294331DA"/>
     <w:multiLevelType w:val="hybridMultilevel"/>
     <w:tmpl w:val="80388138"/>
@@ -13924,7 +15038,7 @@
       </w:rPr>
     </w:lvl>
   </w:abstractNum>
-  <w:abstractNum w:abstractNumId="20" w15:restartNumberingAfterBreak="0">
+  <w:abstractNum w:abstractNumId="21" w15:restartNumberingAfterBreak="0">
     <w:nsid w:val="29F14B8E"/>
     <w:multiLevelType w:val="multilevel"/>
     <w:tmpl w:val="A1581D96"/>
@@ -14073,7 +15187,7 @@
       </w:rPr>
     </w:lvl>
   </w:abstractNum>
-  <w:abstractNum w:abstractNumId="21" w15:restartNumberingAfterBreak="0">
+  <w:abstractNum w:abstractNumId="22" w15:restartNumberingAfterBreak="0">
     <w:nsid w:val="2AD43689"/>
     <w:multiLevelType w:val="hybridMultilevel"/>
     <w:tmpl w:val="37D2D2D4"/>
@@ -14159,7 +15273,7 @@
       </w:pPr>
     </w:lvl>
   </w:abstractNum>
-  <w:abstractNum w:abstractNumId="22" w15:restartNumberingAfterBreak="0">
+  <w:abstractNum w:abstractNumId="23" w15:restartNumberingAfterBreak="0">
     <w:nsid w:val="2B76172A"/>
     <w:multiLevelType w:val="hybridMultilevel"/>
     <w:tmpl w:val="A0AED304"/>
@@ -14272,7 +15386,7 @@
       </w:rPr>
     </w:lvl>
   </w:abstractNum>
-  <w:abstractNum w:abstractNumId="23" w15:restartNumberingAfterBreak="0">
+  <w:abstractNum w:abstractNumId="24" w15:restartNumberingAfterBreak="0">
     <w:nsid w:val="2E1C1CB1"/>
     <w:multiLevelType w:val="multilevel"/>
     <w:tmpl w:val="CC881BC8"/>
@@ -14392,7 +15506,7 @@
       </w:pPr>
     </w:lvl>
   </w:abstractNum>
-  <w:abstractNum w:abstractNumId="24" w15:restartNumberingAfterBreak="0">
+  <w:abstractNum w:abstractNumId="25" w15:restartNumberingAfterBreak="0">
     <w:nsid w:val="34234E93"/>
     <w:multiLevelType w:val="hybridMultilevel"/>
     <w:tmpl w:val="6CE2820E"/>
@@ -14482,7 +15596,7 @@
       </w:pPr>
     </w:lvl>
   </w:abstractNum>
-  <w:abstractNum w:abstractNumId="25" w15:restartNumberingAfterBreak="0">
+  <w:abstractNum w:abstractNumId="26" w15:restartNumberingAfterBreak="0">
     <w:nsid w:val="36D43441"/>
     <w:multiLevelType w:val="hybridMultilevel"/>
     <w:tmpl w:val="DE7A9DA8"/>
@@ -14595,7 +15709,7 @@
       </w:rPr>
     </w:lvl>
   </w:abstractNum>
-  <w:abstractNum w:abstractNumId="26" w15:restartNumberingAfterBreak="0">
+  <w:abstractNum w:abstractNumId="27" w15:restartNumberingAfterBreak="0">
     <w:nsid w:val="3925059E"/>
     <w:multiLevelType w:val="hybridMultilevel"/>
     <w:tmpl w:val="2AEC1598"/>
@@ -14709,7 +15823,7 @@
       </w:rPr>
     </w:lvl>
   </w:abstractNum>
-  <w:abstractNum w:abstractNumId="27" w15:restartNumberingAfterBreak="0">
+  <w:abstractNum w:abstractNumId="28" w15:restartNumberingAfterBreak="0">
     <w:nsid w:val="3B8B13B5"/>
     <w:multiLevelType w:val="multilevel"/>
     <w:tmpl w:val="B3E87306"/>
@@ -14832,7 +15946,7 @@
       </w:rPr>
     </w:lvl>
   </w:abstractNum>
-  <w:abstractNum w:abstractNumId="28" w15:restartNumberingAfterBreak="0">
+  <w:abstractNum w:abstractNumId="29" w15:restartNumberingAfterBreak="0">
     <w:nsid w:val="3C37423C"/>
     <w:multiLevelType w:val="multilevel"/>
     <w:tmpl w:val="809072E6"/>
@@ -14949,7 +16063,7 @@
       </w:pPr>
     </w:lvl>
   </w:abstractNum>
-  <w:abstractNum w:abstractNumId="29" w15:restartNumberingAfterBreak="0">
+  <w:abstractNum w:abstractNumId="30" w15:restartNumberingAfterBreak="0">
     <w:nsid w:val="3E7D7D99"/>
     <w:multiLevelType w:val="hybridMultilevel"/>
     <w:tmpl w:val="5FACA1CC"/>
@@ -15038,7 +16152,7 @@
       </w:pPr>
     </w:lvl>
   </w:abstractNum>
-  <w:abstractNum w:abstractNumId="30" w15:restartNumberingAfterBreak="0">
+  <w:abstractNum w:abstractNumId="31" w15:restartNumberingAfterBreak="0">
     <w:nsid w:val="405C5886"/>
     <w:multiLevelType w:val="multilevel"/>
     <w:tmpl w:val="A05EB1B0"/>
@@ -15187,7 +16301,7 @@
       </w:rPr>
     </w:lvl>
   </w:abstractNum>
-  <w:abstractNum w:abstractNumId="31" w15:restartNumberingAfterBreak="0">
+  <w:abstractNum w:abstractNumId="32" w15:restartNumberingAfterBreak="0">
     <w:nsid w:val="40AB1A41"/>
     <w:multiLevelType w:val="hybridMultilevel"/>
     <w:tmpl w:val="AAF62C44"/>
@@ -15300,7 +16414,7 @@
       </w:rPr>
     </w:lvl>
   </w:abstractNum>
-  <w:abstractNum w:abstractNumId="32" w15:restartNumberingAfterBreak="0">
+  <w:abstractNum w:abstractNumId="33" w15:restartNumberingAfterBreak="0">
     <w:nsid w:val="45495226"/>
     <w:multiLevelType w:val="multilevel"/>
     <w:tmpl w:val="CC881BC8"/>
@@ -15420,7 +16534,7 @@
       </w:pPr>
     </w:lvl>
   </w:abstractNum>
-  <w:abstractNum w:abstractNumId="33" w15:restartNumberingAfterBreak="0">
+  <w:abstractNum w:abstractNumId="34" w15:restartNumberingAfterBreak="0">
     <w:nsid w:val="4A7531D1"/>
     <w:multiLevelType w:val="multilevel"/>
     <w:tmpl w:val="9940A714"/>
@@ -15569,7 +16683,7 @@
       </w:rPr>
     </w:lvl>
   </w:abstractNum>
-  <w:abstractNum w:abstractNumId="34" w15:restartNumberingAfterBreak="0">
+  <w:abstractNum w:abstractNumId="35" w15:restartNumberingAfterBreak="0">
     <w:nsid w:val="4A960ED4"/>
     <w:multiLevelType w:val="hybridMultilevel"/>
     <w:tmpl w:val="68FC10DE"/>
@@ -15683,7 +16797,7 @@
       </w:rPr>
     </w:lvl>
   </w:abstractNum>
-  <w:abstractNum w:abstractNumId="35" w15:restartNumberingAfterBreak="0">
+  <w:abstractNum w:abstractNumId="36" w15:restartNumberingAfterBreak="0">
     <w:nsid w:val="4B79340E"/>
     <w:multiLevelType w:val="hybridMultilevel"/>
     <w:tmpl w:val="9446C346"/>
@@ -15796,7 +16910,7 @@
       </w:rPr>
     </w:lvl>
   </w:abstractNum>
-  <w:abstractNum w:abstractNumId="36" w15:restartNumberingAfterBreak="0">
+  <w:abstractNum w:abstractNumId="37" w15:restartNumberingAfterBreak="0">
     <w:nsid w:val="4CA809CD"/>
     <w:multiLevelType w:val="hybridMultilevel"/>
     <w:tmpl w:val="393626A6"/>
@@ -15909,7 +17023,120 @@
       </w:rPr>
     </w:lvl>
   </w:abstractNum>
-  <w:abstractNum w:abstractNumId="37" w15:restartNumberingAfterBreak="0">
+  <w:abstractNum w:abstractNumId="38" w15:restartNumberingAfterBreak="0">
+    <w:nsid w:val="4DB30E5D"/>
+    <w:multiLevelType w:val="hybridMultilevel"/>
+    <w:tmpl w:val="90CE94B6"/>
+    <w:lvl w:ilvl="0" w:tplc="1A521388">
+      <w:start w:val="1"/>
+      <w:numFmt w:val="bullet"/>
+      <w:lvlText w:val="-"/>
+      <w:lvlJc w:val="left"/>
+      <w:pPr>
+        <w:ind w:left="720" w:hanging="360"/>
+      </w:pPr>
+      <w:rPr>
+        <w:rFonts w:ascii="Calibri Light" w:eastAsia="Times New Roman" w:hAnsi="Calibri Light" w:cs="Calibri Light" w:hint="default"/>
+      </w:rPr>
+    </w:lvl>
+    <w:lvl w:ilvl="1" w:tplc="04090003">
+      <w:start w:val="1"/>
+      <w:numFmt w:val="bullet"/>
+      <w:lvlText w:val="o"/>
+      <w:lvlJc w:val="left"/>
+      <w:pPr>
+        <w:ind w:left="1440" w:hanging="360"/>
+      </w:pPr>
+      <w:rPr>
+        <w:rFonts w:ascii="Courier New" w:hAnsi="Courier New" w:cs="Courier New" w:hint="default"/>
+      </w:rPr>
+    </w:lvl>
+    <w:lvl w:ilvl="2" w:tplc="04090005" w:tentative="1">
+      <w:start w:val="1"/>
+      <w:numFmt w:val="bullet"/>
+      <w:lvlText w:val=""/>
+      <w:lvlJc w:val="left"/>
+      <w:pPr>
+        <w:ind w:left="2160" w:hanging="360"/>
+      </w:pPr>
+      <w:rPr>
+        <w:rFonts w:ascii="Wingdings" w:hAnsi="Wingdings" w:hint="default"/>
+      </w:rPr>
+    </w:lvl>
+    <w:lvl w:ilvl="3" w:tplc="04090001" w:tentative="1">
+      <w:start w:val="1"/>
+      <w:numFmt w:val="bullet"/>
+      <w:lvlText w:val=""/>
+      <w:lvlJc w:val="left"/>
+      <w:pPr>
+        <w:ind w:left="2880" w:hanging="360"/>
+      </w:pPr>
+      <w:rPr>
+        <w:rFonts w:ascii="Symbol" w:hAnsi="Symbol" w:hint="default"/>
+      </w:rPr>
+    </w:lvl>
+    <w:lvl w:ilvl="4" w:tplc="04090003" w:tentative="1">
+      <w:start w:val="1"/>
+      <w:numFmt w:val="bullet"/>
+      <w:lvlText w:val="o"/>
+      <w:lvlJc w:val="left"/>
+      <w:pPr>
+        <w:ind w:left="3600" w:hanging="360"/>
+      </w:pPr>
+      <w:rPr>
+        <w:rFonts w:ascii="Courier New" w:hAnsi="Courier New" w:cs="Courier New" w:hint="default"/>
+      </w:rPr>
+    </w:lvl>
+    <w:lvl w:ilvl="5" w:tplc="04090005" w:tentative="1">
+      <w:start w:val="1"/>
+      <w:numFmt w:val="bullet"/>
+      <w:lvlText w:val=""/>
+      <w:lvlJc w:val="left"/>
+      <w:pPr>
+        <w:ind w:left="4320" w:hanging="360"/>
+      </w:pPr>
+      <w:rPr>
+        <w:rFonts w:ascii="Wingdings" w:hAnsi="Wingdings" w:hint="default"/>
+      </w:rPr>
+    </w:lvl>
+    <w:lvl w:ilvl="6" w:tplc="04090001" w:tentative="1">
+      <w:start w:val="1"/>
+      <w:numFmt w:val="bullet"/>
+      <w:lvlText w:val=""/>
+      <w:lvlJc w:val="left"/>
+      <w:pPr>
+        <w:ind w:left="5040" w:hanging="360"/>
+      </w:pPr>
+      <w:rPr>
+        <w:rFonts w:ascii="Symbol" w:hAnsi="Symbol" w:hint="default"/>
+      </w:rPr>
+    </w:lvl>
+    <w:lvl w:ilvl="7" w:tplc="04090003" w:tentative="1">
+      <w:start w:val="1"/>
+      <w:numFmt w:val="bullet"/>
+      <w:lvlText w:val="o"/>
+      <w:lvlJc w:val="left"/>
+      <w:pPr>
+        <w:ind w:left="5760" w:hanging="360"/>
+      </w:pPr>
+      <w:rPr>
+        <w:rFonts w:ascii="Courier New" w:hAnsi="Courier New" w:cs="Courier New" w:hint="default"/>
+      </w:rPr>
+    </w:lvl>
+    <w:lvl w:ilvl="8" w:tplc="04090005" w:tentative="1">
+      <w:start w:val="1"/>
+      <w:numFmt w:val="bullet"/>
+      <w:lvlText w:val=""/>
+      <w:lvlJc w:val="left"/>
+      <w:pPr>
+        <w:ind w:left="6480" w:hanging="360"/>
+      </w:pPr>
+      <w:rPr>
+        <w:rFonts w:ascii="Wingdings" w:hAnsi="Wingdings" w:hint="default"/>
+      </w:rPr>
+    </w:lvl>
+  </w:abstractNum>
+  <w:abstractNum w:abstractNumId="39" w15:restartNumberingAfterBreak="0">
     <w:nsid w:val="4F42580A"/>
     <w:multiLevelType w:val="hybridMultilevel"/>
     <w:tmpl w:val="1B12C19A"/>
@@ -15999,7 +17226,7 @@
       </w:pPr>
     </w:lvl>
   </w:abstractNum>
-  <w:abstractNum w:abstractNumId="38" w15:restartNumberingAfterBreak="0">
+  <w:abstractNum w:abstractNumId="40" w15:restartNumberingAfterBreak="0">
     <w:nsid w:val="52A26297"/>
     <w:multiLevelType w:val="hybridMultilevel"/>
     <w:tmpl w:val="087CD71A"/>
@@ -16112,7 +17339,7 @@
       </w:rPr>
     </w:lvl>
   </w:abstractNum>
-  <w:abstractNum w:abstractNumId="39" w15:restartNumberingAfterBreak="0">
+  <w:abstractNum w:abstractNumId="41" w15:restartNumberingAfterBreak="0">
     <w:nsid w:val="556C6319"/>
     <w:multiLevelType w:val="hybridMultilevel"/>
     <w:tmpl w:val="DFCE9AEA"/>
@@ -16225,7 +17452,7 @@
       </w:rPr>
     </w:lvl>
   </w:abstractNum>
-  <w:abstractNum w:abstractNumId="40" w15:restartNumberingAfterBreak="0">
+  <w:abstractNum w:abstractNumId="42" w15:restartNumberingAfterBreak="0">
     <w:nsid w:val="566F2982"/>
     <w:multiLevelType w:val="multilevel"/>
     <w:tmpl w:val="2FF66520"/>
@@ -16374,7 +17601,7 @@
       </w:rPr>
     </w:lvl>
   </w:abstractNum>
-  <w:abstractNum w:abstractNumId="41" w15:restartNumberingAfterBreak="0">
+  <w:abstractNum w:abstractNumId="43" w15:restartNumberingAfterBreak="0">
     <w:nsid w:val="597B17EE"/>
     <w:multiLevelType w:val="hybridMultilevel"/>
     <w:tmpl w:val="30E8AD00"/>
@@ -16488,7 +17715,7 @@
       </w:rPr>
     </w:lvl>
   </w:abstractNum>
-  <w:abstractNum w:abstractNumId="42" w15:restartNumberingAfterBreak="0">
+  <w:abstractNum w:abstractNumId="44" w15:restartNumberingAfterBreak="0">
     <w:nsid w:val="5B187BAD"/>
     <w:multiLevelType w:val="hybridMultilevel"/>
     <w:tmpl w:val="FB8E02EE"/>
@@ -16601,7 +17828,7 @@
       </w:rPr>
     </w:lvl>
   </w:abstractNum>
-  <w:abstractNum w:abstractNumId="43" w15:restartNumberingAfterBreak="0">
+  <w:abstractNum w:abstractNumId="45" w15:restartNumberingAfterBreak="0">
     <w:nsid w:val="5C980EDE"/>
     <w:multiLevelType w:val="hybridMultilevel"/>
     <w:tmpl w:val="356259A4"/>
@@ -16714,7 +17941,7 @@
       </w:rPr>
     </w:lvl>
   </w:abstractNum>
-  <w:abstractNum w:abstractNumId="44" w15:restartNumberingAfterBreak="0">
+  <w:abstractNum w:abstractNumId="46" w15:restartNumberingAfterBreak="0">
     <w:nsid w:val="5F5635F8"/>
     <w:multiLevelType w:val="multilevel"/>
     <w:tmpl w:val="4F840B7A"/>
@@ -16863,7 +18090,7 @@
       </w:rPr>
     </w:lvl>
   </w:abstractNum>
-  <w:abstractNum w:abstractNumId="45" w15:restartNumberingAfterBreak="0">
+  <w:abstractNum w:abstractNumId="47" w15:restartNumberingAfterBreak="0">
     <w:nsid w:val="63644EB7"/>
     <w:multiLevelType w:val="hybridMultilevel"/>
     <w:tmpl w:val="BC4661BC"/>
@@ -16975,7 +18202,7 @@
       </w:rPr>
     </w:lvl>
   </w:abstractNum>
-  <w:abstractNum w:abstractNumId="46" w15:restartNumberingAfterBreak="0">
+  <w:abstractNum w:abstractNumId="48" w15:restartNumberingAfterBreak="0">
     <w:nsid w:val="669354D0"/>
     <w:multiLevelType w:val="hybridMultilevel"/>
     <w:tmpl w:val="59687D5E"/>
@@ -17064,7 +18291,7 @@
       </w:pPr>
     </w:lvl>
   </w:abstractNum>
-  <w:abstractNum w:abstractNumId="47" w15:restartNumberingAfterBreak="0">
+  <w:abstractNum w:abstractNumId="49" w15:restartNumberingAfterBreak="0">
     <w:nsid w:val="6D011D41"/>
     <w:multiLevelType w:val="hybridMultilevel"/>
     <w:tmpl w:val="10ACD596"/>
@@ -17177,7 +18404,7 @@
       </w:rPr>
     </w:lvl>
   </w:abstractNum>
-  <w:abstractNum w:abstractNumId="48" w15:restartNumberingAfterBreak="0">
+  <w:abstractNum w:abstractNumId="50" w15:restartNumberingAfterBreak="0">
     <w:nsid w:val="6E46365B"/>
     <w:multiLevelType w:val="hybridMultilevel"/>
     <w:tmpl w:val="96C81090"/>
@@ -17267,7 +18494,7 @@
       </w:pPr>
     </w:lvl>
   </w:abstractNum>
-  <w:abstractNum w:abstractNumId="49" w15:restartNumberingAfterBreak="0">
+  <w:abstractNum w:abstractNumId="51" w15:restartNumberingAfterBreak="0">
     <w:nsid w:val="730426B3"/>
     <w:multiLevelType w:val="multilevel"/>
     <w:tmpl w:val="C90A067C"/>
@@ -17384,7 +18611,7 @@
       </w:pPr>
     </w:lvl>
   </w:abstractNum>
-  <w:abstractNum w:abstractNumId="50" w15:restartNumberingAfterBreak="0">
+  <w:abstractNum w:abstractNumId="52" w15:restartNumberingAfterBreak="0">
     <w:nsid w:val="742165A3"/>
     <w:multiLevelType w:val="multilevel"/>
     <w:tmpl w:val="CC881BC8"/>
@@ -17504,7 +18731,7 @@
       </w:pPr>
     </w:lvl>
   </w:abstractNum>
-  <w:abstractNum w:abstractNumId="51" w15:restartNumberingAfterBreak="0">
+  <w:abstractNum w:abstractNumId="53" w15:restartNumberingAfterBreak="0">
     <w:nsid w:val="7C133C0C"/>
     <w:multiLevelType w:val="hybridMultilevel"/>
     <w:tmpl w:val="A57C2E92"/>
@@ -17617,7 +18844,7 @@
       </w:rPr>
     </w:lvl>
   </w:abstractNum>
-  <w:abstractNum w:abstractNumId="52" w15:restartNumberingAfterBreak="0">
+  <w:abstractNum w:abstractNumId="54" w15:restartNumberingAfterBreak="0">
     <w:nsid w:val="7CD1218F"/>
     <w:multiLevelType w:val="hybridMultilevel"/>
     <w:tmpl w:val="258CAF3C"/>
@@ -17730,7 +18957,7 @@
       </w:rPr>
     </w:lvl>
   </w:abstractNum>
-  <w:abstractNum w:abstractNumId="53" w15:restartNumberingAfterBreak="0">
+  <w:abstractNum w:abstractNumId="55" w15:restartNumberingAfterBreak="0">
     <w:nsid w:val="7D504846"/>
     <w:multiLevelType w:val="hybridMultilevel"/>
     <w:tmpl w:val="E74A86CA"/>
@@ -17844,7 +19071,7 @@
       </w:rPr>
     </w:lvl>
   </w:abstractNum>
-  <w:abstractNum w:abstractNumId="54" w15:restartNumberingAfterBreak="0">
+  <w:abstractNum w:abstractNumId="56" w15:restartNumberingAfterBreak="0">
     <w:nsid w:val="7F537139"/>
     <w:multiLevelType w:val="hybridMultilevel"/>
     <w:tmpl w:val="D7E4DB18"/>
@@ -17957,7 +19184,7 @@
       </w:rPr>
     </w:lvl>
   </w:abstractNum>
-  <w:abstractNum w:abstractNumId="55" w15:restartNumberingAfterBreak="0">
+  <w:abstractNum w:abstractNumId="57" w15:restartNumberingAfterBreak="0">
     <w:nsid w:val="7F7E69C7"/>
     <w:multiLevelType w:val="multilevel"/>
     <w:tmpl w:val="CC881BC8"/>
@@ -18078,43 +19305,43 @@
     </w:lvl>
   </w:abstractNum>
   <w:num w:numId="1" w16cid:durableId="314187570">
-    <w:abstractNumId w:val="27"/>
+    <w:abstractNumId w:val="28"/>
   </w:num>
   <w:num w:numId="2" w16cid:durableId="251933070">
-    <w:abstractNumId w:val="54"/>
+    <w:abstractNumId w:val="56"/>
   </w:num>
   <w:num w:numId="3" w16cid:durableId="1647079484">
     <w:abstractNumId w:val="0"/>
   </w:num>
   <w:num w:numId="4" w16cid:durableId="1467158179">
-    <w:abstractNumId w:val="46"/>
+    <w:abstractNumId w:val="48"/>
   </w:num>
   <w:num w:numId="5" w16cid:durableId="1498691710">
-    <w:abstractNumId w:val="29"/>
+    <w:abstractNumId w:val="30"/>
   </w:num>
   <w:num w:numId="6" w16cid:durableId="2065595443">
     <w:abstractNumId w:val="3"/>
   </w:num>
   <w:num w:numId="7" w16cid:durableId="1442994968">
-    <w:abstractNumId w:val="45"/>
+    <w:abstractNumId w:val="47"/>
   </w:num>
   <w:num w:numId="8" w16cid:durableId="310642384">
     <w:abstractNumId w:val="6"/>
   </w:num>
   <w:num w:numId="9" w16cid:durableId="1736469584">
-    <w:abstractNumId w:val="48"/>
+    <w:abstractNumId w:val="50"/>
   </w:num>
   <w:num w:numId="10" w16cid:durableId="2026133549">
     <w:abstractNumId w:val="2"/>
   </w:num>
   <w:num w:numId="11" w16cid:durableId="964627380">
-    <w:abstractNumId w:val="18"/>
+    <w:abstractNumId w:val="19"/>
   </w:num>
   <w:num w:numId="12" w16cid:durableId="874082759">
-    <w:abstractNumId w:val="24"/>
+    <w:abstractNumId w:val="25"/>
   </w:num>
   <w:num w:numId="13" w16cid:durableId="880750514">
-    <w:abstractNumId w:val="37"/>
+    <w:abstractNumId w:val="39"/>
   </w:num>
   <w:num w:numId="14" w16cid:durableId="695890922">
     <w:abstractNumId w:val="17"/>
@@ -18123,34 +19350,34 @@
     <w:abstractNumId w:val="13"/>
   </w:num>
   <w:num w:numId="16" w16cid:durableId="573667410">
-    <w:abstractNumId w:val="31"/>
+    <w:abstractNumId w:val="32"/>
   </w:num>
   <w:num w:numId="17" w16cid:durableId="718633855">
     <w:abstractNumId w:val="10"/>
   </w:num>
   <w:num w:numId="18" w16cid:durableId="374307702">
-    <w:abstractNumId w:val="19"/>
+    <w:abstractNumId w:val="20"/>
   </w:num>
   <w:num w:numId="19" w16cid:durableId="1011179099">
-    <w:abstractNumId w:val="41"/>
+    <w:abstractNumId w:val="43"/>
   </w:num>
   <w:num w:numId="20" w16cid:durableId="382798802">
-    <w:abstractNumId w:val="34"/>
+    <w:abstractNumId w:val="35"/>
   </w:num>
   <w:num w:numId="21" w16cid:durableId="434443584">
     <w:abstractNumId w:val="4"/>
   </w:num>
   <w:num w:numId="22" w16cid:durableId="952245099">
-    <w:abstractNumId w:val="26"/>
+    <w:abstractNumId w:val="27"/>
   </w:num>
   <w:num w:numId="23" w16cid:durableId="1894075226">
-    <w:abstractNumId w:val="53"/>
+    <w:abstractNumId w:val="55"/>
   </w:num>
   <w:num w:numId="24" w16cid:durableId="624698436">
     <w:abstractNumId w:val="7"/>
   </w:num>
   <w:num w:numId="25" w16cid:durableId="1959214422">
-    <w:abstractNumId w:val="40"/>
+    <w:abstractNumId w:val="42"/>
   </w:num>
   <w:num w:numId="26" w16cid:durableId="1798328045">
     <w:abstractNumId w:val="16"/>
@@ -18159,91 +19386,97 @@
     <w:abstractNumId w:val="8"/>
   </w:num>
   <w:num w:numId="28" w16cid:durableId="218790375">
-    <w:abstractNumId w:val="49"/>
+    <w:abstractNumId w:val="51"/>
   </w:num>
   <w:num w:numId="29" w16cid:durableId="1988590767">
-    <w:abstractNumId w:val="35"/>
+    <w:abstractNumId w:val="36"/>
   </w:num>
   <w:num w:numId="30" w16cid:durableId="142040512">
-    <w:abstractNumId w:val="43"/>
+    <w:abstractNumId w:val="45"/>
   </w:num>
   <w:num w:numId="31" w16cid:durableId="570391191">
     <w:abstractNumId w:val="15"/>
   </w:num>
   <w:num w:numId="32" w16cid:durableId="1019164442">
-    <w:abstractNumId w:val="21"/>
+    <w:abstractNumId w:val="22"/>
   </w:num>
   <w:num w:numId="33" w16cid:durableId="1245997402">
-    <w:abstractNumId w:val="55"/>
+    <w:abstractNumId w:val="57"/>
   </w:num>
   <w:num w:numId="34" w16cid:durableId="1152066815">
     <w:abstractNumId w:val="5"/>
   </w:num>
   <w:num w:numId="35" w16cid:durableId="1098982629">
-    <w:abstractNumId w:val="23"/>
+    <w:abstractNumId w:val="24"/>
   </w:num>
   <w:num w:numId="36" w16cid:durableId="1886411361">
-    <w:abstractNumId w:val="50"/>
+    <w:abstractNumId w:val="52"/>
   </w:num>
   <w:num w:numId="37" w16cid:durableId="814419983">
-    <w:abstractNumId w:val="32"/>
+    <w:abstractNumId w:val="33"/>
   </w:num>
   <w:num w:numId="38" w16cid:durableId="85425615">
     <w:abstractNumId w:val="1"/>
   </w:num>
   <w:num w:numId="39" w16cid:durableId="573274857">
-    <w:abstractNumId w:val="30"/>
+    <w:abstractNumId w:val="31"/>
   </w:num>
   <w:num w:numId="40" w16cid:durableId="559824549">
     <w:abstractNumId w:val="12"/>
   </w:num>
   <w:num w:numId="41" w16cid:durableId="697581004">
-    <w:abstractNumId w:val="28"/>
+    <w:abstractNumId w:val="29"/>
   </w:num>
   <w:num w:numId="42" w16cid:durableId="781146757">
-    <w:abstractNumId w:val="47"/>
+    <w:abstractNumId w:val="49"/>
   </w:num>
   <w:num w:numId="43" w16cid:durableId="1421101067">
     <w:abstractNumId w:val="11"/>
   </w:num>
   <w:num w:numId="44" w16cid:durableId="2028632698">
-    <w:abstractNumId w:val="52"/>
+    <w:abstractNumId w:val="54"/>
   </w:num>
   <w:num w:numId="45" w16cid:durableId="1984196557">
-    <w:abstractNumId w:val="39"/>
+    <w:abstractNumId w:val="41"/>
   </w:num>
   <w:num w:numId="46" w16cid:durableId="432094865">
-    <w:abstractNumId w:val="51"/>
+    <w:abstractNumId w:val="53"/>
   </w:num>
   <w:num w:numId="47" w16cid:durableId="1131939725">
-    <w:abstractNumId w:val="38"/>
+    <w:abstractNumId w:val="40"/>
   </w:num>
   <w:num w:numId="48" w16cid:durableId="1959294738">
-    <w:abstractNumId w:val="25"/>
+    <w:abstractNumId w:val="26"/>
   </w:num>
   <w:num w:numId="49" w16cid:durableId="608438137">
-    <w:abstractNumId w:val="36"/>
+    <w:abstractNumId w:val="37"/>
   </w:num>
   <w:num w:numId="50" w16cid:durableId="676276694">
-    <w:abstractNumId w:val="22"/>
+    <w:abstractNumId w:val="23"/>
   </w:num>
   <w:num w:numId="51" w16cid:durableId="393965761">
-    <w:abstractNumId w:val="42"/>
+    <w:abstractNumId w:val="44"/>
   </w:num>
   <w:num w:numId="52" w16cid:durableId="1044675352">
     <w:abstractNumId w:val="14"/>
   </w:num>
   <w:num w:numId="53" w16cid:durableId="162673517">
-    <w:abstractNumId w:val="33"/>
+    <w:abstractNumId w:val="34"/>
   </w:num>
   <w:num w:numId="54" w16cid:durableId="551772464">
     <w:abstractNumId w:val="9"/>
   </w:num>
   <w:num w:numId="55" w16cid:durableId="860818611">
-    <w:abstractNumId w:val="20"/>
+    <w:abstractNumId w:val="21"/>
   </w:num>
   <w:num w:numId="56" w16cid:durableId="1463376945">
-    <w:abstractNumId w:val="44"/>
+    <w:abstractNumId w:val="46"/>
+  </w:num>
+  <w:num w:numId="57" w16cid:durableId="287516885">
+    <w:abstractNumId w:val="18"/>
+  </w:num>
+  <w:num w:numId="58" w16cid:durableId="1532844726">
+    <w:abstractNumId w:val="38"/>
   </w:num>
   <w:numIdMacAtCleanup w:val="4"/>
 </w:numbering>
@@ -18766,6 +19999,7 @@
   <w:style w:type="character" w:default="1" w:styleId="DefaultParagraphFont">
     <w:name w:val="Default Paragraph Font"/>
     <w:uiPriority w:val="1"/>
+    <w:semiHidden/>
     <w:unhideWhenUsed/>
   </w:style>
   <w:style w:type="table" w:default="1" w:styleId="TableNormal">
@@ -19315,6 +20549,20 @@
     <w:rPr>
       <w:b/>
       <w:bCs/>
+    </w:rPr>
+  </w:style>
+  <w:style w:type="paragraph" w:customStyle="1" w:styleId="break-words">
+    <w:name w:val="break-words"/>
+    <w:basedOn w:val="Normal"/>
+    <w:rsid w:val="00F51DF1"/>
+    <w:pPr>
+      <w:spacing w:before="100" w:beforeAutospacing="1" w:after="100" w:afterAutospacing="1" w:line="240" w:lineRule="auto"/>
+    </w:pPr>
+    <w:rPr>
+      <w:rFonts w:ascii="Times New Roman" w:eastAsia="Times New Roman" w:hAnsi="Times New Roman"/>
+      <w:sz w:val="24"/>
+      <w:szCs w:val="24"/>
+      <w:lang w:val="en-CA"/>
     </w:rPr>
   </w:style>
 </w:styles>
@@ -19616,6 +20864,14 @@
 </file>
 
 <file path=customXml/item1.xml><?xml version="1.0" encoding="utf-8"?>
+<b:Sources xmlns:b="http://schemas.openxmlformats.org/officeDocument/2006/bibliography" xmlns="http://schemas.openxmlformats.org/officeDocument/2006/bibliography" SelectedStyle="\APASixthEditionOfficeOnline.xsl" StyleName="APA" Version="6"/>
+</file>
+
+<file path=customXml/item2.xml><?xml version="1.0" encoding="utf-8"?>
+<b:Sources xmlns:b="http://schemas.openxmlformats.org/officeDocument/2006/bibliography" xmlns="http://schemas.openxmlformats.org/officeDocument/2006/bibliography" SelectedStyle="\APASixthEditionOfficeOnline.xsl" StyleName="APA" Version="6"/>
+</file>
+
+<file path=customXml/item3.xml><?xml version="1.0" encoding="utf-8"?>
 <ct:contentTypeSchema xmlns:ct="http://schemas.microsoft.com/office/2006/metadata/contentType" xmlns:ma="http://schemas.microsoft.com/office/2006/metadata/properties/metaAttributes" ct:_="" ma:_="" ma:contentTypeName="Document" ma:contentTypeID="0x0101001CF8F75F9BE4BB46AD2DE6F40BC3FC85" ma:contentTypeVersion="11" ma:contentTypeDescription="Create a new document." ma:contentTypeScope="" ma:versionID="837c72e0fd6132f5ee20ec21d128e2ad">
   <xsd:schema xmlns:xsd="http://www.w3.org/2001/XMLSchema" xmlns:xs="http://www.w3.org/2001/XMLSchema" xmlns:p="http://schemas.microsoft.com/office/2006/metadata/properties" xmlns:ns2="0e2b74eb-3296-47f6-8a67-ca96e1b152b2" xmlns:ns3="5e2f3a93-b6ab-4903-a1f3-45147e1f68f8" targetNamespace="http://schemas.microsoft.com/office/2006/metadata/properties" ma:root="true" ma:fieldsID="90bbea3d93b5b56d57f352812ea65082" ns2:_="" ns3:_="">
     <xsd:import namespace="0e2b74eb-3296-47f6-8a67-ca96e1b152b2"/>
@@ -19810,23 +21066,13 @@
 </ct:contentTypeSchema>
 </file>
 
-<file path=customXml/item2.xml><?xml version="1.0" encoding="utf-8"?>
-<p:properties xmlns:p="http://schemas.microsoft.com/office/2006/metadata/properties" xmlns:xsi="http://www.w3.org/2001/XMLSchema-instance" xmlns:pc="http://schemas.microsoft.com/office/infopath/2007/PartnerControls">
-  <documentManagement>
-    <lcf76f155ced4ddcb4097134ff3c332f xmlns="0e2b74eb-3296-47f6-8a67-ca96e1b152b2">
-      <Terms xmlns="http://schemas.microsoft.com/office/infopath/2007/PartnerControls"/>
-    </lcf76f155ced4ddcb4097134ff3c332f>
-    <TaxCatchAll xmlns="5e2f3a93-b6ab-4903-a1f3-45147e1f68f8" xsi:nil="true"/>
-  </documentManagement>
-</p:properties>
-</file>
-
-<file path=customXml/item3.xml><?xml version="1.0" encoding="utf-8"?>
-<b:Sources xmlns:b="http://schemas.openxmlformats.org/officeDocument/2006/bibliography" xmlns="http://schemas.openxmlformats.org/officeDocument/2006/bibliography" SelectedStyle="\APASixthEditionOfficeOnline.xsl" StyleName="APA" Version="6"/>
-</file>
-
 <file path=customXml/item4.xml><?xml version="1.0" encoding="utf-8"?>
-<b:Sources xmlns:b="http://schemas.openxmlformats.org/officeDocument/2006/bibliography" xmlns="http://schemas.openxmlformats.org/officeDocument/2006/bibliography" SelectedStyle="\APASixthEditionOfficeOnline.xsl" StyleName="APA" Version="6"/>
+<?mso-contentType ?>
+<FormTemplates xmlns="http://schemas.microsoft.com/sharepoint/v3/contenttype/forms">
+  <Display>DocumentLibraryForm</Display>
+  <Edit>DocumentLibraryForm</Edit>
+  <New>DocumentLibraryForm</New>
+</FormTemplates>
 </file>
 
 <file path=customXml/item5.xml><?xml version="1.0" encoding="utf-8"?>
@@ -19838,16 +21084,18 @@
 </file>
 
 <file path=customXml/item7.xml><?xml version="1.0" encoding="utf-8"?>
-<b:Sources xmlns:b="http://schemas.openxmlformats.org/officeDocument/2006/bibliography" xmlns="http://schemas.openxmlformats.org/officeDocument/2006/bibliography" SelectedStyle="\APASixthEditionOfficeOnline.xsl" StyleName="APA" Version="6"/>
+<p:properties xmlns:p="http://schemas.microsoft.com/office/2006/metadata/properties" xmlns:xsi="http://www.w3.org/2001/XMLSchema-instance" xmlns:pc="http://schemas.microsoft.com/office/infopath/2007/PartnerControls">
+  <documentManagement>
+    <lcf76f155ced4ddcb4097134ff3c332f xmlns="0e2b74eb-3296-47f6-8a67-ca96e1b152b2">
+      <Terms xmlns="http://schemas.microsoft.com/office/infopath/2007/PartnerControls"/>
+    </lcf76f155ced4ddcb4097134ff3c332f>
+    <TaxCatchAll xmlns="5e2f3a93-b6ab-4903-a1f3-45147e1f68f8" xsi:nil="true"/>
+  </documentManagement>
+</p:properties>
 </file>
 
 <file path=customXml/item8.xml><?xml version="1.0" encoding="utf-8"?>
-<?mso-contentType ?>
-<FormTemplates xmlns="http://schemas.microsoft.com/sharepoint/v3/contenttype/forms">
-  <Display>DocumentLibraryForm</Display>
-  <Edit>DocumentLibraryForm</Edit>
-  <New>DocumentLibraryForm</New>
-</FormTemplates>
+<b:Sources xmlns:b="http://schemas.openxmlformats.org/officeDocument/2006/bibliography" xmlns="http://schemas.openxmlformats.org/officeDocument/2006/bibliography" SelectedStyle="\APASixthEditionOfficeOnline.xsl" StyleName="APA" Version="6"/>
 </file>
 
 <file path=customXml/item9.xml><?xml version="1.0" encoding="utf-8"?>
@@ -19855,6 +21103,22 @@
 </file>
 
 <file path=customXml/itemProps1.xml><?xml version="1.0" encoding="utf-8"?>
+<ds:datastoreItem xmlns:ds="http://schemas.openxmlformats.org/officeDocument/2006/customXml" ds:itemID="{93480FC8-8C2D-45B0-A64C-73E611655476}">
+  <ds:schemaRefs>
+    <ds:schemaRef ds:uri="http://schemas.openxmlformats.org/officeDocument/2006/bibliography"/>
+  </ds:schemaRefs>
+</ds:datastoreItem>
+</file>
+
+<file path=customXml/itemProps2.xml><?xml version="1.0" encoding="utf-8"?>
+<ds:datastoreItem xmlns:ds="http://schemas.openxmlformats.org/officeDocument/2006/customXml" ds:itemID="{E9C99669-4497-4E9E-98A4-BED158149AFE}">
+  <ds:schemaRefs>
+    <ds:schemaRef ds:uri="http://schemas.openxmlformats.org/officeDocument/2006/bibliography"/>
+  </ds:schemaRefs>
+</ds:datastoreItem>
+</file>
+
+<file path=customXml/itemProps3.xml><?xml version="1.0" encoding="utf-8"?>
 <ds:datastoreItem xmlns:ds="http://schemas.openxmlformats.org/officeDocument/2006/customXml" ds:itemID="{65A96746-A19F-4F23-9E71-3C98A977309C}">
   <ds:schemaRefs>
     <ds:schemaRef ds:uri="http://schemas.microsoft.com/office/2006/metadata/contentType"/>
@@ -19873,7 +21137,31 @@
 </ds:datastoreItem>
 </file>
 
-<file path=customXml/itemProps2.xml><?xml version="1.0" encoding="utf-8"?>
+<file path=customXml/itemProps4.xml><?xml version="1.0" encoding="utf-8"?>
+<ds:datastoreItem xmlns:ds="http://schemas.openxmlformats.org/officeDocument/2006/customXml" ds:itemID="{0C3D46B6-9FDE-43D9-A05D-DAAD4EFEBA85}">
+  <ds:schemaRefs>
+    <ds:schemaRef ds:uri="http://schemas.microsoft.com/sharepoint/v3/contenttype/forms"/>
+  </ds:schemaRefs>
+</ds:datastoreItem>
+</file>
+
+<file path=customXml/itemProps5.xml><?xml version="1.0" encoding="utf-8"?>
+<ds:datastoreItem xmlns:ds="http://schemas.openxmlformats.org/officeDocument/2006/customXml" ds:itemID="{D2385023-5A0F-4658-B688-056B7636332C}">
+  <ds:schemaRefs>
+    <ds:schemaRef ds:uri="http://schemas.openxmlformats.org/officeDocument/2006/bibliography"/>
+  </ds:schemaRefs>
+</ds:datastoreItem>
+</file>
+
+<file path=customXml/itemProps6.xml><?xml version="1.0" encoding="utf-8"?>
+<ds:datastoreItem xmlns:ds="http://schemas.openxmlformats.org/officeDocument/2006/customXml" ds:itemID="{DA5C88AD-A61D-495D-850F-D9E52BCF0259}">
+  <ds:schemaRefs>
+    <ds:schemaRef ds:uri="http://schemas.openxmlformats.org/officeDocument/2006/bibliography"/>
+  </ds:schemaRefs>
+</ds:datastoreItem>
+</file>
+
+<file path=customXml/itemProps7.xml><?xml version="1.0" encoding="utf-8"?>
 <ds:datastoreItem xmlns:ds="http://schemas.openxmlformats.org/officeDocument/2006/customXml" ds:itemID="{87E051C0-CAC2-4DB7-BABB-6C14BF081DB3}">
   <ds:schemaRefs>
     <ds:schemaRef ds:uri="http://schemas.microsoft.com/office/2006/metadata/properties"/>
@@ -19884,39 +21172,7 @@
 </ds:datastoreItem>
 </file>
 
-<file path=customXml/itemProps3.xml><?xml version="1.0" encoding="utf-8"?>
-<ds:datastoreItem xmlns:ds="http://schemas.openxmlformats.org/officeDocument/2006/customXml" ds:itemID="{93480FC8-8C2D-45B0-A64C-73E611655476}">
-  <ds:schemaRefs>
-    <ds:schemaRef ds:uri="http://schemas.openxmlformats.org/officeDocument/2006/bibliography"/>
-  </ds:schemaRefs>
-</ds:datastoreItem>
-</file>
-
-<file path=customXml/itemProps4.xml><?xml version="1.0" encoding="utf-8"?>
-<ds:datastoreItem xmlns:ds="http://schemas.openxmlformats.org/officeDocument/2006/customXml" ds:itemID="{DA5C88AD-A61D-495D-850F-D9E52BCF0259}">
-  <ds:schemaRefs>
-    <ds:schemaRef ds:uri="http://schemas.openxmlformats.org/officeDocument/2006/bibliography"/>
-  </ds:schemaRefs>
-</ds:datastoreItem>
-</file>
-
-<file path=customXml/itemProps5.xml><?xml version="1.0" encoding="utf-8"?>
-<ds:datastoreItem xmlns:ds="http://schemas.openxmlformats.org/officeDocument/2006/customXml" ds:itemID="{D2C9F2EF-3203-4D54-9ED7-6F14583D4188}">
-  <ds:schemaRefs>
-    <ds:schemaRef ds:uri="http://schemas.openxmlformats.org/officeDocument/2006/bibliography"/>
-  </ds:schemaRefs>
-</ds:datastoreItem>
-</file>
-
-<file path=customXml/itemProps6.xml><?xml version="1.0" encoding="utf-8"?>
-<ds:datastoreItem xmlns:ds="http://schemas.openxmlformats.org/officeDocument/2006/customXml" ds:itemID="{E9C99669-4497-4E9E-98A4-BED158149AFE}">
-  <ds:schemaRefs>
-    <ds:schemaRef ds:uri="http://schemas.openxmlformats.org/officeDocument/2006/bibliography"/>
-  </ds:schemaRefs>
-</ds:datastoreItem>
-</file>
-
-<file path=customXml/itemProps7.xml><?xml version="1.0" encoding="utf-8"?>
+<file path=customXml/itemProps8.xml><?xml version="1.0" encoding="utf-8"?>
 <ds:datastoreItem xmlns:ds="http://schemas.openxmlformats.org/officeDocument/2006/customXml" ds:itemID="{072CA0F0-96C6-4D59-8CE7-2EB3F9FA0E4F}">
   <ds:schemaRefs>
     <ds:schemaRef ds:uri="http://schemas.openxmlformats.org/officeDocument/2006/bibliography"/>
@@ -19924,16 +21180,8 @@
 </ds:datastoreItem>
 </file>
 
-<file path=customXml/itemProps8.xml><?xml version="1.0" encoding="utf-8"?>
-<ds:datastoreItem xmlns:ds="http://schemas.openxmlformats.org/officeDocument/2006/customXml" ds:itemID="{0C3D46B6-9FDE-43D9-A05D-DAAD4EFEBA85}">
-  <ds:schemaRefs>
-    <ds:schemaRef ds:uri="http://schemas.microsoft.com/sharepoint/v3/contenttype/forms"/>
-  </ds:schemaRefs>
-</ds:datastoreItem>
-</file>
-
 <file path=customXml/itemProps9.xml><?xml version="1.0" encoding="utf-8"?>
-<ds:datastoreItem xmlns:ds="http://schemas.openxmlformats.org/officeDocument/2006/customXml" ds:itemID="{D2385023-5A0F-4658-B688-056B7636332C}">
+<ds:datastoreItem xmlns:ds="http://schemas.openxmlformats.org/officeDocument/2006/customXml" ds:itemID="{D2C9F2EF-3203-4D54-9ED7-6F14583D4188}">
   <ds:schemaRefs>
     <ds:schemaRef ds:uri="http://schemas.openxmlformats.org/officeDocument/2006/bibliography"/>
   </ds:schemaRefs>

--- a/week7/SRS-PRJ566 Template - Winter 2025-2.docx
+++ b/week7/SRS-PRJ566 Template - Winter 2025-2.docx
@@ -2075,7 +2075,7 @@
         <w:widowControl w:val="0"/>
         <w:numPr>
           <w:ilvl w:val="0"/>
-          <w:numId w:val="13"/>
+          <w:numId w:val="6"/>
         </w:numPr>
         <w:autoSpaceDE w:val="0"/>
         <w:autoSpaceDN w:val="0"/>
@@ -2110,7 +2110,7 @@
         <w:widowControl w:val="0"/>
         <w:numPr>
           <w:ilvl w:val="0"/>
-          <w:numId w:val="13"/>
+          <w:numId w:val="6"/>
         </w:numPr>
         <w:autoSpaceDE w:val="0"/>
         <w:autoSpaceDN w:val="0"/>
@@ -2140,7 +2140,7 @@
         <w:widowControl w:val="0"/>
         <w:numPr>
           <w:ilvl w:val="0"/>
-          <w:numId w:val="13"/>
+          <w:numId w:val="6"/>
         </w:numPr>
         <w:autoSpaceDE w:val="0"/>
         <w:autoSpaceDN w:val="0"/>
@@ -3309,7 +3309,7 @@
         <w:pStyle w:val="ListParagraph"/>
         <w:numPr>
           <w:ilvl w:val="0"/>
-          <w:numId w:val="32"/>
+          <w:numId w:val="16"/>
         </w:numPr>
         <w:spacing w:after="0"/>
         <w:ind w:left="1080"/>
@@ -3330,7 +3330,7 @@
       <w:pPr>
         <w:numPr>
           <w:ilvl w:val="0"/>
-          <w:numId w:val="33"/>
+          <w:numId w:val="17"/>
         </w:numPr>
         <w:tabs>
           <w:tab w:val="clear" w:pos="1440"/>
@@ -3351,7 +3351,7 @@
       <w:pPr>
         <w:numPr>
           <w:ilvl w:val="0"/>
-          <w:numId w:val="33"/>
+          <w:numId w:val="17"/>
         </w:numPr>
         <w:tabs>
           <w:tab w:val="clear" w:pos="1440"/>
@@ -3373,7 +3373,7 @@
         <w:pStyle w:val="ListParagraph"/>
         <w:numPr>
           <w:ilvl w:val="0"/>
-          <w:numId w:val="32"/>
+          <w:numId w:val="16"/>
         </w:numPr>
         <w:ind w:left="1080"/>
         <w:rPr>
@@ -3394,7 +3394,7 @@
         <w:pStyle w:val="ListParagraph"/>
         <w:numPr>
           <w:ilvl w:val="0"/>
-          <w:numId w:val="34"/>
+          <w:numId w:val="18"/>
         </w:numPr>
         <w:rPr>
           <w:lang w:val="en-CA"/>
@@ -3412,7 +3412,7 @@
         <w:pStyle w:val="ListParagraph"/>
         <w:numPr>
           <w:ilvl w:val="0"/>
-          <w:numId w:val="34"/>
+          <w:numId w:val="18"/>
         </w:numPr>
         <w:rPr>
           <w:lang w:val="en-CA"/>
@@ -3430,7 +3430,7 @@
         <w:pStyle w:val="ListParagraph"/>
         <w:numPr>
           <w:ilvl w:val="0"/>
-          <w:numId w:val="32"/>
+          <w:numId w:val="16"/>
         </w:numPr>
         <w:ind w:left="1080"/>
         <w:rPr>
@@ -3451,7 +3451,7 @@
         <w:pStyle w:val="ListParagraph"/>
         <w:numPr>
           <w:ilvl w:val="0"/>
-          <w:numId w:val="35"/>
+          <w:numId w:val="19"/>
         </w:numPr>
         <w:rPr>
           <w:lang w:val="en-CA"/>
@@ -3475,7 +3475,7 @@
         <w:pStyle w:val="ListParagraph"/>
         <w:numPr>
           <w:ilvl w:val="0"/>
-          <w:numId w:val="35"/>
+          <w:numId w:val="19"/>
         </w:numPr>
         <w:rPr>
           <w:lang w:val="en-CA"/>
@@ -3493,7 +3493,7 @@
         <w:pStyle w:val="ListParagraph"/>
         <w:numPr>
           <w:ilvl w:val="0"/>
-          <w:numId w:val="32"/>
+          <w:numId w:val="16"/>
         </w:numPr>
         <w:ind w:left="1080"/>
         <w:rPr>
@@ -3514,7 +3514,7 @@
         <w:pStyle w:val="ListParagraph"/>
         <w:numPr>
           <w:ilvl w:val="0"/>
-          <w:numId w:val="36"/>
+          <w:numId w:val="20"/>
         </w:numPr>
         <w:rPr>
           <w:lang w:val="en-CA"/>
@@ -3532,7 +3532,7 @@
         <w:pStyle w:val="ListParagraph"/>
         <w:numPr>
           <w:ilvl w:val="0"/>
-          <w:numId w:val="36"/>
+          <w:numId w:val="20"/>
         </w:numPr>
         <w:rPr>
           <w:lang w:val="en-CA"/>
@@ -3550,7 +3550,7 @@
         <w:pStyle w:val="ListParagraph"/>
         <w:numPr>
           <w:ilvl w:val="0"/>
-          <w:numId w:val="32"/>
+          <w:numId w:val="16"/>
         </w:numPr>
         <w:ind w:left="1080"/>
         <w:rPr>
@@ -3571,7 +3571,7 @@
         <w:pStyle w:val="ListParagraph"/>
         <w:numPr>
           <w:ilvl w:val="0"/>
-          <w:numId w:val="37"/>
+          <w:numId w:val="21"/>
         </w:numPr>
         <w:rPr>
           <w:lang w:val="en-CA"/>
@@ -3629,7 +3629,7 @@
       <w:pPr>
         <w:numPr>
           <w:ilvl w:val="0"/>
-          <w:numId w:val="38"/>
+          <w:numId w:val="22"/>
         </w:numPr>
         <w:spacing w:after="160" w:line="259" w:lineRule="auto"/>
         <w:rPr>
@@ -3669,7 +3669,7 @@
       <w:pPr>
         <w:numPr>
           <w:ilvl w:val="1"/>
-          <w:numId w:val="38"/>
+          <w:numId w:val="22"/>
         </w:numPr>
         <w:spacing w:after="160" w:line="259" w:lineRule="auto"/>
         <w:rPr>
@@ -3689,7 +3689,7 @@
       <w:pPr>
         <w:numPr>
           <w:ilvl w:val="1"/>
-          <w:numId w:val="38"/>
+          <w:numId w:val="22"/>
         </w:numPr>
         <w:spacing w:after="160" w:line="259" w:lineRule="auto"/>
         <w:rPr>
@@ -3709,7 +3709,7 @@
       <w:pPr>
         <w:numPr>
           <w:ilvl w:val="0"/>
-          <w:numId w:val="38"/>
+          <w:numId w:val="22"/>
         </w:numPr>
         <w:spacing w:after="160" w:line="259" w:lineRule="auto"/>
         <w:rPr>
@@ -3731,7 +3731,7 @@
       <w:pPr>
         <w:numPr>
           <w:ilvl w:val="1"/>
-          <w:numId w:val="38"/>
+          <w:numId w:val="22"/>
         </w:numPr>
         <w:spacing w:after="160" w:line="259" w:lineRule="auto"/>
         <w:rPr>
@@ -3751,7 +3751,7 @@
       <w:pPr>
         <w:numPr>
           <w:ilvl w:val="1"/>
-          <w:numId w:val="38"/>
+          <w:numId w:val="22"/>
         </w:numPr>
         <w:spacing w:after="160" w:line="259" w:lineRule="auto"/>
         <w:rPr>
@@ -3771,7 +3771,7 @@
       <w:pPr>
         <w:numPr>
           <w:ilvl w:val="0"/>
-          <w:numId w:val="38"/>
+          <w:numId w:val="22"/>
         </w:numPr>
         <w:spacing w:after="160" w:line="259" w:lineRule="auto"/>
         <w:rPr>
@@ -3793,7 +3793,7 @@
       <w:pPr>
         <w:numPr>
           <w:ilvl w:val="1"/>
-          <w:numId w:val="38"/>
+          <w:numId w:val="22"/>
         </w:numPr>
         <w:spacing w:after="160" w:line="259" w:lineRule="auto"/>
         <w:rPr>
@@ -3813,7 +3813,7 @@
       <w:pPr>
         <w:numPr>
           <w:ilvl w:val="1"/>
-          <w:numId w:val="38"/>
+          <w:numId w:val="22"/>
         </w:numPr>
         <w:spacing w:after="160" w:line="259" w:lineRule="auto"/>
         <w:rPr>
@@ -3849,7 +3849,7 @@
       <w:pPr>
         <w:numPr>
           <w:ilvl w:val="0"/>
-          <w:numId w:val="38"/>
+          <w:numId w:val="22"/>
         </w:numPr>
         <w:spacing w:after="160" w:line="259" w:lineRule="auto"/>
         <w:rPr>
@@ -3872,7 +3872,7 @@
       <w:pPr>
         <w:numPr>
           <w:ilvl w:val="1"/>
-          <w:numId w:val="38"/>
+          <w:numId w:val="22"/>
         </w:numPr>
         <w:spacing w:after="160" w:line="259" w:lineRule="auto"/>
         <w:rPr>
@@ -3892,7 +3892,7 @@
       <w:pPr>
         <w:numPr>
           <w:ilvl w:val="1"/>
-          <w:numId w:val="38"/>
+          <w:numId w:val="22"/>
         </w:numPr>
         <w:spacing w:after="160" w:line="259" w:lineRule="auto"/>
         <w:rPr>
@@ -3932,7 +3932,7 @@
       <w:pPr>
         <w:numPr>
           <w:ilvl w:val="0"/>
-          <w:numId w:val="39"/>
+          <w:numId w:val="23"/>
         </w:numPr>
         <w:spacing w:after="160" w:line="259" w:lineRule="auto"/>
         <w:rPr>
@@ -3954,7 +3954,7 @@
       <w:pPr>
         <w:numPr>
           <w:ilvl w:val="1"/>
-          <w:numId w:val="39"/>
+          <w:numId w:val="23"/>
         </w:numPr>
         <w:spacing w:after="160" w:line="259" w:lineRule="auto"/>
         <w:rPr>
@@ -3974,7 +3974,7 @@
       <w:pPr>
         <w:numPr>
           <w:ilvl w:val="1"/>
-          <w:numId w:val="39"/>
+          <w:numId w:val="23"/>
         </w:numPr>
         <w:spacing w:after="160" w:line="259" w:lineRule="auto"/>
         <w:rPr>
@@ -3994,7 +3994,7 @@
       <w:pPr>
         <w:numPr>
           <w:ilvl w:val="0"/>
-          <w:numId w:val="39"/>
+          <w:numId w:val="23"/>
         </w:numPr>
         <w:spacing w:after="160" w:line="259" w:lineRule="auto"/>
         <w:rPr>
@@ -4016,7 +4016,7 @@
       <w:pPr>
         <w:numPr>
           <w:ilvl w:val="1"/>
-          <w:numId w:val="39"/>
+          <w:numId w:val="23"/>
         </w:numPr>
         <w:spacing w:after="160" w:line="259" w:lineRule="auto"/>
         <w:rPr>
@@ -4036,7 +4036,7 @@
       <w:pPr>
         <w:numPr>
           <w:ilvl w:val="1"/>
-          <w:numId w:val="39"/>
+          <w:numId w:val="23"/>
         </w:numPr>
         <w:spacing w:after="160" w:line="259" w:lineRule="auto"/>
         <w:rPr>
@@ -4076,7 +4076,7 @@
       <w:pPr>
         <w:numPr>
           <w:ilvl w:val="0"/>
-          <w:numId w:val="40"/>
+          <w:numId w:val="24"/>
         </w:numPr>
         <w:spacing w:after="160" w:line="259" w:lineRule="auto"/>
         <w:rPr>
@@ -4127,7 +4127,7 @@
       <w:pPr>
         <w:numPr>
           <w:ilvl w:val="1"/>
-          <w:numId w:val="40"/>
+          <w:numId w:val="24"/>
         </w:numPr>
         <w:spacing w:after="160" w:line="259" w:lineRule="auto"/>
         <w:rPr>
@@ -4147,7 +4147,7 @@
       <w:pPr>
         <w:numPr>
           <w:ilvl w:val="1"/>
-          <w:numId w:val="40"/>
+          <w:numId w:val="24"/>
         </w:numPr>
         <w:spacing w:after="160" w:line="259" w:lineRule="auto"/>
         <w:rPr>
@@ -4383,6 +4383,731 @@
           <w:u w:val="single"/>
         </w:rPr>
         <w:t xml:space="preserve"> Members:</w:t>
+      </w:r>
+    </w:p>
+    <w:p>
+      <w:pPr>
+        <w:pStyle w:val="ListParagraph"/>
+        <w:numPr>
+          <w:ilvl w:val="0"/>
+          <w:numId w:val="7"/>
+        </w:numPr>
+        <w:shd w:val="clear" w:color="auto" w:fill="F2F2F2" w:themeFill="background1" w:themeFillShade="F2"/>
+        <w:rPr>
+          <w:rFonts w:asciiTheme="majorHAnsi" w:eastAsia="Times New Roman" w:hAnsiTheme="majorHAnsi" w:cstheme="majorHAnsi"/>
+        </w:rPr>
+      </w:pPr>
+      <w:r>
+        <w:rPr>
+          <w:rFonts w:asciiTheme="majorHAnsi" w:eastAsia="Times New Roman" w:hAnsiTheme="majorHAnsi" w:cstheme="majorHAnsi"/>
+        </w:rPr>
+        <w:t>Duc Long Hoang</w:t>
+      </w:r>
+      <w:r>
+        <w:rPr>
+          <w:rFonts w:asciiTheme="majorHAnsi" w:eastAsia="Times New Roman" w:hAnsiTheme="majorHAnsi" w:cstheme="majorHAnsi"/>
+        </w:rPr>
+        <w:tab/>
+      </w:r>
+    </w:p>
+    <w:p>
+      <w:pPr>
+        <w:pStyle w:val="ListParagraph"/>
+        <w:numPr>
+          <w:ilvl w:val="0"/>
+          <w:numId w:val="7"/>
+        </w:numPr>
+        <w:shd w:val="clear" w:color="auto" w:fill="F2F2F2" w:themeFill="background1" w:themeFillShade="F2"/>
+        <w:rPr>
+          <w:rFonts w:asciiTheme="majorHAnsi" w:eastAsia="Times New Roman" w:hAnsiTheme="majorHAnsi" w:cstheme="majorHAnsi"/>
+        </w:rPr>
+      </w:pPr>
+      <w:r>
+        <w:rPr>
+          <w:rFonts w:asciiTheme="majorHAnsi" w:eastAsia="Times New Roman" w:hAnsiTheme="majorHAnsi" w:cstheme="majorHAnsi"/>
+        </w:rPr>
+        <w:t>Evan Boileau</w:t>
+      </w:r>
+    </w:p>
+    <w:p>
+      <w:pPr>
+        <w:pStyle w:val="ListParagraph"/>
+        <w:numPr>
+          <w:ilvl w:val="0"/>
+          <w:numId w:val="7"/>
+        </w:numPr>
+        <w:shd w:val="clear" w:color="auto" w:fill="F2F2F2" w:themeFill="background1" w:themeFillShade="F2"/>
+        <w:rPr>
+          <w:rFonts w:asciiTheme="majorHAnsi" w:eastAsia="Times New Roman" w:hAnsiTheme="majorHAnsi" w:cstheme="majorHAnsi"/>
+        </w:rPr>
+      </w:pPr>
+      <w:r>
+        <w:rPr>
+          <w:rFonts w:asciiTheme="majorHAnsi" w:eastAsia="Times New Roman" w:hAnsiTheme="majorHAnsi" w:cstheme="majorHAnsi"/>
+        </w:rPr>
+        <w:t xml:space="preserve">Sebastian Perez </w:t>
+      </w:r>
+      <w:proofErr w:type="spellStart"/>
+      <w:r>
+        <w:rPr>
+          <w:rFonts w:asciiTheme="majorHAnsi" w:eastAsia="Times New Roman" w:hAnsiTheme="majorHAnsi" w:cstheme="majorHAnsi"/>
+        </w:rPr>
+        <w:t>Nakazona</w:t>
+      </w:r>
+      <w:proofErr w:type="spellEnd"/>
+    </w:p>
+    <w:p>
+      <w:pPr>
+        <w:pStyle w:val="ListParagraph"/>
+        <w:numPr>
+          <w:ilvl w:val="0"/>
+          <w:numId w:val="7"/>
+        </w:numPr>
+        <w:shd w:val="clear" w:color="auto" w:fill="F2F2F2" w:themeFill="background1" w:themeFillShade="F2"/>
+        <w:rPr>
+          <w:rFonts w:asciiTheme="majorHAnsi" w:eastAsia="Times New Roman" w:hAnsiTheme="majorHAnsi" w:cstheme="majorHAnsi"/>
+        </w:rPr>
+      </w:pPr>
+      <w:r>
+        <w:t>Harmanjeet Singh Hara</w:t>
+      </w:r>
+    </w:p>
+    <w:p>
+      <w:pPr>
+        <w:shd w:val="clear" w:color="auto" w:fill="F2F2F2" w:themeFill="background1" w:themeFillShade="F2"/>
+        <w:rPr>
+          <w:rFonts w:asciiTheme="majorHAnsi" w:eastAsia="Times New Roman" w:hAnsiTheme="majorHAnsi" w:cstheme="majorHAnsi"/>
+          <w:b/>
+          <w:bCs/>
+          <w:u w:val="single"/>
+        </w:rPr>
+      </w:pPr>
+      <w:r>
+        <w:rPr>
+          <w:rFonts w:asciiTheme="majorHAnsi" w:eastAsia="Times New Roman" w:hAnsiTheme="majorHAnsi" w:cstheme="majorHAnsi"/>
+          <w:b/>
+          <w:bCs/>
+          <w:u w:val="single"/>
+        </w:rPr>
+        <w:t>Team</w:t>
+      </w:r>
+      <w:r>
+        <w:rPr>
+          <w:rFonts w:asciiTheme="majorHAnsi" w:eastAsia="Times New Roman" w:hAnsiTheme="majorHAnsi" w:cstheme="majorHAnsi"/>
+          <w:b/>
+          <w:bCs/>
+          <w:u w:val="single"/>
+        </w:rPr>
+        <w:t xml:space="preserve"> Leadership:</w:t>
+      </w:r>
+      <w:r>
+        <w:rPr>
+          <w:rFonts w:asciiTheme="majorHAnsi" w:eastAsia="Times New Roman" w:hAnsiTheme="majorHAnsi" w:cstheme="majorHAnsi"/>
+          <w:b/>
+          <w:bCs/>
+          <w:u w:val="single"/>
+        </w:rPr>
+        <w:t xml:space="preserve"> </w:t>
+      </w:r>
+    </w:p>
+    <w:p>
+      <w:pPr>
+        <w:shd w:val="clear" w:color="auto" w:fill="F2F2F2" w:themeFill="background1" w:themeFillShade="F2"/>
+        <w:rPr>
+          <w:rFonts w:asciiTheme="majorHAnsi" w:eastAsia="Times New Roman" w:hAnsiTheme="majorHAnsi" w:cstheme="majorHAnsi"/>
+        </w:rPr>
+      </w:pPr>
+      <w:r>
+        <w:rPr>
+          <w:rFonts w:asciiTheme="majorHAnsi" w:eastAsia="Times New Roman" w:hAnsiTheme="majorHAnsi" w:cstheme="majorHAnsi"/>
+        </w:rPr>
+        <w:t>Project</w:t>
+      </w:r>
+      <w:r>
+        <w:rPr>
+          <w:rFonts w:asciiTheme="majorHAnsi" w:eastAsia="Times New Roman" w:hAnsiTheme="majorHAnsi" w:cstheme="majorHAnsi"/>
+        </w:rPr>
+        <w:t xml:space="preserve"> and Tech</w:t>
+      </w:r>
+      <w:r>
+        <w:rPr>
+          <w:rFonts w:asciiTheme="majorHAnsi" w:eastAsia="Times New Roman" w:hAnsiTheme="majorHAnsi" w:cstheme="majorHAnsi"/>
+        </w:rPr>
+        <w:t xml:space="preserve"> Leader: </w:t>
+      </w:r>
+      <w:r>
+        <w:rPr>
+          <w:rFonts w:asciiTheme="majorHAnsi" w:eastAsia="Times New Roman" w:hAnsiTheme="majorHAnsi" w:cstheme="majorHAnsi"/>
+        </w:rPr>
+        <w:t>Duc Long Hoang</w:t>
+      </w:r>
+    </w:p>
+    <w:p>
+      <w:pPr>
+        <w:pStyle w:val="ListParagraph"/>
+        <w:numPr>
+          <w:ilvl w:val="0"/>
+          <w:numId w:val="13"/>
+        </w:numPr>
+        <w:shd w:val="clear" w:color="auto" w:fill="F2F2F2" w:themeFill="background1" w:themeFillShade="F2"/>
+        <w:rPr>
+          <w:rFonts w:asciiTheme="majorHAnsi" w:eastAsia="Times New Roman" w:hAnsiTheme="majorHAnsi" w:cstheme="majorHAnsi"/>
+        </w:rPr>
+      </w:pPr>
+      <w:r>
+        <w:rPr>
+          <w:rFonts w:asciiTheme="majorHAnsi" w:eastAsia="Times New Roman" w:hAnsiTheme="majorHAnsi" w:cstheme="majorHAnsi"/>
+        </w:rPr>
+        <w:t>Responsible for overall project coordination, timeline management, and stakeholder communication.</w:t>
+      </w:r>
+    </w:p>
+    <w:p>
+      <w:pPr>
+        <w:pStyle w:val="ListParagraph"/>
+        <w:numPr>
+          <w:ilvl w:val="0"/>
+          <w:numId w:val="13"/>
+        </w:numPr>
+        <w:shd w:val="clear" w:color="auto" w:fill="F2F2F2" w:themeFill="background1" w:themeFillShade="F2"/>
+        <w:rPr>
+          <w:rFonts w:asciiTheme="majorHAnsi" w:eastAsia="Times New Roman" w:hAnsiTheme="majorHAnsi" w:cstheme="majorHAnsi"/>
+        </w:rPr>
+      </w:pPr>
+      <w:r>
+        <w:rPr>
+          <w:rFonts w:asciiTheme="majorHAnsi" w:eastAsia="Times New Roman" w:hAnsiTheme="majorHAnsi" w:cstheme="majorHAnsi"/>
+        </w:rPr>
+        <w:t>Oversees technical decisions, code quality, and integration of AI/ML components.</w:t>
+      </w:r>
+    </w:p>
+    <w:p>
+      <w:pPr>
+        <w:shd w:val="clear" w:color="auto" w:fill="F2F2F2" w:themeFill="background1" w:themeFillShade="F2"/>
+        <w:rPr>
+          <w:rFonts w:asciiTheme="majorHAnsi" w:eastAsia="Times New Roman" w:hAnsiTheme="majorHAnsi" w:cstheme="majorHAnsi"/>
+        </w:rPr>
+      </w:pPr>
+      <w:r>
+        <w:rPr>
+          <w:rFonts w:asciiTheme="majorHAnsi" w:eastAsia="Times New Roman" w:hAnsiTheme="majorHAnsi" w:cstheme="majorHAnsi"/>
+          <w:b/>
+          <w:bCs/>
+          <w:u w:val="single"/>
+        </w:rPr>
+        <w:t>Team Functions:</w:t>
+      </w:r>
+    </w:p>
+    <w:p>
+      <w:pPr>
+        <w:pStyle w:val="ListParagraph"/>
+        <w:numPr>
+          <w:ilvl w:val="0"/>
+          <w:numId w:val="12"/>
+        </w:numPr>
+        <w:shd w:val="clear" w:color="auto" w:fill="F2F2F2" w:themeFill="background1" w:themeFillShade="F2"/>
+        <w:rPr>
+          <w:rFonts w:asciiTheme="majorHAnsi" w:hAnsiTheme="majorHAnsi" w:cstheme="majorHAnsi"/>
+          <w:i/>
+          <w:iCs/>
+        </w:rPr>
+      </w:pPr>
+      <w:r>
+        <w:rPr>
+          <w:rFonts w:asciiTheme="majorHAnsi" w:eastAsia="Times New Roman" w:hAnsiTheme="majorHAnsi" w:cstheme="majorHAnsi"/>
+          <w:i/>
+          <w:iCs/>
+        </w:rPr>
+        <w:t xml:space="preserve">We will share information through </w:t>
+      </w:r>
+      <w:r>
+        <w:rPr>
+          <w:rFonts w:asciiTheme="majorHAnsi" w:eastAsia="Times New Roman" w:hAnsiTheme="majorHAnsi" w:cstheme="majorHAnsi"/>
+          <w:i/>
+          <w:iCs/>
+        </w:rPr>
+        <w:t>MS Teams</w:t>
+      </w:r>
+      <w:r>
+        <w:rPr>
+          <w:rFonts w:asciiTheme="majorHAnsi" w:eastAsia="Times New Roman" w:hAnsiTheme="majorHAnsi" w:cstheme="majorHAnsi"/>
+          <w:i/>
+          <w:iCs/>
+        </w:rPr>
+        <w:t xml:space="preserve">, </w:t>
+      </w:r>
+      <w:proofErr w:type="spellStart"/>
+      <w:r>
+        <w:rPr>
+          <w:rFonts w:asciiTheme="majorHAnsi" w:eastAsia="Times New Roman" w:hAnsiTheme="majorHAnsi" w:cstheme="majorHAnsi"/>
+          <w:i/>
+          <w:iCs/>
+        </w:rPr>
+        <w:t>GIthub</w:t>
+      </w:r>
+      <w:proofErr w:type="spellEnd"/>
+      <w:r>
+        <w:rPr>
+          <w:rFonts w:asciiTheme="majorHAnsi" w:eastAsia="Times New Roman" w:hAnsiTheme="majorHAnsi" w:cstheme="majorHAnsi"/>
+          <w:i/>
+          <w:iCs/>
+        </w:rPr>
+        <w:t>.</w:t>
+      </w:r>
+    </w:p>
+    <w:p>
+      <w:pPr>
+        <w:pStyle w:val="ListParagraph"/>
+        <w:numPr>
+          <w:ilvl w:val="0"/>
+          <w:numId w:val="12"/>
+        </w:numPr>
+        <w:rPr>
+          <w:rFonts w:asciiTheme="majorHAnsi" w:hAnsiTheme="majorHAnsi" w:cstheme="majorHAnsi"/>
+          <w:i/>
+          <w:iCs/>
+        </w:rPr>
+      </w:pPr>
+      <w:r>
+        <w:rPr>
+          <w:rFonts w:asciiTheme="majorHAnsi" w:hAnsiTheme="majorHAnsi" w:cstheme="majorHAnsi"/>
+          <w:i/>
+          <w:iCs/>
+        </w:rPr>
+        <w:t>W</w:t>
+      </w:r>
+      <w:r>
+        <w:rPr>
+          <w:rFonts w:asciiTheme="majorHAnsi" w:hAnsiTheme="majorHAnsi" w:cstheme="majorHAnsi"/>
+          <w:i/>
+          <w:iCs/>
+        </w:rPr>
+        <w:t>eekly sprint reviews.</w:t>
+      </w:r>
+    </w:p>
+    <w:p>
+      <w:pPr>
+        <w:pStyle w:val="ListParagraph"/>
+        <w:numPr>
+          <w:ilvl w:val="0"/>
+          <w:numId w:val="12"/>
+        </w:numPr>
+        <w:shd w:val="clear" w:color="auto" w:fill="F2F2F2" w:themeFill="background1" w:themeFillShade="F2"/>
+        <w:rPr>
+          <w:rFonts w:asciiTheme="majorHAnsi" w:hAnsiTheme="majorHAnsi" w:cstheme="majorHAnsi"/>
+          <w:i/>
+          <w:iCs/>
+          <w:lang w:val="en-CA"/>
+        </w:rPr>
+      </w:pPr>
+      <w:r>
+        <w:rPr>
+          <w:rFonts w:asciiTheme="majorHAnsi" w:hAnsiTheme="majorHAnsi" w:cstheme="majorHAnsi"/>
+          <w:b/>
+          <w:bCs/>
+          <w:i/>
+          <w:iCs/>
+          <w:lang w:val="en-CA"/>
+        </w:rPr>
+        <w:t>AI Developer:</w:t>
+      </w:r>
+      <w:r>
+        <w:rPr>
+          <w:rFonts w:asciiTheme="majorHAnsi" w:hAnsiTheme="majorHAnsi" w:cstheme="majorHAnsi"/>
+          <w:i/>
+          <w:iCs/>
+          <w:lang w:val="en-CA"/>
+        </w:rPr>
+        <w:t> Focuses on training and integrating the AI model for resume ranking.</w:t>
+      </w:r>
+    </w:p>
+    <w:p>
+      <w:pPr>
+        <w:pStyle w:val="ListParagraph"/>
+        <w:numPr>
+          <w:ilvl w:val="0"/>
+          <w:numId w:val="12"/>
+        </w:numPr>
+        <w:shd w:val="clear" w:color="auto" w:fill="F2F2F2" w:themeFill="background1" w:themeFillShade="F2"/>
+        <w:rPr>
+          <w:rFonts w:asciiTheme="majorHAnsi" w:hAnsiTheme="majorHAnsi" w:cstheme="majorHAnsi"/>
+          <w:i/>
+          <w:iCs/>
+          <w:lang w:val="en-CA"/>
+        </w:rPr>
+      </w:pPr>
+      <w:r>
+        <w:rPr>
+          <w:rFonts w:asciiTheme="majorHAnsi" w:hAnsiTheme="majorHAnsi" w:cstheme="majorHAnsi"/>
+          <w:b/>
+          <w:bCs/>
+          <w:i/>
+          <w:iCs/>
+          <w:lang w:val="en-CA"/>
+        </w:rPr>
+        <w:t>Backend Developer:</w:t>
+      </w:r>
+      <w:r>
+        <w:rPr>
+          <w:rFonts w:asciiTheme="majorHAnsi" w:hAnsiTheme="majorHAnsi" w:cstheme="majorHAnsi"/>
+          <w:i/>
+          <w:iCs/>
+          <w:lang w:val="en-CA"/>
+        </w:rPr>
+        <w:t> Builds the server-side logic, database, and APIs.</w:t>
+      </w:r>
+    </w:p>
+    <w:p>
+      <w:pPr>
+        <w:pStyle w:val="ListParagraph"/>
+        <w:numPr>
+          <w:ilvl w:val="0"/>
+          <w:numId w:val="12"/>
+        </w:numPr>
+        <w:shd w:val="clear" w:color="auto" w:fill="F2F2F2" w:themeFill="background1" w:themeFillShade="F2"/>
+        <w:rPr>
+          <w:rFonts w:asciiTheme="majorHAnsi" w:hAnsiTheme="majorHAnsi" w:cstheme="majorHAnsi"/>
+          <w:i/>
+          <w:iCs/>
+          <w:lang w:val="en-CA"/>
+        </w:rPr>
+      </w:pPr>
+      <w:r>
+        <w:rPr>
+          <w:rFonts w:asciiTheme="majorHAnsi" w:hAnsiTheme="majorHAnsi" w:cstheme="majorHAnsi"/>
+          <w:b/>
+          <w:bCs/>
+          <w:i/>
+          <w:iCs/>
+          <w:lang w:val="en-CA"/>
+        </w:rPr>
+        <w:t>Frontend Developer:</w:t>
+      </w:r>
+      <w:r>
+        <w:rPr>
+          <w:rFonts w:asciiTheme="majorHAnsi" w:hAnsiTheme="majorHAnsi" w:cstheme="majorHAnsi"/>
+          <w:i/>
+          <w:iCs/>
+          <w:lang w:val="en-CA"/>
+        </w:rPr>
+        <w:t> Designs and develops the user interface for candidates and HR teams.</w:t>
+      </w:r>
+    </w:p>
+    <w:p>
+      <w:pPr>
+        <w:pStyle w:val="ListParagraph"/>
+        <w:numPr>
+          <w:ilvl w:val="0"/>
+          <w:numId w:val="12"/>
+        </w:numPr>
+        <w:shd w:val="clear" w:color="auto" w:fill="F2F2F2" w:themeFill="background1" w:themeFillShade="F2"/>
+        <w:rPr>
+          <w:rFonts w:asciiTheme="majorHAnsi" w:hAnsiTheme="majorHAnsi" w:cstheme="majorHAnsi"/>
+          <w:i/>
+          <w:iCs/>
+          <w:lang w:val="en-CA"/>
+        </w:rPr>
+      </w:pPr>
+      <w:r>
+        <w:rPr>
+          <w:rFonts w:asciiTheme="majorHAnsi" w:hAnsiTheme="majorHAnsi" w:cstheme="majorHAnsi"/>
+          <w:b/>
+          <w:bCs/>
+          <w:i/>
+          <w:iCs/>
+          <w:lang w:val="en-CA"/>
+        </w:rPr>
+        <w:t>DevOps Engineer:</w:t>
+      </w:r>
+      <w:r>
+        <w:rPr>
+          <w:rFonts w:asciiTheme="majorHAnsi" w:hAnsiTheme="majorHAnsi" w:cstheme="majorHAnsi"/>
+          <w:i/>
+          <w:iCs/>
+          <w:lang w:val="en-CA"/>
+        </w:rPr>
+        <w:t> Manages CI/CD pipelines, cloud infrastructure, and deployment processes.</w:t>
+      </w:r>
+    </w:p>
+    <w:p>
+      <w:pPr>
+        <w:pStyle w:val="ListParagraph"/>
+        <w:shd w:val="clear" w:color="auto" w:fill="F2F2F2" w:themeFill="background1" w:themeFillShade="F2"/>
+        <w:ind w:left="360"/>
+        <w:rPr>
+          <w:rFonts w:asciiTheme="majorHAnsi" w:hAnsiTheme="majorHAnsi" w:cstheme="majorHAnsi"/>
+          <w:i/>
+          <w:iCs/>
+        </w:rPr>
+      </w:pPr>
+    </w:p>
+    <w:p>
+      <w:pPr>
+        <w:shd w:val="clear" w:color="auto" w:fill="F2F2F2" w:themeFill="background1" w:themeFillShade="F2"/>
+        <w:rPr>
+          <w:rFonts w:asciiTheme="majorHAnsi" w:eastAsia="Times New Roman" w:hAnsiTheme="majorHAnsi" w:cstheme="majorHAnsi"/>
+          <w:b/>
+          <w:bCs/>
+          <w:u w:val="single"/>
+        </w:rPr>
+      </w:pPr>
+      <w:r>
+        <w:rPr>
+          <w:rFonts w:asciiTheme="majorHAnsi" w:eastAsia="Times New Roman" w:hAnsiTheme="majorHAnsi" w:cstheme="majorHAnsi"/>
+          <w:b/>
+          <w:bCs/>
+          <w:u w:val="single"/>
+        </w:rPr>
+        <w:t>Team</w:t>
+      </w:r>
+      <w:r>
+        <w:rPr>
+          <w:rFonts w:asciiTheme="majorHAnsi" w:eastAsia="Times New Roman" w:hAnsiTheme="majorHAnsi" w:cstheme="majorHAnsi"/>
+          <w:b/>
+          <w:bCs/>
+          <w:u w:val="single"/>
+        </w:rPr>
+        <w:t xml:space="preserve"> Meetings:</w:t>
+      </w:r>
+    </w:p>
+    <w:p>
+      <w:pPr>
+        <w:numPr>
+          <w:ilvl w:val="0"/>
+          <w:numId w:val="14"/>
+        </w:numPr>
+        <w:shd w:val="clear" w:color="auto" w:fill="F2F2F2" w:themeFill="background1" w:themeFillShade="F2"/>
+        <w:rPr>
+          <w:rFonts w:eastAsia="Times New Roman" w:cstheme="minorHAnsi"/>
+          <w:lang w:val="en-CA"/>
+        </w:rPr>
+      </w:pPr>
+      <w:r>
+        <w:rPr>
+          <w:rFonts w:eastAsia="Times New Roman" w:cstheme="minorHAnsi"/>
+          <w:b/>
+          <w:bCs/>
+          <w:lang w:val="en-CA"/>
+        </w:rPr>
+        <w:t>Primary Tools:</w:t>
+      </w:r>
+    </w:p>
+    <w:p>
+      <w:pPr>
+        <w:numPr>
+          <w:ilvl w:val="1"/>
+          <w:numId w:val="14"/>
+        </w:numPr>
+        <w:shd w:val="clear" w:color="auto" w:fill="F2F2F2" w:themeFill="background1" w:themeFillShade="F2"/>
+        <w:rPr>
+          <w:rFonts w:eastAsia="Times New Roman" w:cstheme="minorHAnsi"/>
+          <w:lang w:val="en-CA"/>
+        </w:rPr>
+      </w:pPr>
+      <w:r>
+        <w:rPr>
+          <w:rFonts w:eastAsia="Times New Roman" w:cstheme="minorHAnsi"/>
+          <w:b/>
+          <w:bCs/>
+          <w:lang w:val="en-CA"/>
+        </w:rPr>
+        <w:t>MS Teams:</w:t>
+      </w:r>
+      <w:r>
+        <w:rPr>
+          <w:rFonts w:eastAsia="Times New Roman" w:cstheme="minorHAnsi"/>
+          <w:lang w:val="en-CA"/>
+        </w:rPr>
+        <w:t> For daily standups, team meetings, and quick communication.</w:t>
+      </w:r>
+    </w:p>
+    <w:p>
+      <w:pPr>
+        <w:numPr>
+          <w:ilvl w:val="1"/>
+          <w:numId w:val="14"/>
+        </w:numPr>
+        <w:shd w:val="clear" w:color="auto" w:fill="F2F2F2" w:themeFill="background1" w:themeFillShade="F2"/>
+        <w:rPr>
+          <w:rFonts w:eastAsia="Times New Roman" w:cstheme="minorHAnsi"/>
+          <w:lang w:val="en-CA"/>
+        </w:rPr>
+      </w:pPr>
+      <w:r>
+        <w:rPr>
+          <w:rFonts w:eastAsia="Times New Roman" w:cstheme="minorHAnsi"/>
+          <w:b/>
+          <w:bCs/>
+          <w:lang w:val="en-CA"/>
+        </w:rPr>
+        <w:t>GitHub:</w:t>
+      </w:r>
+      <w:r>
+        <w:rPr>
+          <w:rFonts w:eastAsia="Times New Roman" w:cstheme="minorHAnsi"/>
+          <w:lang w:val="en-CA"/>
+        </w:rPr>
+        <w:t> For version control, code reviews, and issue tracking.</w:t>
+      </w:r>
+    </w:p>
+    <w:p>
+      <w:pPr>
+        <w:numPr>
+          <w:ilvl w:val="1"/>
+          <w:numId w:val="14"/>
+        </w:numPr>
+        <w:shd w:val="clear" w:color="auto" w:fill="F2F2F2" w:themeFill="background1" w:themeFillShade="F2"/>
+        <w:rPr>
+          <w:rFonts w:eastAsia="Times New Roman" w:cstheme="minorHAnsi"/>
+          <w:lang w:val="en-CA"/>
+        </w:rPr>
+      </w:pPr>
+      <w:r>
+        <w:rPr>
+          <w:rFonts w:eastAsia="Times New Roman" w:cstheme="minorHAnsi"/>
+          <w:b/>
+          <w:bCs/>
+          <w:lang w:val="en-CA"/>
+        </w:rPr>
+        <w:t>OneDrive:</w:t>
+      </w:r>
+      <w:r>
+        <w:rPr>
+          <w:rFonts w:eastAsia="Times New Roman" w:cstheme="minorHAnsi"/>
+          <w:lang w:val="en-CA"/>
+        </w:rPr>
+        <w:t> For document sharing and collaborative editing.</w:t>
+      </w:r>
+    </w:p>
+    <w:p>
+      <w:pPr>
+        <w:numPr>
+          <w:ilvl w:val="0"/>
+          <w:numId w:val="14"/>
+        </w:numPr>
+        <w:shd w:val="clear" w:color="auto" w:fill="F2F2F2" w:themeFill="background1" w:themeFillShade="F2"/>
+        <w:rPr>
+          <w:rFonts w:eastAsia="Times New Roman" w:cstheme="minorHAnsi"/>
+          <w:lang w:val="en-CA"/>
+        </w:rPr>
+      </w:pPr>
+      <w:r>
+        <w:rPr>
+          <w:rFonts w:eastAsia="Times New Roman" w:cstheme="minorHAnsi"/>
+          <w:b/>
+          <w:bCs/>
+          <w:lang w:val="en-CA"/>
+        </w:rPr>
+        <w:t>Meeting Schedule:</w:t>
+      </w:r>
+    </w:p>
+    <w:p>
+      <w:pPr>
+        <w:numPr>
+          <w:ilvl w:val="1"/>
+          <w:numId w:val="14"/>
+        </w:numPr>
+        <w:shd w:val="clear" w:color="auto" w:fill="F2F2F2" w:themeFill="background1" w:themeFillShade="F2"/>
+        <w:rPr>
+          <w:rFonts w:eastAsia="Times New Roman" w:cstheme="minorHAnsi"/>
+          <w:lang w:val="en-CA"/>
+        </w:rPr>
+      </w:pPr>
+      <w:r>
+        <w:rPr>
+          <w:rFonts w:eastAsia="Times New Roman" w:cstheme="minorHAnsi"/>
+          <w:b/>
+          <w:bCs/>
+          <w:lang w:val="en-CA"/>
+        </w:rPr>
+        <w:lastRenderedPageBreak/>
+        <w:t>Weekly Meetings:</w:t>
+      </w:r>
+      <w:r>
+        <w:rPr>
+          <w:rFonts w:eastAsia="Times New Roman" w:cstheme="minorHAnsi"/>
+          <w:lang w:val="en-CA"/>
+        </w:rPr>
+        <w:t xml:space="preserve"> 1-hour sessions every </w:t>
+      </w:r>
+      <w:r>
+        <w:rPr>
+          <w:rFonts w:eastAsia="Times New Roman" w:cstheme="minorHAnsi"/>
+          <w:lang w:val="en-CA"/>
+        </w:rPr>
+        <w:t>Wednesday</w:t>
+      </w:r>
+      <w:r>
+        <w:rPr>
+          <w:rFonts w:eastAsia="Times New Roman" w:cstheme="minorHAnsi"/>
+          <w:lang w:val="en-CA"/>
+        </w:rPr>
+        <w:t xml:space="preserve"> to review milestones and plan for the next week.</w:t>
+      </w:r>
+    </w:p>
+    <w:p>
+      <w:pPr>
+        <w:numPr>
+          <w:ilvl w:val="1"/>
+          <w:numId w:val="14"/>
+        </w:numPr>
+        <w:shd w:val="clear" w:color="auto" w:fill="F2F2F2" w:themeFill="background1" w:themeFillShade="F2"/>
+        <w:rPr>
+          <w:rFonts w:eastAsia="Times New Roman" w:cstheme="minorHAnsi"/>
+          <w:lang w:val="en-CA"/>
+        </w:rPr>
+      </w:pPr>
+      <w:r>
+        <w:rPr>
+          <w:rFonts w:eastAsia="Times New Roman" w:cstheme="minorHAnsi"/>
+          <w:b/>
+          <w:bCs/>
+          <w:lang w:val="en-CA"/>
+        </w:rPr>
+        <w:t>Ad-Hoc Meetings:</w:t>
+      </w:r>
+      <w:r>
+        <w:rPr>
+          <w:rFonts w:eastAsia="Times New Roman" w:cstheme="minorHAnsi"/>
+          <w:lang w:val="en-CA"/>
+        </w:rPr>
+        <w:t> Scheduled as needed to address urgent issues.</w:t>
+      </w:r>
+    </w:p>
+    <w:p>
+      <w:pPr>
+        <w:shd w:val="clear" w:color="auto" w:fill="F2F2F2" w:themeFill="background1" w:themeFillShade="F2"/>
+        <w:rPr>
+          <w:rFonts w:asciiTheme="majorHAnsi" w:eastAsia="Times New Roman" w:hAnsiTheme="majorHAnsi" w:cstheme="majorHAnsi"/>
+        </w:rPr>
+      </w:pPr>
+    </w:p>
+    <w:p>
+      <w:pPr>
+        <w:shd w:val="clear" w:color="auto" w:fill="F2F2F2" w:themeFill="background1" w:themeFillShade="F2"/>
+        <w:rPr>
+          <w:rFonts w:asciiTheme="majorHAnsi" w:eastAsia="Times New Roman" w:hAnsiTheme="majorHAnsi" w:cstheme="majorHAnsi"/>
+          <w:b/>
+          <w:bCs/>
+          <w:u w:val="single"/>
+        </w:rPr>
+      </w:pPr>
+      <w:r>
+        <w:rPr>
+          <w:rFonts w:asciiTheme="majorHAnsi" w:eastAsia="Times New Roman" w:hAnsiTheme="majorHAnsi" w:cstheme="majorHAnsi"/>
+          <w:b/>
+          <w:bCs/>
+          <w:u w:val="single"/>
+        </w:rPr>
+        <w:t>Team</w:t>
+      </w:r>
+      <w:r>
+        <w:rPr>
+          <w:rFonts w:asciiTheme="majorHAnsi" w:eastAsia="Times New Roman" w:hAnsiTheme="majorHAnsi" w:cstheme="majorHAnsi"/>
+          <w:b/>
+          <w:bCs/>
+          <w:u w:val="single"/>
+        </w:rPr>
+        <w:t xml:space="preserve"> Problems:</w:t>
       </w:r>
     </w:p>
     <w:p>
@@ -4401,13 +5126,7 @@
         <w:rPr>
           <w:rFonts w:asciiTheme="majorHAnsi" w:eastAsia="Times New Roman" w:hAnsiTheme="majorHAnsi" w:cstheme="majorHAnsi"/>
         </w:rPr>
-        <w:t>Duc Long Hoang</w:t>
-      </w:r>
-      <w:r>
-        <w:rPr>
-          <w:rFonts w:asciiTheme="majorHAnsi" w:eastAsia="Times New Roman" w:hAnsiTheme="majorHAnsi" w:cstheme="majorHAnsi"/>
-        </w:rPr>
-        <w:tab/>
+        <w:t>Lack of communication among team members</w:t>
       </w:r>
     </w:p>
     <w:p>
@@ -4416,725 +5135,6 @@
         <w:numPr>
           <w:ilvl w:val="0"/>
           <w:numId w:val="15"/>
-        </w:numPr>
-        <w:shd w:val="clear" w:color="auto" w:fill="F2F2F2" w:themeFill="background1" w:themeFillShade="F2"/>
-        <w:rPr>
-          <w:rFonts w:asciiTheme="majorHAnsi" w:eastAsia="Times New Roman" w:hAnsiTheme="majorHAnsi" w:cstheme="majorHAnsi"/>
-        </w:rPr>
-      </w:pPr>
-      <w:r>
-        <w:rPr>
-          <w:rFonts w:asciiTheme="majorHAnsi" w:eastAsia="Times New Roman" w:hAnsiTheme="majorHAnsi" w:cstheme="majorHAnsi"/>
-        </w:rPr>
-        <w:t>Evan Boileau</w:t>
-      </w:r>
-    </w:p>
-    <w:p>
-      <w:pPr>
-        <w:pStyle w:val="ListParagraph"/>
-        <w:numPr>
-          <w:ilvl w:val="0"/>
-          <w:numId w:val="15"/>
-        </w:numPr>
-        <w:shd w:val="clear" w:color="auto" w:fill="F2F2F2" w:themeFill="background1" w:themeFillShade="F2"/>
-        <w:rPr>
-          <w:rFonts w:asciiTheme="majorHAnsi" w:eastAsia="Times New Roman" w:hAnsiTheme="majorHAnsi" w:cstheme="majorHAnsi"/>
-        </w:rPr>
-      </w:pPr>
-      <w:r>
-        <w:rPr>
-          <w:rFonts w:asciiTheme="majorHAnsi" w:eastAsia="Times New Roman" w:hAnsiTheme="majorHAnsi" w:cstheme="majorHAnsi"/>
-        </w:rPr>
-        <w:t xml:space="preserve">Sebastian Perez </w:t>
-      </w:r>
-      <w:proofErr w:type="spellStart"/>
-      <w:r>
-        <w:rPr>
-          <w:rFonts w:asciiTheme="majorHAnsi" w:eastAsia="Times New Roman" w:hAnsiTheme="majorHAnsi" w:cstheme="majorHAnsi"/>
-        </w:rPr>
-        <w:t>Nakazona</w:t>
-      </w:r>
-      <w:proofErr w:type="spellEnd"/>
-    </w:p>
-    <w:p>
-      <w:pPr>
-        <w:pStyle w:val="ListParagraph"/>
-        <w:numPr>
-          <w:ilvl w:val="0"/>
-          <w:numId w:val="15"/>
-        </w:numPr>
-        <w:shd w:val="clear" w:color="auto" w:fill="F2F2F2" w:themeFill="background1" w:themeFillShade="F2"/>
-        <w:rPr>
-          <w:rFonts w:asciiTheme="majorHAnsi" w:eastAsia="Times New Roman" w:hAnsiTheme="majorHAnsi" w:cstheme="majorHAnsi"/>
-        </w:rPr>
-      </w:pPr>
-      <w:r>
-        <w:t>Harmanjeet Singh Hara</w:t>
-      </w:r>
-    </w:p>
-    <w:p>
-      <w:pPr>
-        <w:shd w:val="clear" w:color="auto" w:fill="F2F2F2" w:themeFill="background1" w:themeFillShade="F2"/>
-        <w:rPr>
-          <w:rFonts w:asciiTheme="majorHAnsi" w:eastAsia="Times New Roman" w:hAnsiTheme="majorHAnsi" w:cstheme="majorHAnsi"/>
-          <w:b/>
-          <w:bCs/>
-          <w:u w:val="single"/>
-        </w:rPr>
-      </w:pPr>
-      <w:r>
-        <w:rPr>
-          <w:rFonts w:asciiTheme="majorHAnsi" w:eastAsia="Times New Roman" w:hAnsiTheme="majorHAnsi" w:cstheme="majorHAnsi"/>
-          <w:b/>
-          <w:bCs/>
-          <w:u w:val="single"/>
-        </w:rPr>
-        <w:t>Team</w:t>
-      </w:r>
-      <w:r>
-        <w:rPr>
-          <w:rFonts w:asciiTheme="majorHAnsi" w:eastAsia="Times New Roman" w:hAnsiTheme="majorHAnsi" w:cstheme="majorHAnsi"/>
-          <w:b/>
-          <w:bCs/>
-          <w:u w:val="single"/>
-        </w:rPr>
-        <w:t xml:space="preserve"> Leadership:</w:t>
-      </w:r>
-      <w:r>
-        <w:rPr>
-          <w:rFonts w:asciiTheme="majorHAnsi" w:eastAsia="Times New Roman" w:hAnsiTheme="majorHAnsi" w:cstheme="majorHAnsi"/>
-          <w:b/>
-          <w:bCs/>
-          <w:u w:val="single"/>
-        </w:rPr>
-        <w:t xml:space="preserve"> </w:t>
-      </w:r>
-    </w:p>
-    <w:p>
-      <w:pPr>
-        <w:shd w:val="clear" w:color="auto" w:fill="F2F2F2" w:themeFill="background1" w:themeFillShade="F2"/>
-        <w:rPr>
-          <w:rFonts w:asciiTheme="majorHAnsi" w:eastAsia="Times New Roman" w:hAnsiTheme="majorHAnsi" w:cstheme="majorHAnsi"/>
-        </w:rPr>
-      </w:pPr>
-      <w:r>
-        <w:rPr>
-          <w:rFonts w:asciiTheme="majorHAnsi" w:eastAsia="Times New Roman" w:hAnsiTheme="majorHAnsi" w:cstheme="majorHAnsi"/>
-        </w:rPr>
-        <w:t>Project</w:t>
-      </w:r>
-      <w:r>
-        <w:rPr>
-          <w:rFonts w:asciiTheme="majorHAnsi" w:eastAsia="Times New Roman" w:hAnsiTheme="majorHAnsi" w:cstheme="majorHAnsi"/>
-        </w:rPr>
-        <w:t xml:space="preserve"> and Tech</w:t>
-      </w:r>
-      <w:r>
-        <w:rPr>
-          <w:rFonts w:asciiTheme="majorHAnsi" w:eastAsia="Times New Roman" w:hAnsiTheme="majorHAnsi" w:cstheme="majorHAnsi"/>
-        </w:rPr>
-        <w:t xml:space="preserve"> Leader: </w:t>
-      </w:r>
-      <w:r>
-        <w:rPr>
-          <w:rFonts w:asciiTheme="majorHAnsi" w:eastAsia="Times New Roman" w:hAnsiTheme="majorHAnsi" w:cstheme="majorHAnsi"/>
-        </w:rPr>
-        <w:t>Duc Long Hoang</w:t>
-      </w:r>
-    </w:p>
-    <w:p>
-      <w:pPr>
-        <w:pStyle w:val="ListParagraph"/>
-        <w:numPr>
-          <w:ilvl w:val="0"/>
-          <w:numId w:val="27"/>
-        </w:numPr>
-        <w:shd w:val="clear" w:color="auto" w:fill="F2F2F2" w:themeFill="background1" w:themeFillShade="F2"/>
-        <w:rPr>
-          <w:rFonts w:asciiTheme="majorHAnsi" w:eastAsia="Times New Roman" w:hAnsiTheme="majorHAnsi" w:cstheme="majorHAnsi"/>
-        </w:rPr>
-      </w:pPr>
-      <w:r>
-        <w:rPr>
-          <w:rFonts w:asciiTheme="majorHAnsi" w:eastAsia="Times New Roman" w:hAnsiTheme="majorHAnsi" w:cstheme="majorHAnsi"/>
-        </w:rPr>
-        <w:t>Responsible for overall project coordination, timeline management, and stakeholder communication.</w:t>
-      </w:r>
-    </w:p>
-    <w:p>
-      <w:pPr>
-        <w:pStyle w:val="ListParagraph"/>
-        <w:numPr>
-          <w:ilvl w:val="0"/>
-          <w:numId w:val="27"/>
-        </w:numPr>
-        <w:shd w:val="clear" w:color="auto" w:fill="F2F2F2" w:themeFill="background1" w:themeFillShade="F2"/>
-        <w:rPr>
-          <w:rFonts w:asciiTheme="majorHAnsi" w:eastAsia="Times New Roman" w:hAnsiTheme="majorHAnsi" w:cstheme="majorHAnsi"/>
-        </w:rPr>
-      </w:pPr>
-      <w:r>
-        <w:rPr>
-          <w:rFonts w:asciiTheme="majorHAnsi" w:eastAsia="Times New Roman" w:hAnsiTheme="majorHAnsi" w:cstheme="majorHAnsi"/>
-        </w:rPr>
-        <w:t>Oversees technical decisions, code quality, and integration of AI/ML components.</w:t>
-      </w:r>
-    </w:p>
-    <w:p>
-      <w:pPr>
-        <w:shd w:val="clear" w:color="auto" w:fill="F2F2F2" w:themeFill="background1" w:themeFillShade="F2"/>
-        <w:rPr>
-          <w:rFonts w:asciiTheme="majorHAnsi" w:eastAsia="Times New Roman" w:hAnsiTheme="majorHAnsi" w:cstheme="majorHAnsi"/>
-        </w:rPr>
-      </w:pPr>
-      <w:r>
-        <w:rPr>
-          <w:rFonts w:asciiTheme="majorHAnsi" w:eastAsia="Times New Roman" w:hAnsiTheme="majorHAnsi" w:cstheme="majorHAnsi"/>
-          <w:b/>
-          <w:bCs/>
-          <w:u w:val="single"/>
-        </w:rPr>
-        <w:t>Team Functions:</w:t>
-      </w:r>
-    </w:p>
-    <w:p>
-      <w:pPr>
-        <w:pStyle w:val="ListParagraph"/>
-        <w:numPr>
-          <w:ilvl w:val="0"/>
-          <w:numId w:val="26"/>
-        </w:numPr>
-        <w:shd w:val="clear" w:color="auto" w:fill="F2F2F2" w:themeFill="background1" w:themeFillShade="F2"/>
-        <w:rPr>
-          <w:rFonts w:asciiTheme="majorHAnsi" w:hAnsiTheme="majorHAnsi" w:cstheme="majorHAnsi"/>
-          <w:i/>
-          <w:iCs/>
-        </w:rPr>
-      </w:pPr>
-      <w:r>
-        <w:rPr>
-          <w:rFonts w:asciiTheme="majorHAnsi" w:eastAsia="Times New Roman" w:hAnsiTheme="majorHAnsi" w:cstheme="majorHAnsi"/>
-          <w:i/>
-          <w:iCs/>
-        </w:rPr>
-        <w:t xml:space="preserve">We will share information through </w:t>
-      </w:r>
-      <w:r>
-        <w:rPr>
-          <w:rFonts w:asciiTheme="majorHAnsi" w:eastAsia="Times New Roman" w:hAnsiTheme="majorHAnsi" w:cstheme="majorHAnsi"/>
-          <w:i/>
-          <w:iCs/>
-        </w:rPr>
-        <w:t>MS Teams</w:t>
-      </w:r>
-      <w:r>
-        <w:rPr>
-          <w:rFonts w:asciiTheme="majorHAnsi" w:eastAsia="Times New Roman" w:hAnsiTheme="majorHAnsi" w:cstheme="majorHAnsi"/>
-          <w:i/>
-          <w:iCs/>
-        </w:rPr>
-        <w:t xml:space="preserve">, </w:t>
-      </w:r>
-      <w:proofErr w:type="spellStart"/>
-      <w:r>
-        <w:rPr>
-          <w:rFonts w:asciiTheme="majorHAnsi" w:eastAsia="Times New Roman" w:hAnsiTheme="majorHAnsi" w:cstheme="majorHAnsi"/>
-          <w:i/>
-          <w:iCs/>
-        </w:rPr>
-        <w:t>GIthub</w:t>
-      </w:r>
-      <w:proofErr w:type="spellEnd"/>
-      <w:r>
-        <w:rPr>
-          <w:rFonts w:asciiTheme="majorHAnsi" w:eastAsia="Times New Roman" w:hAnsiTheme="majorHAnsi" w:cstheme="majorHAnsi"/>
-          <w:i/>
-          <w:iCs/>
-        </w:rPr>
-        <w:t>.</w:t>
-      </w:r>
-    </w:p>
-    <w:p>
-      <w:pPr>
-        <w:pStyle w:val="ListParagraph"/>
-        <w:numPr>
-          <w:ilvl w:val="0"/>
-          <w:numId w:val="26"/>
-        </w:numPr>
-        <w:rPr>
-          <w:rFonts w:asciiTheme="majorHAnsi" w:hAnsiTheme="majorHAnsi" w:cstheme="majorHAnsi"/>
-          <w:i/>
-          <w:iCs/>
-        </w:rPr>
-      </w:pPr>
-      <w:r>
-        <w:rPr>
-          <w:rFonts w:asciiTheme="majorHAnsi" w:hAnsiTheme="majorHAnsi" w:cstheme="majorHAnsi"/>
-          <w:i/>
-          <w:iCs/>
-        </w:rPr>
-        <w:t>W</w:t>
-      </w:r>
-      <w:r>
-        <w:rPr>
-          <w:rFonts w:asciiTheme="majorHAnsi" w:hAnsiTheme="majorHAnsi" w:cstheme="majorHAnsi"/>
-          <w:i/>
-          <w:iCs/>
-        </w:rPr>
-        <w:t>eekly sprint reviews.</w:t>
-      </w:r>
-    </w:p>
-    <w:p>
-      <w:pPr>
-        <w:pStyle w:val="ListParagraph"/>
-        <w:numPr>
-          <w:ilvl w:val="0"/>
-          <w:numId w:val="26"/>
-        </w:numPr>
-        <w:shd w:val="clear" w:color="auto" w:fill="F2F2F2" w:themeFill="background1" w:themeFillShade="F2"/>
-        <w:rPr>
-          <w:rFonts w:asciiTheme="majorHAnsi" w:hAnsiTheme="majorHAnsi" w:cstheme="majorHAnsi"/>
-          <w:i/>
-          <w:iCs/>
-          <w:lang w:val="en-CA"/>
-        </w:rPr>
-      </w:pPr>
-      <w:r>
-        <w:rPr>
-          <w:rFonts w:asciiTheme="majorHAnsi" w:hAnsiTheme="majorHAnsi" w:cstheme="majorHAnsi"/>
-          <w:b/>
-          <w:bCs/>
-          <w:i/>
-          <w:iCs/>
-          <w:lang w:val="en-CA"/>
-        </w:rPr>
-        <w:t>AI Developer:</w:t>
-      </w:r>
-      <w:r>
-        <w:rPr>
-          <w:rFonts w:asciiTheme="majorHAnsi" w:hAnsiTheme="majorHAnsi" w:cstheme="majorHAnsi"/>
-          <w:i/>
-          <w:iCs/>
-          <w:lang w:val="en-CA"/>
-        </w:rPr>
-        <w:t> Focuses on training and integrating the AI model for resume ranking.</w:t>
-      </w:r>
-    </w:p>
-    <w:p>
-      <w:pPr>
-        <w:pStyle w:val="ListParagraph"/>
-        <w:numPr>
-          <w:ilvl w:val="0"/>
-          <w:numId w:val="26"/>
-        </w:numPr>
-        <w:shd w:val="clear" w:color="auto" w:fill="F2F2F2" w:themeFill="background1" w:themeFillShade="F2"/>
-        <w:rPr>
-          <w:rFonts w:asciiTheme="majorHAnsi" w:hAnsiTheme="majorHAnsi" w:cstheme="majorHAnsi"/>
-          <w:i/>
-          <w:iCs/>
-          <w:lang w:val="en-CA"/>
-        </w:rPr>
-      </w:pPr>
-      <w:r>
-        <w:rPr>
-          <w:rFonts w:asciiTheme="majorHAnsi" w:hAnsiTheme="majorHAnsi" w:cstheme="majorHAnsi"/>
-          <w:b/>
-          <w:bCs/>
-          <w:i/>
-          <w:iCs/>
-          <w:lang w:val="en-CA"/>
-        </w:rPr>
-        <w:t>Backend Developer:</w:t>
-      </w:r>
-      <w:r>
-        <w:rPr>
-          <w:rFonts w:asciiTheme="majorHAnsi" w:hAnsiTheme="majorHAnsi" w:cstheme="majorHAnsi"/>
-          <w:i/>
-          <w:iCs/>
-          <w:lang w:val="en-CA"/>
-        </w:rPr>
-        <w:t> Builds the server-side logic, database, and APIs.</w:t>
-      </w:r>
-    </w:p>
-    <w:p>
-      <w:pPr>
-        <w:pStyle w:val="ListParagraph"/>
-        <w:numPr>
-          <w:ilvl w:val="0"/>
-          <w:numId w:val="26"/>
-        </w:numPr>
-        <w:shd w:val="clear" w:color="auto" w:fill="F2F2F2" w:themeFill="background1" w:themeFillShade="F2"/>
-        <w:rPr>
-          <w:rFonts w:asciiTheme="majorHAnsi" w:hAnsiTheme="majorHAnsi" w:cstheme="majorHAnsi"/>
-          <w:i/>
-          <w:iCs/>
-          <w:lang w:val="en-CA"/>
-        </w:rPr>
-      </w:pPr>
-      <w:r>
-        <w:rPr>
-          <w:rFonts w:asciiTheme="majorHAnsi" w:hAnsiTheme="majorHAnsi" w:cstheme="majorHAnsi"/>
-          <w:b/>
-          <w:bCs/>
-          <w:i/>
-          <w:iCs/>
-          <w:lang w:val="en-CA"/>
-        </w:rPr>
-        <w:t>Frontend Developer:</w:t>
-      </w:r>
-      <w:r>
-        <w:rPr>
-          <w:rFonts w:asciiTheme="majorHAnsi" w:hAnsiTheme="majorHAnsi" w:cstheme="majorHAnsi"/>
-          <w:i/>
-          <w:iCs/>
-          <w:lang w:val="en-CA"/>
-        </w:rPr>
-        <w:t> Designs and develops the user interface for candidates and HR teams.</w:t>
-      </w:r>
-    </w:p>
-    <w:p>
-      <w:pPr>
-        <w:pStyle w:val="ListParagraph"/>
-        <w:numPr>
-          <w:ilvl w:val="0"/>
-          <w:numId w:val="26"/>
-        </w:numPr>
-        <w:shd w:val="clear" w:color="auto" w:fill="F2F2F2" w:themeFill="background1" w:themeFillShade="F2"/>
-        <w:rPr>
-          <w:rFonts w:asciiTheme="majorHAnsi" w:hAnsiTheme="majorHAnsi" w:cstheme="majorHAnsi"/>
-          <w:i/>
-          <w:iCs/>
-          <w:lang w:val="en-CA"/>
-        </w:rPr>
-      </w:pPr>
-      <w:r>
-        <w:rPr>
-          <w:rFonts w:asciiTheme="majorHAnsi" w:hAnsiTheme="majorHAnsi" w:cstheme="majorHAnsi"/>
-          <w:b/>
-          <w:bCs/>
-          <w:i/>
-          <w:iCs/>
-          <w:lang w:val="en-CA"/>
-        </w:rPr>
-        <w:t>DevOps Engineer:</w:t>
-      </w:r>
-      <w:r>
-        <w:rPr>
-          <w:rFonts w:asciiTheme="majorHAnsi" w:hAnsiTheme="majorHAnsi" w:cstheme="majorHAnsi"/>
-          <w:i/>
-          <w:iCs/>
-          <w:lang w:val="en-CA"/>
-        </w:rPr>
-        <w:t> Manages CI/CD pipelines, cloud infrastructure, and deployment processes.</w:t>
-      </w:r>
-    </w:p>
-    <w:p>
-      <w:pPr>
-        <w:pStyle w:val="ListParagraph"/>
-        <w:shd w:val="clear" w:color="auto" w:fill="F2F2F2" w:themeFill="background1" w:themeFillShade="F2"/>
-        <w:ind w:left="360"/>
-        <w:rPr>
-          <w:rFonts w:asciiTheme="majorHAnsi" w:hAnsiTheme="majorHAnsi" w:cstheme="majorHAnsi"/>
-          <w:i/>
-          <w:iCs/>
-        </w:rPr>
-      </w:pPr>
-    </w:p>
-    <w:p>
-      <w:pPr>
-        <w:shd w:val="clear" w:color="auto" w:fill="F2F2F2" w:themeFill="background1" w:themeFillShade="F2"/>
-        <w:rPr>
-          <w:rFonts w:asciiTheme="majorHAnsi" w:eastAsia="Times New Roman" w:hAnsiTheme="majorHAnsi" w:cstheme="majorHAnsi"/>
-          <w:b/>
-          <w:bCs/>
-          <w:u w:val="single"/>
-        </w:rPr>
-      </w:pPr>
-      <w:r>
-        <w:rPr>
-          <w:rFonts w:asciiTheme="majorHAnsi" w:eastAsia="Times New Roman" w:hAnsiTheme="majorHAnsi" w:cstheme="majorHAnsi"/>
-          <w:b/>
-          <w:bCs/>
-          <w:u w:val="single"/>
-        </w:rPr>
-        <w:t>Team</w:t>
-      </w:r>
-      <w:r>
-        <w:rPr>
-          <w:rFonts w:asciiTheme="majorHAnsi" w:eastAsia="Times New Roman" w:hAnsiTheme="majorHAnsi" w:cstheme="majorHAnsi"/>
-          <w:b/>
-          <w:bCs/>
-          <w:u w:val="single"/>
-        </w:rPr>
-        <w:t xml:space="preserve"> Meetings:</w:t>
-      </w:r>
-    </w:p>
-    <w:p>
-      <w:pPr>
-        <w:numPr>
-          <w:ilvl w:val="0"/>
-          <w:numId w:val="28"/>
-        </w:numPr>
-        <w:shd w:val="clear" w:color="auto" w:fill="F2F2F2" w:themeFill="background1" w:themeFillShade="F2"/>
-        <w:rPr>
-          <w:rFonts w:eastAsia="Times New Roman" w:cstheme="minorHAnsi"/>
-          <w:lang w:val="en-CA"/>
-        </w:rPr>
-      </w:pPr>
-      <w:r>
-        <w:rPr>
-          <w:rFonts w:eastAsia="Times New Roman" w:cstheme="minorHAnsi"/>
-          <w:b/>
-          <w:bCs/>
-          <w:lang w:val="en-CA"/>
-        </w:rPr>
-        <w:t>Primary Tools:</w:t>
-      </w:r>
-    </w:p>
-    <w:p>
-      <w:pPr>
-        <w:numPr>
-          <w:ilvl w:val="1"/>
-          <w:numId w:val="28"/>
-        </w:numPr>
-        <w:shd w:val="clear" w:color="auto" w:fill="F2F2F2" w:themeFill="background1" w:themeFillShade="F2"/>
-        <w:rPr>
-          <w:rFonts w:eastAsia="Times New Roman" w:cstheme="minorHAnsi"/>
-          <w:lang w:val="en-CA"/>
-        </w:rPr>
-      </w:pPr>
-      <w:r>
-        <w:rPr>
-          <w:rFonts w:eastAsia="Times New Roman" w:cstheme="minorHAnsi"/>
-          <w:b/>
-          <w:bCs/>
-          <w:lang w:val="en-CA"/>
-        </w:rPr>
-        <w:t>MS Teams:</w:t>
-      </w:r>
-      <w:r>
-        <w:rPr>
-          <w:rFonts w:eastAsia="Times New Roman" w:cstheme="minorHAnsi"/>
-          <w:lang w:val="en-CA"/>
-        </w:rPr>
-        <w:t> For daily standups, team meetings, and quick communication.</w:t>
-      </w:r>
-    </w:p>
-    <w:p>
-      <w:pPr>
-        <w:numPr>
-          <w:ilvl w:val="1"/>
-          <w:numId w:val="28"/>
-        </w:numPr>
-        <w:shd w:val="clear" w:color="auto" w:fill="F2F2F2" w:themeFill="background1" w:themeFillShade="F2"/>
-        <w:rPr>
-          <w:rFonts w:eastAsia="Times New Roman" w:cstheme="minorHAnsi"/>
-          <w:lang w:val="en-CA"/>
-        </w:rPr>
-      </w:pPr>
-      <w:r>
-        <w:rPr>
-          <w:rFonts w:eastAsia="Times New Roman" w:cstheme="minorHAnsi"/>
-          <w:b/>
-          <w:bCs/>
-          <w:lang w:val="en-CA"/>
-        </w:rPr>
-        <w:t>GitHub:</w:t>
-      </w:r>
-      <w:r>
-        <w:rPr>
-          <w:rFonts w:eastAsia="Times New Roman" w:cstheme="minorHAnsi"/>
-          <w:lang w:val="en-CA"/>
-        </w:rPr>
-        <w:t> For version control, code reviews, and issue tracking.</w:t>
-      </w:r>
-    </w:p>
-    <w:p>
-      <w:pPr>
-        <w:numPr>
-          <w:ilvl w:val="1"/>
-          <w:numId w:val="28"/>
-        </w:numPr>
-        <w:shd w:val="clear" w:color="auto" w:fill="F2F2F2" w:themeFill="background1" w:themeFillShade="F2"/>
-        <w:rPr>
-          <w:rFonts w:eastAsia="Times New Roman" w:cstheme="minorHAnsi"/>
-          <w:lang w:val="en-CA"/>
-        </w:rPr>
-      </w:pPr>
-      <w:r>
-        <w:rPr>
-          <w:rFonts w:eastAsia="Times New Roman" w:cstheme="minorHAnsi"/>
-          <w:b/>
-          <w:bCs/>
-          <w:lang w:val="en-CA"/>
-        </w:rPr>
-        <w:t>OneDrive:</w:t>
-      </w:r>
-      <w:r>
-        <w:rPr>
-          <w:rFonts w:eastAsia="Times New Roman" w:cstheme="minorHAnsi"/>
-          <w:lang w:val="en-CA"/>
-        </w:rPr>
-        <w:t> For document sharing and collaborative editing.</w:t>
-      </w:r>
-    </w:p>
-    <w:p>
-      <w:pPr>
-        <w:numPr>
-          <w:ilvl w:val="0"/>
-          <w:numId w:val="28"/>
-        </w:numPr>
-        <w:shd w:val="clear" w:color="auto" w:fill="F2F2F2" w:themeFill="background1" w:themeFillShade="F2"/>
-        <w:rPr>
-          <w:rFonts w:eastAsia="Times New Roman" w:cstheme="minorHAnsi"/>
-          <w:lang w:val="en-CA"/>
-        </w:rPr>
-      </w:pPr>
-      <w:r>
-        <w:rPr>
-          <w:rFonts w:eastAsia="Times New Roman" w:cstheme="minorHAnsi"/>
-          <w:b/>
-          <w:bCs/>
-          <w:lang w:val="en-CA"/>
-        </w:rPr>
-        <w:t>Meeting Schedule:</w:t>
-      </w:r>
-    </w:p>
-    <w:p>
-      <w:pPr>
-        <w:numPr>
-          <w:ilvl w:val="1"/>
-          <w:numId w:val="28"/>
-        </w:numPr>
-        <w:shd w:val="clear" w:color="auto" w:fill="F2F2F2" w:themeFill="background1" w:themeFillShade="F2"/>
-        <w:rPr>
-          <w:rFonts w:eastAsia="Times New Roman" w:cstheme="minorHAnsi"/>
-          <w:lang w:val="en-CA"/>
-        </w:rPr>
-      </w:pPr>
-      <w:r>
-        <w:rPr>
-          <w:rFonts w:eastAsia="Times New Roman" w:cstheme="minorHAnsi"/>
-          <w:b/>
-          <w:bCs/>
-          <w:lang w:val="en-CA"/>
-        </w:rPr>
-        <w:lastRenderedPageBreak/>
-        <w:t>Weekly Meetings:</w:t>
-      </w:r>
-      <w:r>
-        <w:rPr>
-          <w:rFonts w:eastAsia="Times New Roman" w:cstheme="minorHAnsi"/>
-          <w:lang w:val="en-CA"/>
-        </w:rPr>
-        <w:t xml:space="preserve"> 1-hour sessions every </w:t>
-      </w:r>
-      <w:r>
-        <w:rPr>
-          <w:rFonts w:eastAsia="Times New Roman" w:cstheme="minorHAnsi"/>
-          <w:lang w:val="en-CA"/>
-        </w:rPr>
-        <w:t>Wednesday</w:t>
-      </w:r>
-      <w:r>
-        <w:rPr>
-          <w:rFonts w:eastAsia="Times New Roman" w:cstheme="minorHAnsi"/>
-          <w:lang w:val="en-CA"/>
-        </w:rPr>
-        <w:t xml:space="preserve"> to review milestones and plan for the next week.</w:t>
-      </w:r>
-    </w:p>
-    <w:p>
-      <w:pPr>
-        <w:numPr>
-          <w:ilvl w:val="1"/>
-          <w:numId w:val="28"/>
-        </w:numPr>
-        <w:shd w:val="clear" w:color="auto" w:fill="F2F2F2" w:themeFill="background1" w:themeFillShade="F2"/>
-        <w:rPr>
-          <w:rFonts w:eastAsia="Times New Roman" w:cstheme="minorHAnsi"/>
-          <w:lang w:val="en-CA"/>
-        </w:rPr>
-      </w:pPr>
-      <w:r>
-        <w:rPr>
-          <w:rFonts w:eastAsia="Times New Roman" w:cstheme="minorHAnsi"/>
-          <w:b/>
-          <w:bCs/>
-          <w:lang w:val="en-CA"/>
-        </w:rPr>
-        <w:t>Ad-Hoc Meetings:</w:t>
-      </w:r>
-      <w:r>
-        <w:rPr>
-          <w:rFonts w:eastAsia="Times New Roman" w:cstheme="minorHAnsi"/>
-          <w:lang w:val="en-CA"/>
-        </w:rPr>
-        <w:t> Scheduled as needed to address urgent issues.</w:t>
-      </w:r>
-    </w:p>
-    <w:p>
-      <w:pPr>
-        <w:shd w:val="clear" w:color="auto" w:fill="F2F2F2" w:themeFill="background1" w:themeFillShade="F2"/>
-        <w:rPr>
-          <w:rFonts w:asciiTheme="majorHAnsi" w:eastAsia="Times New Roman" w:hAnsiTheme="majorHAnsi" w:cstheme="majorHAnsi"/>
-        </w:rPr>
-      </w:pPr>
-    </w:p>
-    <w:p>
-      <w:pPr>
-        <w:shd w:val="clear" w:color="auto" w:fill="F2F2F2" w:themeFill="background1" w:themeFillShade="F2"/>
-        <w:rPr>
-          <w:rFonts w:asciiTheme="majorHAnsi" w:eastAsia="Times New Roman" w:hAnsiTheme="majorHAnsi" w:cstheme="majorHAnsi"/>
-          <w:b/>
-          <w:bCs/>
-          <w:u w:val="single"/>
-        </w:rPr>
-      </w:pPr>
-      <w:r>
-        <w:rPr>
-          <w:rFonts w:asciiTheme="majorHAnsi" w:eastAsia="Times New Roman" w:hAnsiTheme="majorHAnsi" w:cstheme="majorHAnsi"/>
-          <w:b/>
-          <w:bCs/>
-          <w:u w:val="single"/>
-        </w:rPr>
-        <w:t>Team</w:t>
-      </w:r>
-      <w:r>
-        <w:rPr>
-          <w:rFonts w:asciiTheme="majorHAnsi" w:eastAsia="Times New Roman" w:hAnsiTheme="majorHAnsi" w:cstheme="majorHAnsi"/>
-          <w:b/>
-          <w:bCs/>
-          <w:u w:val="single"/>
-        </w:rPr>
-        <w:t xml:space="preserve"> Problems:</w:t>
-      </w:r>
-    </w:p>
-    <w:p>
-      <w:pPr>
-        <w:pStyle w:val="ListParagraph"/>
-        <w:numPr>
-          <w:ilvl w:val="0"/>
-          <w:numId w:val="30"/>
-        </w:numPr>
-        <w:shd w:val="clear" w:color="auto" w:fill="F2F2F2" w:themeFill="background1" w:themeFillShade="F2"/>
-        <w:rPr>
-          <w:rFonts w:asciiTheme="majorHAnsi" w:eastAsia="Times New Roman" w:hAnsiTheme="majorHAnsi" w:cstheme="majorHAnsi"/>
-        </w:rPr>
-      </w:pPr>
-      <w:r>
-        <w:rPr>
-          <w:rFonts w:asciiTheme="majorHAnsi" w:eastAsia="Times New Roman" w:hAnsiTheme="majorHAnsi" w:cstheme="majorHAnsi"/>
-        </w:rPr>
-        <w:t>Lack of communication among team members</w:t>
-      </w:r>
-    </w:p>
-    <w:p>
-      <w:pPr>
-        <w:pStyle w:val="ListParagraph"/>
-        <w:numPr>
-          <w:ilvl w:val="0"/>
-          <w:numId w:val="30"/>
         </w:numPr>
         <w:shd w:val="clear" w:color="auto" w:fill="F2F2F2" w:themeFill="background1" w:themeFillShade="F2"/>
         <w:rPr>
@@ -7140,7 +7140,7 @@
         <w:pStyle w:val="ListParagraph"/>
         <w:numPr>
           <w:ilvl w:val="0"/>
-          <w:numId w:val="19"/>
+          <w:numId w:val="8"/>
         </w:numPr>
       </w:pPr>
       <w:r>
@@ -7178,7 +7178,7 @@
         <w:pStyle w:val="ListParagraph"/>
         <w:numPr>
           <w:ilvl w:val="0"/>
-          <w:numId w:val="19"/>
+          <w:numId w:val="8"/>
         </w:numPr>
       </w:pPr>
       <w:r>
@@ -7190,7 +7190,7 @@
         <w:pStyle w:val="ListParagraph"/>
         <w:numPr>
           <w:ilvl w:val="0"/>
-          <w:numId w:val="21"/>
+          <w:numId w:val="9"/>
         </w:numPr>
         <w:ind w:left="1080"/>
       </w:pPr>
@@ -7203,7 +7203,7 @@
         <w:pStyle w:val="ListParagraph"/>
         <w:numPr>
           <w:ilvl w:val="0"/>
-          <w:numId w:val="21"/>
+          <w:numId w:val="9"/>
         </w:numPr>
         <w:ind w:left="1080"/>
       </w:pPr>
@@ -7216,7 +7216,7 @@
         <w:pStyle w:val="ListParagraph"/>
         <w:numPr>
           <w:ilvl w:val="0"/>
-          <w:numId w:val="19"/>
+          <w:numId w:val="8"/>
         </w:numPr>
       </w:pPr>
       <w:r>
@@ -7228,7 +7228,7 @@
         <w:pStyle w:val="ListParagraph"/>
         <w:numPr>
           <w:ilvl w:val="0"/>
-          <w:numId w:val="22"/>
+          <w:numId w:val="10"/>
         </w:numPr>
         <w:ind w:left="1080"/>
       </w:pPr>
@@ -7241,7 +7241,7 @@
         <w:pStyle w:val="ListParagraph"/>
         <w:numPr>
           <w:ilvl w:val="0"/>
-          <w:numId w:val="22"/>
+          <w:numId w:val="10"/>
         </w:numPr>
         <w:ind w:left="1080"/>
       </w:pPr>
@@ -7257,7 +7257,7 @@
         <w:pStyle w:val="ListParagraph"/>
         <w:numPr>
           <w:ilvl w:val="0"/>
-          <w:numId w:val="19"/>
+          <w:numId w:val="8"/>
         </w:numPr>
       </w:pPr>
       <w:r>
@@ -7269,7 +7269,7 @@
         <w:pStyle w:val="ListParagraph"/>
         <w:numPr>
           <w:ilvl w:val="0"/>
-          <w:numId w:val="23"/>
+          <w:numId w:val="11"/>
         </w:numPr>
       </w:pPr>
       <w:r>
@@ -7291,7 +7291,7 @@
       <w:pPr>
         <w:numPr>
           <w:ilvl w:val="0"/>
-          <w:numId w:val="41"/>
+          <w:numId w:val="25"/>
         </w:numPr>
         <w:spacing w:before="100" w:beforeAutospacing="1" w:after="100" w:afterAutospacing="1" w:line="240" w:lineRule="auto"/>
         <w:rPr>
@@ -7316,7 +7316,7 @@
         <w:pStyle w:val="ListParagraph"/>
         <w:numPr>
           <w:ilvl w:val="0"/>
-          <w:numId w:val="46"/>
+          <w:numId w:val="26"/>
         </w:numPr>
         <w:spacing w:before="100" w:beforeAutospacing="1" w:after="100" w:afterAutospacing="1" w:line="240" w:lineRule="auto"/>
         <w:rPr>
@@ -7365,7 +7365,7 @@
         <w:pStyle w:val="ListParagraph"/>
         <w:numPr>
           <w:ilvl w:val="0"/>
-          <w:numId w:val="46"/>
+          <w:numId w:val="26"/>
         </w:numPr>
         <w:spacing w:before="100" w:beforeAutospacing="1" w:after="100" w:afterAutospacing="1" w:line="240" w:lineRule="auto"/>
         <w:rPr>
@@ -7425,7 +7425,7 @@
       <w:pPr>
         <w:numPr>
           <w:ilvl w:val="0"/>
-          <w:numId w:val="41"/>
+          <w:numId w:val="25"/>
         </w:numPr>
         <w:spacing w:before="100" w:beforeAutospacing="1" w:after="100" w:afterAutospacing="1" w:line="240" w:lineRule="auto"/>
         <w:rPr>
@@ -7451,7 +7451,7 @@
         <w:pStyle w:val="ListParagraph"/>
         <w:numPr>
           <w:ilvl w:val="0"/>
-          <w:numId w:val="47"/>
+          <w:numId w:val="27"/>
         </w:numPr>
         <w:spacing w:before="100" w:beforeAutospacing="1" w:after="100" w:afterAutospacing="1" w:line="240" w:lineRule="auto"/>
         <w:rPr>
@@ -7500,7 +7500,7 @@
         <w:pStyle w:val="ListParagraph"/>
         <w:numPr>
           <w:ilvl w:val="0"/>
-          <w:numId w:val="47"/>
+          <w:numId w:val="27"/>
         </w:numPr>
         <w:spacing w:before="100" w:beforeAutospacing="1" w:after="100" w:afterAutospacing="1" w:line="240" w:lineRule="auto"/>
         <w:rPr>
@@ -7566,7 +7566,7 @@
       <w:pPr>
         <w:numPr>
           <w:ilvl w:val="0"/>
-          <w:numId w:val="41"/>
+          <w:numId w:val="25"/>
         </w:numPr>
         <w:spacing w:before="100" w:beforeAutospacing="1" w:after="100" w:afterAutospacing="1" w:line="240" w:lineRule="auto"/>
         <w:rPr>
@@ -7591,7 +7591,7 @@
         <w:pStyle w:val="ListParagraph"/>
         <w:numPr>
           <w:ilvl w:val="0"/>
-          <w:numId w:val="52"/>
+          <w:numId w:val="31"/>
         </w:numPr>
         <w:spacing w:before="100" w:beforeAutospacing="1" w:after="100" w:afterAutospacing="1" w:line="240" w:lineRule="auto"/>
         <w:rPr>
@@ -7632,7 +7632,7 @@
         <w:pStyle w:val="ListParagraph"/>
         <w:numPr>
           <w:ilvl w:val="0"/>
-          <w:numId w:val="52"/>
+          <w:numId w:val="31"/>
         </w:numPr>
         <w:spacing w:before="100" w:beforeAutospacing="1" w:after="100" w:afterAutospacing="1" w:line="240" w:lineRule="auto"/>
         <w:rPr>
@@ -7672,7 +7672,7 @@
       <w:pPr>
         <w:numPr>
           <w:ilvl w:val="0"/>
-          <w:numId w:val="41"/>
+          <w:numId w:val="25"/>
         </w:numPr>
         <w:spacing w:before="100" w:beforeAutospacing="1" w:after="100" w:afterAutospacing="1" w:line="240" w:lineRule="auto"/>
         <w:rPr>
@@ -7697,7 +7697,7 @@
         <w:pStyle w:val="ListParagraph"/>
         <w:numPr>
           <w:ilvl w:val="0"/>
-          <w:numId w:val="49"/>
+          <w:numId w:val="28"/>
         </w:numPr>
         <w:spacing w:before="100" w:beforeAutospacing="1" w:after="100" w:afterAutospacing="1" w:line="240" w:lineRule="auto"/>
         <w:rPr>
@@ -7764,7 +7764,7 @@
         <w:pStyle w:val="ListParagraph"/>
         <w:numPr>
           <w:ilvl w:val="0"/>
-          <w:numId w:val="49"/>
+          <w:numId w:val="28"/>
         </w:numPr>
         <w:spacing w:before="100" w:beforeAutospacing="1" w:after="100" w:afterAutospacing="1" w:line="240" w:lineRule="auto"/>
         <w:rPr>
@@ -7786,7 +7786,7 @@
       <w:pPr>
         <w:numPr>
           <w:ilvl w:val="0"/>
-          <w:numId w:val="41"/>
+          <w:numId w:val="25"/>
         </w:numPr>
         <w:spacing w:before="100" w:beforeAutospacing="1" w:after="100" w:afterAutospacing="1" w:line="240" w:lineRule="auto"/>
         <w:rPr>
@@ -7811,7 +7811,7 @@
         <w:pStyle w:val="ListParagraph"/>
         <w:numPr>
           <w:ilvl w:val="0"/>
-          <w:numId w:val="50"/>
+          <w:numId w:val="29"/>
         </w:numPr>
         <w:spacing w:before="100" w:beforeAutospacing="1" w:after="100" w:afterAutospacing="1" w:line="240" w:lineRule="auto"/>
         <w:rPr>
@@ -7860,7 +7860,7 @@
         <w:pStyle w:val="ListParagraph"/>
         <w:numPr>
           <w:ilvl w:val="0"/>
-          <w:numId w:val="50"/>
+          <w:numId w:val="29"/>
         </w:numPr>
         <w:spacing w:before="100" w:beforeAutospacing="1" w:after="100" w:afterAutospacing="1" w:line="240" w:lineRule="auto"/>
         <w:rPr>
@@ -7908,7 +7908,7 @@
       <w:pPr>
         <w:numPr>
           <w:ilvl w:val="0"/>
-          <w:numId w:val="41"/>
+          <w:numId w:val="25"/>
         </w:numPr>
         <w:spacing w:before="100" w:beforeAutospacing="1" w:after="100" w:afterAutospacing="1" w:line="240" w:lineRule="auto"/>
         <w:rPr>
@@ -7933,7 +7933,7 @@
         <w:pStyle w:val="ListParagraph"/>
         <w:numPr>
           <w:ilvl w:val="0"/>
-          <w:numId w:val="51"/>
+          <w:numId w:val="30"/>
         </w:numPr>
         <w:spacing w:before="100" w:beforeAutospacing="1" w:after="100" w:afterAutospacing="1" w:line="240" w:lineRule="auto"/>
         <w:rPr>
@@ -7974,7 +7974,7 @@
         <w:pStyle w:val="ListParagraph"/>
         <w:numPr>
           <w:ilvl w:val="0"/>
-          <w:numId w:val="51"/>
+          <w:numId w:val="30"/>
         </w:numPr>
         <w:spacing w:before="100" w:beforeAutospacing="1" w:after="100" w:afterAutospacing="1" w:line="240" w:lineRule="auto"/>
         <w:rPr>
@@ -8427,7 +8427,7 @@
       <w:pPr>
         <w:numPr>
           <w:ilvl w:val="0"/>
-          <w:numId w:val="53"/>
+          <w:numId w:val="32"/>
         </w:numPr>
         <w:tabs>
           <w:tab w:val="clear" w:pos="720"/>
@@ -8450,7 +8450,7 @@
       <w:pPr>
         <w:numPr>
           <w:ilvl w:val="0"/>
-          <w:numId w:val="53"/>
+          <w:numId w:val="32"/>
         </w:numPr>
         <w:tabs>
           <w:tab w:val="clear" w:pos="720"/>
@@ -8487,7 +8487,7 @@
       <w:pPr>
         <w:numPr>
           <w:ilvl w:val="0"/>
-          <w:numId w:val="53"/>
+          <w:numId w:val="32"/>
         </w:numPr>
         <w:tabs>
           <w:tab w:val="clear" w:pos="720"/>
@@ -8510,7 +8510,7 @@
       <w:pPr>
         <w:numPr>
           <w:ilvl w:val="0"/>
-          <w:numId w:val="53"/>
+          <w:numId w:val="32"/>
         </w:numPr>
         <w:tabs>
           <w:tab w:val="clear" w:pos="720"/>
@@ -8533,7 +8533,7 @@
       <w:pPr>
         <w:numPr>
           <w:ilvl w:val="0"/>
-          <w:numId w:val="53"/>
+          <w:numId w:val="32"/>
         </w:numPr>
         <w:tabs>
           <w:tab w:val="clear" w:pos="720"/>
@@ -8556,7 +8556,7 @@
       <w:pPr>
         <w:numPr>
           <w:ilvl w:val="1"/>
-          <w:numId w:val="53"/>
+          <w:numId w:val="32"/>
         </w:numPr>
         <w:tabs>
           <w:tab w:val="clear" w:pos="1440"/>
@@ -8579,7 +8579,7 @@
       <w:pPr>
         <w:numPr>
           <w:ilvl w:val="1"/>
-          <w:numId w:val="53"/>
+          <w:numId w:val="32"/>
         </w:numPr>
         <w:tabs>
           <w:tab w:val="clear" w:pos="1440"/>
@@ -8602,7 +8602,7 @@
       <w:pPr>
         <w:numPr>
           <w:ilvl w:val="1"/>
-          <w:numId w:val="53"/>
+          <w:numId w:val="32"/>
         </w:numPr>
         <w:tabs>
           <w:tab w:val="clear" w:pos="1440"/>
@@ -8640,7 +8640,7 @@
       <w:pPr>
         <w:numPr>
           <w:ilvl w:val="0"/>
-          <w:numId w:val="54"/>
+          <w:numId w:val="33"/>
         </w:numPr>
         <w:tabs>
           <w:tab w:val="clear" w:pos="720"/>
@@ -8663,7 +8663,7 @@
       <w:pPr>
         <w:numPr>
           <w:ilvl w:val="0"/>
-          <w:numId w:val="54"/>
+          <w:numId w:val="33"/>
         </w:numPr>
         <w:tabs>
           <w:tab w:val="clear" w:pos="720"/>
@@ -8687,7 +8687,7 @@
       <w:pPr>
         <w:numPr>
           <w:ilvl w:val="0"/>
-          <w:numId w:val="54"/>
+          <w:numId w:val="33"/>
         </w:numPr>
         <w:tabs>
           <w:tab w:val="clear" w:pos="720"/>
@@ -8710,7 +8710,7 @@
       <w:pPr>
         <w:numPr>
           <w:ilvl w:val="0"/>
-          <w:numId w:val="54"/>
+          <w:numId w:val="33"/>
         </w:numPr>
         <w:tabs>
           <w:tab w:val="clear" w:pos="720"/>
@@ -8733,7 +8733,7 @@
       <w:pPr>
         <w:numPr>
           <w:ilvl w:val="0"/>
-          <w:numId w:val="54"/>
+          <w:numId w:val="33"/>
         </w:numPr>
         <w:tabs>
           <w:tab w:val="clear" w:pos="720"/>
@@ -8756,7 +8756,7 @@
       <w:pPr>
         <w:numPr>
           <w:ilvl w:val="1"/>
-          <w:numId w:val="54"/>
+          <w:numId w:val="33"/>
         </w:numPr>
         <w:tabs>
           <w:tab w:val="clear" w:pos="1440"/>
@@ -8779,7 +8779,7 @@
       <w:pPr>
         <w:numPr>
           <w:ilvl w:val="1"/>
-          <w:numId w:val="54"/>
+          <w:numId w:val="33"/>
         </w:numPr>
         <w:tabs>
           <w:tab w:val="clear" w:pos="1440"/>
@@ -8802,7 +8802,7 @@
       <w:pPr>
         <w:numPr>
           <w:ilvl w:val="1"/>
-          <w:numId w:val="54"/>
+          <w:numId w:val="33"/>
         </w:numPr>
         <w:tabs>
           <w:tab w:val="clear" w:pos="1440"/>
@@ -8825,7 +8825,7 @@
       <w:pPr>
         <w:numPr>
           <w:ilvl w:val="0"/>
-          <w:numId w:val="54"/>
+          <w:numId w:val="33"/>
         </w:numPr>
         <w:tabs>
           <w:tab w:val="clear" w:pos="720"/>
@@ -8848,7 +8848,7 @@
       <w:pPr>
         <w:numPr>
           <w:ilvl w:val="0"/>
-          <w:numId w:val="54"/>
+          <w:numId w:val="33"/>
         </w:numPr>
         <w:tabs>
           <w:tab w:val="clear" w:pos="720"/>
@@ -8871,7 +8871,7 @@
       <w:pPr>
         <w:numPr>
           <w:ilvl w:val="1"/>
-          <w:numId w:val="54"/>
+          <w:numId w:val="33"/>
         </w:numPr>
         <w:tabs>
           <w:tab w:val="clear" w:pos="1440"/>
@@ -8894,7 +8894,7 @@
       <w:pPr>
         <w:numPr>
           <w:ilvl w:val="1"/>
-          <w:numId w:val="54"/>
+          <w:numId w:val="33"/>
         </w:numPr>
         <w:tabs>
           <w:tab w:val="clear" w:pos="1440"/>
@@ -8932,7 +8932,7 @@
       <w:pPr>
         <w:numPr>
           <w:ilvl w:val="0"/>
-          <w:numId w:val="55"/>
+          <w:numId w:val="34"/>
         </w:numPr>
         <w:tabs>
           <w:tab w:val="clear" w:pos="720"/>
@@ -8955,7 +8955,7 @@
       <w:pPr>
         <w:numPr>
           <w:ilvl w:val="0"/>
-          <w:numId w:val="55"/>
+          <w:numId w:val="34"/>
         </w:numPr>
         <w:tabs>
           <w:tab w:val="clear" w:pos="720"/>
@@ -8978,7 +8978,7 @@
       <w:pPr>
         <w:numPr>
           <w:ilvl w:val="0"/>
-          <w:numId w:val="55"/>
+          <w:numId w:val="34"/>
         </w:numPr>
         <w:tabs>
           <w:tab w:val="clear" w:pos="720"/>
@@ -9001,7 +9001,7 @@
       <w:pPr>
         <w:numPr>
           <w:ilvl w:val="0"/>
-          <w:numId w:val="55"/>
+          <w:numId w:val="34"/>
         </w:numPr>
         <w:tabs>
           <w:tab w:val="clear" w:pos="720"/>
@@ -9039,7 +9039,7 @@
       <w:pPr>
         <w:numPr>
           <w:ilvl w:val="0"/>
-          <w:numId w:val="56"/>
+          <w:numId w:val="35"/>
         </w:numPr>
         <w:tabs>
           <w:tab w:val="clear" w:pos="720"/>
@@ -9062,7 +9062,7 @@
       <w:pPr>
         <w:numPr>
           <w:ilvl w:val="0"/>
-          <w:numId w:val="56"/>
+          <w:numId w:val="35"/>
         </w:numPr>
         <w:tabs>
           <w:tab w:val="clear" w:pos="720"/>
@@ -9085,7 +9085,7 @@
       <w:pPr>
         <w:numPr>
           <w:ilvl w:val="0"/>
-          <w:numId w:val="56"/>
+          <w:numId w:val="35"/>
         </w:numPr>
         <w:tabs>
           <w:tab w:val="clear" w:pos="720"/>
@@ -9108,7 +9108,7 @@
       <w:pPr>
         <w:numPr>
           <w:ilvl w:val="0"/>
-          <w:numId w:val="56"/>
+          <w:numId w:val="35"/>
         </w:numPr>
         <w:tabs>
           <w:tab w:val="clear" w:pos="720"/>
@@ -9198,7 +9198,7 @@
         </w:rPr>
         <w:lastRenderedPageBreak/>
         <w:drawing>
-          <wp:inline distT="0" distB="0" distL="0" distR="0" wp14:anchorId="620FFBF4" wp14:editId="459CCA43">
+          <wp:inline distT="0" distB="0" distL="0" distR="0" wp14:anchorId="620FFBF4" wp14:editId="01510BEA">
             <wp:extent cx="4791075" cy="8229600"/>
             <wp:effectExtent l="0" t="0" r="9525" b="0"/>
             <wp:docPr id="204556194" name="Picture 1"/>
@@ -9387,7 +9387,7 @@
         </w:rPr>
         <w:lastRenderedPageBreak/>
         <w:drawing>
-          <wp:inline distT="0" distB="0" distL="0" distR="0" wp14:anchorId="337D8A0E" wp14:editId="76EB8D68">
+          <wp:inline distT="0" distB="0" distL="0" distR="0" wp14:anchorId="337D8A0E" wp14:editId="6ABD757C">
             <wp:extent cx="5772150" cy="3733831"/>
             <wp:effectExtent l="0" t="0" r="0" b="0"/>
             <wp:docPr id="1513522606" name="Picture 4"/>
@@ -9445,14 +9445,34 @@
           <w:lang w:val="en-CA"/>
         </w:rPr>
       </w:pPr>
-      <w:r>
-        <w:rPr>
-          <w:b/>
-          <w:bCs/>
-          <w:lang w:val="en-CA"/>
-        </w:rPr>
-        <w:t xml:space="preserve">Candidate Profile Score: </w:t>
-      </w:r>
+    </w:p>
+    <w:p>
+      <w:pPr>
+        <w:spacing w:after="160" w:line="259" w:lineRule="auto"/>
+        <w:rPr>
+          <w:b/>
+          <w:bCs/>
+          <w:lang w:val="en-CA"/>
+        </w:rPr>
+      </w:pPr>
+      <w:r>
+        <w:rPr>
+          <w:b/>
+          <w:bCs/>
+          <w:lang w:val="en-CA"/>
+        </w:rPr>
+        <w:t>Candidate List:</w:t>
+      </w:r>
+    </w:p>
+    <w:p>
+      <w:pPr>
+        <w:spacing w:after="160" w:line="259" w:lineRule="auto"/>
+        <w:rPr>
+          <w:b/>
+          <w:bCs/>
+          <w:lang w:val="en-CA"/>
+        </w:rPr>
+      </w:pPr>
       <w:r>
         <w:rPr>
           <w:b/>
@@ -9460,11 +9480,12 @@
           <w:noProof/>
           <w:lang w:val="en-CA"/>
         </w:rPr>
+        <w:lastRenderedPageBreak/>
         <w:drawing>
-          <wp:inline distT="0" distB="0" distL="0" distR="0" wp14:anchorId="57183794" wp14:editId="28022FAB">
+          <wp:inline distT="0" distB="0" distL="0" distR="0" wp14:anchorId="46C56A70" wp14:editId="5D88F8CB">
             <wp:extent cx="5934075" cy="3838575"/>
             <wp:effectExtent l="0" t="0" r="9525" b="9525"/>
-            <wp:docPr id="1432792320" name="Picture 5"/>
+            <wp:docPr id="1381114784" name="Picture 1"/>
             <wp:cNvGraphicFramePr>
               <a:graphicFrameLocks xmlns:a="http://schemas.openxmlformats.org/drawingml/2006/main" noChangeAspect="1"/>
             </wp:cNvGraphicFramePr>
@@ -9472,7 +9493,7 @@
               <a:graphicData uri="http://schemas.openxmlformats.org/drawingml/2006/picture">
                 <pic:pic xmlns:pic="http://schemas.openxmlformats.org/drawingml/2006/picture">
                   <pic:nvPicPr>
-                    <pic:cNvPr id="0" name="Picture 5"/>
+                    <pic:cNvPr id="0" name="Picture 1"/>
                     <pic:cNvPicPr>
                       <a:picLocks noChangeAspect="1" noChangeArrowheads="1"/>
                     </pic:cNvPicPr>
@@ -9519,6 +9540,80 @@
           <w:lang w:val="en-CA"/>
         </w:rPr>
       </w:pPr>
+      <w:r>
+        <w:rPr>
+          <w:b/>
+          <w:bCs/>
+          <w:lang w:val="en-CA"/>
+        </w:rPr>
+        <w:t xml:space="preserve">Candidate Profile Score: </w:t>
+      </w:r>
+      <w:r>
+        <w:rPr>
+          <w:b/>
+          <w:bCs/>
+          <w:noProof/>
+          <w:lang w:val="en-CA"/>
+        </w:rPr>
+        <w:drawing>
+          <wp:inline distT="0" distB="0" distL="0" distR="0" wp14:anchorId="57183794" wp14:editId="6215130E">
+            <wp:extent cx="5934075" cy="3838575"/>
+            <wp:effectExtent l="0" t="0" r="9525" b="9525"/>
+            <wp:docPr id="1432792320" name="Picture 5"/>
+            <wp:cNvGraphicFramePr>
+              <a:graphicFrameLocks xmlns:a="http://schemas.openxmlformats.org/drawingml/2006/main" noChangeAspect="1"/>
+            </wp:cNvGraphicFramePr>
+            <a:graphic xmlns:a="http://schemas.openxmlformats.org/drawingml/2006/main">
+              <a:graphicData uri="http://schemas.openxmlformats.org/drawingml/2006/picture">
+                <pic:pic xmlns:pic="http://schemas.openxmlformats.org/drawingml/2006/picture">
+                  <pic:nvPicPr>
+                    <pic:cNvPr id="0" name="Picture 5"/>
+                    <pic:cNvPicPr>
+                      <a:picLocks noChangeAspect="1" noChangeArrowheads="1"/>
+                    </pic:cNvPicPr>
+                  </pic:nvPicPr>
+                  <pic:blipFill>
+                    <a:blip r:embed="rId21" cstate="print">
+                      <a:extLst>
+                        <a:ext uri="{28A0092B-C50C-407E-A947-70E740481C1C}">
+                          <a14:useLocalDpi xmlns:a14="http://schemas.microsoft.com/office/drawing/2010/main" val="0"/>
+                        </a:ext>
+                      </a:extLst>
+                    </a:blip>
+                    <a:srcRect/>
+                    <a:stretch>
+                      <a:fillRect/>
+                    </a:stretch>
+                  </pic:blipFill>
+                  <pic:spPr bwMode="auto">
+                    <a:xfrm>
+                      <a:off x="0" y="0"/>
+                      <a:ext cx="5934075" cy="3838575"/>
+                    </a:xfrm>
+                    <a:prstGeom prst="rect">
+                      <a:avLst/>
+                    </a:prstGeom>
+                    <a:noFill/>
+                    <a:ln>
+                      <a:noFill/>
+                    </a:ln>
+                  </pic:spPr>
+                </pic:pic>
+              </a:graphicData>
+            </a:graphic>
+          </wp:inline>
+        </w:drawing>
+      </w:r>
+    </w:p>
+    <w:p>
+      <w:pPr>
+        <w:spacing w:after="160" w:line="259" w:lineRule="auto"/>
+        <w:rPr>
+          <w:b/>
+          <w:bCs/>
+          <w:lang w:val="en-CA"/>
+        </w:rPr>
+      </w:pPr>
     </w:p>
     <w:p>
       <w:pPr>
@@ -9690,7 +9785,7 @@
                     <pic:cNvPicPr/>
                   </pic:nvPicPr>
                   <pic:blipFill>
-                    <a:blip r:embed="rId21">
+                    <a:blip r:embed="rId22">
                       <a:extLst>
                         <a:ext uri="{28A0092B-C50C-407E-A947-70E740481C1C}">
                           <a14:useLocalDpi xmlns:a14="http://schemas.microsoft.com/office/drawing/2010/main" val="0"/>
@@ -9761,7 +9856,7 @@
                     <pic:cNvPicPr/>
                   </pic:nvPicPr>
                   <pic:blipFill>
-                    <a:blip r:embed="rId22">
+                    <a:blip r:embed="rId23">
                       <a:extLst>
                         <a:ext uri="{28A0092B-C50C-407E-A947-70E740481C1C}">
                           <a14:useLocalDpi xmlns:a14="http://schemas.microsoft.com/office/drawing/2010/main" val="0"/>
@@ -10671,7 +10766,7 @@
         <w:pStyle w:val="ListParagraph"/>
         <w:numPr>
           <w:ilvl w:val="1"/>
-          <w:numId w:val="58"/>
+          <w:numId w:val="36"/>
         </w:numPr>
         <w:rPr>
           <w:lang w:eastAsia="zh-CN"/>
@@ -10689,7 +10784,7 @@
         <w:pStyle w:val="ListParagraph"/>
         <w:numPr>
           <w:ilvl w:val="1"/>
-          <w:numId w:val="58"/>
+          <w:numId w:val="36"/>
         </w:numPr>
         <w:rPr>
           <w:lang w:eastAsia="zh-CN"/>
@@ -10737,7 +10832,7 @@
                     <pic:cNvPicPr/>
                   </pic:nvPicPr>
                   <pic:blipFill>
-                    <a:blip r:embed="rId23">
+                    <a:blip r:embed="rId24">
                       <a:extLst>
                         <a:ext uri="{28A0092B-C50C-407E-A947-70E740481C1C}">
                           <a14:useLocalDpi xmlns:a14="http://schemas.microsoft.com/office/drawing/2010/main" val="0"/>
@@ -10769,7 +10864,7 @@
         <w:pStyle w:val="ListParagraph"/>
         <w:numPr>
           <w:ilvl w:val="1"/>
-          <w:numId w:val="58"/>
+          <w:numId w:val="36"/>
         </w:numPr>
         <w:rPr>
           <w:lang w:eastAsia="zh-CN"/>
@@ -10883,7 +10978,7 @@
         <w:pStyle w:val="ListParagraph"/>
         <w:numPr>
           <w:ilvl w:val="1"/>
-          <w:numId w:val="58"/>
+          <w:numId w:val="36"/>
         </w:numPr>
         <w:rPr>
           <w:lang w:eastAsia="zh-CN"/>
@@ -10894,13 +10989,7 @@
           <w:lang w:eastAsia="zh-CN"/>
         </w:rPr>
         <w:lastRenderedPageBreak/>
-        <w:t>Business Rules: BR0</w:t>
-      </w:r>
-      <w:r>
-        <w:rPr>
-          <w:lang w:eastAsia="zh-CN"/>
-        </w:rPr>
-        <w:t>2, BR09</w:t>
+        <w:t>Business Rules: BR02, BR09</w:t>
       </w:r>
     </w:p>
     <w:p>
@@ -10908,7 +10997,7 @@
         <w:pStyle w:val="ListParagraph"/>
         <w:numPr>
           <w:ilvl w:val="1"/>
-          <w:numId w:val="58"/>
+          <w:numId w:val="36"/>
         </w:numPr>
         <w:rPr>
           <w:lang w:eastAsia="zh-CN"/>
@@ -10937,6 +11026,7 @@
       </w:pPr>
       <w:r>
         <w:rPr>
+          <w:noProof/>
           <w:lang w:eastAsia="zh-CN"/>
         </w:rPr>
         <w:drawing>
@@ -10955,7 +11045,7 @@
                     <pic:cNvPicPr/>
                   </pic:nvPicPr>
                   <pic:blipFill>
-                    <a:blip r:embed="rId24"/>
+                    <a:blip r:embed="rId25"/>
                     <a:stretch>
                       <a:fillRect/>
                     </a:stretch>
@@ -10981,7 +11071,7 @@
         <w:pStyle w:val="ListParagraph"/>
         <w:numPr>
           <w:ilvl w:val="1"/>
-          <w:numId w:val="58"/>
+          <w:numId w:val="36"/>
         </w:numPr>
         <w:rPr>
           <w:lang w:eastAsia="zh-CN"/>
@@ -11010,7 +11100,7 @@
         </w:rPr>
         <w:lastRenderedPageBreak/>
         <w:drawing>
-          <wp:inline distT="0" distB="0" distL="0" distR="0" wp14:anchorId="46472EDE" wp14:editId="290E633F">
+          <wp:inline distT="0" distB="0" distL="0" distR="0" wp14:anchorId="46472EDE" wp14:editId="42F592FF">
             <wp:extent cx="4791075" cy="8229600"/>
             <wp:effectExtent l="0" t="0" r="9525" b="0"/>
             <wp:docPr id="1510754621" name="Picture 1" descr="A screenshot of a web page&#10;&#10;AI-generated content may be incorrect."/>
@@ -11099,7 +11189,7 @@
         <w:pStyle w:val="ListParagraph"/>
         <w:numPr>
           <w:ilvl w:val="1"/>
-          <w:numId w:val="58"/>
+          <w:numId w:val="36"/>
         </w:numPr>
         <w:rPr>
           <w:lang w:eastAsia="zh-CN"/>
@@ -11109,13 +11199,7 @@
         <w:rPr>
           <w:lang w:eastAsia="zh-CN"/>
         </w:rPr>
-        <w:t>Business Rules: BR0</w:t>
-      </w:r>
-      <w:r>
-        <w:rPr>
-          <w:lang w:eastAsia="zh-CN"/>
-        </w:rPr>
-        <w:t>3, BR08</w:t>
+        <w:t>Business Rules: BR03, BR08</w:t>
       </w:r>
     </w:p>
     <w:p>
@@ -11123,7 +11207,7 @@
         <w:pStyle w:val="ListParagraph"/>
         <w:numPr>
           <w:ilvl w:val="1"/>
-          <w:numId w:val="58"/>
+          <w:numId w:val="36"/>
         </w:numPr>
         <w:rPr>
           <w:lang w:eastAsia="zh-CN"/>
@@ -11152,6 +11236,7 @@
       </w:pPr>
       <w:r>
         <w:rPr>
+          <w:noProof/>
           <w:lang w:eastAsia="zh-CN"/>
         </w:rPr>
         <w:drawing>
@@ -11170,7 +11255,7 @@
                     <pic:cNvPicPr/>
                   </pic:nvPicPr>
                   <pic:blipFill>
-                    <a:blip r:embed="rId25"/>
+                    <a:blip r:embed="rId26"/>
                     <a:stretch>
                       <a:fillRect/>
                     </a:stretch>
@@ -11196,7 +11281,7 @@
         <w:pStyle w:val="ListParagraph"/>
         <w:numPr>
           <w:ilvl w:val="1"/>
-          <w:numId w:val="58"/>
+          <w:numId w:val="36"/>
         </w:numPr>
         <w:rPr>
           <w:lang w:eastAsia="zh-CN"/>
@@ -11225,7 +11310,7 @@
           <w:lang w:val="en-CA"/>
         </w:rPr>
         <w:drawing>
-          <wp:inline distT="0" distB="0" distL="0" distR="0" wp14:anchorId="33629E89" wp14:editId="15DF0D50">
+          <wp:inline distT="0" distB="0" distL="0" distR="0" wp14:anchorId="33629E89" wp14:editId="2D5C249E">
             <wp:extent cx="5772150" cy="3733831"/>
             <wp:effectExtent l="0" t="0" r="0" b="0"/>
             <wp:docPr id="186650003" name="Picture 4" descr="A screenshot of a computer&#10;&#10;AI-generated content may be incorrect."/>
@@ -11311,7 +11396,7 @@
         <w:pStyle w:val="ListParagraph"/>
         <w:numPr>
           <w:ilvl w:val="1"/>
-          <w:numId w:val="58"/>
+          <w:numId w:val="36"/>
         </w:numPr>
         <w:rPr>
           <w:lang w:eastAsia="zh-CN"/>
@@ -11335,7 +11420,7 @@
         <w:pStyle w:val="ListParagraph"/>
         <w:numPr>
           <w:ilvl w:val="1"/>
-          <w:numId w:val="58"/>
+          <w:numId w:val="36"/>
         </w:numPr>
         <w:rPr>
           <w:lang w:eastAsia="zh-CN"/>
@@ -11364,6 +11449,7 @@
       </w:pPr>
       <w:r>
         <w:rPr>
+          <w:noProof/>
           <w:lang w:eastAsia="zh-CN"/>
         </w:rPr>
         <w:lastRenderedPageBreak/>
@@ -11383,7 +11469,7 @@
                     <pic:cNvPicPr/>
                   </pic:nvPicPr>
                   <pic:blipFill>
-                    <a:blip r:embed="rId26"/>
+                    <a:blip r:embed="rId27"/>
                     <a:stretch>
                       <a:fillRect/>
                     </a:stretch>
@@ -11409,7 +11495,7 @@
         <w:pStyle w:val="ListParagraph"/>
         <w:numPr>
           <w:ilvl w:val="1"/>
-          <w:numId w:val="58"/>
+          <w:numId w:val="36"/>
         </w:numPr>
         <w:rPr>
           <w:lang w:eastAsia="zh-CN"/>
@@ -11438,7 +11524,7 @@
           <w:lang w:val="en-CA"/>
         </w:rPr>
         <w:drawing>
-          <wp:inline distT="0" distB="0" distL="0" distR="0" wp14:anchorId="7228E003" wp14:editId="30BAD12C">
+          <wp:inline distT="0" distB="0" distL="0" distR="0" wp14:anchorId="7228E003" wp14:editId="142D6A85">
             <wp:extent cx="4554220" cy="1845214"/>
             <wp:effectExtent l="0" t="0" r="0" b="0"/>
             <wp:docPr id="482580463" name="Picture 5" descr="A screenshot of a computer&#10;&#10;AI-generated content may be incorrect."/>
@@ -11455,7 +11541,7 @@
                     </pic:cNvPicPr>
                   </pic:nvPicPr>
                   <pic:blipFill rotWithShape="1">
-                    <a:blip r:embed="rId20" cstate="print">
+                    <a:blip r:embed="rId28" cstate="print">
                       <a:extLst>
                         <a:ext uri="{28A0092B-C50C-407E-A947-70E740481C1C}">
                           <a14:useLocalDpi xmlns:a14="http://schemas.microsoft.com/office/drawing/2010/main" val="0"/>
@@ -11539,7 +11625,7 @@
         <w:pStyle w:val="ListParagraph"/>
         <w:numPr>
           <w:ilvl w:val="1"/>
-          <w:numId w:val="58"/>
+          <w:numId w:val="36"/>
         </w:numPr>
         <w:rPr>
           <w:lang w:eastAsia="zh-CN"/>
@@ -11563,7 +11649,7 @@
         <w:pStyle w:val="ListParagraph"/>
         <w:numPr>
           <w:ilvl w:val="1"/>
-          <w:numId w:val="58"/>
+          <w:numId w:val="36"/>
         </w:numPr>
         <w:rPr>
           <w:lang w:eastAsia="zh-CN"/>
@@ -11592,6 +11678,7 @@
       </w:pPr>
       <w:r>
         <w:rPr>
+          <w:noProof/>
           <w:lang w:eastAsia="zh-CN"/>
         </w:rPr>
         <w:drawing>
@@ -11610,7 +11697,7 @@
                     <pic:cNvPicPr/>
                   </pic:nvPicPr>
                   <pic:blipFill>
-                    <a:blip r:embed="rId27"/>
+                    <a:blip r:embed="rId29"/>
                     <a:stretch>
                       <a:fillRect/>
                     </a:stretch>
@@ -11636,7 +11723,7 @@
         <w:pStyle w:val="ListParagraph"/>
         <w:numPr>
           <w:ilvl w:val="1"/>
-          <w:numId w:val="58"/>
+          <w:numId w:val="36"/>
         </w:numPr>
         <w:rPr>
           <w:lang w:eastAsia="zh-CN"/>
@@ -11666,7 +11753,7 @@
         </w:rPr>
         <w:lastRenderedPageBreak/>
         <w:drawing>
-          <wp:inline distT="0" distB="0" distL="0" distR="0" wp14:anchorId="247BEFE1" wp14:editId="13A83039">
+          <wp:inline distT="0" distB="0" distL="0" distR="0" wp14:anchorId="247BEFE1" wp14:editId="43C5BE96">
             <wp:extent cx="5934075" cy="3838575"/>
             <wp:effectExtent l="0" t="0" r="9525" b="9525"/>
             <wp:docPr id="2035668933" name="Picture 5" descr="A screenshot of a computer&#10;&#10;AI-generated content may be incorrect."/>
@@ -11683,7 +11770,7 @@
                     </pic:cNvPicPr>
                   </pic:nvPicPr>
                   <pic:blipFill>
-                    <a:blip r:embed="rId20" cstate="print">
+                    <a:blip r:embed="rId21" cstate="print">
                       <a:extLst>
                         <a:ext uri="{28A0092B-C50C-407E-A947-70E740481C1C}">
                           <a14:useLocalDpi xmlns:a14="http://schemas.microsoft.com/office/drawing/2010/main" val="0"/>
@@ -11876,7 +11963,7 @@
                     <pic:cNvPicPr/>
                   </pic:nvPicPr>
                   <pic:blipFill>
-                    <a:blip r:embed="rId28">
+                    <a:blip r:embed="rId30">
                       <a:extLst>
                         <a:ext uri="{28A0092B-C50C-407E-A947-70E740481C1C}">
                           <a14:useLocalDpi xmlns:a14="http://schemas.microsoft.com/office/drawing/2010/main" val="0"/>
@@ -11981,7 +12068,7 @@
         <w:pStyle w:val="ListParagraph"/>
         <w:numPr>
           <w:ilvl w:val="0"/>
-          <w:numId w:val="7"/>
+          <w:numId w:val="5"/>
         </w:numPr>
       </w:pPr>
       <w:r>
@@ -11993,7 +12080,7 @@
         <w:pStyle w:val="ListParagraph"/>
         <w:numPr>
           <w:ilvl w:val="0"/>
-          <w:numId w:val="7"/>
+          <w:numId w:val="5"/>
         </w:numPr>
       </w:pPr>
       <w:r>
@@ -12005,7 +12092,7 @@
         <w:pStyle w:val="ListParagraph"/>
         <w:numPr>
           <w:ilvl w:val="0"/>
-          <w:numId w:val="7"/>
+          <w:numId w:val="5"/>
         </w:numPr>
       </w:pPr>
       <w:r>
@@ -12307,8 +12394,8 @@
       </w:r>
     </w:p>
     <w:sectPr>
-      <w:headerReference w:type="default" r:id="rId29"/>
-      <w:footerReference w:type="default" r:id="rId30"/>
+      <w:headerReference w:type="default" r:id="rId31"/>
+      <w:footerReference w:type="default" r:id="rId32"/>
       <w:pgSz w:w="12240" w:h="15840"/>
       <w:pgMar w:top="1440" w:right="1440" w:bottom="1440" w:left="1440" w:header="720" w:footer="720" w:gutter="0"/>
       <w:cols w:space="720"/>
@@ -12807,208 +12894,6 @@
     </w:lvl>
   </w:abstractNum>
   <w:abstractNum w:abstractNumId="2" w15:restartNumberingAfterBreak="0">
-    <w:nsid w:val="03615520"/>
-    <w:multiLevelType w:val="hybridMultilevel"/>
-    <w:tmpl w:val="CFD00BEE"/>
-    <w:lvl w:ilvl="0" w:tplc="15944D58">
-      <w:start w:val="1"/>
-      <w:numFmt w:val="decimal"/>
-      <w:lvlText w:val="%1."/>
-      <w:lvlJc w:val="left"/>
-      <w:pPr>
-        <w:ind w:left="1335" w:hanging="615"/>
-      </w:pPr>
-      <w:rPr>
-        <w:rFonts w:hint="default"/>
-        <w:color w:val="000000"/>
-      </w:rPr>
-    </w:lvl>
-    <w:lvl w:ilvl="1" w:tplc="10090019" w:tentative="1">
-      <w:start w:val="1"/>
-      <w:numFmt w:val="lowerLetter"/>
-      <w:lvlText w:val="%2."/>
-      <w:lvlJc w:val="left"/>
-      <w:pPr>
-        <w:ind w:left="2060" w:hanging="360"/>
-      </w:pPr>
-    </w:lvl>
-    <w:lvl w:ilvl="2" w:tplc="1009001B" w:tentative="1">
-      <w:start w:val="1"/>
-      <w:numFmt w:val="lowerRoman"/>
-      <w:lvlText w:val="%3."/>
-      <w:lvlJc w:val="right"/>
-      <w:pPr>
-        <w:ind w:left="2780" w:hanging="180"/>
-      </w:pPr>
-    </w:lvl>
-    <w:lvl w:ilvl="3" w:tplc="1009000F" w:tentative="1">
-      <w:start w:val="1"/>
-      <w:numFmt w:val="decimal"/>
-      <w:lvlText w:val="%4."/>
-      <w:lvlJc w:val="left"/>
-      <w:pPr>
-        <w:ind w:left="3500" w:hanging="360"/>
-      </w:pPr>
-    </w:lvl>
-    <w:lvl w:ilvl="4" w:tplc="10090019" w:tentative="1">
-      <w:start w:val="1"/>
-      <w:numFmt w:val="lowerLetter"/>
-      <w:lvlText w:val="%5."/>
-      <w:lvlJc w:val="left"/>
-      <w:pPr>
-        <w:ind w:left="4220" w:hanging="360"/>
-      </w:pPr>
-    </w:lvl>
-    <w:lvl w:ilvl="5" w:tplc="1009001B" w:tentative="1">
-      <w:start w:val="1"/>
-      <w:numFmt w:val="lowerRoman"/>
-      <w:lvlText w:val="%6."/>
-      <w:lvlJc w:val="right"/>
-      <w:pPr>
-        <w:ind w:left="4940" w:hanging="180"/>
-      </w:pPr>
-    </w:lvl>
-    <w:lvl w:ilvl="6" w:tplc="1009000F" w:tentative="1">
-      <w:start w:val="1"/>
-      <w:numFmt w:val="decimal"/>
-      <w:lvlText w:val="%7."/>
-      <w:lvlJc w:val="left"/>
-      <w:pPr>
-        <w:ind w:left="5660" w:hanging="360"/>
-      </w:pPr>
-    </w:lvl>
-    <w:lvl w:ilvl="7" w:tplc="10090019" w:tentative="1">
-      <w:start w:val="1"/>
-      <w:numFmt w:val="lowerLetter"/>
-      <w:lvlText w:val="%8."/>
-      <w:lvlJc w:val="left"/>
-      <w:pPr>
-        <w:ind w:left="6380" w:hanging="360"/>
-      </w:pPr>
-    </w:lvl>
-    <w:lvl w:ilvl="8" w:tplc="1009001B" w:tentative="1">
-      <w:start w:val="1"/>
-      <w:numFmt w:val="lowerRoman"/>
-      <w:lvlText w:val="%9."/>
-      <w:lvlJc w:val="right"/>
-      <w:pPr>
-        <w:ind w:left="7100" w:hanging="180"/>
-      </w:pPr>
-    </w:lvl>
-  </w:abstractNum>
-  <w:abstractNum w:abstractNumId="3" w15:restartNumberingAfterBreak="0">
-    <w:nsid w:val="04CC23EC"/>
-    <w:multiLevelType w:val="hybridMultilevel"/>
-    <w:tmpl w:val="CFE86E3C"/>
-    <w:lvl w:ilvl="0" w:tplc="F74E328E">
-      <w:numFmt w:val="bullet"/>
-      <w:lvlText w:val="-"/>
-      <w:lvlJc w:val="left"/>
-      <w:pPr>
-        <w:ind w:left="720" w:hanging="360"/>
-      </w:pPr>
-      <w:rPr>
-        <w:rFonts w:ascii="Calibri" w:eastAsiaTheme="minorEastAsia" w:hAnsi="Calibri" w:cs="Calibri" w:hint="default"/>
-      </w:rPr>
-    </w:lvl>
-    <w:lvl w:ilvl="1" w:tplc="10090003" w:tentative="1">
-      <w:start w:val="1"/>
-      <w:numFmt w:val="bullet"/>
-      <w:lvlText w:val="o"/>
-      <w:lvlJc w:val="left"/>
-      <w:pPr>
-        <w:ind w:left="1440" w:hanging="360"/>
-      </w:pPr>
-      <w:rPr>
-        <w:rFonts w:ascii="Courier New" w:hAnsi="Courier New" w:cs="Courier New" w:hint="default"/>
-      </w:rPr>
-    </w:lvl>
-    <w:lvl w:ilvl="2" w:tplc="10090005" w:tentative="1">
-      <w:start w:val="1"/>
-      <w:numFmt w:val="bullet"/>
-      <w:lvlText w:val=""/>
-      <w:lvlJc w:val="left"/>
-      <w:pPr>
-        <w:ind w:left="2160" w:hanging="360"/>
-      </w:pPr>
-      <w:rPr>
-        <w:rFonts w:ascii="Wingdings" w:hAnsi="Wingdings" w:hint="default"/>
-      </w:rPr>
-    </w:lvl>
-    <w:lvl w:ilvl="3" w:tplc="10090001" w:tentative="1">
-      <w:start w:val="1"/>
-      <w:numFmt w:val="bullet"/>
-      <w:lvlText w:val=""/>
-      <w:lvlJc w:val="left"/>
-      <w:pPr>
-        <w:ind w:left="2880" w:hanging="360"/>
-      </w:pPr>
-      <w:rPr>
-        <w:rFonts w:ascii="Symbol" w:hAnsi="Symbol" w:hint="default"/>
-      </w:rPr>
-    </w:lvl>
-    <w:lvl w:ilvl="4" w:tplc="10090003" w:tentative="1">
-      <w:start w:val="1"/>
-      <w:numFmt w:val="bullet"/>
-      <w:lvlText w:val="o"/>
-      <w:lvlJc w:val="left"/>
-      <w:pPr>
-        <w:ind w:left="3600" w:hanging="360"/>
-      </w:pPr>
-      <w:rPr>
-        <w:rFonts w:ascii="Courier New" w:hAnsi="Courier New" w:cs="Courier New" w:hint="default"/>
-      </w:rPr>
-    </w:lvl>
-    <w:lvl w:ilvl="5" w:tplc="10090005" w:tentative="1">
-      <w:start w:val="1"/>
-      <w:numFmt w:val="bullet"/>
-      <w:lvlText w:val=""/>
-      <w:lvlJc w:val="left"/>
-      <w:pPr>
-        <w:ind w:left="4320" w:hanging="360"/>
-      </w:pPr>
-      <w:rPr>
-        <w:rFonts w:ascii="Wingdings" w:hAnsi="Wingdings" w:hint="default"/>
-      </w:rPr>
-    </w:lvl>
-    <w:lvl w:ilvl="6" w:tplc="10090001" w:tentative="1">
-      <w:start w:val="1"/>
-      <w:numFmt w:val="bullet"/>
-      <w:lvlText w:val=""/>
-      <w:lvlJc w:val="left"/>
-      <w:pPr>
-        <w:ind w:left="5040" w:hanging="360"/>
-      </w:pPr>
-      <w:rPr>
-        <w:rFonts w:ascii="Symbol" w:hAnsi="Symbol" w:hint="default"/>
-      </w:rPr>
-    </w:lvl>
-    <w:lvl w:ilvl="7" w:tplc="10090003" w:tentative="1">
-      <w:start w:val="1"/>
-      <w:numFmt w:val="bullet"/>
-      <w:lvlText w:val="o"/>
-      <w:lvlJc w:val="left"/>
-      <w:pPr>
-        <w:ind w:left="5760" w:hanging="360"/>
-      </w:pPr>
-      <w:rPr>
-        <w:rFonts w:ascii="Courier New" w:hAnsi="Courier New" w:cs="Courier New" w:hint="default"/>
-      </w:rPr>
-    </w:lvl>
-    <w:lvl w:ilvl="8" w:tplc="10090005" w:tentative="1">
-      <w:start w:val="1"/>
-      <w:numFmt w:val="bullet"/>
-      <w:lvlText w:val=""/>
-      <w:lvlJc w:val="left"/>
-      <w:pPr>
-        <w:ind w:left="6480" w:hanging="360"/>
-      </w:pPr>
-      <w:rPr>
-        <w:rFonts w:ascii="Wingdings" w:hAnsi="Wingdings" w:hint="default"/>
-      </w:rPr>
-    </w:lvl>
-  </w:abstractNum>
-  <w:abstractNum w:abstractNumId="4" w15:restartNumberingAfterBreak="0">
     <w:nsid w:val="05B63BF6"/>
     <w:multiLevelType w:val="hybridMultilevel"/>
     <w:tmpl w:val="BBC8979A"/>
@@ -13122,7 +13007,7 @@
       </w:rPr>
     </w:lvl>
   </w:abstractNum>
-  <w:abstractNum w:abstractNumId="5" w15:restartNumberingAfterBreak="0">
+  <w:abstractNum w:abstractNumId="3" w15:restartNumberingAfterBreak="0">
     <w:nsid w:val="07C24F2D"/>
     <w:multiLevelType w:val="multilevel"/>
     <w:tmpl w:val="CC881BC8"/>
@@ -13242,96 +13127,123 @@
       </w:pPr>
     </w:lvl>
   </w:abstractNum>
-  <w:abstractNum w:abstractNumId="6" w15:restartNumberingAfterBreak="0">
-    <w:nsid w:val="07DF1984"/>
+  <w:abstractNum w:abstractNumId="4" w15:restartNumberingAfterBreak="0">
+    <w:nsid w:val="0A520D9C"/>
     <w:multiLevelType w:val="hybridMultilevel"/>
-    <w:tmpl w:val="08FC248C"/>
-    <w:lvl w:ilvl="0" w:tplc="1009000F">
-      <w:start w:val="1"/>
-      <w:numFmt w:val="decimal"/>
-      <w:lvlText w:val="%1."/>
-      <w:lvlJc w:val="left"/>
-      <w:pPr>
-        <w:ind w:left="820" w:hanging="360"/>
-      </w:pPr>
-    </w:lvl>
-    <w:lvl w:ilvl="1" w:tplc="10090019" w:tentative="1">
-      <w:start w:val="1"/>
-      <w:numFmt w:val="lowerLetter"/>
-      <w:lvlText w:val="%2."/>
-      <w:lvlJc w:val="left"/>
-      <w:pPr>
-        <w:ind w:left="1540" w:hanging="360"/>
-      </w:pPr>
-    </w:lvl>
-    <w:lvl w:ilvl="2" w:tplc="1009001B" w:tentative="1">
-      <w:start w:val="1"/>
-      <w:numFmt w:val="lowerRoman"/>
-      <w:lvlText w:val="%3."/>
-      <w:lvlJc w:val="right"/>
-      <w:pPr>
-        <w:ind w:left="2260" w:hanging="180"/>
-      </w:pPr>
-    </w:lvl>
-    <w:lvl w:ilvl="3" w:tplc="1009000F" w:tentative="1">
-      <w:start w:val="1"/>
-      <w:numFmt w:val="decimal"/>
-      <w:lvlText w:val="%4."/>
-      <w:lvlJc w:val="left"/>
-      <w:pPr>
-        <w:ind w:left="2980" w:hanging="360"/>
-      </w:pPr>
-    </w:lvl>
-    <w:lvl w:ilvl="4" w:tplc="10090019" w:tentative="1">
-      <w:start w:val="1"/>
-      <w:numFmt w:val="lowerLetter"/>
-      <w:lvlText w:val="%5."/>
-      <w:lvlJc w:val="left"/>
-      <w:pPr>
-        <w:ind w:left="3700" w:hanging="360"/>
-      </w:pPr>
-    </w:lvl>
-    <w:lvl w:ilvl="5" w:tplc="1009001B" w:tentative="1">
-      <w:start w:val="1"/>
-      <w:numFmt w:val="lowerRoman"/>
-      <w:lvlText w:val="%6."/>
-      <w:lvlJc w:val="right"/>
-      <w:pPr>
-        <w:ind w:left="4420" w:hanging="180"/>
-      </w:pPr>
-    </w:lvl>
-    <w:lvl w:ilvl="6" w:tplc="1009000F" w:tentative="1">
-      <w:start w:val="1"/>
-      <w:numFmt w:val="decimal"/>
-      <w:lvlText w:val="%7."/>
-      <w:lvlJc w:val="left"/>
-      <w:pPr>
-        <w:ind w:left="5140" w:hanging="360"/>
-      </w:pPr>
-    </w:lvl>
-    <w:lvl w:ilvl="7" w:tplc="10090019" w:tentative="1">
-      <w:start w:val="1"/>
-      <w:numFmt w:val="lowerLetter"/>
-      <w:lvlText w:val="%8."/>
-      <w:lvlJc w:val="left"/>
-      <w:pPr>
-        <w:ind w:left="5860" w:hanging="360"/>
-      </w:pPr>
-    </w:lvl>
-    <w:lvl w:ilvl="8" w:tplc="1009001B" w:tentative="1">
-      <w:start w:val="1"/>
-      <w:numFmt w:val="lowerRoman"/>
-      <w:lvlText w:val="%9."/>
-      <w:lvlJc w:val="right"/>
-      <w:pPr>
-        <w:ind w:left="6580" w:hanging="180"/>
-      </w:pPr>
+    <w:tmpl w:val="1396A4BE"/>
+    <w:lvl w:ilvl="0" w:tplc="10090001">
+      <w:start w:val="1"/>
+      <w:numFmt w:val="bullet"/>
+      <w:lvlText w:val=""/>
+      <w:lvlJc w:val="left"/>
+      <w:pPr>
+        <w:ind w:left="720" w:hanging="360"/>
+      </w:pPr>
+      <w:rPr>
+        <w:rFonts w:ascii="Symbol" w:hAnsi="Symbol" w:hint="default"/>
+      </w:rPr>
+    </w:lvl>
+    <w:lvl w:ilvl="1" w:tplc="10090003" w:tentative="1">
+      <w:start w:val="1"/>
+      <w:numFmt w:val="bullet"/>
+      <w:lvlText w:val="o"/>
+      <w:lvlJc w:val="left"/>
+      <w:pPr>
+        <w:ind w:left="1440" w:hanging="360"/>
+      </w:pPr>
+      <w:rPr>
+        <w:rFonts w:ascii="Courier New" w:hAnsi="Courier New" w:cs="Courier New" w:hint="default"/>
+      </w:rPr>
+    </w:lvl>
+    <w:lvl w:ilvl="2" w:tplc="10090005" w:tentative="1">
+      <w:start w:val="1"/>
+      <w:numFmt w:val="bullet"/>
+      <w:lvlText w:val=""/>
+      <w:lvlJc w:val="left"/>
+      <w:pPr>
+        <w:ind w:left="2160" w:hanging="360"/>
+      </w:pPr>
+      <w:rPr>
+        <w:rFonts w:ascii="Wingdings" w:hAnsi="Wingdings" w:hint="default"/>
+      </w:rPr>
+    </w:lvl>
+    <w:lvl w:ilvl="3" w:tplc="10090001" w:tentative="1">
+      <w:start w:val="1"/>
+      <w:numFmt w:val="bullet"/>
+      <w:lvlText w:val=""/>
+      <w:lvlJc w:val="left"/>
+      <w:pPr>
+        <w:ind w:left="2880" w:hanging="360"/>
+      </w:pPr>
+      <w:rPr>
+        <w:rFonts w:ascii="Symbol" w:hAnsi="Symbol" w:hint="default"/>
+      </w:rPr>
+    </w:lvl>
+    <w:lvl w:ilvl="4" w:tplc="10090003" w:tentative="1">
+      <w:start w:val="1"/>
+      <w:numFmt w:val="bullet"/>
+      <w:lvlText w:val="o"/>
+      <w:lvlJc w:val="left"/>
+      <w:pPr>
+        <w:ind w:left="3600" w:hanging="360"/>
+      </w:pPr>
+      <w:rPr>
+        <w:rFonts w:ascii="Courier New" w:hAnsi="Courier New" w:cs="Courier New" w:hint="default"/>
+      </w:rPr>
+    </w:lvl>
+    <w:lvl w:ilvl="5" w:tplc="10090005" w:tentative="1">
+      <w:start w:val="1"/>
+      <w:numFmt w:val="bullet"/>
+      <w:lvlText w:val=""/>
+      <w:lvlJc w:val="left"/>
+      <w:pPr>
+        <w:ind w:left="4320" w:hanging="360"/>
+      </w:pPr>
+      <w:rPr>
+        <w:rFonts w:ascii="Wingdings" w:hAnsi="Wingdings" w:hint="default"/>
+      </w:rPr>
+    </w:lvl>
+    <w:lvl w:ilvl="6" w:tplc="10090001" w:tentative="1">
+      <w:start w:val="1"/>
+      <w:numFmt w:val="bullet"/>
+      <w:lvlText w:val=""/>
+      <w:lvlJc w:val="left"/>
+      <w:pPr>
+        <w:ind w:left="5040" w:hanging="360"/>
+      </w:pPr>
+      <w:rPr>
+        <w:rFonts w:ascii="Symbol" w:hAnsi="Symbol" w:hint="default"/>
+      </w:rPr>
+    </w:lvl>
+    <w:lvl w:ilvl="7" w:tplc="10090003" w:tentative="1">
+      <w:start w:val="1"/>
+      <w:numFmt w:val="bullet"/>
+      <w:lvlText w:val="o"/>
+      <w:lvlJc w:val="left"/>
+      <w:pPr>
+        <w:ind w:left="5760" w:hanging="360"/>
+      </w:pPr>
+      <w:rPr>
+        <w:rFonts w:ascii="Courier New" w:hAnsi="Courier New" w:cs="Courier New" w:hint="default"/>
+      </w:rPr>
+    </w:lvl>
+    <w:lvl w:ilvl="8" w:tplc="10090005" w:tentative="1">
+      <w:start w:val="1"/>
+      <w:numFmt w:val="bullet"/>
+      <w:lvlText w:val=""/>
+      <w:lvlJc w:val="left"/>
+      <w:pPr>
+        <w:ind w:left="6480" w:hanging="360"/>
+      </w:pPr>
+      <w:rPr>
+        <w:rFonts w:ascii="Wingdings" w:hAnsi="Wingdings" w:hint="default"/>
+      </w:rPr>
     </w:lvl>
   </w:abstractNum>
-  <w:abstractNum w:abstractNumId="7" w15:restartNumberingAfterBreak="0">
-    <w:nsid w:val="096C2211"/>
+  <w:abstractNum w:abstractNumId="5" w15:restartNumberingAfterBreak="0">
+    <w:nsid w:val="106B1111"/>
     <w:multiLevelType w:val="multilevel"/>
-    <w:tmpl w:val="41106864"/>
+    <w:tmpl w:val="E3280CC4"/>
     <w:lvl w:ilvl="0">
       <w:start w:val="1"/>
       <w:numFmt w:val="bullet"/>
@@ -13348,7 +13260,7 @@
         <w:sz w:val="20"/>
       </w:rPr>
     </w:lvl>
-    <w:lvl w:ilvl="1" w:tentative="1">
+    <w:lvl w:ilvl="1">
       <w:start w:val="1"/>
       <w:numFmt w:val="bullet"/>
       <w:lvlText w:val="o"/>
@@ -13477,123 +13389,10 @@
       </w:rPr>
     </w:lvl>
   </w:abstractNum>
-  <w:abstractNum w:abstractNumId="8" w15:restartNumberingAfterBreak="0">
-    <w:nsid w:val="0A520D9C"/>
-    <w:multiLevelType w:val="hybridMultilevel"/>
-    <w:tmpl w:val="1396A4BE"/>
-    <w:lvl w:ilvl="0" w:tplc="10090001">
-      <w:start w:val="1"/>
-      <w:numFmt w:val="bullet"/>
-      <w:lvlText w:val=""/>
-      <w:lvlJc w:val="left"/>
-      <w:pPr>
-        <w:ind w:left="720" w:hanging="360"/>
-      </w:pPr>
-      <w:rPr>
-        <w:rFonts w:ascii="Symbol" w:hAnsi="Symbol" w:hint="default"/>
-      </w:rPr>
-    </w:lvl>
-    <w:lvl w:ilvl="1" w:tplc="10090003" w:tentative="1">
-      <w:start w:val="1"/>
-      <w:numFmt w:val="bullet"/>
-      <w:lvlText w:val="o"/>
-      <w:lvlJc w:val="left"/>
-      <w:pPr>
-        <w:ind w:left="1440" w:hanging="360"/>
-      </w:pPr>
-      <w:rPr>
-        <w:rFonts w:ascii="Courier New" w:hAnsi="Courier New" w:cs="Courier New" w:hint="default"/>
-      </w:rPr>
-    </w:lvl>
-    <w:lvl w:ilvl="2" w:tplc="10090005" w:tentative="1">
-      <w:start w:val="1"/>
-      <w:numFmt w:val="bullet"/>
-      <w:lvlText w:val=""/>
-      <w:lvlJc w:val="left"/>
-      <w:pPr>
-        <w:ind w:left="2160" w:hanging="360"/>
-      </w:pPr>
-      <w:rPr>
-        <w:rFonts w:ascii="Wingdings" w:hAnsi="Wingdings" w:hint="default"/>
-      </w:rPr>
-    </w:lvl>
-    <w:lvl w:ilvl="3" w:tplc="10090001" w:tentative="1">
-      <w:start w:val="1"/>
-      <w:numFmt w:val="bullet"/>
-      <w:lvlText w:val=""/>
-      <w:lvlJc w:val="left"/>
-      <w:pPr>
-        <w:ind w:left="2880" w:hanging="360"/>
-      </w:pPr>
-      <w:rPr>
-        <w:rFonts w:ascii="Symbol" w:hAnsi="Symbol" w:hint="default"/>
-      </w:rPr>
-    </w:lvl>
-    <w:lvl w:ilvl="4" w:tplc="10090003" w:tentative="1">
-      <w:start w:val="1"/>
-      <w:numFmt w:val="bullet"/>
-      <w:lvlText w:val="o"/>
-      <w:lvlJc w:val="left"/>
-      <w:pPr>
-        <w:ind w:left="3600" w:hanging="360"/>
-      </w:pPr>
-      <w:rPr>
-        <w:rFonts w:ascii="Courier New" w:hAnsi="Courier New" w:cs="Courier New" w:hint="default"/>
-      </w:rPr>
-    </w:lvl>
-    <w:lvl w:ilvl="5" w:tplc="10090005" w:tentative="1">
-      <w:start w:val="1"/>
-      <w:numFmt w:val="bullet"/>
-      <w:lvlText w:val=""/>
-      <w:lvlJc w:val="left"/>
-      <w:pPr>
-        <w:ind w:left="4320" w:hanging="360"/>
-      </w:pPr>
-      <w:rPr>
-        <w:rFonts w:ascii="Wingdings" w:hAnsi="Wingdings" w:hint="default"/>
-      </w:rPr>
-    </w:lvl>
-    <w:lvl w:ilvl="6" w:tplc="10090001" w:tentative="1">
-      <w:start w:val="1"/>
-      <w:numFmt w:val="bullet"/>
-      <w:lvlText w:val=""/>
-      <w:lvlJc w:val="left"/>
-      <w:pPr>
-        <w:ind w:left="5040" w:hanging="360"/>
-      </w:pPr>
-      <w:rPr>
-        <w:rFonts w:ascii="Symbol" w:hAnsi="Symbol" w:hint="default"/>
-      </w:rPr>
-    </w:lvl>
-    <w:lvl w:ilvl="7" w:tplc="10090003" w:tentative="1">
-      <w:start w:val="1"/>
-      <w:numFmt w:val="bullet"/>
-      <w:lvlText w:val="o"/>
-      <w:lvlJc w:val="left"/>
-      <w:pPr>
-        <w:ind w:left="5760" w:hanging="360"/>
-      </w:pPr>
-      <w:rPr>
-        <w:rFonts w:ascii="Courier New" w:hAnsi="Courier New" w:cs="Courier New" w:hint="default"/>
-      </w:rPr>
-    </w:lvl>
-    <w:lvl w:ilvl="8" w:tplc="10090005" w:tentative="1">
-      <w:start w:val="1"/>
-      <w:numFmt w:val="bullet"/>
-      <w:lvlText w:val=""/>
-      <w:lvlJc w:val="left"/>
-      <w:pPr>
-        <w:ind w:left="6480" w:hanging="360"/>
-      </w:pPr>
-      <w:rPr>
-        <w:rFonts w:ascii="Wingdings" w:hAnsi="Wingdings" w:hint="default"/>
-      </w:rPr>
-    </w:lvl>
-  </w:abstractNum>
-  <w:abstractNum w:abstractNumId="9" w15:restartNumberingAfterBreak="0">
-    <w:nsid w:val="106B1111"/>
+  <w:abstractNum w:abstractNumId="6" w15:restartNumberingAfterBreak="0">
+    <w:nsid w:val="12713DD6"/>
     <w:multiLevelType w:val="multilevel"/>
-    <w:tmpl w:val="E3280CC4"/>
+    <w:tmpl w:val="DAEE6056"/>
     <w:lvl w:ilvl="0">
       <w:start w:val="1"/>
       <w:numFmt w:val="bullet"/>
@@ -13739,382 +13538,7 @@
       </w:rPr>
     </w:lvl>
   </w:abstractNum>
-  <w:abstractNum w:abstractNumId="10" w15:restartNumberingAfterBreak="0">
-    <w:nsid w:val="11790036"/>
-    <w:multiLevelType w:val="hybridMultilevel"/>
-    <w:tmpl w:val="6FFA64E2"/>
-    <w:lvl w:ilvl="0" w:tplc="F5D44628">
-      <w:start w:val="1"/>
-      <w:numFmt w:val="bullet"/>
-      <w:lvlText w:val=""/>
-      <w:lvlJc w:val="left"/>
-      <w:pPr>
-        <w:ind w:left="720" w:hanging="360"/>
-      </w:pPr>
-      <w:rPr>
-        <w:rFonts w:ascii="Symbol" w:hAnsi="Symbol" w:hint="default"/>
-      </w:rPr>
-    </w:lvl>
-    <w:lvl w:ilvl="1" w:tplc="10090003">
-      <w:start w:val="1"/>
-      <w:numFmt w:val="bullet"/>
-      <w:lvlText w:val="o"/>
-      <w:lvlJc w:val="left"/>
-      <w:pPr>
-        <w:ind w:left="1440" w:hanging="360"/>
-      </w:pPr>
-      <w:rPr>
-        <w:rFonts w:ascii="Courier New" w:hAnsi="Courier New" w:cs="Courier New" w:hint="default"/>
-      </w:rPr>
-    </w:lvl>
-    <w:lvl w:ilvl="2" w:tplc="10090005" w:tentative="1">
-      <w:start w:val="1"/>
-      <w:numFmt w:val="bullet"/>
-      <w:lvlText w:val=""/>
-      <w:lvlJc w:val="left"/>
-      <w:pPr>
-        <w:ind w:left="2160" w:hanging="360"/>
-      </w:pPr>
-      <w:rPr>
-        <w:rFonts w:ascii="Wingdings" w:hAnsi="Wingdings" w:hint="default"/>
-      </w:rPr>
-    </w:lvl>
-    <w:lvl w:ilvl="3" w:tplc="10090001" w:tentative="1">
-      <w:start w:val="1"/>
-      <w:numFmt w:val="bullet"/>
-      <w:lvlText w:val=""/>
-      <w:lvlJc w:val="left"/>
-      <w:pPr>
-        <w:ind w:left="2880" w:hanging="360"/>
-      </w:pPr>
-      <w:rPr>
-        <w:rFonts w:ascii="Symbol" w:hAnsi="Symbol" w:hint="default"/>
-      </w:rPr>
-    </w:lvl>
-    <w:lvl w:ilvl="4" w:tplc="10090003" w:tentative="1">
-      <w:start w:val="1"/>
-      <w:numFmt w:val="bullet"/>
-      <w:lvlText w:val="o"/>
-      <w:lvlJc w:val="left"/>
-      <w:pPr>
-        <w:ind w:left="3600" w:hanging="360"/>
-      </w:pPr>
-      <w:rPr>
-        <w:rFonts w:ascii="Courier New" w:hAnsi="Courier New" w:cs="Courier New" w:hint="default"/>
-      </w:rPr>
-    </w:lvl>
-    <w:lvl w:ilvl="5" w:tplc="10090005" w:tentative="1">
-      <w:start w:val="1"/>
-      <w:numFmt w:val="bullet"/>
-      <w:lvlText w:val=""/>
-      <w:lvlJc w:val="left"/>
-      <w:pPr>
-        <w:ind w:left="4320" w:hanging="360"/>
-      </w:pPr>
-      <w:rPr>
-        <w:rFonts w:ascii="Wingdings" w:hAnsi="Wingdings" w:hint="default"/>
-      </w:rPr>
-    </w:lvl>
-    <w:lvl w:ilvl="6" w:tplc="10090001" w:tentative="1">
-      <w:start w:val="1"/>
-      <w:numFmt w:val="bullet"/>
-      <w:lvlText w:val=""/>
-      <w:lvlJc w:val="left"/>
-      <w:pPr>
-        <w:ind w:left="5040" w:hanging="360"/>
-      </w:pPr>
-      <w:rPr>
-        <w:rFonts w:ascii="Symbol" w:hAnsi="Symbol" w:hint="default"/>
-      </w:rPr>
-    </w:lvl>
-    <w:lvl w:ilvl="7" w:tplc="10090003" w:tentative="1">
-      <w:start w:val="1"/>
-      <w:numFmt w:val="bullet"/>
-      <w:lvlText w:val="o"/>
-      <w:lvlJc w:val="left"/>
-      <w:pPr>
-        <w:ind w:left="5760" w:hanging="360"/>
-      </w:pPr>
-      <w:rPr>
-        <w:rFonts w:ascii="Courier New" w:hAnsi="Courier New" w:cs="Courier New" w:hint="default"/>
-      </w:rPr>
-    </w:lvl>
-    <w:lvl w:ilvl="8" w:tplc="10090005" w:tentative="1">
-      <w:start w:val="1"/>
-      <w:numFmt w:val="bullet"/>
-      <w:lvlText w:val=""/>
-      <w:lvlJc w:val="left"/>
-      <w:pPr>
-        <w:ind w:left="6480" w:hanging="360"/>
-      </w:pPr>
-      <w:rPr>
-        <w:rFonts w:ascii="Wingdings" w:hAnsi="Wingdings" w:hint="default"/>
-      </w:rPr>
-    </w:lvl>
-  </w:abstractNum>
-  <w:abstractNum w:abstractNumId="11" w15:restartNumberingAfterBreak="0">
-    <w:nsid w:val="11FB086B"/>
-    <w:multiLevelType w:val="hybridMultilevel"/>
-    <w:tmpl w:val="43F440B4"/>
-    <w:lvl w:ilvl="0" w:tplc="04090001">
-      <w:start w:val="1"/>
-      <w:numFmt w:val="bullet"/>
-      <w:lvlText w:val=""/>
-      <w:lvlJc w:val="left"/>
-      <w:pPr>
-        <w:ind w:left="1800" w:hanging="360"/>
-      </w:pPr>
-      <w:rPr>
-        <w:rFonts w:ascii="Symbol" w:hAnsi="Symbol" w:hint="default"/>
-      </w:rPr>
-    </w:lvl>
-    <w:lvl w:ilvl="1" w:tplc="04090003" w:tentative="1">
-      <w:start w:val="1"/>
-      <w:numFmt w:val="bullet"/>
-      <w:lvlText w:val="o"/>
-      <w:lvlJc w:val="left"/>
-      <w:pPr>
-        <w:ind w:left="2520" w:hanging="360"/>
-      </w:pPr>
-      <w:rPr>
-        <w:rFonts w:ascii="Courier New" w:hAnsi="Courier New" w:cs="Courier New" w:hint="default"/>
-      </w:rPr>
-    </w:lvl>
-    <w:lvl w:ilvl="2" w:tplc="04090005" w:tentative="1">
-      <w:start w:val="1"/>
-      <w:numFmt w:val="bullet"/>
-      <w:lvlText w:val=""/>
-      <w:lvlJc w:val="left"/>
-      <w:pPr>
-        <w:ind w:left="3240" w:hanging="360"/>
-      </w:pPr>
-      <w:rPr>
-        <w:rFonts w:ascii="Wingdings" w:hAnsi="Wingdings" w:hint="default"/>
-      </w:rPr>
-    </w:lvl>
-    <w:lvl w:ilvl="3" w:tplc="04090001" w:tentative="1">
-      <w:start w:val="1"/>
-      <w:numFmt w:val="bullet"/>
-      <w:lvlText w:val=""/>
-      <w:lvlJc w:val="left"/>
-      <w:pPr>
-        <w:ind w:left="3960" w:hanging="360"/>
-      </w:pPr>
-      <w:rPr>
-        <w:rFonts w:ascii="Symbol" w:hAnsi="Symbol" w:hint="default"/>
-      </w:rPr>
-    </w:lvl>
-    <w:lvl w:ilvl="4" w:tplc="04090003" w:tentative="1">
-      <w:start w:val="1"/>
-      <w:numFmt w:val="bullet"/>
-      <w:lvlText w:val="o"/>
-      <w:lvlJc w:val="left"/>
-      <w:pPr>
-        <w:ind w:left="4680" w:hanging="360"/>
-      </w:pPr>
-      <w:rPr>
-        <w:rFonts w:ascii="Courier New" w:hAnsi="Courier New" w:cs="Courier New" w:hint="default"/>
-      </w:rPr>
-    </w:lvl>
-    <w:lvl w:ilvl="5" w:tplc="04090005" w:tentative="1">
-      <w:start w:val="1"/>
-      <w:numFmt w:val="bullet"/>
-      <w:lvlText w:val=""/>
-      <w:lvlJc w:val="left"/>
-      <w:pPr>
-        <w:ind w:left="5400" w:hanging="360"/>
-      </w:pPr>
-      <w:rPr>
-        <w:rFonts w:ascii="Wingdings" w:hAnsi="Wingdings" w:hint="default"/>
-      </w:rPr>
-    </w:lvl>
-    <w:lvl w:ilvl="6" w:tplc="04090001" w:tentative="1">
-      <w:start w:val="1"/>
-      <w:numFmt w:val="bullet"/>
-      <w:lvlText w:val=""/>
-      <w:lvlJc w:val="left"/>
-      <w:pPr>
-        <w:ind w:left="6120" w:hanging="360"/>
-      </w:pPr>
-      <w:rPr>
-        <w:rFonts w:ascii="Symbol" w:hAnsi="Symbol" w:hint="default"/>
-      </w:rPr>
-    </w:lvl>
-    <w:lvl w:ilvl="7" w:tplc="04090003" w:tentative="1">
-      <w:start w:val="1"/>
-      <w:numFmt w:val="bullet"/>
-      <w:lvlText w:val="o"/>
-      <w:lvlJc w:val="left"/>
-      <w:pPr>
-        <w:ind w:left="6840" w:hanging="360"/>
-      </w:pPr>
-      <w:rPr>
-        <w:rFonts w:ascii="Courier New" w:hAnsi="Courier New" w:cs="Courier New" w:hint="default"/>
-      </w:rPr>
-    </w:lvl>
-    <w:lvl w:ilvl="8" w:tplc="04090005" w:tentative="1">
-      <w:start w:val="1"/>
-      <w:numFmt w:val="bullet"/>
-      <w:lvlText w:val=""/>
-      <w:lvlJc w:val="left"/>
-      <w:pPr>
-        <w:ind w:left="7560" w:hanging="360"/>
-      </w:pPr>
-      <w:rPr>
-        <w:rFonts w:ascii="Wingdings" w:hAnsi="Wingdings" w:hint="default"/>
-      </w:rPr>
-    </w:lvl>
-  </w:abstractNum>
-  <w:abstractNum w:abstractNumId="12" w15:restartNumberingAfterBreak="0">
-    <w:nsid w:val="12713DD6"/>
-    <w:multiLevelType w:val="multilevel"/>
-    <w:tmpl w:val="DAEE6056"/>
-    <w:lvl w:ilvl="0">
-      <w:start w:val="1"/>
-      <w:numFmt w:val="bullet"/>
-      <w:lvlText w:val=""/>
-      <w:lvlJc w:val="left"/>
-      <w:pPr>
-        <w:tabs>
-          <w:tab w:val="num" w:pos="720"/>
-        </w:tabs>
-        <w:ind w:left="720" w:hanging="360"/>
-      </w:pPr>
-      <w:rPr>
-        <w:rFonts w:ascii="Symbol" w:hAnsi="Symbol" w:hint="default"/>
-        <w:sz w:val="20"/>
-      </w:rPr>
-    </w:lvl>
-    <w:lvl w:ilvl="1">
-      <w:start w:val="1"/>
-      <w:numFmt w:val="bullet"/>
-      <w:lvlText w:val="o"/>
-      <w:lvlJc w:val="left"/>
-      <w:pPr>
-        <w:tabs>
-          <w:tab w:val="num" w:pos="1440"/>
-        </w:tabs>
-        <w:ind w:left="1440" w:hanging="360"/>
-      </w:pPr>
-      <w:rPr>
-        <w:rFonts w:ascii="Courier New" w:hAnsi="Courier New" w:hint="default"/>
-        <w:sz w:val="20"/>
-      </w:rPr>
-    </w:lvl>
-    <w:lvl w:ilvl="2" w:tentative="1">
-      <w:start w:val="1"/>
-      <w:numFmt w:val="bullet"/>
-      <w:lvlText w:val=""/>
-      <w:lvlJc w:val="left"/>
-      <w:pPr>
-        <w:tabs>
-          <w:tab w:val="num" w:pos="2160"/>
-        </w:tabs>
-        <w:ind w:left="2160" w:hanging="360"/>
-      </w:pPr>
-      <w:rPr>
-        <w:rFonts w:ascii="Wingdings" w:hAnsi="Wingdings" w:hint="default"/>
-        <w:sz w:val="20"/>
-      </w:rPr>
-    </w:lvl>
-    <w:lvl w:ilvl="3" w:tentative="1">
-      <w:start w:val="1"/>
-      <w:numFmt w:val="bullet"/>
-      <w:lvlText w:val=""/>
-      <w:lvlJc w:val="left"/>
-      <w:pPr>
-        <w:tabs>
-          <w:tab w:val="num" w:pos="2880"/>
-        </w:tabs>
-        <w:ind w:left="2880" w:hanging="360"/>
-      </w:pPr>
-      <w:rPr>
-        <w:rFonts w:ascii="Wingdings" w:hAnsi="Wingdings" w:hint="default"/>
-        <w:sz w:val="20"/>
-      </w:rPr>
-    </w:lvl>
-    <w:lvl w:ilvl="4" w:tentative="1">
-      <w:start w:val="1"/>
-      <w:numFmt w:val="bullet"/>
-      <w:lvlText w:val=""/>
-      <w:lvlJc w:val="left"/>
-      <w:pPr>
-        <w:tabs>
-          <w:tab w:val="num" w:pos="3600"/>
-        </w:tabs>
-        <w:ind w:left="3600" w:hanging="360"/>
-      </w:pPr>
-      <w:rPr>
-        <w:rFonts w:ascii="Wingdings" w:hAnsi="Wingdings" w:hint="default"/>
-        <w:sz w:val="20"/>
-      </w:rPr>
-    </w:lvl>
-    <w:lvl w:ilvl="5" w:tentative="1">
-      <w:start w:val="1"/>
-      <w:numFmt w:val="bullet"/>
-      <w:lvlText w:val=""/>
-      <w:lvlJc w:val="left"/>
-      <w:pPr>
-        <w:tabs>
-          <w:tab w:val="num" w:pos="4320"/>
-        </w:tabs>
-        <w:ind w:left="4320" w:hanging="360"/>
-      </w:pPr>
-      <w:rPr>
-        <w:rFonts w:ascii="Wingdings" w:hAnsi="Wingdings" w:hint="default"/>
-        <w:sz w:val="20"/>
-      </w:rPr>
-    </w:lvl>
-    <w:lvl w:ilvl="6" w:tentative="1">
-      <w:start w:val="1"/>
-      <w:numFmt w:val="bullet"/>
-      <w:lvlText w:val=""/>
-      <w:lvlJc w:val="left"/>
-      <w:pPr>
-        <w:tabs>
-          <w:tab w:val="num" w:pos="5040"/>
-        </w:tabs>
-        <w:ind w:left="5040" w:hanging="360"/>
-      </w:pPr>
-      <w:rPr>
-        <w:rFonts w:ascii="Wingdings" w:hAnsi="Wingdings" w:hint="default"/>
-        <w:sz w:val="20"/>
-      </w:rPr>
-    </w:lvl>
-    <w:lvl w:ilvl="7" w:tentative="1">
-      <w:start w:val="1"/>
-      <w:numFmt w:val="bullet"/>
-      <w:lvlText w:val=""/>
-      <w:lvlJc w:val="left"/>
-      <w:pPr>
-        <w:tabs>
-          <w:tab w:val="num" w:pos="5760"/>
-        </w:tabs>
-        <w:ind w:left="5760" w:hanging="360"/>
-      </w:pPr>
-      <w:rPr>
-        <w:rFonts w:ascii="Wingdings" w:hAnsi="Wingdings" w:hint="default"/>
-        <w:sz w:val="20"/>
-      </w:rPr>
-    </w:lvl>
-    <w:lvl w:ilvl="8" w:tentative="1">
-      <w:start w:val="1"/>
-      <w:numFmt w:val="bullet"/>
-      <w:lvlText w:val=""/>
-      <w:lvlJc w:val="left"/>
-      <w:pPr>
-        <w:tabs>
-          <w:tab w:val="num" w:pos="6480"/>
-        </w:tabs>
-        <w:ind w:left="6480" w:hanging="360"/>
-      </w:pPr>
-      <w:rPr>
-        <w:rFonts w:ascii="Wingdings" w:hAnsi="Wingdings" w:hint="default"/>
-        <w:sz w:val="20"/>
-      </w:rPr>
-    </w:lvl>
-  </w:abstractNum>
-  <w:abstractNum w:abstractNumId="13" w15:restartNumberingAfterBreak="0">
+  <w:abstractNum w:abstractNumId="7" w15:restartNumberingAfterBreak="0">
     <w:nsid w:val="13AC5519"/>
     <w:multiLevelType w:val="hybridMultilevel"/>
     <w:tmpl w:val="DBBAFFDA"/>
@@ -14227,7 +13651,7 @@
       </w:rPr>
     </w:lvl>
   </w:abstractNum>
-  <w:abstractNum w:abstractNumId="14" w15:restartNumberingAfterBreak="0">
+  <w:abstractNum w:abstractNumId="8" w15:restartNumberingAfterBreak="0">
     <w:nsid w:val="178218D9"/>
     <w:multiLevelType w:val="hybridMultilevel"/>
     <w:tmpl w:val="ECC60A08"/>
@@ -14340,14 +13764,143 @@
       </w:rPr>
     </w:lvl>
   </w:abstractNum>
-  <w:abstractNum w:abstractNumId="15" w15:restartNumberingAfterBreak="0">
-    <w:nsid w:val="1A043971"/>
+  <w:abstractNum w:abstractNumId="9" w15:restartNumberingAfterBreak="0">
+    <w:nsid w:val="1BC641EE"/>
+    <w:multiLevelType w:val="hybridMultilevel"/>
+    <w:tmpl w:val="1144AE9C"/>
+    <w:lvl w:ilvl="0" w:tplc="10090001">
+      <w:start w:val="1"/>
+      <w:numFmt w:val="bullet"/>
+      <w:lvlText w:val=""/>
+      <w:lvlJc w:val="left"/>
+      <w:pPr>
+        <w:ind w:left="720" w:hanging="360"/>
+      </w:pPr>
+      <w:rPr>
+        <w:rFonts w:ascii="Symbol" w:hAnsi="Symbol" w:hint="default"/>
+      </w:rPr>
+    </w:lvl>
+    <w:lvl w:ilvl="1" w:tplc="10090003" w:tentative="1">
+      <w:start w:val="1"/>
+      <w:numFmt w:val="bullet"/>
+      <w:lvlText w:val="o"/>
+      <w:lvlJc w:val="left"/>
+      <w:pPr>
+        <w:ind w:left="1440" w:hanging="360"/>
+      </w:pPr>
+      <w:rPr>
+        <w:rFonts w:ascii="Courier New" w:hAnsi="Courier New" w:cs="Courier New" w:hint="default"/>
+      </w:rPr>
+    </w:lvl>
+    <w:lvl w:ilvl="2" w:tplc="10090005" w:tentative="1">
+      <w:start w:val="1"/>
+      <w:numFmt w:val="bullet"/>
+      <w:lvlText w:val=""/>
+      <w:lvlJc w:val="left"/>
+      <w:pPr>
+        <w:ind w:left="2160" w:hanging="360"/>
+      </w:pPr>
+      <w:rPr>
+        <w:rFonts w:ascii="Wingdings" w:hAnsi="Wingdings" w:hint="default"/>
+      </w:rPr>
+    </w:lvl>
+    <w:lvl w:ilvl="3" w:tplc="10090001" w:tentative="1">
+      <w:start w:val="1"/>
+      <w:numFmt w:val="bullet"/>
+      <w:lvlText w:val=""/>
+      <w:lvlJc w:val="left"/>
+      <w:pPr>
+        <w:ind w:left="2880" w:hanging="360"/>
+      </w:pPr>
+      <w:rPr>
+        <w:rFonts w:ascii="Symbol" w:hAnsi="Symbol" w:hint="default"/>
+      </w:rPr>
+    </w:lvl>
+    <w:lvl w:ilvl="4" w:tplc="10090003" w:tentative="1">
+      <w:start w:val="1"/>
+      <w:numFmt w:val="bullet"/>
+      <w:lvlText w:val="o"/>
+      <w:lvlJc w:val="left"/>
+      <w:pPr>
+        <w:ind w:left="3600" w:hanging="360"/>
+      </w:pPr>
+      <w:rPr>
+        <w:rFonts w:ascii="Courier New" w:hAnsi="Courier New" w:cs="Courier New" w:hint="default"/>
+      </w:rPr>
+    </w:lvl>
+    <w:lvl w:ilvl="5" w:tplc="10090005" w:tentative="1">
+      <w:start w:val="1"/>
+      <w:numFmt w:val="bullet"/>
+      <w:lvlText w:val=""/>
+      <w:lvlJc w:val="left"/>
+      <w:pPr>
+        <w:ind w:left="4320" w:hanging="360"/>
+      </w:pPr>
+      <w:rPr>
+        <w:rFonts w:ascii="Wingdings" w:hAnsi="Wingdings" w:hint="default"/>
+      </w:rPr>
+    </w:lvl>
+    <w:lvl w:ilvl="6" w:tplc="10090001" w:tentative="1">
+      <w:start w:val="1"/>
+      <w:numFmt w:val="bullet"/>
+      <w:lvlText w:val=""/>
+      <w:lvlJc w:val="left"/>
+      <w:pPr>
+        <w:ind w:left="5040" w:hanging="360"/>
+      </w:pPr>
+      <w:rPr>
+        <w:rFonts w:ascii="Symbol" w:hAnsi="Symbol" w:hint="default"/>
+      </w:rPr>
+    </w:lvl>
+    <w:lvl w:ilvl="7" w:tplc="10090003" w:tentative="1">
+      <w:start w:val="1"/>
+      <w:numFmt w:val="bullet"/>
+      <w:lvlText w:val="o"/>
+      <w:lvlJc w:val="left"/>
+      <w:pPr>
+        <w:ind w:left="5760" w:hanging="360"/>
+      </w:pPr>
+      <w:rPr>
+        <w:rFonts w:ascii="Courier New" w:hAnsi="Courier New" w:cs="Courier New" w:hint="default"/>
+      </w:rPr>
+    </w:lvl>
+    <w:lvl w:ilvl="8" w:tplc="10090005" w:tentative="1">
+      <w:start w:val="1"/>
+      <w:numFmt w:val="bullet"/>
+      <w:lvlText w:val=""/>
+      <w:lvlJc w:val="left"/>
+      <w:pPr>
+        <w:ind w:left="6480" w:hanging="360"/>
+      </w:pPr>
+      <w:rPr>
+        <w:rFonts w:ascii="Wingdings" w:hAnsi="Wingdings" w:hint="default"/>
+      </w:rPr>
+    </w:lvl>
+  </w:abstractNum>
+  <w:abstractNum w:abstractNumId="10" w15:restartNumberingAfterBreak="0">
+    <w:nsid w:val="29F14B8E"/>
     <w:multiLevelType w:val="multilevel"/>
-    <w:tmpl w:val="CC881BC8"/>
+    <w:tmpl w:val="A1581D96"/>
     <w:lvl w:ilvl="0">
       <w:start w:val="1"/>
       <w:numFmt w:val="bullet"/>
-      <w:lvlText w:val="-"/>
+      <w:lvlText w:val=""/>
+      <w:lvlJc w:val="left"/>
+      <w:pPr>
+        <w:tabs>
+          <w:tab w:val="num" w:pos="720"/>
+        </w:tabs>
+        <w:ind w:left="720" w:hanging="360"/>
+      </w:pPr>
+      <w:rPr>
+        <w:rFonts w:ascii="Symbol" w:hAnsi="Symbol" w:hint="default"/>
+        <w:sz w:val="20"/>
+      </w:rPr>
+    </w:lvl>
+    <w:lvl w:ilvl="1" w:tentative="1">
+      <w:start w:val="1"/>
+      <w:numFmt w:val="bullet"/>
+      <w:lvlText w:val="o"/>
       <w:lvlJc w:val="left"/>
       <w:pPr>
         <w:tabs>
@@ -14356,13 +13909,14 @@
         <w:ind w:left="1440" w:hanging="360"/>
       </w:pPr>
       <w:rPr>
-        <w:rFonts w:ascii="Calibri Light" w:eastAsia="Times New Roman" w:hAnsi="Calibri Light" w:cs="Calibri Light" w:hint="default"/>
-      </w:rPr>
-    </w:lvl>
-    <w:lvl w:ilvl="1">
-      <w:start w:val="1"/>
-      <w:numFmt w:val="bullet"/>
-      <w:lvlText w:val="o"/>
+        <w:rFonts w:ascii="Courier New" w:hAnsi="Courier New" w:hint="default"/>
+        <w:sz w:val="20"/>
+      </w:rPr>
+    </w:lvl>
+    <w:lvl w:ilvl="2" w:tentative="1">
+      <w:start w:val="1"/>
+      <w:numFmt w:val="bullet"/>
+      <w:lvlText w:val=""/>
       <w:lvlJc w:val="left"/>
       <w:pPr>
         <w:tabs>
@@ -14371,14 +13925,14 @@
         <w:ind w:left="2160" w:hanging="360"/>
       </w:pPr>
       <w:rPr>
-        <w:rFonts w:ascii="Courier New" w:hAnsi="Courier New" w:hint="default"/>
+        <w:rFonts w:ascii="Wingdings" w:hAnsi="Wingdings" w:hint="default"/>
         <w:sz w:val="20"/>
       </w:rPr>
     </w:lvl>
-    <w:lvl w:ilvl="2" w:tentative="1">
-      <w:start w:val="1"/>
-      <w:numFmt w:val="decimal"/>
-      <w:lvlText w:val="%3."/>
+    <w:lvl w:ilvl="3" w:tentative="1">
+      <w:start w:val="1"/>
+      <w:numFmt w:val="bullet"/>
+      <w:lvlText w:val=""/>
       <w:lvlJc w:val="left"/>
       <w:pPr>
         <w:tabs>
@@ -14386,11 +13940,15 @@
         </w:tabs>
         <w:ind w:left="2880" w:hanging="360"/>
       </w:pPr>
-    </w:lvl>
-    <w:lvl w:ilvl="3" w:tentative="1">
-      <w:start w:val="1"/>
-      <w:numFmt w:val="decimal"/>
-      <w:lvlText w:val="%4."/>
+      <w:rPr>
+        <w:rFonts w:ascii="Wingdings" w:hAnsi="Wingdings" w:hint="default"/>
+        <w:sz w:val="20"/>
+      </w:rPr>
+    </w:lvl>
+    <w:lvl w:ilvl="4" w:tentative="1">
+      <w:start w:val="1"/>
+      <w:numFmt w:val="bullet"/>
+      <w:lvlText w:val=""/>
       <w:lvlJc w:val="left"/>
       <w:pPr>
         <w:tabs>
@@ -14398,11 +13956,15 @@
         </w:tabs>
         <w:ind w:left="3600" w:hanging="360"/>
       </w:pPr>
-    </w:lvl>
-    <w:lvl w:ilvl="4" w:tentative="1">
-      <w:start w:val="1"/>
-      <w:numFmt w:val="decimal"/>
-      <w:lvlText w:val="%5."/>
+      <w:rPr>
+        <w:rFonts w:ascii="Wingdings" w:hAnsi="Wingdings" w:hint="default"/>
+        <w:sz w:val="20"/>
+      </w:rPr>
+    </w:lvl>
+    <w:lvl w:ilvl="5" w:tentative="1">
+      <w:start w:val="1"/>
+      <w:numFmt w:val="bullet"/>
+      <w:lvlText w:val=""/>
       <w:lvlJc w:val="left"/>
       <w:pPr>
         <w:tabs>
@@ -14410,11 +13972,15 @@
         </w:tabs>
         <w:ind w:left="4320" w:hanging="360"/>
       </w:pPr>
-    </w:lvl>
-    <w:lvl w:ilvl="5" w:tentative="1">
-      <w:start w:val="1"/>
-      <w:numFmt w:val="decimal"/>
-      <w:lvlText w:val="%6."/>
+      <w:rPr>
+        <w:rFonts w:ascii="Wingdings" w:hAnsi="Wingdings" w:hint="default"/>
+        <w:sz w:val="20"/>
+      </w:rPr>
+    </w:lvl>
+    <w:lvl w:ilvl="6" w:tentative="1">
+      <w:start w:val="1"/>
+      <w:numFmt w:val="bullet"/>
+      <w:lvlText w:val=""/>
       <w:lvlJc w:val="left"/>
       <w:pPr>
         <w:tabs>
@@ -14422,11 +13988,15 @@
         </w:tabs>
         <w:ind w:left="5040" w:hanging="360"/>
       </w:pPr>
-    </w:lvl>
-    <w:lvl w:ilvl="6" w:tentative="1">
-      <w:start w:val="1"/>
-      <w:numFmt w:val="decimal"/>
-      <w:lvlText w:val="%7."/>
+      <w:rPr>
+        <w:rFonts w:ascii="Wingdings" w:hAnsi="Wingdings" w:hint="default"/>
+        <w:sz w:val="20"/>
+      </w:rPr>
+    </w:lvl>
+    <w:lvl w:ilvl="7" w:tentative="1">
+      <w:start w:val="1"/>
+      <w:numFmt w:val="bullet"/>
+      <w:lvlText w:val=""/>
       <w:lvlJc w:val="left"/>
       <w:pPr>
         <w:tabs>
@@ -14434,11 +14004,15 @@
         </w:tabs>
         <w:ind w:left="5760" w:hanging="360"/>
       </w:pPr>
-    </w:lvl>
-    <w:lvl w:ilvl="7" w:tentative="1">
-      <w:start w:val="1"/>
-      <w:numFmt w:val="decimal"/>
-      <w:lvlText w:val="%8."/>
+      <w:rPr>
+        <w:rFonts w:ascii="Wingdings" w:hAnsi="Wingdings" w:hint="default"/>
+        <w:sz w:val="20"/>
+      </w:rPr>
+    </w:lvl>
+    <w:lvl w:ilvl="8" w:tentative="1">
+      <w:start w:val="1"/>
+      <w:numFmt w:val="bullet"/>
+      <w:lvlText w:val=""/>
       <w:lvlJc w:val="left"/>
       <w:pPr>
         <w:tabs>
@@ -14446,6 +14020,317 @@
         </w:tabs>
         <w:ind w:left="6480" w:hanging="360"/>
       </w:pPr>
+      <w:rPr>
+        <w:rFonts w:ascii="Wingdings" w:hAnsi="Wingdings" w:hint="default"/>
+        <w:sz w:val="20"/>
+      </w:rPr>
+    </w:lvl>
+  </w:abstractNum>
+  <w:abstractNum w:abstractNumId="11" w15:restartNumberingAfterBreak="0">
+    <w:nsid w:val="2AD43689"/>
+    <w:multiLevelType w:val="hybridMultilevel"/>
+    <w:tmpl w:val="37D2D2D4"/>
+    <w:lvl w:ilvl="0" w:tplc="1009000F">
+      <w:start w:val="1"/>
+      <w:numFmt w:val="decimal"/>
+      <w:lvlText w:val="%1."/>
+      <w:lvlJc w:val="left"/>
+      <w:pPr>
+        <w:ind w:left="1440" w:hanging="360"/>
+      </w:pPr>
+    </w:lvl>
+    <w:lvl w:ilvl="1" w:tplc="10090019">
+      <w:start w:val="1"/>
+      <w:numFmt w:val="lowerLetter"/>
+      <w:lvlText w:val="%2."/>
+      <w:lvlJc w:val="left"/>
+      <w:pPr>
+        <w:ind w:left="2160" w:hanging="360"/>
+      </w:pPr>
+    </w:lvl>
+    <w:lvl w:ilvl="2" w:tplc="1009001B" w:tentative="1">
+      <w:start w:val="1"/>
+      <w:numFmt w:val="lowerRoman"/>
+      <w:lvlText w:val="%3."/>
+      <w:lvlJc w:val="right"/>
+      <w:pPr>
+        <w:ind w:left="2880" w:hanging="180"/>
+      </w:pPr>
+    </w:lvl>
+    <w:lvl w:ilvl="3" w:tplc="1009000F" w:tentative="1">
+      <w:start w:val="1"/>
+      <w:numFmt w:val="decimal"/>
+      <w:lvlText w:val="%4."/>
+      <w:lvlJc w:val="left"/>
+      <w:pPr>
+        <w:ind w:left="3600" w:hanging="360"/>
+      </w:pPr>
+    </w:lvl>
+    <w:lvl w:ilvl="4" w:tplc="10090019" w:tentative="1">
+      <w:start w:val="1"/>
+      <w:numFmt w:val="lowerLetter"/>
+      <w:lvlText w:val="%5."/>
+      <w:lvlJc w:val="left"/>
+      <w:pPr>
+        <w:ind w:left="4320" w:hanging="360"/>
+      </w:pPr>
+    </w:lvl>
+    <w:lvl w:ilvl="5" w:tplc="1009001B" w:tentative="1">
+      <w:start w:val="1"/>
+      <w:numFmt w:val="lowerRoman"/>
+      <w:lvlText w:val="%6."/>
+      <w:lvlJc w:val="right"/>
+      <w:pPr>
+        <w:ind w:left="5040" w:hanging="180"/>
+      </w:pPr>
+    </w:lvl>
+    <w:lvl w:ilvl="6" w:tplc="1009000F" w:tentative="1">
+      <w:start w:val="1"/>
+      <w:numFmt w:val="decimal"/>
+      <w:lvlText w:val="%7."/>
+      <w:lvlJc w:val="left"/>
+      <w:pPr>
+        <w:ind w:left="5760" w:hanging="360"/>
+      </w:pPr>
+    </w:lvl>
+    <w:lvl w:ilvl="7" w:tplc="10090019" w:tentative="1">
+      <w:start w:val="1"/>
+      <w:numFmt w:val="lowerLetter"/>
+      <w:lvlText w:val="%8."/>
+      <w:lvlJc w:val="left"/>
+      <w:pPr>
+        <w:ind w:left="6480" w:hanging="360"/>
+      </w:pPr>
+    </w:lvl>
+    <w:lvl w:ilvl="8" w:tplc="1009001B" w:tentative="1">
+      <w:start w:val="1"/>
+      <w:numFmt w:val="lowerRoman"/>
+      <w:lvlText w:val="%9."/>
+      <w:lvlJc w:val="right"/>
+      <w:pPr>
+        <w:ind w:left="7200" w:hanging="180"/>
+      </w:pPr>
+    </w:lvl>
+  </w:abstractNum>
+  <w:abstractNum w:abstractNumId="12" w15:restartNumberingAfterBreak="0">
+    <w:nsid w:val="2B76172A"/>
+    <w:multiLevelType w:val="hybridMultilevel"/>
+    <w:tmpl w:val="A0AED304"/>
+    <w:lvl w:ilvl="0" w:tplc="04090001">
+      <w:start w:val="1"/>
+      <w:numFmt w:val="bullet"/>
+      <w:lvlText w:val=""/>
+      <w:lvlJc w:val="left"/>
+      <w:pPr>
+        <w:ind w:left="1080" w:hanging="360"/>
+      </w:pPr>
+      <w:rPr>
+        <w:rFonts w:ascii="Symbol" w:hAnsi="Symbol" w:hint="default"/>
+      </w:rPr>
+    </w:lvl>
+    <w:lvl w:ilvl="1" w:tplc="04090003" w:tentative="1">
+      <w:start w:val="1"/>
+      <w:numFmt w:val="bullet"/>
+      <w:lvlText w:val="o"/>
+      <w:lvlJc w:val="left"/>
+      <w:pPr>
+        <w:ind w:left="1800" w:hanging="360"/>
+      </w:pPr>
+      <w:rPr>
+        <w:rFonts w:ascii="Courier New" w:hAnsi="Courier New" w:cs="Courier New" w:hint="default"/>
+      </w:rPr>
+    </w:lvl>
+    <w:lvl w:ilvl="2" w:tplc="04090005" w:tentative="1">
+      <w:start w:val="1"/>
+      <w:numFmt w:val="bullet"/>
+      <w:lvlText w:val=""/>
+      <w:lvlJc w:val="left"/>
+      <w:pPr>
+        <w:ind w:left="2520" w:hanging="360"/>
+      </w:pPr>
+      <w:rPr>
+        <w:rFonts w:ascii="Wingdings" w:hAnsi="Wingdings" w:hint="default"/>
+      </w:rPr>
+    </w:lvl>
+    <w:lvl w:ilvl="3" w:tplc="04090001" w:tentative="1">
+      <w:start w:val="1"/>
+      <w:numFmt w:val="bullet"/>
+      <w:lvlText w:val=""/>
+      <w:lvlJc w:val="left"/>
+      <w:pPr>
+        <w:ind w:left="3240" w:hanging="360"/>
+      </w:pPr>
+      <w:rPr>
+        <w:rFonts w:ascii="Symbol" w:hAnsi="Symbol" w:hint="default"/>
+      </w:rPr>
+    </w:lvl>
+    <w:lvl w:ilvl="4" w:tplc="04090003" w:tentative="1">
+      <w:start w:val="1"/>
+      <w:numFmt w:val="bullet"/>
+      <w:lvlText w:val="o"/>
+      <w:lvlJc w:val="left"/>
+      <w:pPr>
+        <w:ind w:left="3960" w:hanging="360"/>
+      </w:pPr>
+      <w:rPr>
+        <w:rFonts w:ascii="Courier New" w:hAnsi="Courier New" w:cs="Courier New" w:hint="default"/>
+      </w:rPr>
+    </w:lvl>
+    <w:lvl w:ilvl="5" w:tplc="04090005" w:tentative="1">
+      <w:start w:val="1"/>
+      <w:numFmt w:val="bullet"/>
+      <w:lvlText w:val=""/>
+      <w:lvlJc w:val="left"/>
+      <w:pPr>
+        <w:ind w:left="4680" w:hanging="360"/>
+      </w:pPr>
+      <w:rPr>
+        <w:rFonts w:ascii="Wingdings" w:hAnsi="Wingdings" w:hint="default"/>
+      </w:rPr>
+    </w:lvl>
+    <w:lvl w:ilvl="6" w:tplc="04090001" w:tentative="1">
+      <w:start w:val="1"/>
+      <w:numFmt w:val="bullet"/>
+      <w:lvlText w:val=""/>
+      <w:lvlJc w:val="left"/>
+      <w:pPr>
+        <w:ind w:left="5400" w:hanging="360"/>
+      </w:pPr>
+      <w:rPr>
+        <w:rFonts w:ascii="Symbol" w:hAnsi="Symbol" w:hint="default"/>
+      </w:rPr>
+    </w:lvl>
+    <w:lvl w:ilvl="7" w:tplc="04090003" w:tentative="1">
+      <w:start w:val="1"/>
+      <w:numFmt w:val="bullet"/>
+      <w:lvlText w:val="o"/>
+      <w:lvlJc w:val="left"/>
+      <w:pPr>
+        <w:ind w:left="6120" w:hanging="360"/>
+      </w:pPr>
+      <w:rPr>
+        <w:rFonts w:ascii="Courier New" w:hAnsi="Courier New" w:cs="Courier New" w:hint="default"/>
+      </w:rPr>
+    </w:lvl>
+    <w:lvl w:ilvl="8" w:tplc="04090005" w:tentative="1">
+      <w:start w:val="1"/>
+      <w:numFmt w:val="bullet"/>
+      <w:lvlText w:val=""/>
+      <w:lvlJc w:val="left"/>
+      <w:pPr>
+        <w:ind w:left="6840" w:hanging="360"/>
+      </w:pPr>
+      <w:rPr>
+        <w:rFonts w:ascii="Wingdings" w:hAnsi="Wingdings" w:hint="default"/>
+      </w:rPr>
+    </w:lvl>
+  </w:abstractNum>
+  <w:abstractNum w:abstractNumId="13" w15:restartNumberingAfterBreak="0">
+    <w:nsid w:val="2E1C1CB1"/>
+    <w:multiLevelType w:val="multilevel"/>
+    <w:tmpl w:val="CC881BC8"/>
+    <w:lvl w:ilvl="0">
+      <w:start w:val="1"/>
+      <w:numFmt w:val="bullet"/>
+      <w:lvlText w:val="-"/>
+      <w:lvlJc w:val="left"/>
+      <w:pPr>
+        <w:tabs>
+          <w:tab w:val="num" w:pos="1440"/>
+        </w:tabs>
+        <w:ind w:left="1440" w:hanging="360"/>
+      </w:pPr>
+      <w:rPr>
+        <w:rFonts w:ascii="Calibri Light" w:eastAsia="Times New Roman" w:hAnsi="Calibri Light" w:cs="Calibri Light" w:hint="default"/>
+      </w:rPr>
+    </w:lvl>
+    <w:lvl w:ilvl="1">
+      <w:start w:val="1"/>
+      <w:numFmt w:val="bullet"/>
+      <w:lvlText w:val="o"/>
+      <w:lvlJc w:val="left"/>
+      <w:pPr>
+        <w:tabs>
+          <w:tab w:val="num" w:pos="2160"/>
+        </w:tabs>
+        <w:ind w:left="2160" w:hanging="360"/>
+      </w:pPr>
+      <w:rPr>
+        <w:rFonts w:ascii="Courier New" w:hAnsi="Courier New" w:hint="default"/>
+        <w:sz w:val="20"/>
+      </w:rPr>
+    </w:lvl>
+    <w:lvl w:ilvl="2" w:tentative="1">
+      <w:start w:val="1"/>
+      <w:numFmt w:val="decimal"/>
+      <w:lvlText w:val="%3."/>
+      <w:lvlJc w:val="left"/>
+      <w:pPr>
+        <w:tabs>
+          <w:tab w:val="num" w:pos="2880"/>
+        </w:tabs>
+        <w:ind w:left="2880" w:hanging="360"/>
+      </w:pPr>
+    </w:lvl>
+    <w:lvl w:ilvl="3" w:tentative="1">
+      <w:start w:val="1"/>
+      <w:numFmt w:val="decimal"/>
+      <w:lvlText w:val="%4."/>
+      <w:lvlJc w:val="left"/>
+      <w:pPr>
+        <w:tabs>
+          <w:tab w:val="num" w:pos="3600"/>
+        </w:tabs>
+        <w:ind w:left="3600" w:hanging="360"/>
+      </w:pPr>
+    </w:lvl>
+    <w:lvl w:ilvl="4" w:tentative="1">
+      <w:start w:val="1"/>
+      <w:numFmt w:val="decimal"/>
+      <w:lvlText w:val="%5."/>
+      <w:lvlJc w:val="left"/>
+      <w:pPr>
+        <w:tabs>
+          <w:tab w:val="num" w:pos="4320"/>
+        </w:tabs>
+        <w:ind w:left="4320" w:hanging="360"/>
+      </w:pPr>
+    </w:lvl>
+    <w:lvl w:ilvl="5" w:tentative="1">
+      <w:start w:val="1"/>
+      <w:numFmt w:val="decimal"/>
+      <w:lvlText w:val="%6."/>
+      <w:lvlJc w:val="left"/>
+      <w:pPr>
+        <w:tabs>
+          <w:tab w:val="num" w:pos="5040"/>
+        </w:tabs>
+        <w:ind w:left="5040" w:hanging="360"/>
+      </w:pPr>
+    </w:lvl>
+    <w:lvl w:ilvl="6" w:tentative="1">
+      <w:start w:val="1"/>
+      <w:numFmt w:val="decimal"/>
+      <w:lvlText w:val="%7."/>
+      <w:lvlJc w:val="left"/>
+      <w:pPr>
+        <w:tabs>
+          <w:tab w:val="num" w:pos="5760"/>
+        </w:tabs>
+        <w:ind w:left="5760" w:hanging="360"/>
+      </w:pPr>
+    </w:lvl>
+    <w:lvl w:ilvl="7" w:tentative="1">
+      <w:start w:val="1"/>
+      <w:numFmt w:val="decimal"/>
+      <w:lvlText w:val="%8."/>
+      <w:lvlJc w:val="left"/>
+      <w:pPr>
+        <w:tabs>
+          <w:tab w:val="num" w:pos="6480"/>
+        </w:tabs>
+        <w:ind w:left="6480" w:hanging="360"/>
+      </w:pPr>
     </w:lvl>
     <w:lvl w:ilvl="8" w:tentative="1">
       <w:start w:val="1"/>
@@ -14460,240 +14345,251 @@
       </w:pPr>
     </w:lvl>
   </w:abstractNum>
+  <w:abstractNum w:abstractNumId="14" w15:restartNumberingAfterBreak="0">
+    <w:nsid w:val="3925059E"/>
+    <w:multiLevelType w:val="hybridMultilevel"/>
+    <w:tmpl w:val="2AEC1598"/>
+    <w:lvl w:ilvl="0" w:tplc="F5D44628">
+      <w:start w:val="1"/>
+      <w:numFmt w:val="bullet"/>
+      <w:lvlText w:val=""/>
+      <w:lvlJc w:val="left"/>
+      <w:pPr>
+        <w:ind w:left="720" w:hanging="360"/>
+      </w:pPr>
+      <w:rPr>
+        <w:rFonts w:ascii="Symbol" w:hAnsi="Symbol" w:hint="default"/>
+        <w:color w:val="000000"/>
+      </w:rPr>
+    </w:lvl>
+    <w:lvl w:ilvl="1" w:tplc="FFFFFFFF">
+      <w:start w:val="1"/>
+      <w:numFmt w:val="bullet"/>
+      <w:lvlText w:val="o"/>
+      <w:lvlJc w:val="left"/>
+      <w:pPr>
+        <w:ind w:left="1440" w:hanging="360"/>
+      </w:pPr>
+      <w:rPr>
+        <w:rFonts w:ascii="Courier New" w:hAnsi="Courier New" w:hint="default"/>
+      </w:rPr>
+    </w:lvl>
+    <w:lvl w:ilvl="2" w:tplc="FFFFFFFF">
+      <w:start w:val="1"/>
+      <w:numFmt w:val="bullet"/>
+      <w:lvlText w:val=""/>
+      <w:lvlJc w:val="left"/>
+      <w:pPr>
+        <w:ind w:left="2160" w:hanging="360"/>
+      </w:pPr>
+      <w:rPr>
+        <w:rFonts w:ascii="Wingdings" w:hAnsi="Wingdings" w:hint="default"/>
+      </w:rPr>
+    </w:lvl>
+    <w:lvl w:ilvl="3" w:tplc="FFFFFFFF">
+      <w:start w:val="1"/>
+      <w:numFmt w:val="bullet"/>
+      <w:lvlText w:val=""/>
+      <w:lvlJc w:val="left"/>
+      <w:pPr>
+        <w:ind w:left="2880" w:hanging="360"/>
+      </w:pPr>
+      <w:rPr>
+        <w:rFonts w:ascii="Symbol" w:hAnsi="Symbol" w:hint="default"/>
+      </w:rPr>
+    </w:lvl>
+    <w:lvl w:ilvl="4" w:tplc="FFFFFFFF">
+      <w:start w:val="1"/>
+      <w:numFmt w:val="bullet"/>
+      <w:lvlText w:val="o"/>
+      <w:lvlJc w:val="left"/>
+      <w:pPr>
+        <w:ind w:left="3600" w:hanging="360"/>
+      </w:pPr>
+      <w:rPr>
+        <w:rFonts w:ascii="Courier New" w:hAnsi="Courier New" w:hint="default"/>
+      </w:rPr>
+    </w:lvl>
+    <w:lvl w:ilvl="5" w:tplc="FFFFFFFF">
+      <w:start w:val="1"/>
+      <w:numFmt w:val="bullet"/>
+      <w:lvlText w:val=""/>
+      <w:lvlJc w:val="left"/>
+      <w:pPr>
+        <w:ind w:left="4320" w:hanging="360"/>
+      </w:pPr>
+      <w:rPr>
+        <w:rFonts w:ascii="Wingdings" w:hAnsi="Wingdings" w:hint="default"/>
+      </w:rPr>
+    </w:lvl>
+    <w:lvl w:ilvl="6" w:tplc="FFFFFFFF">
+      <w:start w:val="1"/>
+      <w:numFmt w:val="bullet"/>
+      <w:lvlText w:val=""/>
+      <w:lvlJc w:val="left"/>
+      <w:pPr>
+        <w:ind w:left="5040" w:hanging="360"/>
+      </w:pPr>
+      <w:rPr>
+        <w:rFonts w:ascii="Symbol" w:hAnsi="Symbol" w:hint="default"/>
+      </w:rPr>
+    </w:lvl>
+    <w:lvl w:ilvl="7" w:tplc="FFFFFFFF">
+      <w:start w:val="1"/>
+      <w:numFmt w:val="bullet"/>
+      <w:lvlText w:val="o"/>
+      <w:lvlJc w:val="left"/>
+      <w:pPr>
+        <w:ind w:left="5760" w:hanging="360"/>
+      </w:pPr>
+      <w:rPr>
+        <w:rFonts w:ascii="Courier New" w:hAnsi="Courier New" w:hint="default"/>
+      </w:rPr>
+    </w:lvl>
+    <w:lvl w:ilvl="8" w:tplc="FFFFFFFF">
+      <w:start w:val="1"/>
+      <w:numFmt w:val="bullet"/>
+      <w:lvlText w:val=""/>
+      <w:lvlJc w:val="left"/>
+      <w:pPr>
+        <w:ind w:left="6480" w:hanging="360"/>
+      </w:pPr>
+      <w:rPr>
+        <w:rFonts w:ascii="Wingdings" w:hAnsi="Wingdings" w:hint="default"/>
+      </w:rPr>
+    </w:lvl>
+  </w:abstractNum>
+  <w:abstractNum w:abstractNumId="15" w15:restartNumberingAfterBreak="0">
+    <w:nsid w:val="3B8B13B5"/>
+    <w:multiLevelType w:val="multilevel"/>
+    <w:tmpl w:val="B3E87306"/>
+    <w:lvl w:ilvl="0">
+      <w:start w:val="1"/>
+      <w:numFmt w:val="decimal"/>
+      <w:lvlText w:val="%1."/>
+      <w:lvlJc w:val="left"/>
+      <w:pPr>
+        <w:ind w:left="820" w:hanging="360"/>
+      </w:pPr>
+      <w:rPr>
+        <w:rFonts w:hint="default"/>
+      </w:rPr>
+    </w:lvl>
+    <w:lvl w:ilvl="1">
+      <w:start w:val="1"/>
+      <w:numFmt w:val="decimal"/>
+      <w:lvlText w:val="%1.%2."/>
+      <w:lvlJc w:val="left"/>
+      <w:pPr>
+        <w:ind w:left="2155" w:hanging="975"/>
+      </w:pPr>
+      <w:rPr>
+        <w:rFonts w:hint="default"/>
+        <w:b w:val="0"/>
+        <w:bCs/>
+        <w:color w:val="auto"/>
+      </w:rPr>
+    </w:lvl>
+    <w:lvl w:ilvl="2">
+      <w:start w:val="1"/>
+      <w:numFmt w:val="decimal"/>
+      <w:lvlText w:val="%1.%2.%3."/>
+      <w:lvlJc w:val="left"/>
+      <w:pPr>
+        <w:ind w:left="2875" w:hanging="975"/>
+      </w:pPr>
+      <w:rPr>
+        <w:rFonts w:hint="default"/>
+        <w:b/>
+      </w:rPr>
+    </w:lvl>
+    <w:lvl w:ilvl="3">
+      <w:start w:val="1"/>
+      <w:numFmt w:val="decimal"/>
+      <w:lvlText w:val="%1.%2.%3.%4."/>
+      <w:lvlJc w:val="left"/>
+      <w:pPr>
+        <w:ind w:left="3595" w:hanging="975"/>
+      </w:pPr>
+      <w:rPr>
+        <w:rFonts w:hint="default"/>
+        <w:b/>
+      </w:rPr>
+    </w:lvl>
+    <w:lvl w:ilvl="4">
+      <w:start w:val="1"/>
+      <w:numFmt w:val="decimal"/>
+      <w:lvlText w:val="%1.%2.%3.%4.%5."/>
+      <w:lvlJc w:val="left"/>
+      <w:pPr>
+        <w:ind w:left="4420" w:hanging="1080"/>
+      </w:pPr>
+      <w:rPr>
+        <w:rFonts w:hint="default"/>
+        <w:b/>
+      </w:rPr>
+    </w:lvl>
+    <w:lvl w:ilvl="5">
+      <w:start w:val="1"/>
+      <w:numFmt w:val="decimal"/>
+      <w:lvlText w:val="%1.%2.%3.%4.%5.%6."/>
+      <w:lvlJc w:val="left"/>
+      <w:pPr>
+        <w:ind w:left="5140" w:hanging="1080"/>
+      </w:pPr>
+      <w:rPr>
+        <w:rFonts w:hint="default"/>
+        <w:b/>
+      </w:rPr>
+    </w:lvl>
+    <w:lvl w:ilvl="6">
+      <w:start w:val="1"/>
+      <w:numFmt w:val="decimal"/>
+      <w:lvlText w:val="%1.%2.%3.%4.%5.%6.%7."/>
+      <w:lvlJc w:val="left"/>
+      <w:pPr>
+        <w:ind w:left="6220" w:hanging="1440"/>
+      </w:pPr>
+      <w:rPr>
+        <w:rFonts w:hint="default"/>
+        <w:b/>
+      </w:rPr>
+    </w:lvl>
+    <w:lvl w:ilvl="7">
+      <w:start w:val="1"/>
+      <w:numFmt w:val="decimal"/>
+      <w:lvlText w:val="%1.%2.%3.%4.%5.%6.%7.%8."/>
+      <w:lvlJc w:val="left"/>
+      <w:pPr>
+        <w:ind w:left="6940" w:hanging="1440"/>
+      </w:pPr>
+      <w:rPr>
+        <w:rFonts w:hint="default"/>
+        <w:b/>
+      </w:rPr>
+    </w:lvl>
+    <w:lvl w:ilvl="8">
+      <w:start w:val="1"/>
+      <w:numFmt w:val="decimal"/>
+      <w:lvlText w:val="%1.%2.%3.%4.%5.%6.%7.%8.%9."/>
+      <w:lvlJc w:val="left"/>
+      <w:pPr>
+        <w:ind w:left="8020" w:hanging="1800"/>
+      </w:pPr>
+      <w:rPr>
+        <w:rFonts w:hint="default"/>
+        <w:b/>
+      </w:rPr>
+    </w:lvl>
+  </w:abstractNum>
   <w:abstractNum w:abstractNumId="16" w15:restartNumberingAfterBreak="0">
-    <w:nsid w:val="1BC641EE"/>
-    <w:multiLevelType w:val="hybridMultilevel"/>
-    <w:tmpl w:val="1144AE9C"/>
-    <w:lvl w:ilvl="0" w:tplc="10090001">
-      <w:start w:val="1"/>
-      <w:numFmt w:val="bullet"/>
-      <w:lvlText w:val=""/>
-      <w:lvlJc w:val="left"/>
-      <w:pPr>
-        <w:ind w:left="720" w:hanging="360"/>
-      </w:pPr>
-      <w:rPr>
-        <w:rFonts w:ascii="Symbol" w:hAnsi="Symbol" w:hint="default"/>
-      </w:rPr>
-    </w:lvl>
-    <w:lvl w:ilvl="1" w:tplc="10090003" w:tentative="1">
-      <w:start w:val="1"/>
-      <w:numFmt w:val="bullet"/>
-      <w:lvlText w:val="o"/>
-      <w:lvlJc w:val="left"/>
-      <w:pPr>
-        <w:ind w:left="1440" w:hanging="360"/>
-      </w:pPr>
-      <w:rPr>
-        <w:rFonts w:ascii="Courier New" w:hAnsi="Courier New" w:cs="Courier New" w:hint="default"/>
-      </w:rPr>
-    </w:lvl>
-    <w:lvl w:ilvl="2" w:tplc="10090005" w:tentative="1">
-      <w:start w:val="1"/>
-      <w:numFmt w:val="bullet"/>
-      <w:lvlText w:val=""/>
-      <w:lvlJc w:val="left"/>
-      <w:pPr>
-        <w:ind w:left="2160" w:hanging="360"/>
-      </w:pPr>
-      <w:rPr>
-        <w:rFonts w:ascii="Wingdings" w:hAnsi="Wingdings" w:hint="default"/>
-      </w:rPr>
-    </w:lvl>
-    <w:lvl w:ilvl="3" w:tplc="10090001" w:tentative="1">
-      <w:start w:val="1"/>
-      <w:numFmt w:val="bullet"/>
-      <w:lvlText w:val=""/>
-      <w:lvlJc w:val="left"/>
-      <w:pPr>
-        <w:ind w:left="2880" w:hanging="360"/>
-      </w:pPr>
-      <w:rPr>
-        <w:rFonts w:ascii="Symbol" w:hAnsi="Symbol" w:hint="default"/>
-      </w:rPr>
-    </w:lvl>
-    <w:lvl w:ilvl="4" w:tplc="10090003" w:tentative="1">
-      <w:start w:val="1"/>
-      <w:numFmt w:val="bullet"/>
-      <w:lvlText w:val="o"/>
-      <w:lvlJc w:val="left"/>
-      <w:pPr>
-        <w:ind w:left="3600" w:hanging="360"/>
-      </w:pPr>
-      <w:rPr>
-        <w:rFonts w:ascii="Courier New" w:hAnsi="Courier New" w:cs="Courier New" w:hint="default"/>
-      </w:rPr>
-    </w:lvl>
-    <w:lvl w:ilvl="5" w:tplc="10090005" w:tentative="1">
-      <w:start w:val="1"/>
-      <w:numFmt w:val="bullet"/>
-      <w:lvlText w:val=""/>
-      <w:lvlJc w:val="left"/>
-      <w:pPr>
-        <w:ind w:left="4320" w:hanging="360"/>
-      </w:pPr>
-      <w:rPr>
-        <w:rFonts w:ascii="Wingdings" w:hAnsi="Wingdings" w:hint="default"/>
-      </w:rPr>
-    </w:lvl>
-    <w:lvl w:ilvl="6" w:tplc="10090001" w:tentative="1">
-      <w:start w:val="1"/>
-      <w:numFmt w:val="bullet"/>
-      <w:lvlText w:val=""/>
-      <w:lvlJc w:val="left"/>
-      <w:pPr>
-        <w:ind w:left="5040" w:hanging="360"/>
-      </w:pPr>
-      <w:rPr>
-        <w:rFonts w:ascii="Symbol" w:hAnsi="Symbol" w:hint="default"/>
-      </w:rPr>
-    </w:lvl>
-    <w:lvl w:ilvl="7" w:tplc="10090003" w:tentative="1">
-      <w:start w:val="1"/>
-      <w:numFmt w:val="bullet"/>
-      <w:lvlText w:val="o"/>
-      <w:lvlJc w:val="left"/>
-      <w:pPr>
-        <w:ind w:left="5760" w:hanging="360"/>
-      </w:pPr>
-      <w:rPr>
-        <w:rFonts w:ascii="Courier New" w:hAnsi="Courier New" w:cs="Courier New" w:hint="default"/>
-      </w:rPr>
-    </w:lvl>
-    <w:lvl w:ilvl="8" w:tplc="10090005" w:tentative="1">
-      <w:start w:val="1"/>
-      <w:numFmt w:val="bullet"/>
-      <w:lvlText w:val=""/>
-      <w:lvlJc w:val="left"/>
-      <w:pPr>
-        <w:ind w:left="6480" w:hanging="360"/>
-      </w:pPr>
-      <w:rPr>
-        <w:rFonts w:ascii="Wingdings" w:hAnsi="Wingdings" w:hint="default"/>
-      </w:rPr>
-    </w:lvl>
-  </w:abstractNum>
-  <w:abstractNum w:abstractNumId="17" w15:restartNumberingAfterBreak="0">
-    <w:nsid w:val="1DC12431"/>
-    <w:multiLevelType w:val="hybridMultilevel"/>
-    <w:tmpl w:val="440E602E"/>
-    <w:lvl w:ilvl="0" w:tplc="10090001">
-      <w:start w:val="1"/>
-      <w:numFmt w:val="bullet"/>
-      <w:lvlText w:val=""/>
-      <w:lvlJc w:val="left"/>
-      <w:pPr>
-        <w:ind w:left="720" w:hanging="360"/>
-      </w:pPr>
-      <w:rPr>
-        <w:rFonts w:ascii="Symbol" w:hAnsi="Symbol" w:hint="default"/>
-      </w:rPr>
-    </w:lvl>
-    <w:lvl w:ilvl="1" w:tplc="10090003" w:tentative="1">
-      <w:start w:val="1"/>
-      <w:numFmt w:val="bullet"/>
-      <w:lvlText w:val="o"/>
-      <w:lvlJc w:val="left"/>
-      <w:pPr>
-        <w:ind w:left="1440" w:hanging="360"/>
-      </w:pPr>
-      <w:rPr>
-        <w:rFonts w:ascii="Courier New" w:hAnsi="Courier New" w:cs="Courier New" w:hint="default"/>
-      </w:rPr>
-    </w:lvl>
-    <w:lvl w:ilvl="2" w:tplc="10090005" w:tentative="1">
-      <w:start w:val="1"/>
-      <w:numFmt w:val="bullet"/>
-      <w:lvlText w:val=""/>
-      <w:lvlJc w:val="left"/>
-      <w:pPr>
-        <w:ind w:left="2160" w:hanging="360"/>
-      </w:pPr>
-      <w:rPr>
-        <w:rFonts w:ascii="Wingdings" w:hAnsi="Wingdings" w:hint="default"/>
-      </w:rPr>
-    </w:lvl>
-    <w:lvl w:ilvl="3" w:tplc="10090001" w:tentative="1">
-      <w:start w:val="1"/>
-      <w:numFmt w:val="bullet"/>
-      <w:lvlText w:val=""/>
-      <w:lvlJc w:val="left"/>
-      <w:pPr>
-        <w:ind w:left="2880" w:hanging="360"/>
-      </w:pPr>
-      <w:rPr>
-        <w:rFonts w:ascii="Symbol" w:hAnsi="Symbol" w:hint="default"/>
-      </w:rPr>
-    </w:lvl>
-    <w:lvl w:ilvl="4" w:tplc="10090003" w:tentative="1">
-      <w:start w:val="1"/>
-      <w:numFmt w:val="bullet"/>
-      <w:lvlText w:val="o"/>
-      <w:lvlJc w:val="left"/>
-      <w:pPr>
-        <w:ind w:left="3600" w:hanging="360"/>
-      </w:pPr>
-      <w:rPr>
-        <w:rFonts w:ascii="Courier New" w:hAnsi="Courier New" w:cs="Courier New" w:hint="default"/>
-      </w:rPr>
-    </w:lvl>
-    <w:lvl w:ilvl="5" w:tplc="10090005" w:tentative="1">
-      <w:start w:val="1"/>
-      <w:numFmt w:val="bullet"/>
-      <w:lvlText w:val=""/>
-      <w:lvlJc w:val="left"/>
-      <w:pPr>
-        <w:ind w:left="4320" w:hanging="360"/>
-      </w:pPr>
-      <w:rPr>
-        <w:rFonts w:ascii="Wingdings" w:hAnsi="Wingdings" w:hint="default"/>
-      </w:rPr>
-    </w:lvl>
-    <w:lvl w:ilvl="6" w:tplc="10090001" w:tentative="1">
-      <w:start w:val="1"/>
-      <w:numFmt w:val="bullet"/>
-      <w:lvlText w:val=""/>
-      <w:lvlJc w:val="left"/>
-      <w:pPr>
-        <w:ind w:left="5040" w:hanging="360"/>
-      </w:pPr>
-      <w:rPr>
-        <w:rFonts w:ascii="Symbol" w:hAnsi="Symbol" w:hint="default"/>
-      </w:rPr>
-    </w:lvl>
-    <w:lvl w:ilvl="7" w:tplc="10090003" w:tentative="1">
-      <w:start w:val="1"/>
-      <w:numFmt w:val="bullet"/>
-      <w:lvlText w:val="o"/>
-      <w:lvlJc w:val="left"/>
-      <w:pPr>
-        <w:ind w:left="5760" w:hanging="360"/>
-      </w:pPr>
-      <w:rPr>
-        <w:rFonts w:ascii="Courier New" w:hAnsi="Courier New" w:cs="Courier New" w:hint="default"/>
-      </w:rPr>
-    </w:lvl>
-    <w:lvl w:ilvl="8" w:tplc="10090005" w:tentative="1">
-      <w:start w:val="1"/>
-      <w:numFmt w:val="bullet"/>
-      <w:lvlText w:val=""/>
-      <w:lvlJc w:val="left"/>
-      <w:pPr>
-        <w:ind w:left="6480" w:hanging="360"/>
-      </w:pPr>
-      <w:rPr>
-        <w:rFonts w:ascii="Wingdings" w:hAnsi="Wingdings" w:hint="default"/>
-      </w:rPr>
-    </w:lvl>
-  </w:abstractNum>
-  <w:abstractNum w:abstractNumId="18" w15:restartNumberingAfterBreak="0">
-    <w:nsid w:val="20C43943"/>
+    <w:nsid w:val="3C37423C"/>
     <w:multiLevelType w:val="multilevel"/>
-    <w:tmpl w:val="E4AC4A26"/>
+    <w:tmpl w:val="809072E6"/>
     <w:lvl w:ilvl="0">
       <w:start w:val="1"/>
-      <w:numFmt w:val="bullet"/>
-      <w:lvlText w:val=""/>
+      <w:numFmt w:val="decimal"/>
+      <w:lvlText w:val="%1."/>
       <w:lvlJc w:val="left"/>
       <w:pPr>
         <w:tabs>
@@ -14701,12 +14597,8 @@
         </w:tabs>
         <w:ind w:left="720" w:hanging="360"/>
       </w:pPr>
-      <w:rPr>
-        <w:rFonts w:ascii="Symbol" w:hAnsi="Symbol" w:hint="default"/>
-        <w:sz w:val="20"/>
-      </w:rPr>
-    </w:lvl>
-    <w:lvl w:ilvl="1" w:tentative="1">
+    </w:lvl>
+    <w:lvl w:ilvl="1">
       <w:start w:val="1"/>
       <w:numFmt w:val="bullet"/>
       <w:lvlText w:val="o"/>
@@ -14724,8 +14616,8 @@
     </w:lvl>
     <w:lvl w:ilvl="2" w:tentative="1">
       <w:start w:val="1"/>
-      <w:numFmt w:val="bullet"/>
-      <w:lvlText w:val=""/>
+      <w:numFmt w:val="decimal"/>
+      <w:lvlText w:val="%3."/>
       <w:lvlJc w:val="left"/>
       <w:pPr>
         <w:tabs>
@@ -14733,15 +14625,11 @@
         </w:tabs>
         <w:ind w:left="2160" w:hanging="360"/>
       </w:pPr>
-      <w:rPr>
-        <w:rFonts w:ascii="Wingdings" w:hAnsi="Wingdings" w:hint="default"/>
-        <w:sz w:val="20"/>
-      </w:rPr>
     </w:lvl>
     <w:lvl w:ilvl="3" w:tentative="1">
       <w:start w:val="1"/>
-      <w:numFmt w:val="bullet"/>
-      <w:lvlText w:val=""/>
+      <w:numFmt w:val="decimal"/>
+      <w:lvlText w:val="%4."/>
       <w:lvlJc w:val="left"/>
       <w:pPr>
         <w:tabs>
@@ -14749,15 +14637,11 @@
         </w:tabs>
         <w:ind w:left="2880" w:hanging="360"/>
       </w:pPr>
-      <w:rPr>
-        <w:rFonts w:ascii="Wingdings" w:hAnsi="Wingdings" w:hint="default"/>
-        <w:sz w:val="20"/>
-      </w:rPr>
     </w:lvl>
     <w:lvl w:ilvl="4" w:tentative="1">
       <w:start w:val="1"/>
-      <w:numFmt w:val="bullet"/>
-      <w:lvlText w:val=""/>
+      <w:numFmt w:val="decimal"/>
+      <w:lvlText w:val="%5."/>
       <w:lvlJc w:val="left"/>
       <w:pPr>
         <w:tabs>
@@ -14765,15 +14649,11 @@
         </w:tabs>
         <w:ind w:left="3600" w:hanging="360"/>
       </w:pPr>
-      <w:rPr>
-        <w:rFonts w:ascii="Wingdings" w:hAnsi="Wingdings" w:hint="default"/>
-        <w:sz w:val="20"/>
-      </w:rPr>
     </w:lvl>
     <w:lvl w:ilvl="5" w:tentative="1">
       <w:start w:val="1"/>
-      <w:numFmt w:val="bullet"/>
-      <w:lvlText w:val=""/>
+      <w:numFmt w:val="decimal"/>
+      <w:lvlText w:val="%6."/>
       <w:lvlJc w:val="left"/>
       <w:pPr>
         <w:tabs>
@@ -14781,15 +14661,11 @@
         </w:tabs>
         <w:ind w:left="4320" w:hanging="360"/>
       </w:pPr>
-      <w:rPr>
-        <w:rFonts w:ascii="Wingdings" w:hAnsi="Wingdings" w:hint="default"/>
-        <w:sz w:val="20"/>
-      </w:rPr>
     </w:lvl>
     <w:lvl w:ilvl="6" w:tentative="1">
       <w:start w:val="1"/>
-      <w:numFmt w:val="bullet"/>
-      <w:lvlText w:val=""/>
+      <w:numFmt w:val="decimal"/>
+      <w:lvlText w:val="%7."/>
       <w:lvlJc w:val="left"/>
       <w:pPr>
         <w:tabs>
@@ -14797,15 +14673,11 @@
         </w:tabs>
         <w:ind w:left="5040" w:hanging="360"/>
       </w:pPr>
-      <w:rPr>
-        <w:rFonts w:ascii="Wingdings" w:hAnsi="Wingdings" w:hint="default"/>
-        <w:sz w:val="20"/>
-      </w:rPr>
     </w:lvl>
     <w:lvl w:ilvl="7" w:tentative="1">
       <w:start w:val="1"/>
-      <w:numFmt w:val="bullet"/>
-      <w:lvlText w:val=""/>
+      <w:numFmt w:val="decimal"/>
+      <w:lvlText w:val="%8."/>
       <w:lvlJc w:val="left"/>
       <w:pPr>
         <w:tabs>
@@ -14813,15 +14685,11 @@
         </w:tabs>
         <w:ind w:left="5760" w:hanging="360"/>
       </w:pPr>
-      <w:rPr>
-        <w:rFonts w:ascii="Wingdings" w:hAnsi="Wingdings" w:hint="default"/>
-        <w:sz w:val="20"/>
-      </w:rPr>
     </w:lvl>
     <w:lvl w:ilvl="8" w:tentative="1">
       <w:start w:val="1"/>
-      <w:numFmt w:val="bullet"/>
-      <w:lvlText w:val=""/>
+      <w:numFmt w:val="decimal"/>
+      <w:lvlText w:val="%9."/>
       <w:lvlJc w:val="left"/>
       <w:pPr>
         <w:tabs>
@@ -14829,219 +14697,12 @@
         </w:tabs>
         <w:ind w:left="6480" w:hanging="360"/>
       </w:pPr>
-      <w:rPr>
-        <w:rFonts w:ascii="Wingdings" w:hAnsi="Wingdings" w:hint="default"/>
-        <w:sz w:val="20"/>
-      </w:rPr>
     </w:lvl>
   </w:abstractNum>
-  <w:abstractNum w:abstractNumId="19" w15:restartNumberingAfterBreak="0">
-    <w:nsid w:val="28EF0AAF"/>
-    <w:multiLevelType w:val="hybridMultilevel"/>
-    <w:tmpl w:val="1FEAB158"/>
-    <w:lvl w:ilvl="0" w:tplc="15944D58">
-      <w:start w:val="1"/>
-      <w:numFmt w:val="decimal"/>
-      <w:lvlText w:val="%1."/>
-      <w:lvlJc w:val="left"/>
-      <w:pPr>
-        <w:ind w:left="715" w:hanging="615"/>
-      </w:pPr>
-      <w:rPr>
-        <w:rFonts w:hint="default"/>
-        <w:color w:val="000000"/>
-      </w:rPr>
-    </w:lvl>
-    <w:lvl w:ilvl="1" w:tplc="10090019" w:tentative="1">
-      <w:start w:val="1"/>
-      <w:numFmt w:val="lowerLetter"/>
-      <w:lvlText w:val="%2."/>
-      <w:lvlJc w:val="left"/>
-      <w:pPr>
-        <w:ind w:left="1440" w:hanging="360"/>
-      </w:pPr>
-    </w:lvl>
-    <w:lvl w:ilvl="2" w:tplc="1009001B" w:tentative="1">
-      <w:start w:val="1"/>
-      <w:numFmt w:val="lowerRoman"/>
-      <w:lvlText w:val="%3."/>
-      <w:lvlJc w:val="right"/>
-      <w:pPr>
-        <w:ind w:left="2160" w:hanging="180"/>
-      </w:pPr>
-    </w:lvl>
-    <w:lvl w:ilvl="3" w:tplc="1009000F" w:tentative="1">
-      <w:start w:val="1"/>
-      <w:numFmt w:val="decimal"/>
-      <w:lvlText w:val="%4."/>
-      <w:lvlJc w:val="left"/>
-      <w:pPr>
-        <w:ind w:left="2880" w:hanging="360"/>
-      </w:pPr>
-    </w:lvl>
-    <w:lvl w:ilvl="4" w:tplc="10090019" w:tentative="1">
-      <w:start w:val="1"/>
-      <w:numFmt w:val="lowerLetter"/>
-      <w:lvlText w:val="%5."/>
-      <w:lvlJc w:val="left"/>
-      <w:pPr>
-        <w:ind w:left="3600" w:hanging="360"/>
-      </w:pPr>
-    </w:lvl>
-    <w:lvl w:ilvl="5" w:tplc="1009001B" w:tentative="1">
-      <w:start w:val="1"/>
-      <w:numFmt w:val="lowerRoman"/>
-      <w:lvlText w:val="%6."/>
-      <w:lvlJc w:val="right"/>
-      <w:pPr>
-        <w:ind w:left="4320" w:hanging="180"/>
-      </w:pPr>
-    </w:lvl>
-    <w:lvl w:ilvl="6" w:tplc="1009000F" w:tentative="1">
-      <w:start w:val="1"/>
-      <w:numFmt w:val="decimal"/>
-      <w:lvlText w:val="%7."/>
-      <w:lvlJc w:val="left"/>
-      <w:pPr>
-        <w:ind w:left="5040" w:hanging="360"/>
-      </w:pPr>
-    </w:lvl>
-    <w:lvl w:ilvl="7" w:tplc="10090019" w:tentative="1">
-      <w:start w:val="1"/>
-      <w:numFmt w:val="lowerLetter"/>
-      <w:lvlText w:val="%8."/>
-      <w:lvlJc w:val="left"/>
-      <w:pPr>
-        <w:ind w:left="5760" w:hanging="360"/>
-      </w:pPr>
-    </w:lvl>
-    <w:lvl w:ilvl="8" w:tplc="1009001B" w:tentative="1">
-      <w:start w:val="1"/>
-      <w:numFmt w:val="lowerRoman"/>
-      <w:lvlText w:val="%9."/>
-      <w:lvlJc w:val="right"/>
-      <w:pPr>
-        <w:ind w:left="6480" w:hanging="180"/>
-      </w:pPr>
-    </w:lvl>
-  </w:abstractNum>
-  <w:abstractNum w:abstractNumId="20" w15:restartNumberingAfterBreak="0">
-    <w:nsid w:val="294331DA"/>
-    <w:multiLevelType w:val="hybridMultilevel"/>
-    <w:tmpl w:val="80388138"/>
-    <w:lvl w:ilvl="0" w:tplc="F5D44628">
-      <w:start w:val="1"/>
-      <w:numFmt w:val="bullet"/>
-      <w:lvlText w:val=""/>
-      <w:lvlJc w:val="left"/>
-      <w:pPr>
-        <w:ind w:left="720" w:hanging="360"/>
-      </w:pPr>
-      <w:rPr>
-        <w:rFonts w:ascii="Symbol" w:hAnsi="Symbol" w:hint="default"/>
-      </w:rPr>
-    </w:lvl>
-    <w:lvl w:ilvl="1" w:tplc="10090003">
-      <w:start w:val="1"/>
-      <w:numFmt w:val="bullet"/>
-      <w:lvlText w:val="o"/>
-      <w:lvlJc w:val="left"/>
-      <w:pPr>
-        <w:ind w:left="1440" w:hanging="360"/>
-      </w:pPr>
-      <w:rPr>
-        <w:rFonts w:ascii="Courier New" w:hAnsi="Courier New" w:cs="Courier New" w:hint="default"/>
-      </w:rPr>
-    </w:lvl>
-    <w:lvl w:ilvl="2" w:tplc="10090005" w:tentative="1">
-      <w:start w:val="1"/>
-      <w:numFmt w:val="bullet"/>
-      <w:lvlText w:val=""/>
-      <w:lvlJc w:val="left"/>
-      <w:pPr>
-        <w:ind w:left="2160" w:hanging="360"/>
-      </w:pPr>
-      <w:rPr>
-        <w:rFonts w:ascii="Wingdings" w:hAnsi="Wingdings" w:hint="default"/>
-      </w:rPr>
-    </w:lvl>
-    <w:lvl w:ilvl="3" w:tplc="10090001" w:tentative="1">
-      <w:start w:val="1"/>
-      <w:numFmt w:val="bullet"/>
-      <w:lvlText w:val=""/>
-      <w:lvlJc w:val="left"/>
-      <w:pPr>
-        <w:ind w:left="2880" w:hanging="360"/>
-      </w:pPr>
-      <w:rPr>
-        <w:rFonts w:ascii="Symbol" w:hAnsi="Symbol" w:hint="default"/>
-      </w:rPr>
-    </w:lvl>
-    <w:lvl w:ilvl="4" w:tplc="10090003" w:tentative="1">
-      <w:start w:val="1"/>
-      <w:numFmt w:val="bullet"/>
-      <w:lvlText w:val="o"/>
-      <w:lvlJc w:val="left"/>
-      <w:pPr>
-        <w:ind w:left="3600" w:hanging="360"/>
-      </w:pPr>
-      <w:rPr>
-        <w:rFonts w:ascii="Courier New" w:hAnsi="Courier New" w:cs="Courier New" w:hint="default"/>
-      </w:rPr>
-    </w:lvl>
-    <w:lvl w:ilvl="5" w:tplc="10090005" w:tentative="1">
-      <w:start w:val="1"/>
-      <w:numFmt w:val="bullet"/>
-      <w:lvlText w:val=""/>
-      <w:lvlJc w:val="left"/>
-      <w:pPr>
-        <w:ind w:left="4320" w:hanging="360"/>
-      </w:pPr>
-      <w:rPr>
-        <w:rFonts w:ascii="Wingdings" w:hAnsi="Wingdings" w:hint="default"/>
-      </w:rPr>
-    </w:lvl>
-    <w:lvl w:ilvl="6" w:tplc="10090001" w:tentative="1">
-      <w:start w:val="1"/>
-      <w:numFmt w:val="bullet"/>
-      <w:lvlText w:val=""/>
-      <w:lvlJc w:val="left"/>
-      <w:pPr>
-        <w:ind w:left="5040" w:hanging="360"/>
-      </w:pPr>
-      <w:rPr>
-        <w:rFonts w:ascii="Symbol" w:hAnsi="Symbol" w:hint="default"/>
-      </w:rPr>
-    </w:lvl>
-    <w:lvl w:ilvl="7" w:tplc="10090003" w:tentative="1">
-      <w:start w:val="1"/>
-      <w:numFmt w:val="bullet"/>
-      <w:lvlText w:val="o"/>
-      <w:lvlJc w:val="left"/>
-      <w:pPr>
-        <w:ind w:left="5760" w:hanging="360"/>
-      </w:pPr>
-      <w:rPr>
-        <w:rFonts w:ascii="Courier New" w:hAnsi="Courier New" w:cs="Courier New" w:hint="default"/>
-      </w:rPr>
-    </w:lvl>
-    <w:lvl w:ilvl="8" w:tplc="10090005" w:tentative="1">
-      <w:start w:val="1"/>
-      <w:numFmt w:val="bullet"/>
-      <w:lvlText w:val=""/>
-      <w:lvlJc w:val="left"/>
-      <w:pPr>
-        <w:ind w:left="6480" w:hanging="360"/>
-      </w:pPr>
-      <w:rPr>
-        <w:rFonts w:ascii="Wingdings" w:hAnsi="Wingdings" w:hint="default"/>
-      </w:rPr>
-    </w:lvl>
-  </w:abstractNum>
-  <w:abstractNum w:abstractNumId="21" w15:restartNumberingAfterBreak="0">
-    <w:nsid w:val="29F14B8E"/>
+  <w:abstractNum w:abstractNumId="17" w15:restartNumberingAfterBreak="0">
+    <w:nsid w:val="405C5886"/>
     <w:multiLevelType w:val="multilevel"/>
-    <w:tmpl w:val="A1581D96"/>
+    <w:tmpl w:val="A05EB1B0"/>
     <w:lvl w:ilvl="0">
       <w:start w:val="1"/>
       <w:numFmt w:val="bullet"/>
@@ -15058,7 +14719,7 @@
         <w:sz w:val="20"/>
       </w:rPr>
     </w:lvl>
-    <w:lvl w:ilvl="1" w:tentative="1">
+    <w:lvl w:ilvl="1">
       <w:start w:val="1"/>
       <w:numFmt w:val="bullet"/>
       <w:lvlText w:val="o"/>
@@ -15187,207 +14848,8 @@
       </w:rPr>
     </w:lvl>
   </w:abstractNum>
-  <w:abstractNum w:abstractNumId="22" w15:restartNumberingAfterBreak="0">
-    <w:nsid w:val="2AD43689"/>
-    <w:multiLevelType w:val="hybridMultilevel"/>
-    <w:tmpl w:val="37D2D2D4"/>
-    <w:lvl w:ilvl="0" w:tplc="1009000F">
-      <w:start w:val="1"/>
-      <w:numFmt w:val="decimal"/>
-      <w:lvlText w:val="%1."/>
-      <w:lvlJc w:val="left"/>
-      <w:pPr>
-        <w:ind w:left="1440" w:hanging="360"/>
-      </w:pPr>
-    </w:lvl>
-    <w:lvl w:ilvl="1" w:tplc="10090019">
-      <w:start w:val="1"/>
-      <w:numFmt w:val="lowerLetter"/>
-      <w:lvlText w:val="%2."/>
-      <w:lvlJc w:val="left"/>
-      <w:pPr>
-        <w:ind w:left="2160" w:hanging="360"/>
-      </w:pPr>
-    </w:lvl>
-    <w:lvl w:ilvl="2" w:tplc="1009001B" w:tentative="1">
-      <w:start w:val="1"/>
-      <w:numFmt w:val="lowerRoman"/>
-      <w:lvlText w:val="%3."/>
-      <w:lvlJc w:val="right"/>
-      <w:pPr>
-        <w:ind w:left="2880" w:hanging="180"/>
-      </w:pPr>
-    </w:lvl>
-    <w:lvl w:ilvl="3" w:tplc="1009000F" w:tentative="1">
-      <w:start w:val="1"/>
-      <w:numFmt w:val="decimal"/>
-      <w:lvlText w:val="%4."/>
-      <w:lvlJc w:val="left"/>
-      <w:pPr>
-        <w:ind w:left="3600" w:hanging="360"/>
-      </w:pPr>
-    </w:lvl>
-    <w:lvl w:ilvl="4" w:tplc="10090019" w:tentative="1">
-      <w:start w:val="1"/>
-      <w:numFmt w:val="lowerLetter"/>
-      <w:lvlText w:val="%5."/>
-      <w:lvlJc w:val="left"/>
-      <w:pPr>
-        <w:ind w:left="4320" w:hanging="360"/>
-      </w:pPr>
-    </w:lvl>
-    <w:lvl w:ilvl="5" w:tplc="1009001B" w:tentative="1">
-      <w:start w:val="1"/>
-      <w:numFmt w:val="lowerRoman"/>
-      <w:lvlText w:val="%6."/>
-      <w:lvlJc w:val="right"/>
-      <w:pPr>
-        <w:ind w:left="5040" w:hanging="180"/>
-      </w:pPr>
-    </w:lvl>
-    <w:lvl w:ilvl="6" w:tplc="1009000F" w:tentative="1">
-      <w:start w:val="1"/>
-      <w:numFmt w:val="decimal"/>
-      <w:lvlText w:val="%7."/>
-      <w:lvlJc w:val="left"/>
-      <w:pPr>
-        <w:ind w:left="5760" w:hanging="360"/>
-      </w:pPr>
-    </w:lvl>
-    <w:lvl w:ilvl="7" w:tplc="10090019" w:tentative="1">
-      <w:start w:val="1"/>
-      <w:numFmt w:val="lowerLetter"/>
-      <w:lvlText w:val="%8."/>
-      <w:lvlJc w:val="left"/>
-      <w:pPr>
-        <w:ind w:left="6480" w:hanging="360"/>
-      </w:pPr>
-    </w:lvl>
-    <w:lvl w:ilvl="8" w:tplc="1009001B" w:tentative="1">
-      <w:start w:val="1"/>
-      <w:numFmt w:val="lowerRoman"/>
-      <w:lvlText w:val="%9."/>
-      <w:lvlJc w:val="right"/>
-      <w:pPr>
-        <w:ind w:left="7200" w:hanging="180"/>
-      </w:pPr>
-    </w:lvl>
-  </w:abstractNum>
-  <w:abstractNum w:abstractNumId="23" w15:restartNumberingAfterBreak="0">
-    <w:nsid w:val="2B76172A"/>
-    <w:multiLevelType w:val="hybridMultilevel"/>
-    <w:tmpl w:val="A0AED304"/>
-    <w:lvl w:ilvl="0" w:tplc="04090001">
-      <w:start w:val="1"/>
-      <w:numFmt w:val="bullet"/>
-      <w:lvlText w:val=""/>
-      <w:lvlJc w:val="left"/>
-      <w:pPr>
-        <w:ind w:left="1080" w:hanging="360"/>
-      </w:pPr>
-      <w:rPr>
-        <w:rFonts w:ascii="Symbol" w:hAnsi="Symbol" w:hint="default"/>
-      </w:rPr>
-    </w:lvl>
-    <w:lvl w:ilvl="1" w:tplc="04090003" w:tentative="1">
-      <w:start w:val="1"/>
-      <w:numFmt w:val="bullet"/>
-      <w:lvlText w:val="o"/>
-      <w:lvlJc w:val="left"/>
-      <w:pPr>
-        <w:ind w:left="1800" w:hanging="360"/>
-      </w:pPr>
-      <w:rPr>
-        <w:rFonts w:ascii="Courier New" w:hAnsi="Courier New" w:cs="Courier New" w:hint="default"/>
-      </w:rPr>
-    </w:lvl>
-    <w:lvl w:ilvl="2" w:tplc="04090005" w:tentative="1">
-      <w:start w:val="1"/>
-      <w:numFmt w:val="bullet"/>
-      <w:lvlText w:val=""/>
-      <w:lvlJc w:val="left"/>
-      <w:pPr>
-        <w:ind w:left="2520" w:hanging="360"/>
-      </w:pPr>
-      <w:rPr>
-        <w:rFonts w:ascii="Wingdings" w:hAnsi="Wingdings" w:hint="default"/>
-      </w:rPr>
-    </w:lvl>
-    <w:lvl w:ilvl="3" w:tplc="04090001" w:tentative="1">
-      <w:start w:val="1"/>
-      <w:numFmt w:val="bullet"/>
-      <w:lvlText w:val=""/>
-      <w:lvlJc w:val="left"/>
-      <w:pPr>
-        <w:ind w:left="3240" w:hanging="360"/>
-      </w:pPr>
-      <w:rPr>
-        <w:rFonts w:ascii="Symbol" w:hAnsi="Symbol" w:hint="default"/>
-      </w:rPr>
-    </w:lvl>
-    <w:lvl w:ilvl="4" w:tplc="04090003" w:tentative="1">
-      <w:start w:val="1"/>
-      <w:numFmt w:val="bullet"/>
-      <w:lvlText w:val="o"/>
-      <w:lvlJc w:val="left"/>
-      <w:pPr>
-        <w:ind w:left="3960" w:hanging="360"/>
-      </w:pPr>
-      <w:rPr>
-        <w:rFonts w:ascii="Courier New" w:hAnsi="Courier New" w:cs="Courier New" w:hint="default"/>
-      </w:rPr>
-    </w:lvl>
-    <w:lvl w:ilvl="5" w:tplc="04090005" w:tentative="1">
-      <w:start w:val="1"/>
-      <w:numFmt w:val="bullet"/>
-      <w:lvlText w:val=""/>
-      <w:lvlJc w:val="left"/>
-      <w:pPr>
-        <w:ind w:left="4680" w:hanging="360"/>
-      </w:pPr>
-      <w:rPr>
-        <w:rFonts w:ascii="Wingdings" w:hAnsi="Wingdings" w:hint="default"/>
-      </w:rPr>
-    </w:lvl>
-    <w:lvl w:ilvl="6" w:tplc="04090001" w:tentative="1">
-      <w:start w:val="1"/>
-      <w:numFmt w:val="bullet"/>
-      <w:lvlText w:val=""/>
-      <w:lvlJc w:val="left"/>
-      <w:pPr>
-        <w:ind w:left="5400" w:hanging="360"/>
-      </w:pPr>
-      <w:rPr>
-        <w:rFonts w:ascii="Symbol" w:hAnsi="Symbol" w:hint="default"/>
-      </w:rPr>
-    </w:lvl>
-    <w:lvl w:ilvl="7" w:tplc="04090003" w:tentative="1">
-      <w:start w:val="1"/>
-      <w:numFmt w:val="bullet"/>
-      <w:lvlText w:val="o"/>
-      <w:lvlJc w:val="left"/>
-      <w:pPr>
-        <w:ind w:left="6120" w:hanging="360"/>
-      </w:pPr>
-      <w:rPr>
-        <w:rFonts w:ascii="Courier New" w:hAnsi="Courier New" w:cs="Courier New" w:hint="default"/>
-      </w:rPr>
-    </w:lvl>
-    <w:lvl w:ilvl="8" w:tplc="04090005" w:tentative="1">
-      <w:start w:val="1"/>
-      <w:numFmt w:val="bullet"/>
-      <w:lvlText w:val=""/>
-      <w:lvlJc w:val="left"/>
-      <w:pPr>
-        <w:ind w:left="6840" w:hanging="360"/>
-      </w:pPr>
-      <w:rPr>
-        <w:rFonts w:ascii="Wingdings" w:hAnsi="Wingdings" w:hint="default"/>
-      </w:rPr>
-    </w:lvl>
-  </w:abstractNum>
-  <w:abstractNum w:abstractNumId="24" w15:restartNumberingAfterBreak="0">
-    <w:nsid w:val="2E1C1CB1"/>
+  <w:abstractNum w:abstractNumId="18" w15:restartNumberingAfterBreak="0">
+    <w:nsid w:val="45495226"/>
     <w:multiLevelType w:val="multilevel"/>
     <w:tmpl w:val="CC881BC8"/>
     <w:lvl w:ilvl="0">
@@ -15506,454 +14968,14 @@
       </w:pPr>
     </w:lvl>
   </w:abstractNum>
-  <w:abstractNum w:abstractNumId="25" w15:restartNumberingAfterBreak="0">
-    <w:nsid w:val="34234E93"/>
-    <w:multiLevelType w:val="hybridMultilevel"/>
-    <w:tmpl w:val="6CE2820E"/>
-    <w:lvl w:ilvl="0" w:tplc="10090001">
+  <w:abstractNum w:abstractNumId="19" w15:restartNumberingAfterBreak="0">
+    <w:nsid w:val="4A7531D1"/>
+    <w:multiLevelType w:val="multilevel"/>
+    <w:tmpl w:val="9940A714"/>
+    <w:lvl w:ilvl="0">
       <w:start w:val="1"/>
       <w:numFmt w:val="bullet"/>
       <w:lvlText w:val=""/>
-      <w:lvlJc w:val="left"/>
-      <w:pPr>
-        <w:ind w:left="715" w:hanging="615"/>
-      </w:pPr>
-      <w:rPr>
-        <w:rFonts w:ascii="Symbol" w:hAnsi="Symbol" w:hint="default"/>
-        <w:color w:val="000000"/>
-      </w:rPr>
-    </w:lvl>
-    <w:lvl w:ilvl="1" w:tplc="FFFFFFFF" w:tentative="1">
-      <w:start w:val="1"/>
-      <w:numFmt w:val="lowerLetter"/>
-      <w:lvlText w:val="%2."/>
-      <w:lvlJc w:val="left"/>
-      <w:pPr>
-        <w:ind w:left="1440" w:hanging="360"/>
-      </w:pPr>
-    </w:lvl>
-    <w:lvl w:ilvl="2" w:tplc="FFFFFFFF" w:tentative="1">
-      <w:start w:val="1"/>
-      <w:numFmt w:val="lowerRoman"/>
-      <w:lvlText w:val="%3."/>
-      <w:lvlJc w:val="right"/>
-      <w:pPr>
-        <w:ind w:left="2160" w:hanging="180"/>
-      </w:pPr>
-    </w:lvl>
-    <w:lvl w:ilvl="3" w:tplc="FFFFFFFF" w:tentative="1">
-      <w:start w:val="1"/>
-      <w:numFmt w:val="decimal"/>
-      <w:lvlText w:val="%4."/>
-      <w:lvlJc w:val="left"/>
-      <w:pPr>
-        <w:ind w:left="2880" w:hanging="360"/>
-      </w:pPr>
-    </w:lvl>
-    <w:lvl w:ilvl="4" w:tplc="FFFFFFFF" w:tentative="1">
-      <w:start w:val="1"/>
-      <w:numFmt w:val="lowerLetter"/>
-      <w:lvlText w:val="%5."/>
-      <w:lvlJc w:val="left"/>
-      <w:pPr>
-        <w:ind w:left="3600" w:hanging="360"/>
-      </w:pPr>
-    </w:lvl>
-    <w:lvl w:ilvl="5" w:tplc="FFFFFFFF" w:tentative="1">
-      <w:start w:val="1"/>
-      <w:numFmt w:val="lowerRoman"/>
-      <w:lvlText w:val="%6."/>
-      <w:lvlJc w:val="right"/>
-      <w:pPr>
-        <w:ind w:left="4320" w:hanging="180"/>
-      </w:pPr>
-    </w:lvl>
-    <w:lvl w:ilvl="6" w:tplc="FFFFFFFF" w:tentative="1">
-      <w:start w:val="1"/>
-      <w:numFmt w:val="decimal"/>
-      <w:lvlText w:val="%7."/>
-      <w:lvlJc w:val="left"/>
-      <w:pPr>
-        <w:ind w:left="5040" w:hanging="360"/>
-      </w:pPr>
-    </w:lvl>
-    <w:lvl w:ilvl="7" w:tplc="FFFFFFFF" w:tentative="1">
-      <w:start w:val="1"/>
-      <w:numFmt w:val="lowerLetter"/>
-      <w:lvlText w:val="%8."/>
-      <w:lvlJc w:val="left"/>
-      <w:pPr>
-        <w:ind w:left="5760" w:hanging="360"/>
-      </w:pPr>
-    </w:lvl>
-    <w:lvl w:ilvl="8" w:tplc="FFFFFFFF" w:tentative="1">
-      <w:start w:val="1"/>
-      <w:numFmt w:val="lowerRoman"/>
-      <w:lvlText w:val="%9."/>
-      <w:lvlJc w:val="right"/>
-      <w:pPr>
-        <w:ind w:left="6480" w:hanging="180"/>
-      </w:pPr>
-    </w:lvl>
-  </w:abstractNum>
-  <w:abstractNum w:abstractNumId="26" w15:restartNumberingAfterBreak="0">
-    <w:nsid w:val="36D43441"/>
-    <w:multiLevelType w:val="hybridMultilevel"/>
-    <w:tmpl w:val="DE7A9DA8"/>
-    <w:lvl w:ilvl="0" w:tplc="04090001">
-      <w:start w:val="1"/>
-      <w:numFmt w:val="bullet"/>
-      <w:lvlText w:val=""/>
-      <w:lvlJc w:val="left"/>
-      <w:pPr>
-        <w:ind w:left="1080" w:hanging="360"/>
-      </w:pPr>
-      <w:rPr>
-        <w:rFonts w:ascii="Symbol" w:hAnsi="Symbol" w:hint="default"/>
-      </w:rPr>
-    </w:lvl>
-    <w:lvl w:ilvl="1" w:tplc="04090003" w:tentative="1">
-      <w:start w:val="1"/>
-      <w:numFmt w:val="bullet"/>
-      <w:lvlText w:val="o"/>
-      <w:lvlJc w:val="left"/>
-      <w:pPr>
-        <w:ind w:left="1800" w:hanging="360"/>
-      </w:pPr>
-      <w:rPr>
-        <w:rFonts w:ascii="Courier New" w:hAnsi="Courier New" w:cs="Courier New" w:hint="default"/>
-      </w:rPr>
-    </w:lvl>
-    <w:lvl w:ilvl="2" w:tplc="04090005" w:tentative="1">
-      <w:start w:val="1"/>
-      <w:numFmt w:val="bullet"/>
-      <w:lvlText w:val=""/>
-      <w:lvlJc w:val="left"/>
-      <w:pPr>
-        <w:ind w:left="2520" w:hanging="360"/>
-      </w:pPr>
-      <w:rPr>
-        <w:rFonts w:ascii="Wingdings" w:hAnsi="Wingdings" w:hint="default"/>
-      </w:rPr>
-    </w:lvl>
-    <w:lvl w:ilvl="3" w:tplc="04090001" w:tentative="1">
-      <w:start w:val="1"/>
-      <w:numFmt w:val="bullet"/>
-      <w:lvlText w:val=""/>
-      <w:lvlJc w:val="left"/>
-      <w:pPr>
-        <w:ind w:left="3240" w:hanging="360"/>
-      </w:pPr>
-      <w:rPr>
-        <w:rFonts w:ascii="Symbol" w:hAnsi="Symbol" w:hint="default"/>
-      </w:rPr>
-    </w:lvl>
-    <w:lvl w:ilvl="4" w:tplc="04090003" w:tentative="1">
-      <w:start w:val="1"/>
-      <w:numFmt w:val="bullet"/>
-      <w:lvlText w:val="o"/>
-      <w:lvlJc w:val="left"/>
-      <w:pPr>
-        <w:ind w:left="3960" w:hanging="360"/>
-      </w:pPr>
-      <w:rPr>
-        <w:rFonts w:ascii="Courier New" w:hAnsi="Courier New" w:cs="Courier New" w:hint="default"/>
-      </w:rPr>
-    </w:lvl>
-    <w:lvl w:ilvl="5" w:tplc="04090005" w:tentative="1">
-      <w:start w:val="1"/>
-      <w:numFmt w:val="bullet"/>
-      <w:lvlText w:val=""/>
-      <w:lvlJc w:val="left"/>
-      <w:pPr>
-        <w:ind w:left="4680" w:hanging="360"/>
-      </w:pPr>
-      <w:rPr>
-        <w:rFonts w:ascii="Wingdings" w:hAnsi="Wingdings" w:hint="default"/>
-      </w:rPr>
-    </w:lvl>
-    <w:lvl w:ilvl="6" w:tplc="04090001" w:tentative="1">
-      <w:start w:val="1"/>
-      <w:numFmt w:val="bullet"/>
-      <w:lvlText w:val=""/>
-      <w:lvlJc w:val="left"/>
-      <w:pPr>
-        <w:ind w:left="5400" w:hanging="360"/>
-      </w:pPr>
-      <w:rPr>
-        <w:rFonts w:ascii="Symbol" w:hAnsi="Symbol" w:hint="default"/>
-      </w:rPr>
-    </w:lvl>
-    <w:lvl w:ilvl="7" w:tplc="04090003" w:tentative="1">
-      <w:start w:val="1"/>
-      <w:numFmt w:val="bullet"/>
-      <w:lvlText w:val="o"/>
-      <w:lvlJc w:val="left"/>
-      <w:pPr>
-        <w:ind w:left="6120" w:hanging="360"/>
-      </w:pPr>
-      <w:rPr>
-        <w:rFonts w:ascii="Courier New" w:hAnsi="Courier New" w:cs="Courier New" w:hint="default"/>
-      </w:rPr>
-    </w:lvl>
-    <w:lvl w:ilvl="8" w:tplc="04090005" w:tentative="1">
-      <w:start w:val="1"/>
-      <w:numFmt w:val="bullet"/>
-      <w:lvlText w:val=""/>
-      <w:lvlJc w:val="left"/>
-      <w:pPr>
-        <w:ind w:left="6840" w:hanging="360"/>
-      </w:pPr>
-      <w:rPr>
-        <w:rFonts w:ascii="Wingdings" w:hAnsi="Wingdings" w:hint="default"/>
-      </w:rPr>
-    </w:lvl>
-  </w:abstractNum>
-  <w:abstractNum w:abstractNumId="27" w15:restartNumberingAfterBreak="0">
-    <w:nsid w:val="3925059E"/>
-    <w:multiLevelType w:val="hybridMultilevel"/>
-    <w:tmpl w:val="2AEC1598"/>
-    <w:lvl w:ilvl="0" w:tplc="F5D44628">
-      <w:start w:val="1"/>
-      <w:numFmt w:val="bullet"/>
-      <w:lvlText w:val=""/>
-      <w:lvlJc w:val="left"/>
-      <w:pPr>
-        <w:ind w:left="720" w:hanging="360"/>
-      </w:pPr>
-      <w:rPr>
-        <w:rFonts w:ascii="Symbol" w:hAnsi="Symbol" w:hint="default"/>
-        <w:color w:val="000000"/>
-      </w:rPr>
-    </w:lvl>
-    <w:lvl w:ilvl="1" w:tplc="FFFFFFFF">
-      <w:start w:val="1"/>
-      <w:numFmt w:val="bullet"/>
-      <w:lvlText w:val="o"/>
-      <w:lvlJc w:val="left"/>
-      <w:pPr>
-        <w:ind w:left="1440" w:hanging="360"/>
-      </w:pPr>
-      <w:rPr>
-        <w:rFonts w:ascii="Courier New" w:hAnsi="Courier New" w:hint="default"/>
-      </w:rPr>
-    </w:lvl>
-    <w:lvl w:ilvl="2" w:tplc="FFFFFFFF">
-      <w:start w:val="1"/>
-      <w:numFmt w:val="bullet"/>
-      <w:lvlText w:val=""/>
-      <w:lvlJc w:val="left"/>
-      <w:pPr>
-        <w:ind w:left="2160" w:hanging="360"/>
-      </w:pPr>
-      <w:rPr>
-        <w:rFonts w:ascii="Wingdings" w:hAnsi="Wingdings" w:hint="default"/>
-      </w:rPr>
-    </w:lvl>
-    <w:lvl w:ilvl="3" w:tplc="FFFFFFFF">
-      <w:start w:val="1"/>
-      <w:numFmt w:val="bullet"/>
-      <w:lvlText w:val=""/>
-      <w:lvlJc w:val="left"/>
-      <w:pPr>
-        <w:ind w:left="2880" w:hanging="360"/>
-      </w:pPr>
-      <w:rPr>
-        <w:rFonts w:ascii="Symbol" w:hAnsi="Symbol" w:hint="default"/>
-      </w:rPr>
-    </w:lvl>
-    <w:lvl w:ilvl="4" w:tplc="FFFFFFFF">
-      <w:start w:val="1"/>
-      <w:numFmt w:val="bullet"/>
-      <w:lvlText w:val="o"/>
-      <w:lvlJc w:val="left"/>
-      <w:pPr>
-        <w:ind w:left="3600" w:hanging="360"/>
-      </w:pPr>
-      <w:rPr>
-        <w:rFonts w:ascii="Courier New" w:hAnsi="Courier New" w:hint="default"/>
-      </w:rPr>
-    </w:lvl>
-    <w:lvl w:ilvl="5" w:tplc="FFFFFFFF">
-      <w:start w:val="1"/>
-      <w:numFmt w:val="bullet"/>
-      <w:lvlText w:val=""/>
-      <w:lvlJc w:val="left"/>
-      <w:pPr>
-        <w:ind w:left="4320" w:hanging="360"/>
-      </w:pPr>
-      <w:rPr>
-        <w:rFonts w:ascii="Wingdings" w:hAnsi="Wingdings" w:hint="default"/>
-      </w:rPr>
-    </w:lvl>
-    <w:lvl w:ilvl="6" w:tplc="FFFFFFFF">
-      <w:start w:val="1"/>
-      <w:numFmt w:val="bullet"/>
-      <w:lvlText w:val=""/>
-      <w:lvlJc w:val="left"/>
-      <w:pPr>
-        <w:ind w:left="5040" w:hanging="360"/>
-      </w:pPr>
-      <w:rPr>
-        <w:rFonts w:ascii="Symbol" w:hAnsi="Symbol" w:hint="default"/>
-      </w:rPr>
-    </w:lvl>
-    <w:lvl w:ilvl="7" w:tplc="FFFFFFFF">
-      <w:start w:val="1"/>
-      <w:numFmt w:val="bullet"/>
-      <w:lvlText w:val="o"/>
-      <w:lvlJc w:val="left"/>
-      <w:pPr>
-        <w:ind w:left="5760" w:hanging="360"/>
-      </w:pPr>
-      <w:rPr>
-        <w:rFonts w:ascii="Courier New" w:hAnsi="Courier New" w:hint="default"/>
-      </w:rPr>
-    </w:lvl>
-    <w:lvl w:ilvl="8" w:tplc="FFFFFFFF">
-      <w:start w:val="1"/>
-      <w:numFmt w:val="bullet"/>
-      <w:lvlText w:val=""/>
-      <w:lvlJc w:val="left"/>
-      <w:pPr>
-        <w:ind w:left="6480" w:hanging="360"/>
-      </w:pPr>
-      <w:rPr>
-        <w:rFonts w:ascii="Wingdings" w:hAnsi="Wingdings" w:hint="default"/>
-      </w:rPr>
-    </w:lvl>
-  </w:abstractNum>
-  <w:abstractNum w:abstractNumId="28" w15:restartNumberingAfterBreak="0">
-    <w:nsid w:val="3B8B13B5"/>
-    <w:multiLevelType w:val="multilevel"/>
-    <w:tmpl w:val="B3E87306"/>
-    <w:lvl w:ilvl="0">
-      <w:start w:val="1"/>
-      <w:numFmt w:val="decimal"/>
-      <w:lvlText w:val="%1."/>
-      <w:lvlJc w:val="left"/>
-      <w:pPr>
-        <w:ind w:left="820" w:hanging="360"/>
-      </w:pPr>
-      <w:rPr>
-        <w:rFonts w:hint="default"/>
-      </w:rPr>
-    </w:lvl>
-    <w:lvl w:ilvl="1">
-      <w:start w:val="1"/>
-      <w:numFmt w:val="decimal"/>
-      <w:lvlText w:val="%1.%2."/>
-      <w:lvlJc w:val="left"/>
-      <w:pPr>
-        <w:ind w:left="2155" w:hanging="975"/>
-      </w:pPr>
-      <w:rPr>
-        <w:rFonts w:hint="default"/>
-        <w:b w:val="0"/>
-        <w:bCs/>
-        <w:color w:val="auto"/>
-      </w:rPr>
-    </w:lvl>
-    <w:lvl w:ilvl="2">
-      <w:start w:val="1"/>
-      <w:numFmt w:val="decimal"/>
-      <w:lvlText w:val="%1.%2.%3."/>
-      <w:lvlJc w:val="left"/>
-      <w:pPr>
-        <w:ind w:left="2875" w:hanging="975"/>
-      </w:pPr>
-      <w:rPr>
-        <w:rFonts w:hint="default"/>
-        <w:b/>
-      </w:rPr>
-    </w:lvl>
-    <w:lvl w:ilvl="3">
-      <w:start w:val="1"/>
-      <w:numFmt w:val="decimal"/>
-      <w:lvlText w:val="%1.%2.%3.%4."/>
-      <w:lvlJc w:val="left"/>
-      <w:pPr>
-        <w:ind w:left="3595" w:hanging="975"/>
-      </w:pPr>
-      <w:rPr>
-        <w:rFonts w:hint="default"/>
-        <w:b/>
-      </w:rPr>
-    </w:lvl>
-    <w:lvl w:ilvl="4">
-      <w:start w:val="1"/>
-      <w:numFmt w:val="decimal"/>
-      <w:lvlText w:val="%1.%2.%3.%4.%5."/>
-      <w:lvlJc w:val="left"/>
-      <w:pPr>
-        <w:ind w:left="4420" w:hanging="1080"/>
-      </w:pPr>
-      <w:rPr>
-        <w:rFonts w:hint="default"/>
-        <w:b/>
-      </w:rPr>
-    </w:lvl>
-    <w:lvl w:ilvl="5">
-      <w:start w:val="1"/>
-      <w:numFmt w:val="decimal"/>
-      <w:lvlText w:val="%1.%2.%3.%4.%5.%6."/>
-      <w:lvlJc w:val="left"/>
-      <w:pPr>
-        <w:ind w:left="5140" w:hanging="1080"/>
-      </w:pPr>
-      <w:rPr>
-        <w:rFonts w:hint="default"/>
-        <w:b/>
-      </w:rPr>
-    </w:lvl>
-    <w:lvl w:ilvl="6">
-      <w:start w:val="1"/>
-      <w:numFmt w:val="decimal"/>
-      <w:lvlText w:val="%1.%2.%3.%4.%5.%6.%7."/>
-      <w:lvlJc w:val="left"/>
-      <w:pPr>
-        <w:ind w:left="6220" w:hanging="1440"/>
-      </w:pPr>
-      <w:rPr>
-        <w:rFonts w:hint="default"/>
-        <w:b/>
-      </w:rPr>
-    </w:lvl>
-    <w:lvl w:ilvl="7">
-      <w:start w:val="1"/>
-      <w:numFmt w:val="decimal"/>
-      <w:lvlText w:val="%1.%2.%3.%4.%5.%6.%7.%8."/>
-      <w:lvlJc w:val="left"/>
-      <w:pPr>
-        <w:ind w:left="6940" w:hanging="1440"/>
-      </w:pPr>
-      <w:rPr>
-        <w:rFonts w:hint="default"/>
-        <w:b/>
-      </w:rPr>
-    </w:lvl>
-    <w:lvl w:ilvl="8">
-      <w:start w:val="1"/>
-      <w:numFmt w:val="decimal"/>
-      <w:lvlText w:val="%1.%2.%3.%4.%5.%6.%7.%8.%9."/>
-      <w:lvlJc w:val="left"/>
-      <w:pPr>
-        <w:ind w:left="8020" w:hanging="1800"/>
-      </w:pPr>
-      <w:rPr>
-        <w:rFonts w:hint="default"/>
-        <w:b/>
-      </w:rPr>
-    </w:lvl>
-  </w:abstractNum>
-  <w:abstractNum w:abstractNumId="29" w15:restartNumberingAfterBreak="0">
-    <w:nsid w:val="3C37423C"/>
-    <w:multiLevelType w:val="multilevel"/>
-    <w:tmpl w:val="809072E6"/>
-    <w:lvl w:ilvl="0">
-      <w:start w:val="1"/>
-      <w:numFmt w:val="decimal"/>
-      <w:lvlText w:val="%1."/>
       <w:lvlJc w:val="left"/>
       <w:pPr>
         <w:tabs>
@@ -15961,6 +14983,10 @@
         </w:tabs>
         <w:ind w:left="720" w:hanging="360"/>
       </w:pPr>
+      <w:rPr>
+        <w:rFonts w:ascii="Symbol" w:hAnsi="Symbol" w:hint="default"/>
+        <w:sz w:val="20"/>
+      </w:rPr>
     </w:lvl>
     <w:lvl w:ilvl="1">
       <w:start w:val="1"/>
@@ -15980,8 +15006,8 @@
     </w:lvl>
     <w:lvl w:ilvl="2" w:tentative="1">
       <w:start w:val="1"/>
-      <w:numFmt w:val="decimal"/>
-      <w:lvlText w:val="%3."/>
+      <w:numFmt w:val="bullet"/>
+      <w:lvlText w:val=""/>
       <w:lvlJc w:val="left"/>
       <w:pPr>
         <w:tabs>
@@ -15989,11 +15015,15 @@
         </w:tabs>
         <w:ind w:left="2160" w:hanging="360"/>
       </w:pPr>
+      <w:rPr>
+        <w:rFonts w:ascii="Wingdings" w:hAnsi="Wingdings" w:hint="default"/>
+        <w:sz w:val="20"/>
+      </w:rPr>
     </w:lvl>
     <w:lvl w:ilvl="3" w:tentative="1">
       <w:start w:val="1"/>
-      <w:numFmt w:val="decimal"/>
-      <w:lvlText w:val="%4."/>
+      <w:numFmt w:val="bullet"/>
+      <w:lvlText w:val=""/>
       <w:lvlJc w:val="left"/>
       <w:pPr>
         <w:tabs>
@@ -16001,11 +15031,15 @@
         </w:tabs>
         <w:ind w:left="2880" w:hanging="360"/>
       </w:pPr>
+      <w:rPr>
+        <w:rFonts w:ascii="Wingdings" w:hAnsi="Wingdings" w:hint="default"/>
+        <w:sz w:val="20"/>
+      </w:rPr>
     </w:lvl>
     <w:lvl w:ilvl="4" w:tentative="1">
       <w:start w:val="1"/>
-      <w:numFmt w:val="decimal"/>
-      <w:lvlText w:val="%5."/>
+      <w:numFmt w:val="bullet"/>
+      <w:lvlText w:val=""/>
       <w:lvlJc w:val="left"/>
       <w:pPr>
         <w:tabs>
@@ -16013,11 +15047,15 @@
         </w:tabs>
         <w:ind w:left="3600" w:hanging="360"/>
       </w:pPr>
+      <w:rPr>
+        <w:rFonts w:ascii="Wingdings" w:hAnsi="Wingdings" w:hint="default"/>
+        <w:sz w:val="20"/>
+      </w:rPr>
     </w:lvl>
     <w:lvl w:ilvl="5" w:tentative="1">
       <w:start w:val="1"/>
-      <w:numFmt w:val="decimal"/>
-      <w:lvlText w:val="%6."/>
+      <w:numFmt w:val="bullet"/>
+      <w:lvlText w:val=""/>
       <w:lvlJc w:val="left"/>
       <w:pPr>
         <w:tabs>
@@ -16025,11 +15063,15 @@
         </w:tabs>
         <w:ind w:left="4320" w:hanging="360"/>
       </w:pPr>
+      <w:rPr>
+        <w:rFonts w:ascii="Wingdings" w:hAnsi="Wingdings" w:hint="default"/>
+        <w:sz w:val="20"/>
+      </w:rPr>
     </w:lvl>
     <w:lvl w:ilvl="6" w:tentative="1">
       <w:start w:val="1"/>
-      <w:numFmt w:val="decimal"/>
-      <w:lvlText w:val="%7."/>
+      <w:numFmt w:val="bullet"/>
+      <w:lvlText w:val=""/>
       <w:lvlJc w:val="left"/>
       <w:pPr>
         <w:tabs>
@@ -16037,11 +15079,15 @@
         </w:tabs>
         <w:ind w:left="5040" w:hanging="360"/>
       </w:pPr>
+      <w:rPr>
+        <w:rFonts w:ascii="Wingdings" w:hAnsi="Wingdings" w:hint="default"/>
+        <w:sz w:val="20"/>
+      </w:rPr>
     </w:lvl>
     <w:lvl w:ilvl="7" w:tentative="1">
       <w:start w:val="1"/>
-      <w:numFmt w:val="decimal"/>
-      <w:lvlText w:val="%8."/>
+      <w:numFmt w:val="bullet"/>
+      <w:lvlText w:val=""/>
       <w:lvlJc w:val="left"/>
       <w:pPr>
         <w:tabs>
@@ -16049,11 +15095,15 @@
         </w:tabs>
         <w:ind w:left="5760" w:hanging="360"/>
       </w:pPr>
+      <w:rPr>
+        <w:rFonts w:ascii="Wingdings" w:hAnsi="Wingdings" w:hint="default"/>
+        <w:sz w:val="20"/>
+      </w:rPr>
     </w:lvl>
     <w:lvl w:ilvl="8" w:tentative="1">
       <w:start w:val="1"/>
-      <w:numFmt w:val="decimal"/>
-      <w:lvlText w:val="%9."/>
+      <w:numFmt w:val="bullet"/>
+      <w:lvlText w:val=""/>
       <w:lvlJc w:val="left"/>
       <w:pPr>
         <w:tabs>
@@ -16061,101 +15111,785 @@
         </w:tabs>
         <w:ind w:left="6480" w:hanging="360"/>
       </w:pPr>
+      <w:rPr>
+        <w:rFonts w:ascii="Wingdings" w:hAnsi="Wingdings" w:hint="default"/>
+        <w:sz w:val="20"/>
+      </w:rPr>
     </w:lvl>
   </w:abstractNum>
-  <w:abstractNum w:abstractNumId="30" w15:restartNumberingAfterBreak="0">
-    <w:nsid w:val="3E7D7D99"/>
+  <w:abstractNum w:abstractNumId="20" w15:restartNumberingAfterBreak="0">
+    <w:nsid w:val="4CA809CD"/>
     <w:multiLevelType w:val="hybridMultilevel"/>
-    <w:tmpl w:val="5FACA1CC"/>
-    <w:lvl w:ilvl="0" w:tplc="26C46F92">
-      <w:start w:val="3"/>
-      <w:numFmt w:val="decimal"/>
-      <w:lvlText w:val="%1."/>
-      <w:lvlJc w:val="left"/>
-      <w:pPr>
-        <w:ind w:left="360" w:hanging="360"/>
-      </w:pPr>
-      <w:rPr>
-        <w:rFonts w:hint="default"/>
-      </w:rPr>
-    </w:lvl>
-    <w:lvl w:ilvl="1" w:tplc="10090019" w:tentative="1">
+    <w:tmpl w:val="393626A6"/>
+    <w:lvl w:ilvl="0" w:tplc="04090001">
+      <w:start w:val="1"/>
+      <w:numFmt w:val="bullet"/>
+      <w:lvlText w:val=""/>
+      <w:lvlJc w:val="left"/>
+      <w:pPr>
+        <w:ind w:left="1080" w:hanging="360"/>
+      </w:pPr>
+      <w:rPr>
+        <w:rFonts w:ascii="Symbol" w:hAnsi="Symbol" w:hint="default"/>
+      </w:rPr>
+    </w:lvl>
+    <w:lvl w:ilvl="1" w:tplc="04090003" w:tentative="1">
+      <w:start w:val="1"/>
+      <w:numFmt w:val="bullet"/>
+      <w:lvlText w:val="o"/>
+      <w:lvlJc w:val="left"/>
+      <w:pPr>
+        <w:ind w:left="1800" w:hanging="360"/>
+      </w:pPr>
+      <w:rPr>
+        <w:rFonts w:ascii="Courier New" w:hAnsi="Courier New" w:cs="Courier New" w:hint="default"/>
+      </w:rPr>
+    </w:lvl>
+    <w:lvl w:ilvl="2" w:tplc="04090005" w:tentative="1">
+      <w:start w:val="1"/>
+      <w:numFmt w:val="bullet"/>
+      <w:lvlText w:val=""/>
+      <w:lvlJc w:val="left"/>
+      <w:pPr>
+        <w:ind w:left="2520" w:hanging="360"/>
+      </w:pPr>
+      <w:rPr>
+        <w:rFonts w:ascii="Wingdings" w:hAnsi="Wingdings" w:hint="default"/>
+      </w:rPr>
+    </w:lvl>
+    <w:lvl w:ilvl="3" w:tplc="04090001" w:tentative="1">
+      <w:start w:val="1"/>
+      <w:numFmt w:val="bullet"/>
+      <w:lvlText w:val=""/>
+      <w:lvlJc w:val="left"/>
+      <w:pPr>
+        <w:ind w:left="3240" w:hanging="360"/>
+      </w:pPr>
+      <w:rPr>
+        <w:rFonts w:ascii="Symbol" w:hAnsi="Symbol" w:hint="default"/>
+      </w:rPr>
+    </w:lvl>
+    <w:lvl w:ilvl="4" w:tplc="04090003" w:tentative="1">
+      <w:start w:val="1"/>
+      <w:numFmt w:val="bullet"/>
+      <w:lvlText w:val="o"/>
+      <w:lvlJc w:val="left"/>
+      <w:pPr>
+        <w:ind w:left="3960" w:hanging="360"/>
+      </w:pPr>
+      <w:rPr>
+        <w:rFonts w:ascii="Courier New" w:hAnsi="Courier New" w:cs="Courier New" w:hint="default"/>
+      </w:rPr>
+    </w:lvl>
+    <w:lvl w:ilvl="5" w:tplc="04090005" w:tentative="1">
+      <w:start w:val="1"/>
+      <w:numFmt w:val="bullet"/>
+      <w:lvlText w:val=""/>
+      <w:lvlJc w:val="left"/>
+      <w:pPr>
+        <w:ind w:left="4680" w:hanging="360"/>
+      </w:pPr>
+      <w:rPr>
+        <w:rFonts w:ascii="Wingdings" w:hAnsi="Wingdings" w:hint="default"/>
+      </w:rPr>
+    </w:lvl>
+    <w:lvl w:ilvl="6" w:tplc="04090001" w:tentative="1">
+      <w:start w:val="1"/>
+      <w:numFmt w:val="bullet"/>
+      <w:lvlText w:val=""/>
+      <w:lvlJc w:val="left"/>
+      <w:pPr>
+        <w:ind w:left="5400" w:hanging="360"/>
+      </w:pPr>
+      <w:rPr>
+        <w:rFonts w:ascii="Symbol" w:hAnsi="Symbol" w:hint="default"/>
+      </w:rPr>
+    </w:lvl>
+    <w:lvl w:ilvl="7" w:tplc="04090003" w:tentative="1">
+      <w:start w:val="1"/>
+      <w:numFmt w:val="bullet"/>
+      <w:lvlText w:val="o"/>
+      <w:lvlJc w:val="left"/>
+      <w:pPr>
+        <w:ind w:left="6120" w:hanging="360"/>
+      </w:pPr>
+      <w:rPr>
+        <w:rFonts w:ascii="Courier New" w:hAnsi="Courier New" w:cs="Courier New" w:hint="default"/>
+      </w:rPr>
+    </w:lvl>
+    <w:lvl w:ilvl="8" w:tplc="04090005" w:tentative="1">
+      <w:start w:val="1"/>
+      <w:numFmt w:val="bullet"/>
+      <w:lvlText w:val=""/>
+      <w:lvlJc w:val="left"/>
+      <w:pPr>
+        <w:ind w:left="6840" w:hanging="360"/>
+      </w:pPr>
+      <w:rPr>
+        <w:rFonts w:ascii="Wingdings" w:hAnsi="Wingdings" w:hint="default"/>
+      </w:rPr>
+    </w:lvl>
+  </w:abstractNum>
+  <w:abstractNum w:abstractNumId="21" w15:restartNumberingAfterBreak="0">
+    <w:nsid w:val="4DB30E5D"/>
+    <w:multiLevelType w:val="hybridMultilevel"/>
+    <w:tmpl w:val="90CE94B6"/>
+    <w:lvl w:ilvl="0" w:tplc="1A521388">
+      <w:start w:val="1"/>
+      <w:numFmt w:val="bullet"/>
+      <w:lvlText w:val="-"/>
+      <w:lvlJc w:val="left"/>
+      <w:pPr>
+        <w:ind w:left="720" w:hanging="360"/>
+      </w:pPr>
+      <w:rPr>
+        <w:rFonts w:ascii="Calibri Light" w:eastAsia="Times New Roman" w:hAnsi="Calibri Light" w:cs="Calibri Light" w:hint="default"/>
+      </w:rPr>
+    </w:lvl>
+    <w:lvl w:ilvl="1" w:tplc="04090003">
+      <w:start w:val="1"/>
+      <w:numFmt w:val="bullet"/>
+      <w:lvlText w:val="o"/>
+      <w:lvlJc w:val="left"/>
+      <w:pPr>
+        <w:ind w:left="1440" w:hanging="360"/>
+      </w:pPr>
+      <w:rPr>
+        <w:rFonts w:ascii="Courier New" w:hAnsi="Courier New" w:cs="Courier New" w:hint="default"/>
+      </w:rPr>
+    </w:lvl>
+    <w:lvl w:ilvl="2" w:tplc="04090005" w:tentative="1">
+      <w:start w:val="1"/>
+      <w:numFmt w:val="bullet"/>
+      <w:lvlText w:val=""/>
+      <w:lvlJc w:val="left"/>
+      <w:pPr>
+        <w:ind w:left="2160" w:hanging="360"/>
+      </w:pPr>
+      <w:rPr>
+        <w:rFonts w:ascii="Wingdings" w:hAnsi="Wingdings" w:hint="default"/>
+      </w:rPr>
+    </w:lvl>
+    <w:lvl w:ilvl="3" w:tplc="04090001" w:tentative="1">
+      <w:start w:val="1"/>
+      <w:numFmt w:val="bullet"/>
+      <w:lvlText w:val=""/>
+      <w:lvlJc w:val="left"/>
+      <w:pPr>
+        <w:ind w:left="2880" w:hanging="360"/>
+      </w:pPr>
+      <w:rPr>
+        <w:rFonts w:ascii="Symbol" w:hAnsi="Symbol" w:hint="default"/>
+      </w:rPr>
+    </w:lvl>
+    <w:lvl w:ilvl="4" w:tplc="04090003" w:tentative="1">
+      <w:start w:val="1"/>
+      <w:numFmt w:val="bullet"/>
+      <w:lvlText w:val="o"/>
+      <w:lvlJc w:val="left"/>
+      <w:pPr>
+        <w:ind w:left="3600" w:hanging="360"/>
+      </w:pPr>
+      <w:rPr>
+        <w:rFonts w:ascii="Courier New" w:hAnsi="Courier New" w:cs="Courier New" w:hint="default"/>
+      </w:rPr>
+    </w:lvl>
+    <w:lvl w:ilvl="5" w:tplc="04090005" w:tentative="1">
+      <w:start w:val="1"/>
+      <w:numFmt w:val="bullet"/>
+      <w:lvlText w:val=""/>
+      <w:lvlJc w:val="left"/>
+      <w:pPr>
+        <w:ind w:left="4320" w:hanging="360"/>
+      </w:pPr>
+      <w:rPr>
+        <w:rFonts w:ascii="Wingdings" w:hAnsi="Wingdings" w:hint="default"/>
+      </w:rPr>
+    </w:lvl>
+    <w:lvl w:ilvl="6" w:tplc="04090001" w:tentative="1">
+      <w:start w:val="1"/>
+      <w:numFmt w:val="bullet"/>
+      <w:lvlText w:val=""/>
+      <w:lvlJc w:val="left"/>
+      <w:pPr>
+        <w:ind w:left="5040" w:hanging="360"/>
+      </w:pPr>
+      <w:rPr>
+        <w:rFonts w:ascii="Symbol" w:hAnsi="Symbol" w:hint="default"/>
+      </w:rPr>
+    </w:lvl>
+    <w:lvl w:ilvl="7" w:tplc="04090003" w:tentative="1">
+      <w:start w:val="1"/>
+      <w:numFmt w:val="bullet"/>
+      <w:lvlText w:val="o"/>
+      <w:lvlJc w:val="left"/>
+      <w:pPr>
+        <w:ind w:left="5760" w:hanging="360"/>
+      </w:pPr>
+      <w:rPr>
+        <w:rFonts w:ascii="Courier New" w:hAnsi="Courier New" w:cs="Courier New" w:hint="default"/>
+      </w:rPr>
+    </w:lvl>
+    <w:lvl w:ilvl="8" w:tplc="04090005" w:tentative="1">
+      <w:start w:val="1"/>
+      <w:numFmt w:val="bullet"/>
+      <w:lvlText w:val=""/>
+      <w:lvlJc w:val="left"/>
+      <w:pPr>
+        <w:ind w:left="6480" w:hanging="360"/>
+      </w:pPr>
+      <w:rPr>
+        <w:rFonts w:ascii="Wingdings" w:hAnsi="Wingdings" w:hint="default"/>
+      </w:rPr>
+    </w:lvl>
+  </w:abstractNum>
+  <w:abstractNum w:abstractNumId="22" w15:restartNumberingAfterBreak="0">
+    <w:nsid w:val="4F42580A"/>
+    <w:multiLevelType w:val="hybridMultilevel"/>
+    <w:tmpl w:val="1B12C19A"/>
+    <w:lvl w:ilvl="0" w:tplc="10090001">
+      <w:start w:val="1"/>
+      <w:numFmt w:val="bullet"/>
+      <w:lvlText w:val=""/>
+      <w:lvlJc w:val="left"/>
+      <w:pPr>
+        <w:ind w:left="1335" w:hanging="615"/>
+      </w:pPr>
+      <w:rPr>
+        <w:rFonts w:ascii="Symbol" w:hAnsi="Symbol" w:hint="default"/>
+        <w:color w:val="000000"/>
+      </w:rPr>
+    </w:lvl>
+    <w:lvl w:ilvl="1" w:tplc="FFFFFFFF" w:tentative="1">
       <w:start w:val="1"/>
       <w:numFmt w:val="lowerLetter"/>
       <w:lvlText w:val="%2."/>
       <w:lvlJc w:val="left"/>
       <w:pPr>
-        <w:ind w:left="1440" w:hanging="360"/>
-      </w:pPr>
-    </w:lvl>
-    <w:lvl w:ilvl="2" w:tplc="1009001B" w:tentative="1">
+        <w:ind w:left="2060" w:hanging="360"/>
+      </w:pPr>
+    </w:lvl>
+    <w:lvl w:ilvl="2" w:tplc="FFFFFFFF" w:tentative="1">
       <w:start w:val="1"/>
       <w:numFmt w:val="lowerRoman"/>
       <w:lvlText w:val="%3."/>
       <w:lvlJc w:val="right"/>
       <w:pPr>
-        <w:ind w:left="2160" w:hanging="180"/>
-      </w:pPr>
-    </w:lvl>
-    <w:lvl w:ilvl="3" w:tplc="1009000F" w:tentative="1">
+        <w:ind w:left="2780" w:hanging="180"/>
+      </w:pPr>
+    </w:lvl>
+    <w:lvl w:ilvl="3" w:tplc="FFFFFFFF" w:tentative="1">
       <w:start w:val="1"/>
       <w:numFmt w:val="decimal"/>
       <w:lvlText w:val="%4."/>
       <w:lvlJc w:val="left"/>
       <w:pPr>
-        <w:ind w:left="2880" w:hanging="360"/>
-      </w:pPr>
-    </w:lvl>
-    <w:lvl w:ilvl="4" w:tplc="10090019" w:tentative="1">
+        <w:ind w:left="3500" w:hanging="360"/>
+      </w:pPr>
+    </w:lvl>
+    <w:lvl w:ilvl="4" w:tplc="FFFFFFFF" w:tentative="1">
       <w:start w:val="1"/>
       <w:numFmt w:val="lowerLetter"/>
       <w:lvlText w:val="%5."/>
       <w:lvlJc w:val="left"/>
       <w:pPr>
-        <w:ind w:left="3600" w:hanging="360"/>
-      </w:pPr>
-    </w:lvl>
-    <w:lvl w:ilvl="5" w:tplc="1009001B" w:tentative="1">
+        <w:ind w:left="4220" w:hanging="360"/>
+      </w:pPr>
+    </w:lvl>
+    <w:lvl w:ilvl="5" w:tplc="FFFFFFFF" w:tentative="1">
       <w:start w:val="1"/>
       <w:numFmt w:val="lowerRoman"/>
       <w:lvlText w:val="%6."/>
       <w:lvlJc w:val="right"/>
       <w:pPr>
-        <w:ind w:left="4320" w:hanging="180"/>
-      </w:pPr>
-    </w:lvl>
-    <w:lvl w:ilvl="6" w:tplc="1009000F" w:tentative="1">
+        <w:ind w:left="4940" w:hanging="180"/>
+      </w:pPr>
+    </w:lvl>
+    <w:lvl w:ilvl="6" w:tplc="FFFFFFFF" w:tentative="1">
       <w:start w:val="1"/>
       <w:numFmt w:val="decimal"/>
       <w:lvlText w:val="%7."/>
       <w:lvlJc w:val="left"/>
       <w:pPr>
-        <w:ind w:left="5040" w:hanging="360"/>
-      </w:pPr>
-    </w:lvl>
-    <w:lvl w:ilvl="7" w:tplc="10090019" w:tentative="1">
+        <w:ind w:left="5660" w:hanging="360"/>
+      </w:pPr>
+    </w:lvl>
+    <w:lvl w:ilvl="7" w:tplc="FFFFFFFF" w:tentative="1">
       <w:start w:val="1"/>
       <w:numFmt w:val="lowerLetter"/>
       <w:lvlText w:val="%8."/>
       <w:lvlJc w:val="left"/>
       <w:pPr>
-        <w:ind w:left="5760" w:hanging="360"/>
-      </w:pPr>
-    </w:lvl>
-    <w:lvl w:ilvl="8" w:tplc="1009001B" w:tentative="1">
+        <w:ind w:left="6380" w:hanging="360"/>
+      </w:pPr>
+    </w:lvl>
+    <w:lvl w:ilvl="8" w:tplc="FFFFFFFF" w:tentative="1">
       <w:start w:val="1"/>
       <w:numFmt w:val="lowerRoman"/>
       <w:lvlText w:val="%9."/>
       <w:lvlJc w:val="right"/>
       <w:pPr>
-        <w:ind w:left="6480" w:hanging="180"/>
+        <w:ind w:left="7100" w:hanging="180"/>
       </w:pPr>
     </w:lvl>
   </w:abstractNum>
-  <w:abstractNum w:abstractNumId="31" w15:restartNumberingAfterBreak="0">
-    <w:nsid w:val="405C5886"/>
+  <w:abstractNum w:abstractNumId="23" w15:restartNumberingAfterBreak="0">
+    <w:nsid w:val="52A26297"/>
+    <w:multiLevelType w:val="hybridMultilevel"/>
+    <w:tmpl w:val="087CD71A"/>
+    <w:lvl w:ilvl="0" w:tplc="04090001">
+      <w:start w:val="1"/>
+      <w:numFmt w:val="bullet"/>
+      <w:lvlText w:val=""/>
+      <w:lvlJc w:val="left"/>
+      <w:pPr>
+        <w:ind w:left="1080" w:hanging="360"/>
+      </w:pPr>
+      <w:rPr>
+        <w:rFonts w:ascii="Symbol" w:hAnsi="Symbol" w:hint="default"/>
+      </w:rPr>
+    </w:lvl>
+    <w:lvl w:ilvl="1" w:tplc="04090003" w:tentative="1">
+      <w:start w:val="1"/>
+      <w:numFmt w:val="bullet"/>
+      <w:lvlText w:val="o"/>
+      <w:lvlJc w:val="left"/>
+      <w:pPr>
+        <w:ind w:left="1800" w:hanging="360"/>
+      </w:pPr>
+      <w:rPr>
+        <w:rFonts w:ascii="Courier New" w:hAnsi="Courier New" w:cs="Courier New" w:hint="default"/>
+      </w:rPr>
+    </w:lvl>
+    <w:lvl w:ilvl="2" w:tplc="04090005" w:tentative="1">
+      <w:start w:val="1"/>
+      <w:numFmt w:val="bullet"/>
+      <w:lvlText w:val=""/>
+      <w:lvlJc w:val="left"/>
+      <w:pPr>
+        <w:ind w:left="2520" w:hanging="360"/>
+      </w:pPr>
+      <w:rPr>
+        <w:rFonts w:ascii="Wingdings" w:hAnsi="Wingdings" w:hint="default"/>
+      </w:rPr>
+    </w:lvl>
+    <w:lvl w:ilvl="3" w:tplc="04090001" w:tentative="1">
+      <w:start w:val="1"/>
+      <w:numFmt w:val="bullet"/>
+      <w:lvlText w:val=""/>
+      <w:lvlJc w:val="left"/>
+      <w:pPr>
+        <w:ind w:left="3240" w:hanging="360"/>
+      </w:pPr>
+      <w:rPr>
+        <w:rFonts w:ascii="Symbol" w:hAnsi="Symbol" w:hint="default"/>
+      </w:rPr>
+    </w:lvl>
+    <w:lvl w:ilvl="4" w:tplc="04090003" w:tentative="1">
+      <w:start w:val="1"/>
+      <w:numFmt w:val="bullet"/>
+      <w:lvlText w:val="o"/>
+      <w:lvlJc w:val="left"/>
+      <w:pPr>
+        <w:ind w:left="3960" w:hanging="360"/>
+      </w:pPr>
+      <w:rPr>
+        <w:rFonts w:ascii="Courier New" w:hAnsi="Courier New" w:cs="Courier New" w:hint="default"/>
+      </w:rPr>
+    </w:lvl>
+    <w:lvl w:ilvl="5" w:tplc="04090005" w:tentative="1">
+      <w:start w:val="1"/>
+      <w:numFmt w:val="bullet"/>
+      <w:lvlText w:val=""/>
+      <w:lvlJc w:val="left"/>
+      <w:pPr>
+        <w:ind w:left="4680" w:hanging="360"/>
+      </w:pPr>
+      <w:rPr>
+        <w:rFonts w:ascii="Wingdings" w:hAnsi="Wingdings" w:hint="default"/>
+      </w:rPr>
+    </w:lvl>
+    <w:lvl w:ilvl="6" w:tplc="04090001" w:tentative="1">
+      <w:start w:val="1"/>
+      <w:numFmt w:val="bullet"/>
+      <w:lvlText w:val=""/>
+      <w:lvlJc w:val="left"/>
+      <w:pPr>
+        <w:ind w:left="5400" w:hanging="360"/>
+      </w:pPr>
+      <w:rPr>
+        <w:rFonts w:ascii="Symbol" w:hAnsi="Symbol" w:hint="default"/>
+      </w:rPr>
+    </w:lvl>
+    <w:lvl w:ilvl="7" w:tplc="04090003" w:tentative="1">
+      <w:start w:val="1"/>
+      <w:numFmt w:val="bullet"/>
+      <w:lvlText w:val="o"/>
+      <w:lvlJc w:val="left"/>
+      <w:pPr>
+        <w:ind w:left="6120" w:hanging="360"/>
+      </w:pPr>
+      <w:rPr>
+        <w:rFonts w:ascii="Courier New" w:hAnsi="Courier New" w:cs="Courier New" w:hint="default"/>
+      </w:rPr>
+    </w:lvl>
+    <w:lvl w:ilvl="8" w:tplc="04090005" w:tentative="1">
+      <w:start w:val="1"/>
+      <w:numFmt w:val="bullet"/>
+      <w:lvlText w:val=""/>
+      <w:lvlJc w:val="left"/>
+      <w:pPr>
+        <w:ind w:left="6840" w:hanging="360"/>
+      </w:pPr>
+      <w:rPr>
+        <w:rFonts w:ascii="Wingdings" w:hAnsi="Wingdings" w:hint="default"/>
+      </w:rPr>
+    </w:lvl>
+  </w:abstractNum>
+  <w:abstractNum w:abstractNumId="24" w15:restartNumberingAfterBreak="0">
+    <w:nsid w:val="597B17EE"/>
+    <w:multiLevelType w:val="hybridMultilevel"/>
+    <w:tmpl w:val="30E8AD00"/>
+    <w:lvl w:ilvl="0" w:tplc="15944D58">
+      <w:start w:val="1"/>
+      <w:numFmt w:val="decimal"/>
+      <w:lvlText w:val="%1."/>
+      <w:lvlJc w:val="left"/>
+      <w:pPr>
+        <w:ind w:left="720" w:hanging="360"/>
+      </w:pPr>
+      <w:rPr>
+        <w:rFonts w:hint="default"/>
+        <w:color w:val="000000"/>
+      </w:rPr>
+    </w:lvl>
+    <w:lvl w:ilvl="1" w:tplc="FFFFFFFF">
+      <w:start w:val="1"/>
+      <w:numFmt w:val="bullet"/>
+      <w:lvlText w:val="o"/>
+      <w:lvlJc w:val="left"/>
+      <w:pPr>
+        <w:ind w:left="1440" w:hanging="360"/>
+      </w:pPr>
+      <w:rPr>
+        <w:rFonts w:ascii="Courier New" w:hAnsi="Courier New" w:hint="default"/>
+      </w:rPr>
+    </w:lvl>
+    <w:lvl w:ilvl="2" w:tplc="FFFFFFFF">
+      <w:start w:val="1"/>
+      <w:numFmt w:val="bullet"/>
+      <w:lvlText w:val=""/>
+      <w:lvlJc w:val="left"/>
+      <w:pPr>
+        <w:ind w:left="2160" w:hanging="360"/>
+      </w:pPr>
+      <w:rPr>
+        <w:rFonts w:ascii="Wingdings" w:hAnsi="Wingdings" w:hint="default"/>
+      </w:rPr>
+    </w:lvl>
+    <w:lvl w:ilvl="3" w:tplc="FFFFFFFF">
+      <w:start w:val="1"/>
+      <w:numFmt w:val="bullet"/>
+      <w:lvlText w:val=""/>
+      <w:lvlJc w:val="left"/>
+      <w:pPr>
+        <w:ind w:left="2880" w:hanging="360"/>
+      </w:pPr>
+      <w:rPr>
+        <w:rFonts w:ascii="Symbol" w:hAnsi="Symbol" w:hint="default"/>
+      </w:rPr>
+    </w:lvl>
+    <w:lvl w:ilvl="4" w:tplc="FFFFFFFF">
+      <w:start w:val="1"/>
+      <w:numFmt w:val="bullet"/>
+      <w:lvlText w:val="o"/>
+      <w:lvlJc w:val="left"/>
+      <w:pPr>
+        <w:ind w:left="3600" w:hanging="360"/>
+      </w:pPr>
+      <w:rPr>
+        <w:rFonts w:ascii="Courier New" w:hAnsi="Courier New" w:hint="default"/>
+      </w:rPr>
+    </w:lvl>
+    <w:lvl w:ilvl="5" w:tplc="FFFFFFFF">
+      <w:start w:val="1"/>
+      <w:numFmt w:val="bullet"/>
+      <w:lvlText w:val=""/>
+      <w:lvlJc w:val="left"/>
+      <w:pPr>
+        <w:ind w:left="4320" w:hanging="360"/>
+      </w:pPr>
+      <w:rPr>
+        <w:rFonts w:ascii="Wingdings" w:hAnsi="Wingdings" w:hint="default"/>
+      </w:rPr>
+    </w:lvl>
+    <w:lvl w:ilvl="6" w:tplc="FFFFFFFF">
+      <w:start w:val="1"/>
+      <w:numFmt w:val="bullet"/>
+      <w:lvlText w:val=""/>
+      <w:lvlJc w:val="left"/>
+      <w:pPr>
+        <w:ind w:left="5040" w:hanging="360"/>
+      </w:pPr>
+      <w:rPr>
+        <w:rFonts w:ascii="Symbol" w:hAnsi="Symbol" w:hint="default"/>
+      </w:rPr>
+    </w:lvl>
+    <w:lvl w:ilvl="7" w:tplc="FFFFFFFF">
+      <w:start w:val="1"/>
+      <w:numFmt w:val="bullet"/>
+      <w:lvlText w:val="o"/>
+      <w:lvlJc w:val="left"/>
+      <w:pPr>
+        <w:ind w:left="5760" w:hanging="360"/>
+      </w:pPr>
+      <w:rPr>
+        <w:rFonts w:ascii="Courier New" w:hAnsi="Courier New" w:hint="default"/>
+      </w:rPr>
+    </w:lvl>
+    <w:lvl w:ilvl="8" w:tplc="FFFFFFFF">
+      <w:start w:val="1"/>
+      <w:numFmt w:val="bullet"/>
+      <w:lvlText w:val=""/>
+      <w:lvlJc w:val="left"/>
+      <w:pPr>
+        <w:ind w:left="6480" w:hanging="360"/>
+      </w:pPr>
+      <w:rPr>
+        <w:rFonts w:ascii="Wingdings" w:hAnsi="Wingdings" w:hint="default"/>
+      </w:rPr>
+    </w:lvl>
+  </w:abstractNum>
+  <w:abstractNum w:abstractNumId="25" w15:restartNumberingAfterBreak="0">
+    <w:nsid w:val="5B187BAD"/>
+    <w:multiLevelType w:val="hybridMultilevel"/>
+    <w:tmpl w:val="FB8E02EE"/>
+    <w:lvl w:ilvl="0" w:tplc="04090001">
+      <w:start w:val="1"/>
+      <w:numFmt w:val="bullet"/>
+      <w:lvlText w:val=""/>
+      <w:lvlJc w:val="left"/>
+      <w:pPr>
+        <w:ind w:left="1080" w:hanging="360"/>
+      </w:pPr>
+      <w:rPr>
+        <w:rFonts w:ascii="Symbol" w:hAnsi="Symbol" w:hint="default"/>
+      </w:rPr>
+    </w:lvl>
+    <w:lvl w:ilvl="1" w:tplc="04090003" w:tentative="1">
+      <w:start w:val="1"/>
+      <w:numFmt w:val="bullet"/>
+      <w:lvlText w:val="o"/>
+      <w:lvlJc w:val="left"/>
+      <w:pPr>
+        <w:ind w:left="1800" w:hanging="360"/>
+      </w:pPr>
+      <w:rPr>
+        <w:rFonts w:ascii="Courier New" w:hAnsi="Courier New" w:cs="Courier New" w:hint="default"/>
+      </w:rPr>
+    </w:lvl>
+    <w:lvl w:ilvl="2" w:tplc="04090005" w:tentative="1">
+      <w:start w:val="1"/>
+      <w:numFmt w:val="bullet"/>
+      <w:lvlText w:val=""/>
+      <w:lvlJc w:val="left"/>
+      <w:pPr>
+        <w:ind w:left="2520" w:hanging="360"/>
+      </w:pPr>
+      <w:rPr>
+        <w:rFonts w:ascii="Wingdings" w:hAnsi="Wingdings" w:hint="default"/>
+      </w:rPr>
+    </w:lvl>
+    <w:lvl w:ilvl="3" w:tplc="04090001" w:tentative="1">
+      <w:start w:val="1"/>
+      <w:numFmt w:val="bullet"/>
+      <w:lvlText w:val=""/>
+      <w:lvlJc w:val="left"/>
+      <w:pPr>
+        <w:ind w:left="3240" w:hanging="360"/>
+      </w:pPr>
+      <w:rPr>
+        <w:rFonts w:ascii="Symbol" w:hAnsi="Symbol" w:hint="default"/>
+      </w:rPr>
+    </w:lvl>
+    <w:lvl w:ilvl="4" w:tplc="04090003" w:tentative="1">
+      <w:start w:val="1"/>
+      <w:numFmt w:val="bullet"/>
+      <w:lvlText w:val="o"/>
+      <w:lvlJc w:val="left"/>
+      <w:pPr>
+        <w:ind w:left="3960" w:hanging="360"/>
+      </w:pPr>
+      <w:rPr>
+        <w:rFonts w:ascii="Courier New" w:hAnsi="Courier New" w:cs="Courier New" w:hint="default"/>
+      </w:rPr>
+    </w:lvl>
+    <w:lvl w:ilvl="5" w:tplc="04090005" w:tentative="1">
+      <w:start w:val="1"/>
+      <w:numFmt w:val="bullet"/>
+      <w:lvlText w:val=""/>
+      <w:lvlJc w:val="left"/>
+      <w:pPr>
+        <w:ind w:left="4680" w:hanging="360"/>
+      </w:pPr>
+      <w:rPr>
+        <w:rFonts w:ascii="Wingdings" w:hAnsi="Wingdings" w:hint="default"/>
+      </w:rPr>
+    </w:lvl>
+    <w:lvl w:ilvl="6" w:tplc="04090001" w:tentative="1">
+      <w:start w:val="1"/>
+      <w:numFmt w:val="bullet"/>
+      <w:lvlText w:val=""/>
+      <w:lvlJc w:val="left"/>
+      <w:pPr>
+        <w:ind w:left="5400" w:hanging="360"/>
+      </w:pPr>
+      <w:rPr>
+        <w:rFonts w:ascii="Symbol" w:hAnsi="Symbol" w:hint="default"/>
+      </w:rPr>
+    </w:lvl>
+    <w:lvl w:ilvl="7" w:tplc="04090003" w:tentative="1">
+      <w:start w:val="1"/>
+      <w:numFmt w:val="bullet"/>
+      <w:lvlText w:val="o"/>
+      <w:lvlJc w:val="left"/>
+      <w:pPr>
+        <w:ind w:left="6120" w:hanging="360"/>
+      </w:pPr>
+      <w:rPr>
+        <w:rFonts w:ascii="Courier New" w:hAnsi="Courier New" w:cs="Courier New" w:hint="default"/>
+      </w:rPr>
+    </w:lvl>
+    <w:lvl w:ilvl="8" w:tplc="04090005" w:tentative="1">
+      <w:start w:val="1"/>
+      <w:numFmt w:val="bullet"/>
+      <w:lvlText w:val=""/>
+      <w:lvlJc w:val="left"/>
+      <w:pPr>
+        <w:ind w:left="6840" w:hanging="360"/>
+      </w:pPr>
+      <w:rPr>
+        <w:rFonts w:ascii="Wingdings" w:hAnsi="Wingdings" w:hint="default"/>
+      </w:rPr>
+    </w:lvl>
+  </w:abstractNum>
+  <w:abstractNum w:abstractNumId="26" w15:restartNumberingAfterBreak="0">
+    <w:nsid w:val="5C980EDE"/>
+    <w:multiLevelType w:val="hybridMultilevel"/>
+    <w:tmpl w:val="356259A4"/>
+    <w:lvl w:ilvl="0" w:tplc="1A521388">
+      <w:start w:val="1"/>
+      <w:numFmt w:val="bullet"/>
+      <w:lvlText w:val="-"/>
+      <w:lvlJc w:val="left"/>
+      <w:pPr>
+        <w:ind w:left="720" w:hanging="360"/>
+      </w:pPr>
+      <w:rPr>
+        <w:rFonts w:ascii="Calibri Light" w:eastAsia="Times New Roman" w:hAnsi="Calibri Light" w:cs="Calibri Light" w:hint="default"/>
+      </w:rPr>
+    </w:lvl>
+    <w:lvl w:ilvl="1" w:tplc="10090003" w:tentative="1">
+      <w:start w:val="1"/>
+      <w:numFmt w:val="bullet"/>
+      <w:lvlText w:val="o"/>
+      <w:lvlJc w:val="left"/>
+      <w:pPr>
+        <w:ind w:left="1440" w:hanging="360"/>
+      </w:pPr>
+      <w:rPr>
+        <w:rFonts w:ascii="Courier New" w:hAnsi="Courier New" w:cs="Courier New" w:hint="default"/>
+      </w:rPr>
+    </w:lvl>
+    <w:lvl w:ilvl="2" w:tplc="10090005" w:tentative="1">
+      <w:start w:val="1"/>
+      <w:numFmt w:val="bullet"/>
+      <w:lvlText w:val=""/>
+      <w:lvlJc w:val="left"/>
+      <w:pPr>
+        <w:ind w:left="2160" w:hanging="360"/>
+      </w:pPr>
+      <w:rPr>
+        <w:rFonts w:ascii="Wingdings" w:hAnsi="Wingdings" w:hint="default"/>
+      </w:rPr>
+    </w:lvl>
+    <w:lvl w:ilvl="3" w:tplc="10090001" w:tentative="1">
+      <w:start w:val="1"/>
+      <w:numFmt w:val="bullet"/>
+      <w:lvlText w:val=""/>
+      <w:lvlJc w:val="left"/>
+      <w:pPr>
+        <w:ind w:left="2880" w:hanging="360"/>
+      </w:pPr>
+      <w:rPr>
+        <w:rFonts w:ascii="Symbol" w:hAnsi="Symbol" w:hint="default"/>
+      </w:rPr>
+    </w:lvl>
+    <w:lvl w:ilvl="4" w:tplc="10090003" w:tentative="1">
+      <w:start w:val="1"/>
+      <w:numFmt w:val="bullet"/>
+      <w:lvlText w:val="o"/>
+      <w:lvlJc w:val="left"/>
+      <w:pPr>
+        <w:ind w:left="3600" w:hanging="360"/>
+      </w:pPr>
+      <w:rPr>
+        <w:rFonts w:ascii="Courier New" w:hAnsi="Courier New" w:cs="Courier New" w:hint="default"/>
+      </w:rPr>
+    </w:lvl>
+    <w:lvl w:ilvl="5" w:tplc="10090005" w:tentative="1">
+      <w:start w:val="1"/>
+      <w:numFmt w:val="bullet"/>
+      <w:lvlText w:val=""/>
+      <w:lvlJc w:val="left"/>
+      <w:pPr>
+        <w:ind w:left="4320" w:hanging="360"/>
+      </w:pPr>
+      <w:rPr>
+        <w:rFonts w:ascii="Wingdings" w:hAnsi="Wingdings" w:hint="default"/>
+      </w:rPr>
+    </w:lvl>
+    <w:lvl w:ilvl="6" w:tplc="10090001" w:tentative="1">
+      <w:start w:val="1"/>
+      <w:numFmt w:val="bullet"/>
+      <w:lvlText w:val=""/>
+      <w:lvlJc w:val="left"/>
+      <w:pPr>
+        <w:ind w:left="5040" w:hanging="360"/>
+      </w:pPr>
+      <w:rPr>
+        <w:rFonts w:ascii="Symbol" w:hAnsi="Symbol" w:hint="default"/>
+      </w:rPr>
+    </w:lvl>
+    <w:lvl w:ilvl="7" w:tplc="10090003" w:tentative="1">
+      <w:start w:val="1"/>
+      <w:numFmt w:val="bullet"/>
+      <w:lvlText w:val="o"/>
+      <w:lvlJc w:val="left"/>
+      <w:pPr>
+        <w:ind w:left="5760" w:hanging="360"/>
+      </w:pPr>
+      <w:rPr>
+        <w:rFonts w:ascii="Courier New" w:hAnsi="Courier New" w:cs="Courier New" w:hint="default"/>
+      </w:rPr>
+    </w:lvl>
+    <w:lvl w:ilvl="8" w:tplc="10090005" w:tentative="1">
+      <w:start w:val="1"/>
+      <w:numFmt w:val="bullet"/>
+      <w:lvlText w:val=""/>
+      <w:lvlJc w:val="left"/>
+      <w:pPr>
+        <w:ind w:left="6480" w:hanging="360"/>
+      </w:pPr>
+      <w:rPr>
+        <w:rFonts w:ascii="Wingdings" w:hAnsi="Wingdings" w:hint="default"/>
+      </w:rPr>
+    </w:lvl>
+  </w:abstractNum>
+  <w:abstractNum w:abstractNumId="27" w15:restartNumberingAfterBreak="0">
+    <w:nsid w:val="5F5635F8"/>
     <w:multiLevelType w:val="multilevel"/>
-    <w:tmpl w:val="A05EB1B0"/>
+    <w:tmpl w:val="4F840B7A"/>
     <w:lvl w:ilvl="0">
       <w:start w:val="1"/>
       <w:numFmt w:val="bullet"/>
@@ -16172,7 +15906,7 @@
         <w:sz w:val="20"/>
       </w:rPr>
     </w:lvl>
-    <w:lvl w:ilvl="1">
+    <w:lvl w:ilvl="1" w:tentative="1">
       <w:start w:val="1"/>
       <w:numFmt w:val="bullet"/>
       <w:lvlText w:val="o"/>
@@ -16301,1796 +16035,7 @@
       </w:rPr>
     </w:lvl>
   </w:abstractNum>
-  <w:abstractNum w:abstractNumId="32" w15:restartNumberingAfterBreak="0">
-    <w:nsid w:val="40AB1A41"/>
-    <w:multiLevelType w:val="hybridMultilevel"/>
-    <w:tmpl w:val="AAF62C44"/>
-    <w:lvl w:ilvl="0" w:tplc="F5D44628">
-      <w:start w:val="1"/>
-      <w:numFmt w:val="bullet"/>
-      <w:lvlText w:val=""/>
-      <w:lvlJc w:val="left"/>
-      <w:pPr>
-        <w:ind w:left="720" w:hanging="360"/>
-      </w:pPr>
-      <w:rPr>
-        <w:rFonts w:ascii="Symbol" w:hAnsi="Symbol" w:hint="default"/>
-      </w:rPr>
-    </w:lvl>
-    <w:lvl w:ilvl="1" w:tplc="10090003" w:tentative="1">
-      <w:start w:val="1"/>
-      <w:numFmt w:val="bullet"/>
-      <w:lvlText w:val="o"/>
-      <w:lvlJc w:val="left"/>
-      <w:pPr>
-        <w:ind w:left="1440" w:hanging="360"/>
-      </w:pPr>
-      <w:rPr>
-        <w:rFonts w:ascii="Courier New" w:hAnsi="Courier New" w:cs="Courier New" w:hint="default"/>
-      </w:rPr>
-    </w:lvl>
-    <w:lvl w:ilvl="2" w:tplc="10090005" w:tentative="1">
-      <w:start w:val="1"/>
-      <w:numFmt w:val="bullet"/>
-      <w:lvlText w:val=""/>
-      <w:lvlJc w:val="left"/>
-      <w:pPr>
-        <w:ind w:left="2160" w:hanging="360"/>
-      </w:pPr>
-      <w:rPr>
-        <w:rFonts w:ascii="Wingdings" w:hAnsi="Wingdings" w:hint="default"/>
-      </w:rPr>
-    </w:lvl>
-    <w:lvl w:ilvl="3" w:tplc="10090001" w:tentative="1">
-      <w:start w:val="1"/>
-      <w:numFmt w:val="bullet"/>
-      <w:lvlText w:val=""/>
-      <w:lvlJc w:val="left"/>
-      <w:pPr>
-        <w:ind w:left="2880" w:hanging="360"/>
-      </w:pPr>
-      <w:rPr>
-        <w:rFonts w:ascii="Symbol" w:hAnsi="Symbol" w:hint="default"/>
-      </w:rPr>
-    </w:lvl>
-    <w:lvl w:ilvl="4" w:tplc="10090003" w:tentative="1">
-      <w:start w:val="1"/>
-      <w:numFmt w:val="bullet"/>
-      <w:lvlText w:val="o"/>
-      <w:lvlJc w:val="left"/>
-      <w:pPr>
-        <w:ind w:left="3600" w:hanging="360"/>
-      </w:pPr>
-      <w:rPr>
-        <w:rFonts w:ascii="Courier New" w:hAnsi="Courier New" w:cs="Courier New" w:hint="default"/>
-      </w:rPr>
-    </w:lvl>
-    <w:lvl w:ilvl="5" w:tplc="10090005" w:tentative="1">
-      <w:start w:val="1"/>
-      <w:numFmt w:val="bullet"/>
-      <w:lvlText w:val=""/>
-      <w:lvlJc w:val="left"/>
-      <w:pPr>
-        <w:ind w:left="4320" w:hanging="360"/>
-      </w:pPr>
-      <w:rPr>
-        <w:rFonts w:ascii="Wingdings" w:hAnsi="Wingdings" w:hint="default"/>
-      </w:rPr>
-    </w:lvl>
-    <w:lvl w:ilvl="6" w:tplc="10090001" w:tentative="1">
-      <w:start w:val="1"/>
-      <w:numFmt w:val="bullet"/>
-      <w:lvlText w:val=""/>
-      <w:lvlJc w:val="left"/>
-      <w:pPr>
-        <w:ind w:left="5040" w:hanging="360"/>
-      </w:pPr>
-      <w:rPr>
-        <w:rFonts w:ascii="Symbol" w:hAnsi="Symbol" w:hint="default"/>
-      </w:rPr>
-    </w:lvl>
-    <w:lvl w:ilvl="7" w:tplc="10090003" w:tentative="1">
-      <w:start w:val="1"/>
-      <w:numFmt w:val="bullet"/>
-      <w:lvlText w:val="o"/>
-      <w:lvlJc w:val="left"/>
-      <w:pPr>
-        <w:ind w:left="5760" w:hanging="360"/>
-      </w:pPr>
-      <w:rPr>
-        <w:rFonts w:ascii="Courier New" w:hAnsi="Courier New" w:cs="Courier New" w:hint="default"/>
-      </w:rPr>
-    </w:lvl>
-    <w:lvl w:ilvl="8" w:tplc="10090005" w:tentative="1">
-      <w:start w:val="1"/>
-      <w:numFmt w:val="bullet"/>
-      <w:lvlText w:val=""/>
-      <w:lvlJc w:val="left"/>
-      <w:pPr>
-        <w:ind w:left="6480" w:hanging="360"/>
-      </w:pPr>
-      <w:rPr>
-        <w:rFonts w:ascii="Wingdings" w:hAnsi="Wingdings" w:hint="default"/>
-      </w:rPr>
-    </w:lvl>
-  </w:abstractNum>
-  <w:abstractNum w:abstractNumId="33" w15:restartNumberingAfterBreak="0">
-    <w:nsid w:val="45495226"/>
-    <w:multiLevelType w:val="multilevel"/>
-    <w:tmpl w:val="CC881BC8"/>
-    <w:lvl w:ilvl="0">
-      <w:start w:val="1"/>
-      <w:numFmt w:val="bullet"/>
-      <w:lvlText w:val="-"/>
-      <w:lvlJc w:val="left"/>
-      <w:pPr>
-        <w:tabs>
-          <w:tab w:val="num" w:pos="1440"/>
-        </w:tabs>
-        <w:ind w:left="1440" w:hanging="360"/>
-      </w:pPr>
-      <w:rPr>
-        <w:rFonts w:ascii="Calibri Light" w:eastAsia="Times New Roman" w:hAnsi="Calibri Light" w:cs="Calibri Light" w:hint="default"/>
-      </w:rPr>
-    </w:lvl>
-    <w:lvl w:ilvl="1">
-      <w:start w:val="1"/>
-      <w:numFmt w:val="bullet"/>
-      <w:lvlText w:val="o"/>
-      <w:lvlJc w:val="left"/>
-      <w:pPr>
-        <w:tabs>
-          <w:tab w:val="num" w:pos="2160"/>
-        </w:tabs>
-        <w:ind w:left="2160" w:hanging="360"/>
-      </w:pPr>
-      <w:rPr>
-        <w:rFonts w:ascii="Courier New" w:hAnsi="Courier New" w:hint="default"/>
-        <w:sz w:val="20"/>
-      </w:rPr>
-    </w:lvl>
-    <w:lvl w:ilvl="2" w:tentative="1">
-      <w:start w:val="1"/>
-      <w:numFmt w:val="decimal"/>
-      <w:lvlText w:val="%3."/>
-      <w:lvlJc w:val="left"/>
-      <w:pPr>
-        <w:tabs>
-          <w:tab w:val="num" w:pos="2880"/>
-        </w:tabs>
-        <w:ind w:left="2880" w:hanging="360"/>
-      </w:pPr>
-    </w:lvl>
-    <w:lvl w:ilvl="3" w:tentative="1">
-      <w:start w:val="1"/>
-      <w:numFmt w:val="decimal"/>
-      <w:lvlText w:val="%4."/>
-      <w:lvlJc w:val="left"/>
-      <w:pPr>
-        <w:tabs>
-          <w:tab w:val="num" w:pos="3600"/>
-        </w:tabs>
-        <w:ind w:left="3600" w:hanging="360"/>
-      </w:pPr>
-    </w:lvl>
-    <w:lvl w:ilvl="4" w:tentative="1">
-      <w:start w:val="1"/>
-      <w:numFmt w:val="decimal"/>
-      <w:lvlText w:val="%5."/>
-      <w:lvlJc w:val="left"/>
-      <w:pPr>
-        <w:tabs>
-          <w:tab w:val="num" w:pos="4320"/>
-        </w:tabs>
-        <w:ind w:left="4320" w:hanging="360"/>
-      </w:pPr>
-    </w:lvl>
-    <w:lvl w:ilvl="5" w:tentative="1">
-      <w:start w:val="1"/>
-      <w:numFmt w:val="decimal"/>
-      <w:lvlText w:val="%6."/>
-      <w:lvlJc w:val="left"/>
-      <w:pPr>
-        <w:tabs>
-          <w:tab w:val="num" w:pos="5040"/>
-        </w:tabs>
-        <w:ind w:left="5040" w:hanging="360"/>
-      </w:pPr>
-    </w:lvl>
-    <w:lvl w:ilvl="6" w:tentative="1">
-      <w:start w:val="1"/>
-      <w:numFmt w:val="decimal"/>
-      <w:lvlText w:val="%7."/>
-      <w:lvlJc w:val="left"/>
-      <w:pPr>
-        <w:tabs>
-          <w:tab w:val="num" w:pos="5760"/>
-        </w:tabs>
-        <w:ind w:left="5760" w:hanging="360"/>
-      </w:pPr>
-    </w:lvl>
-    <w:lvl w:ilvl="7" w:tentative="1">
-      <w:start w:val="1"/>
-      <w:numFmt w:val="decimal"/>
-      <w:lvlText w:val="%8."/>
-      <w:lvlJc w:val="left"/>
-      <w:pPr>
-        <w:tabs>
-          <w:tab w:val="num" w:pos="6480"/>
-        </w:tabs>
-        <w:ind w:left="6480" w:hanging="360"/>
-      </w:pPr>
-    </w:lvl>
-    <w:lvl w:ilvl="8" w:tentative="1">
-      <w:start w:val="1"/>
-      <w:numFmt w:val="decimal"/>
-      <w:lvlText w:val="%9."/>
-      <w:lvlJc w:val="left"/>
-      <w:pPr>
-        <w:tabs>
-          <w:tab w:val="num" w:pos="7200"/>
-        </w:tabs>
-        <w:ind w:left="7200" w:hanging="360"/>
-      </w:pPr>
-    </w:lvl>
-  </w:abstractNum>
-  <w:abstractNum w:abstractNumId="34" w15:restartNumberingAfterBreak="0">
-    <w:nsid w:val="4A7531D1"/>
-    <w:multiLevelType w:val="multilevel"/>
-    <w:tmpl w:val="9940A714"/>
-    <w:lvl w:ilvl="0">
-      <w:start w:val="1"/>
-      <w:numFmt w:val="bullet"/>
-      <w:lvlText w:val=""/>
-      <w:lvlJc w:val="left"/>
-      <w:pPr>
-        <w:tabs>
-          <w:tab w:val="num" w:pos="720"/>
-        </w:tabs>
-        <w:ind w:left="720" w:hanging="360"/>
-      </w:pPr>
-      <w:rPr>
-        <w:rFonts w:ascii="Symbol" w:hAnsi="Symbol" w:hint="default"/>
-        <w:sz w:val="20"/>
-      </w:rPr>
-    </w:lvl>
-    <w:lvl w:ilvl="1">
-      <w:start w:val="1"/>
-      <w:numFmt w:val="bullet"/>
-      <w:lvlText w:val="o"/>
-      <w:lvlJc w:val="left"/>
-      <w:pPr>
-        <w:tabs>
-          <w:tab w:val="num" w:pos="1440"/>
-        </w:tabs>
-        <w:ind w:left="1440" w:hanging="360"/>
-      </w:pPr>
-      <w:rPr>
-        <w:rFonts w:ascii="Courier New" w:hAnsi="Courier New" w:hint="default"/>
-        <w:sz w:val="20"/>
-      </w:rPr>
-    </w:lvl>
-    <w:lvl w:ilvl="2" w:tentative="1">
-      <w:start w:val="1"/>
-      <w:numFmt w:val="bullet"/>
-      <w:lvlText w:val=""/>
-      <w:lvlJc w:val="left"/>
-      <w:pPr>
-        <w:tabs>
-          <w:tab w:val="num" w:pos="2160"/>
-        </w:tabs>
-        <w:ind w:left="2160" w:hanging="360"/>
-      </w:pPr>
-      <w:rPr>
-        <w:rFonts w:ascii="Wingdings" w:hAnsi="Wingdings" w:hint="default"/>
-        <w:sz w:val="20"/>
-      </w:rPr>
-    </w:lvl>
-    <w:lvl w:ilvl="3" w:tentative="1">
-      <w:start w:val="1"/>
-      <w:numFmt w:val="bullet"/>
-      <w:lvlText w:val=""/>
-      <w:lvlJc w:val="left"/>
-      <w:pPr>
-        <w:tabs>
-          <w:tab w:val="num" w:pos="2880"/>
-        </w:tabs>
-        <w:ind w:left="2880" w:hanging="360"/>
-      </w:pPr>
-      <w:rPr>
-        <w:rFonts w:ascii="Wingdings" w:hAnsi="Wingdings" w:hint="default"/>
-        <w:sz w:val="20"/>
-      </w:rPr>
-    </w:lvl>
-    <w:lvl w:ilvl="4" w:tentative="1">
-      <w:start w:val="1"/>
-      <w:numFmt w:val="bullet"/>
-      <w:lvlText w:val=""/>
-      <w:lvlJc w:val="left"/>
-      <w:pPr>
-        <w:tabs>
-          <w:tab w:val="num" w:pos="3600"/>
-        </w:tabs>
-        <w:ind w:left="3600" w:hanging="360"/>
-      </w:pPr>
-      <w:rPr>
-        <w:rFonts w:ascii="Wingdings" w:hAnsi="Wingdings" w:hint="default"/>
-        <w:sz w:val="20"/>
-      </w:rPr>
-    </w:lvl>
-    <w:lvl w:ilvl="5" w:tentative="1">
-      <w:start w:val="1"/>
-      <w:numFmt w:val="bullet"/>
-      <w:lvlText w:val=""/>
-      <w:lvlJc w:val="left"/>
-      <w:pPr>
-        <w:tabs>
-          <w:tab w:val="num" w:pos="4320"/>
-        </w:tabs>
-        <w:ind w:left="4320" w:hanging="360"/>
-      </w:pPr>
-      <w:rPr>
-        <w:rFonts w:ascii="Wingdings" w:hAnsi="Wingdings" w:hint="default"/>
-        <w:sz w:val="20"/>
-      </w:rPr>
-    </w:lvl>
-    <w:lvl w:ilvl="6" w:tentative="1">
-      <w:start w:val="1"/>
-      <w:numFmt w:val="bullet"/>
-      <w:lvlText w:val=""/>
-      <w:lvlJc w:val="left"/>
-      <w:pPr>
-        <w:tabs>
-          <w:tab w:val="num" w:pos="5040"/>
-        </w:tabs>
-        <w:ind w:left="5040" w:hanging="360"/>
-      </w:pPr>
-      <w:rPr>
-        <w:rFonts w:ascii="Wingdings" w:hAnsi="Wingdings" w:hint="default"/>
-        <w:sz w:val="20"/>
-      </w:rPr>
-    </w:lvl>
-    <w:lvl w:ilvl="7" w:tentative="1">
-      <w:start w:val="1"/>
-      <w:numFmt w:val="bullet"/>
-      <w:lvlText w:val=""/>
-      <w:lvlJc w:val="left"/>
-      <w:pPr>
-        <w:tabs>
-          <w:tab w:val="num" w:pos="5760"/>
-        </w:tabs>
-        <w:ind w:left="5760" w:hanging="360"/>
-      </w:pPr>
-      <w:rPr>
-        <w:rFonts w:ascii="Wingdings" w:hAnsi="Wingdings" w:hint="default"/>
-        <w:sz w:val="20"/>
-      </w:rPr>
-    </w:lvl>
-    <w:lvl w:ilvl="8" w:tentative="1">
-      <w:start w:val="1"/>
-      <w:numFmt w:val="bullet"/>
-      <w:lvlText w:val=""/>
-      <w:lvlJc w:val="left"/>
-      <w:pPr>
-        <w:tabs>
-          <w:tab w:val="num" w:pos="6480"/>
-        </w:tabs>
-        <w:ind w:left="6480" w:hanging="360"/>
-      </w:pPr>
-      <w:rPr>
-        <w:rFonts w:ascii="Wingdings" w:hAnsi="Wingdings" w:hint="default"/>
-        <w:sz w:val="20"/>
-      </w:rPr>
-    </w:lvl>
-  </w:abstractNum>
-  <w:abstractNum w:abstractNumId="35" w15:restartNumberingAfterBreak="0">
-    <w:nsid w:val="4A960ED4"/>
-    <w:multiLevelType w:val="hybridMultilevel"/>
-    <w:tmpl w:val="68FC10DE"/>
-    <w:lvl w:ilvl="0" w:tplc="F5D44628">
-      <w:start w:val="1"/>
-      <w:numFmt w:val="bullet"/>
-      <w:lvlText w:val=""/>
-      <w:lvlJc w:val="left"/>
-      <w:pPr>
-        <w:ind w:left="720" w:hanging="360"/>
-      </w:pPr>
-      <w:rPr>
-        <w:rFonts w:ascii="Symbol" w:hAnsi="Symbol" w:hint="default"/>
-        <w:color w:val="000000"/>
-      </w:rPr>
-    </w:lvl>
-    <w:lvl w:ilvl="1" w:tplc="FFFFFFFF">
-      <w:start w:val="1"/>
-      <w:numFmt w:val="bullet"/>
-      <w:lvlText w:val="o"/>
-      <w:lvlJc w:val="left"/>
-      <w:pPr>
-        <w:ind w:left="1440" w:hanging="360"/>
-      </w:pPr>
-      <w:rPr>
-        <w:rFonts w:ascii="Courier New" w:hAnsi="Courier New" w:hint="default"/>
-      </w:rPr>
-    </w:lvl>
-    <w:lvl w:ilvl="2" w:tplc="FFFFFFFF">
-      <w:start w:val="1"/>
-      <w:numFmt w:val="bullet"/>
-      <w:lvlText w:val=""/>
-      <w:lvlJc w:val="left"/>
-      <w:pPr>
-        <w:ind w:left="2160" w:hanging="360"/>
-      </w:pPr>
-      <w:rPr>
-        <w:rFonts w:ascii="Wingdings" w:hAnsi="Wingdings" w:hint="default"/>
-      </w:rPr>
-    </w:lvl>
-    <w:lvl w:ilvl="3" w:tplc="FFFFFFFF">
-      <w:start w:val="1"/>
-      <w:numFmt w:val="bullet"/>
-      <w:lvlText w:val=""/>
-      <w:lvlJc w:val="left"/>
-      <w:pPr>
-        <w:ind w:left="2880" w:hanging="360"/>
-      </w:pPr>
-      <w:rPr>
-        <w:rFonts w:ascii="Symbol" w:hAnsi="Symbol" w:hint="default"/>
-      </w:rPr>
-    </w:lvl>
-    <w:lvl w:ilvl="4" w:tplc="FFFFFFFF">
-      <w:start w:val="1"/>
-      <w:numFmt w:val="bullet"/>
-      <w:lvlText w:val="o"/>
-      <w:lvlJc w:val="left"/>
-      <w:pPr>
-        <w:ind w:left="3600" w:hanging="360"/>
-      </w:pPr>
-      <w:rPr>
-        <w:rFonts w:ascii="Courier New" w:hAnsi="Courier New" w:hint="default"/>
-      </w:rPr>
-    </w:lvl>
-    <w:lvl w:ilvl="5" w:tplc="FFFFFFFF">
-      <w:start w:val="1"/>
-      <w:numFmt w:val="bullet"/>
-      <w:lvlText w:val=""/>
-      <w:lvlJc w:val="left"/>
-      <w:pPr>
-        <w:ind w:left="4320" w:hanging="360"/>
-      </w:pPr>
-      <w:rPr>
-        <w:rFonts w:ascii="Wingdings" w:hAnsi="Wingdings" w:hint="default"/>
-      </w:rPr>
-    </w:lvl>
-    <w:lvl w:ilvl="6" w:tplc="FFFFFFFF">
-      <w:start w:val="1"/>
-      <w:numFmt w:val="bullet"/>
-      <w:lvlText w:val=""/>
-      <w:lvlJc w:val="left"/>
-      <w:pPr>
-        <w:ind w:left="5040" w:hanging="360"/>
-      </w:pPr>
-      <w:rPr>
-        <w:rFonts w:ascii="Symbol" w:hAnsi="Symbol" w:hint="default"/>
-      </w:rPr>
-    </w:lvl>
-    <w:lvl w:ilvl="7" w:tplc="FFFFFFFF">
-      <w:start w:val="1"/>
-      <w:numFmt w:val="bullet"/>
-      <w:lvlText w:val="o"/>
-      <w:lvlJc w:val="left"/>
-      <w:pPr>
-        <w:ind w:left="5760" w:hanging="360"/>
-      </w:pPr>
-      <w:rPr>
-        <w:rFonts w:ascii="Courier New" w:hAnsi="Courier New" w:hint="default"/>
-      </w:rPr>
-    </w:lvl>
-    <w:lvl w:ilvl="8" w:tplc="FFFFFFFF">
-      <w:start w:val="1"/>
-      <w:numFmt w:val="bullet"/>
-      <w:lvlText w:val=""/>
-      <w:lvlJc w:val="left"/>
-      <w:pPr>
-        <w:ind w:left="6480" w:hanging="360"/>
-      </w:pPr>
-      <w:rPr>
-        <w:rFonts w:ascii="Wingdings" w:hAnsi="Wingdings" w:hint="default"/>
-      </w:rPr>
-    </w:lvl>
-  </w:abstractNum>
-  <w:abstractNum w:abstractNumId="36" w15:restartNumberingAfterBreak="0">
-    <w:nsid w:val="4B79340E"/>
-    <w:multiLevelType w:val="hybridMultilevel"/>
-    <w:tmpl w:val="9446C346"/>
-    <w:lvl w:ilvl="0" w:tplc="1A521388">
-      <w:start w:val="1"/>
-      <w:numFmt w:val="bullet"/>
-      <w:lvlText w:val="-"/>
-      <w:lvlJc w:val="left"/>
-      <w:pPr>
-        <w:ind w:left="720" w:hanging="360"/>
-      </w:pPr>
-      <w:rPr>
-        <w:rFonts w:ascii="Calibri Light" w:eastAsia="Times New Roman" w:hAnsi="Calibri Light" w:cs="Calibri Light" w:hint="default"/>
-      </w:rPr>
-    </w:lvl>
-    <w:lvl w:ilvl="1" w:tplc="10090003" w:tentative="1">
-      <w:start w:val="1"/>
-      <w:numFmt w:val="bullet"/>
-      <w:lvlText w:val="o"/>
-      <w:lvlJc w:val="left"/>
-      <w:pPr>
-        <w:ind w:left="1440" w:hanging="360"/>
-      </w:pPr>
-      <w:rPr>
-        <w:rFonts w:ascii="Courier New" w:hAnsi="Courier New" w:cs="Courier New" w:hint="default"/>
-      </w:rPr>
-    </w:lvl>
-    <w:lvl w:ilvl="2" w:tplc="10090005" w:tentative="1">
-      <w:start w:val="1"/>
-      <w:numFmt w:val="bullet"/>
-      <w:lvlText w:val=""/>
-      <w:lvlJc w:val="left"/>
-      <w:pPr>
-        <w:ind w:left="2160" w:hanging="360"/>
-      </w:pPr>
-      <w:rPr>
-        <w:rFonts w:ascii="Wingdings" w:hAnsi="Wingdings" w:hint="default"/>
-      </w:rPr>
-    </w:lvl>
-    <w:lvl w:ilvl="3" w:tplc="10090001" w:tentative="1">
-      <w:start w:val="1"/>
-      <w:numFmt w:val="bullet"/>
-      <w:lvlText w:val=""/>
-      <w:lvlJc w:val="left"/>
-      <w:pPr>
-        <w:ind w:left="2880" w:hanging="360"/>
-      </w:pPr>
-      <w:rPr>
-        <w:rFonts w:ascii="Symbol" w:hAnsi="Symbol" w:hint="default"/>
-      </w:rPr>
-    </w:lvl>
-    <w:lvl w:ilvl="4" w:tplc="10090003" w:tentative="1">
-      <w:start w:val="1"/>
-      <w:numFmt w:val="bullet"/>
-      <w:lvlText w:val="o"/>
-      <w:lvlJc w:val="left"/>
-      <w:pPr>
-        <w:ind w:left="3600" w:hanging="360"/>
-      </w:pPr>
-      <w:rPr>
-        <w:rFonts w:ascii="Courier New" w:hAnsi="Courier New" w:cs="Courier New" w:hint="default"/>
-      </w:rPr>
-    </w:lvl>
-    <w:lvl w:ilvl="5" w:tplc="10090005" w:tentative="1">
-      <w:start w:val="1"/>
-      <w:numFmt w:val="bullet"/>
-      <w:lvlText w:val=""/>
-      <w:lvlJc w:val="left"/>
-      <w:pPr>
-        <w:ind w:left="4320" w:hanging="360"/>
-      </w:pPr>
-      <w:rPr>
-        <w:rFonts w:ascii="Wingdings" w:hAnsi="Wingdings" w:hint="default"/>
-      </w:rPr>
-    </w:lvl>
-    <w:lvl w:ilvl="6" w:tplc="10090001" w:tentative="1">
-      <w:start w:val="1"/>
-      <w:numFmt w:val="bullet"/>
-      <w:lvlText w:val=""/>
-      <w:lvlJc w:val="left"/>
-      <w:pPr>
-        <w:ind w:left="5040" w:hanging="360"/>
-      </w:pPr>
-      <w:rPr>
-        <w:rFonts w:ascii="Symbol" w:hAnsi="Symbol" w:hint="default"/>
-      </w:rPr>
-    </w:lvl>
-    <w:lvl w:ilvl="7" w:tplc="10090003" w:tentative="1">
-      <w:start w:val="1"/>
-      <w:numFmt w:val="bullet"/>
-      <w:lvlText w:val="o"/>
-      <w:lvlJc w:val="left"/>
-      <w:pPr>
-        <w:ind w:left="5760" w:hanging="360"/>
-      </w:pPr>
-      <w:rPr>
-        <w:rFonts w:ascii="Courier New" w:hAnsi="Courier New" w:cs="Courier New" w:hint="default"/>
-      </w:rPr>
-    </w:lvl>
-    <w:lvl w:ilvl="8" w:tplc="10090005" w:tentative="1">
-      <w:start w:val="1"/>
-      <w:numFmt w:val="bullet"/>
-      <w:lvlText w:val=""/>
-      <w:lvlJc w:val="left"/>
-      <w:pPr>
-        <w:ind w:left="6480" w:hanging="360"/>
-      </w:pPr>
-      <w:rPr>
-        <w:rFonts w:ascii="Wingdings" w:hAnsi="Wingdings" w:hint="default"/>
-      </w:rPr>
-    </w:lvl>
-  </w:abstractNum>
-  <w:abstractNum w:abstractNumId="37" w15:restartNumberingAfterBreak="0">
-    <w:nsid w:val="4CA809CD"/>
-    <w:multiLevelType w:val="hybridMultilevel"/>
-    <w:tmpl w:val="393626A6"/>
-    <w:lvl w:ilvl="0" w:tplc="04090001">
-      <w:start w:val="1"/>
-      <w:numFmt w:val="bullet"/>
-      <w:lvlText w:val=""/>
-      <w:lvlJc w:val="left"/>
-      <w:pPr>
-        <w:ind w:left="1080" w:hanging="360"/>
-      </w:pPr>
-      <w:rPr>
-        <w:rFonts w:ascii="Symbol" w:hAnsi="Symbol" w:hint="default"/>
-      </w:rPr>
-    </w:lvl>
-    <w:lvl w:ilvl="1" w:tplc="04090003" w:tentative="1">
-      <w:start w:val="1"/>
-      <w:numFmt w:val="bullet"/>
-      <w:lvlText w:val="o"/>
-      <w:lvlJc w:val="left"/>
-      <w:pPr>
-        <w:ind w:left="1800" w:hanging="360"/>
-      </w:pPr>
-      <w:rPr>
-        <w:rFonts w:ascii="Courier New" w:hAnsi="Courier New" w:cs="Courier New" w:hint="default"/>
-      </w:rPr>
-    </w:lvl>
-    <w:lvl w:ilvl="2" w:tplc="04090005" w:tentative="1">
-      <w:start w:val="1"/>
-      <w:numFmt w:val="bullet"/>
-      <w:lvlText w:val=""/>
-      <w:lvlJc w:val="left"/>
-      <w:pPr>
-        <w:ind w:left="2520" w:hanging="360"/>
-      </w:pPr>
-      <w:rPr>
-        <w:rFonts w:ascii="Wingdings" w:hAnsi="Wingdings" w:hint="default"/>
-      </w:rPr>
-    </w:lvl>
-    <w:lvl w:ilvl="3" w:tplc="04090001" w:tentative="1">
-      <w:start w:val="1"/>
-      <w:numFmt w:val="bullet"/>
-      <w:lvlText w:val=""/>
-      <w:lvlJc w:val="left"/>
-      <w:pPr>
-        <w:ind w:left="3240" w:hanging="360"/>
-      </w:pPr>
-      <w:rPr>
-        <w:rFonts w:ascii="Symbol" w:hAnsi="Symbol" w:hint="default"/>
-      </w:rPr>
-    </w:lvl>
-    <w:lvl w:ilvl="4" w:tplc="04090003" w:tentative="1">
-      <w:start w:val="1"/>
-      <w:numFmt w:val="bullet"/>
-      <w:lvlText w:val="o"/>
-      <w:lvlJc w:val="left"/>
-      <w:pPr>
-        <w:ind w:left="3960" w:hanging="360"/>
-      </w:pPr>
-      <w:rPr>
-        <w:rFonts w:ascii="Courier New" w:hAnsi="Courier New" w:cs="Courier New" w:hint="default"/>
-      </w:rPr>
-    </w:lvl>
-    <w:lvl w:ilvl="5" w:tplc="04090005" w:tentative="1">
-      <w:start w:val="1"/>
-      <w:numFmt w:val="bullet"/>
-      <w:lvlText w:val=""/>
-      <w:lvlJc w:val="left"/>
-      <w:pPr>
-        <w:ind w:left="4680" w:hanging="360"/>
-      </w:pPr>
-      <w:rPr>
-        <w:rFonts w:ascii="Wingdings" w:hAnsi="Wingdings" w:hint="default"/>
-      </w:rPr>
-    </w:lvl>
-    <w:lvl w:ilvl="6" w:tplc="04090001" w:tentative="1">
-      <w:start w:val="1"/>
-      <w:numFmt w:val="bullet"/>
-      <w:lvlText w:val=""/>
-      <w:lvlJc w:val="left"/>
-      <w:pPr>
-        <w:ind w:left="5400" w:hanging="360"/>
-      </w:pPr>
-      <w:rPr>
-        <w:rFonts w:ascii="Symbol" w:hAnsi="Symbol" w:hint="default"/>
-      </w:rPr>
-    </w:lvl>
-    <w:lvl w:ilvl="7" w:tplc="04090003" w:tentative="1">
-      <w:start w:val="1"/>
-      <w:numFmt w:val="bullet"/>
-      <w:lvlText w:val="o"/>
-      <w:lvlJc w:val="left"/>
-      <w:pPr>
-        <w:ind w:left="6120" w:hanging="360"/>
-      </w:pPr>
-      <w:rPr>
-        <w:rFonts w:ascii="Courier New" w:hAnsi="Courier New" w:cs="Courier New" w:hint="default"/>
-      </w:rPr>
-    </w:lvl>
-    <w:lvl w:ilvl="8" w:tplc="04090005" w:tentative="1">
-      <w:start w:val="1"/>
-      <w:numFmt w:val="bullet"/>
-      <w:lvlText w:val=""/>
-      <w:lvlJc w:val="left"/>
-      <w:pPr>
-        <w:ind w:left="6840" w:hanging="360"/>
-      </w:pPr>
-      <w:rPr>
-        <w:rFonts w:ascii="Wingdings" w:hAnsi="Wingdings" w:hint="default"/>
-      </w:rPr>
-    </w:lvl>
-  </w:abstractNum>
-  <w:abstractNum w:abstractNumId="38" w15:restartNumberingAfterBreak="0">
-    <w:nsid w:val="4DB30E5D"/>
-    <w:multiLevelType w:val="hybridMultilevel"/>
-    <w:tmpl w:val="90CE94B6"/>
-    <w:lvl w:ilvl="0" w:tplc="1A521388">
-      <w:start w:val="1"/>
-      <w:numFmt w:val="bullet"/>
-      <w:lvlText w:val="-"/>
-      <w:lvlJc w:val="left"/>
-      <w:pPr>
-        <w:ind w:left="720" w:hanging="360"/>
-      </w:pPr>
-      <w:rPr>
-        <w:rFonts w:ascii="Calibri Light" w:eastAsia="Times New Roman" w:hAnsi="Calibri Light" w:cs="Calibri Light" w:hint="default"/>
-      </w:rPr>
-    </w:lvl>
-    <w:lvl w:ilvl="1" w:tplc="04090003">
-      <w:start w:val="1"/>
-      <w:numFmt w:val="bullet"/>
-      <w:lvlText w:val="o"/>
-      <w:lvlJc w:val="left"/>
-      <w:pPr>
-        <w:ind w:left="1440" w:hanging="360"/>
-      </w:pPr>
-      <w:rPr>
-        <w:rFonts w:ascii="Courier New" w:hAnsi="Courier New" w:cs="Courier New" w:hint="default"/>
-      </w:rPr>
-    </w:lvl>
-    <w:lvl w:ilvl="2" w:tplc="04090005" w:tentative="1">
-      <w:start w:val="1"/>
-      <w:numFmt w:val="bullet"/>
-      <w:lvlText w:val=""/>
-      <w:lvlJc w:val="left"/>
-      <w:pPr>
-        <w:ind w:left="2160" w:hanging="360"/>
-      </w:pPr>
-      <w:rPr>
-        <w:rFonts w:ascii="Wingdings" w:hAnsi="Wingdings" w:hint="default"/>
-      </w:rPr>
-    </w:lvl>
-    <w:lvl w:ilvl="3" w:tplc="04090001" w:tentative="1">
-      <w:start w:val="1"/>
-      <w:numFmt w:val="bullet"/>
-      <w:lvlText w:val=""/>
-      <w:lvlJc w:val="left"/>
-      <w:pPr>
-        <w:ind w:left="2880" w:hanging="360"/>
-      </w:pPr>
-      <w:rPr>
-        <w:rFonts w:ascii="Symbol" w:hAnsi="Symbol" w:hint="default"/>
-      </w:rPr>
-    </w:lvl>
-    <w:lvl w:ilvl="4" w:tplc="04090003" w:tentative="1">
-      <w:start w:val="1"/>
-      <w:numFmt w:val="bullet"/>
-      <w:lvlText w:val="o"/>
-      <w:lvlJc w:val="left"/>
-      <w:pPr>
-        <w:ind w:left="3600" w:hanging="360"/>
-      </w:pPr>
-      <w:rPr>
-        <w:rFonts w:ascii="Courier New" w:hAnsi="Courier New" w:cs="Courier New" w:hint="default"/>
-      </w:rPr>
-    </w:lvl>
-    <w:lvl w:ilvl="5" w:tplc="04090005" w:tentative="1">
-      <w:start w:val="1"/>
-      <w:numFmt w:val="bullet"/>
-      <w:lvlText w:val=""/>
-      <w:lvlJc w:val="left"/>
-      <w:pPr>
-        <w:ind w:left="4320" w:hanging="360"/>
-      </w:pPr>
-      <w:rPr>
-        <w:rFonts w:ascii="Wingdings" w:hAnsi="Wingdings" w:hint="default"/>
-      </w:rPr>
-    </w:lvl>
-    <w:lvl w:ilvl="6" w:tplc="04090001" w:tentative="1">
-      <w:start w:val="1"/>
-      <w:numFmt w:val="bullet"/>
-      <w:lvlText w:val=""/>
-      <w:lvlJc w:val="left"/>
-      <w:pPr>
-        <w:ind w:left="5040" w:hanging="360"/>
-      </w:pPr>
-      <w:rPr>
-        <w:rFonts w:ascii="Symbol" w:hAnsi="Symbol" w:hint="default"/>
-      </w:rPr>
-    </w:lvl>
-    <w:lvl w:ilvl="7" w:tplc="04090003" w:tentative="1">
-      <w:start w:val="1"/>
-      <w:numFmt w:val="bullet"/>
-      <w:lvlText w:val="o"/>
-      <w:lvlJc w:val="left"/>
-      <w:pPr>
-        <w:ind w:left="5760" w:hanging="360"/>
-      </w:pPr>
-      <w:rPr>
-        <w:rFonts w:ascii="Courier New" w:hAnsi="Courier New" w:cs="Courier New" w:hint="default"/>
-      </w:rPr>
-    </w:lvl>
-    <w:lvl w:ilvl="8" w:tplc="04090005" w:tentative="1">
-      <w:start w:val="1"/>
-      <w:numFmt w:val="bullet"/>
-      <w:lvlText w:val=""/>
-      <w:lvlJc w:val="left"/>
-      <w:pPr>
-        <w:ind w:left="6480" w:hanging="360"/>
-      </w:pPr>
-      <w:rPr>
-        <w:rFonts w:ascii="Wingdings" w:hAnsi="Wingdings" w:hint="default"/>
-      </w:rPr>
-    </w:lvl>
-  </w:abstractNum>
-  <w:abstractNum w:abstractNumId="39" w15:restartNumberingAfterBreak="0">
-    <w:nsid w:val="4F42580A"/>
-    <w:multiLevelType w:val="hybridMultilevel"/>
-    <w:tmpl w:val="1B12C19A"/>
-    <w:lvl w:ilvl="0" w:tplc="10090001">
-      <w:start w:val="1"/>
-      <w:numFmt w:val="bullet"/>
-      <w:lvlText w:val=""/>
-      <w:lvlJc w:val="left"/>
-      <w:pPr>
-        <w:ind w:left="1335" w:hanging="615"/>
-      </w:pPr>
-      <w:rPr>
-        <w:rFonts w:ascii="Symbol" w:hAnsi="Symbol" w:hint="default"/>
-        <w:color w:val="000000"/>
-      </w:rPr>
-    </w:lvl>
-    <w:lvl w:ilvl="1" w:tplc="FFFFFFFF" w:tentative="1">
-      <w:start w:val="1"/>
-      <w:numFmt w:val="lowerLetter"/>
-      <w:lvlText w:val="%2."/>
-      <w:lvlJc w:val="left"/>
-      <w:pPr>
-        <w:ind w:left="2060" w:hanging="360"/>
-      </w:pPr>
-    </w:lvl>
-    <w:lvl w:ilvl="2" w:tplc="FFFFFFFF" w:tentative="1">
-      <w:start w:val="1"/>
-      <w:numFmt w:val="lowerRoman"/>
-      <w:lvlText w:val="%3."/>
-      <w:lvlJc w:val="right"/>
-      <w:pPr>
-        <w:ind w:left="2780" w:hanging="180"/>
-      </w:pPr>
-    </w:lvl>
-    <w:lvl w:ilvl="3" w:tplc="FFFFFFFF" w:tentative="1">
-      <w:start w:val="1"/>
-      <w:numFmt w:val="decimal"/>
-      <w:lvlText w:val="%4."/>
-      <w:lvlJc w:val="left"/>
-      <w:pPr>
-        <w:ind w:left="3500" w:hanging="360"/>
-      </w:pPr>
-    </w:lvl>
-    <w:lvl w:ilvl="4" w:tplc="FFFFFFFF" w:tentative="1">
-      <w:start w:val="1"/>
-      <w:numFmt w:val="lowerLetter"/>
-      <w:lvlText w:val="%5."/>
-      <w:lvlJc w:val="left"/>
-      <w:pPr>
-        <w:ind w:left="4220" w:hanging="360"/>
-      </w:pPr>
-    </w:lvl>
-    <w:lvl w:ilvl="5" w:tplc="FFFFFFFF" w:tentative="1">
-      <w:start w:val="1"/>
-      <w:numFmt w:val="lowerRoman"/>
-      <w:lvlText w:val="%6."/>
-      <w:lvlJc w:val="right"/>
-      <w:pPr>
-        <w:ind w:left="4940" w:hanging="180"/>
-      </w:pPr>
-    </w:lvl>
-    <w:lvl w:ilvl="6" w:tplc="FFFFFFFF" w:tentative="1">
-      <w:start w:val="1"/>
-      <w:numFmt w:val="decimal"/>
-      <w:lvlText w:val="%7."/>
-      <w:lvlJc w:val="left"/>
-      <w:pPr>
-        <w:ind w:left="5660" w:hanging="360"/>
-      </w:pPr>
-    </w:lvl>
-    <w:lvl w:ilvl="7" w:tplc="FFFFFFFF" w:tentative="1">
-      <w:start w:val="1"/>
-      <w:numFmt w:val="lowerLetter"/>
-      <w:lvlText w:val="%8."/>
-      <w:lvlJc w:val="left"/>
-      <w:pPr>
-        <w:ind w:left="6380" w:hanging="360"/>
-      </w:pPr>
-    </w:lvl>
-    <w:lvl w:ilvl="8" w:tplc="FFFFFFFF" w:tentative="1">
-      <w:start w:val="1"/>
-      <w:numFmt w:val="lowerRoman"/>
-      <w:lvlText w:val="%9."/>
-      <w:lvlJc w:val="right"/>
-      <w:pPr>
-        <w:ind w:left="7100" w:hanging="180"/>
-      </w:pPr>
-    </w:lvl>
-  </w:abstractNum>
-  <w:abstractNum w:abstractNumId="40" w15:restartNumberingAfterBreak="0">
-    <w:nsid w:val="52A26297"/>
-    <w:multiLevelType w:val="hybridMultilevel"/>
-    <w:tmpl w:val="087CD71A"/>
-    <w:lvl w:ilvl="0" w:tplc="04090001">
-      <w:start w:val="1"/>
-      <w:numFmt w:val="bullet"/>
-      <w:lvlText w:val=""/>
-      <w:lvlJc w:val="left"/>
-      <w:pPr>
-        <w:ind w:left="1080" w:hanging="360"/>
-      </w:pPr>
-      <w:rPr>
-        <w:rFonts w:ascii="Symbol" w:hAnsi="Symbol" w:hint="default"/>
-      </w:rPr>
-    </w:lvl>
-    <w:lvl w:ilvl="1" w:tplc="04090003" w:tentative="1">
-      <w:start w:val="1"/>
-      <w:numFmt w:val="bullet"/>
-      <w:lvlText w:val="o"/>
-      <w:lvlJc w:val="left"/>
-      <w:pPr>
-        <w:ind w:left="1800" w:hanging="360"/>
-      </w:pPr>
-      <w:rPr>
-        <w:rFonts w:ascii="Courier New" w:hAnsi="Courier New" w:cs="Courier New" w:hint="default"/>
-      </w:rPr>
-    </w:lvl>
-    <w:lvl w:ilvl="2" w:tplc="04090005" w:tentative="1">
-      <w:start w:val="1"/>
-      <w:numFmt w:val="bullet"/>
-      <w:lvlText w:val=""/>
-      <w:lvlJc w:val="left"/>
-      <w:pPr>
-        <w:ind w:left="2520" w:hanging="360"/>
-      </w:pPr>
-      <w:rPr>
-        <w:rFonts w:ascii="Wingdings" w:hAnsi="Wingdings" w:hint="default"/>
-      </w:rPr>
-    </w:lvl>
-    <w:lvl w:ilvl="3" w:tplc="04090001" w:tentative="1">
-      <w:start w:val="1"/>
-      <w:numFmt w:val="bullet"/>
-      <w:lvlText w:val=""/>
-      <w:lvlJc w:val="left"/>
-      <w:pPr>
-        <w:ind w:left="3240" w:hanging="360"/>
-      </w:pPr>
-      <w:rPr>
-        <w:rFonts w:ascii="Symbol" w:hAnsi="Symbol" w:hint="default"/>
-      </w:rPr>
-    </w:lvl>
-    <w:lvl w:ilvl="4" w:tplc="04090003" w:tentative="1">
-      <w:start w:val="1"/>
-      <w:numFmt w:val="bullet"/>
-      <w:lvlText w:val="o"/>
-      <w:lvlJc w:val="left"/>
-      <w:pPr>
-        <w:ind w:left="3960" w:hanging="360"/>
-      </w:pPr>
-      <w:rPr>
-        <w:rFonts w:ascii="Courier New" w:hAnsi="Courier New" w:cs="Courier New" w:hint="default"/>
-      </w:rPr>
-    </w:lvl>
-    <w:lvl w:ilvl="5" w:tplc="04090005" w:tentative="1">
-      <w:start w:val="1"/>
-      <w:numFmt w:val="bullet"/>
-      <w:lvlText w:val=""/>
-      <w:lvlJc w:val="left"/>
-      <w:pPr>
-        <w:ind w:left="4680" w:hanging="360"/>
-      </w:pPr>
-      <w:rPr>
-        <w:rFonts w:ascii="Wingdings" w:hAnsi="Wingdings" w:hint="default"/>
-      </w:rPr>
-    </w:lvl>
-    <w:lvl w:ilvl="6" w:tplc="04090001" w:tentative="1">
-      <w:start w:val="1"/>
-      <w:numFmt w:val="bullet"/>
-      <w:lvlText w:val=""/>
-      <w:lvlJc w:val="left"/>
-      <w:pPr>
-        <w:ind w:left="5400" w:hanging="360"/>
-      </w:pPr>
-      <w:rPr>
-        <w:rFonts w:ascii="Symbol" w:hAnsi="Symbol" w:hint="default"/>
-      </w:rPr>
-    </w:lvl>
-    <w:lvl w:ilvl="7" w:tplc="04090003" w:tentative="1">
-      <w:start w:val="1"/>
-      <w:numFmt w:val="bullet"/>
-      <w:lvlText w:val="o"/>
-      <w:lvlJc w:val="left"/>
-      <w:pPr>
-        <w:ind w:left="6120" w:hanging="360"/>
-      </w:pPr>
-      <w:rPr>
-        <w:rFonts w:ascii="Courier New" w:hAnsi="Courier New" w:cs="Courier New" w:hint="default"/>
-      </w:rPr>
-    </w:lvl>
-    <w:lvl w:ilvl="8" w:tplc="04090005" w:tentative="1">
-      <w:start w:val="1"/>
-      <w:numFmt w:val="bullet"/>
-      <w:lvlText w:val=""/>
-      <w:lvlJc w:val="left"/>
-      <w:pPr>
-        <w:ind w:left="6840" w:hanging="360"/>
-      </w:pPr>
-      <w:rPr>
-        <w:rFonts w:ascii="Wingdings" w:hAnsi="Wingdings" w:hint="default"/>
-      </w:rPr>
-    </w:lvl>
-  </w:abstractNum>
-  <w:abstractNum w:abstractNumId="41" w15:restartNumberingAfterBreak="0">
-    <w:nsid w:val="556C6319"/>
-    <w:multiLevelType w:val="hybridMultilevel"/>
-    <w:tmpl w:val="DFCE9AEA"/>
-    <w:lvl w:ilvl="0" w:tplc="04090001">
-      <w:start w:val="1"/>
-      <w:numFmt w:val="bullet"/>
-      <w:lvlText w:val=""/>
-      <w:lvlJc w:val="left"/>
-      <w:pPr>
-        <w:ind w:left="720" w:hanging="360"/>
-      </w:pPr>
-      <w:rPr>
-        <w:rFonts w:ascii="Symbol" w:hAnsi="Symbol" w:hint="default"/>
-      </w:rPr>
-    </w:lvl>
-    <w:lvl w:ilvl="1" w:tplc="04090003" w:tentative="1">
-      <w:start w:val="1"/>
-      <w:numFmt w:val="bullet"/>
-      <w:lvlText w:val="o"/>
-      <w:lvlJc w:val="left"/>
-      <w:pPr>
-        <w:ind w:left="1440" w:hanging="360"/>
-      </w:pPr>
-      <w:rPr>
-        <w:rFonts w:ascii="Courier New" w:hAnsi="Courier New" w:cs="Courier New" w:hint="default"/>
-      </w:rPr>
-    </w:lvl>
-    <w:lvl w:ilvl="2" w:tplc="04090005" w:tentative="1">
-      <w:start w:val="1"/>
-      <w:numFmt w:val="bullet"/>
-      <w:lvlText w:val=""/>
-      <w:lvlJc w:val="left"/>
-      <w:pPr>
-        <w:ind w:left="2160" w:hanging="360"/>
-      </w:pPr>
-      <w:rPr>
-        <w:rFonts w:ascii="Wingdings" w:hAnsi="Wingdings" w:hint="default"/>
-      </w:rPr>
-    </w:lvl>
-    <w:lvl w:ilvl="3" w:tplc="04090001" w:tentative="1">
-      <w:start w:val="1"/>
-      <w:numFmt w:val="bullet"/>
-      <w:lvlText w:val=""/>
-      <w:lvlJc w:val="left"/>
-      <w:pPr>
-        <w:ind w:left="2880" w:hanging="360"/>
-      </w:pPr>
-      <w:rPr>
-        <w:rFonts w:ascii="Symbol" w:hAnsi="Symbol" w:hint="default"/>
-      </w:rPr>
-    </w:lvl>
-    <w:lvl w:ilvl="4" w:tplc="04090003" w:tentative="1">
-      <w:start w:val="1"/>
-      <w:numFmt w:val="bullet"/>
-      <w:lvlText w:val="o"/>
-      <w:lvlJc w:val="left"/>
-      <w:pPr>
-        <w:ind w:left="3600" w:hanging="360"/>
-      </w:pPr>
-      <w:rPr>
-        <w:rFonts w:ascii="Courier New" w:hAnsi="Courier New" w:cs="Courier New" w:hint="default"/>
-      </w:rPr>
-    </w:lvl>
-    <w:lvl w:ilvl="5" w:tplc="04090005" w:tentative="1">
-      <w:start w:val="1"/>
-      <w:numFmt w:val="bullet"/>
-      <w:lvlText w:val=""/>
-      <w:lvlJc w:val="left"/>
-      <w:pPr>
-        <w:ind w:left="4320" w:hanging="360"/>
-      </w:pPr>
-      <w:rPr>
-        <w:rFonts w:ascii="Wingdings" w:hAnsi="Wingdings" w:hint="default"/>
-      </w:rPr>
-    </w:lvl>
-    <w:lvl w:ilvl="6" w:tplc="04090001" w:tentative="1">
-      <w:start w:val="1"/>
-      <w:numFmt w:val="bullet"/>
-      <w:lvlText w:val=""/>
-      <w:lvlJc w:val="left"/>
-      <w:pPr>
-        <w:ind w:left="5040" w:hanging="360"/>
-      </w:pPr>
-      <w:rPr>
-        <w:rFonts w:ascii="Symbol" w:hAnsi="Symbol" w:hint="default"/>
-      </w:rPr>
-    </w:lvl>
-    <w:lvl w:ilvl="7" w:tplc="04090003" w:tentative="1">
-      <w:start w:val="1"/>
-      <w:numFmt w:val="bullet"/>
-      <w:lvlText w:val="o"/>
-      <w:lvlJc w:val="left"/>
-      <w:pPr>
-        <w:ind w:left="5760" w:hanging="360"/>
-      </w:pPr>
-      <w:rPr>
-        <w:rFonts w:ascii="Courier New" w:hAnsi="Courier New" w:cs="Courier New" w:hint="default"/>
-      </w:rPr>
-    </w:lvl>
-    <w:lvl w:ilvl="8" w:tplc="04090005" w:tentative="1">
-      <w:start w:val="1"/>
-      <w:numFmt w:val="bullet"/>
-      <w:lvlText w:val=""/>
-      <w:lvlJc w:val="left"/>
-      <w:pPr>
-        <w:ind w:left="6480" w:hanging="360"/>
-      </w:pPr>
-      <w:rPr>
-        <w:rFonts w:ascii="Wingdings" w:hAnsi="Wingdings" w:hint="default"/>
-      </w:rPr>
-    </w:lvl>
-  </w:abstractNum>
-  <w:abstractNum w:abstractNumId="42" w15:restartNumberingAfterBreak="0">
-    <w:nsid w:val="566F2982"/>
-    <w:multiLevelType w:val="multilevel"/>
-    <w:tmpl w:val="2FF66520"/>
-    <w:lvl w:ilvl="0">
-      <w:start w:val="1"/>
-      <w:numFmt w:val="bullet"/>
-      <w:lvlText w:val=""/>
-      <w:lvlJc w:val="left"/>
-      <w:pPr>
-        <w:tabs>
-          <w:tab w:val="num" w:pos="720"/>
-        </w:tabs>
-        <w:ind w:left="720" w:hanging="360"/>
-      </w:pPr>
-      <w:rPr>
-        <w:rFonts w:ascii="Symbol" w:hAnsi="Symbol" w:hint="default"/>
-        <w:sz w:val="20"/>
-      </w:rPr>
-    </w:lvl>
-    <w:lvl w:ilvl="1" w:tentative="1">
-      <w:start w:val="1"/>
-      <w:numFmt w:val="bullet"/>
-      <w:lvlText w:val="o"/>
-      <w:lvlJc w:val="left"/>
-      <w:pPr>
-        <w:tabs>
-          <w:tab w:val="num" w:pos="1440"/>
-        </w:tabs>
-        <w:ind w:left="1440" w:hanging="360"/>
-      </w:pPr>
-      <w:rPr>
-        <w:rFonts w:ascii="Courier New" w:hAnsi="Courier New" w:hint="default"/>
-        <w:sz w:val="20"/>
-      </w:rPr>
-    </w:lvl>
-    <w:lvl w:ilvl="2" w:tentative="1">
-      <w:start w:val="1"/>
-      <w:numFmt w:val="bullet"/>
-      <w:lvlText w:val=""/>
-      <w:lvlJc w:val="left"/>
-      <w:pPr>
-        <w:tabs>
-          <w:tab w:val="num" w:pos="2160"/>
-        </w:tabs>
-        <w:ind w:left="2160" w:hanging="360"/>
-      </w:pPr>
-      <w:rPr>
-        <w:rFonts w:ascii="Wingdings" w:hAnsi="Wingdings" w:hint="default"/>
-        <w:sz w:val="20"/>
-      </w:rPr>
-    </w:lvl>
-    <w:lvl w:ilvl="3" w:tentative="1">
-      <w:start w:val="1"/>
-      <w:numFmt w:val="bullet"/>
-      <w:lvlText w:val=""/>
-      <w:lvlJc w:val="left"/>
-      <w:pPr>
-        <w:tabs>
-          <w:tab w:val="num" w:pos="2880"/>
-        </w:tabs>
-        <w:ind w:left="2880" w:hanging="360"/>
-      </w:pPr>
-      <w:rPr>
-        <w:rFonts w:ascii="Wingdings" w:hAnsi="Wingdings" w:hint="default"/>
-        <w:sz w:val="20"/>
-      </w:rPr>
-    </w:lvl>
-    <w:lvl w:ilvl="4" w:tentative="1">
-      <w:start w:val="1"/>
-      <w:numFmt w:val="bullet"/>
-      <w:lvlText w:val=""/>
-      <w:lvlJc w:val="left"/>
-      <w:pPr>
-        <w:tabs>
-          <w:tab w:val="num" w:pos="3600"/>
-        </w:tabs>
-        <w:ind w:left="3600" w:hanging="360"/>
-      </w:pPr>
-      <w:rPr>
-        <w:rFonts w:ascii="Wingdings" w:hAnsi="Wingdings" w:hint="default"/>
-        <w:sz w:val="20"/>
-      </w:rPr>
-    </w:lvl>
-    <w:lvl w:ilvl="5" w:tentative="1">
-      <w:start w:val="1"/>
-      <w:numFmt w:val="bullet"/>
-      <w:lvlText w:val=""/>
-      <w:lvlJc w:val="left"/>
-      <w:pPr>
-        <w:tabs>
-          <w:tab w:val="num" w:pos="4320"/>
-        </w:tabs>
-        <w:ind w:left="4320" w:hanging="360"/>
-      </w:pPr>
-      <w:rPr>
-        <w:rFonts w:ascii="Wingdings" w:hAnsi="Wingdings" w:hint="default"/>
-        <w:sz w:val="20"/>
-      </w:rPr>
-    </w:lvl>
-    <w:lvl w:ilvl="6" w:tentative="1">
-      <w:start w:val="1"/>
-      <w:numFmt w:val="bullet"/>
-      <w:lvlText w:val=""/>
-      <w:lvlJc w:val="left"/>
-      <w:pPr>
-        <w:tabs>
-          <w:tab w:val="num" w:pos="5040"/>
-        </w:tabs>
-        <w:ind w:left="5040" w:hanging="360"/>
-      </w:pPr>
-      <w:rPr>
-        <w:rFonts w:ascii="Wingdings" w:hAnsi="Wingdings" w:hint="default"/>
-        <w:sz w:val="20"/>
-      </w:rPr>
-    </w:lvl>
-    <w:lvl w:ilvl="7" w:tentative="1">
-      <w:start w:val="1"/>
-      <w:numFmt w:val="bullet"/>
-      <w:lvlText w:val=""/>
-      <w:lvlJc w:val="left"/>
-      <w:pPr>
-        <w:tabs>
-          <w:tab w:val="num" w:pos="5760"/>
-        </w:tabs>
-        <w:ind w:left="5760" w:hanging="360"/>
-      </w:pPr>
-      <w:rPr>
-        <w:rFonts w:ascii="Wingdings" w:hAnsi="Wingdings" w:hint="default"/>
-        <w:sz w:val="20"/>
-      </w:rPr>
-    </w:lvl>
-    <w:lvl w:ilvl="8" w:tentative="1">
-      <w:start w:val="1"/>
-      <w:numFmt w:val="bullet"/>
-      <w:lvlText w:val=""/>
-      <w:lvlJc w:val="left"/>
-      <w:pPr>
-        <w:tabs>
-          <w:tab w:val="num" w:pos="6480"/>
-        </w:tabs>
-        <w:ind w:left="6480" w:hanging="360"/>
-      </w:pPr>
-      <w:rPr>
-        <w:rFonts w:ascii="Wingdings" w:hAnsi="Wingdings" w:hint="default"/>
-        <w:sz w:val="20"/>
-      </w:rPr>
-    </w:lvl>
-  </w:abstractNum>
-  <w:abstractNum w:abstractNumId="43" w15:restartNumberingAfterBreak="0">
-    <w:nsid w:val="597B17EE"/>
-    <w:multiLevelType w:val="hybridMultilevel"/>
-    <w:tmpl w:val="30E8AD00"/>
-    <w:lvl w:ilvl="0" w:tplc="15944D58">
-      <w:start w:val="1"/>
-      <w:numFmt w:val="decimal"/>
-      <w:lvlText w:val="%1."/>
-      <w:lvlJc w:val="left"/>
-      <w:pPr>
-        <w:ind w:left="720" w:hanging="360"/>
-      </w:pPr>
-      <w:rPr>
-        <w:rFonts w:hint="default"/>
-        <w:color w:val="000000"/>
-      </w:rPr>
-    </w:lvl>
-    <w:lvl w:ilvl="1" w:tplc="FFFFFFFF">
-      <w:start w:val="1"/>
-      <w:numFmt w:val="bullet"/>
-      <w:lvlText w:val="o"/>
-      <w:lvlJc w:val="left"/>
-      <w:pPr>
-        <w:ind w:left="1440" w:hanging="360"/>
-      </w:pPr>
-      <w:rPr>
-        <w:rFonts w:ascii="Courier New" w:hAnsi="Courier New" w:hint="default"/>
-      </w:rPr>
-    </w:lvl>
-    <w:lvl w:ilvl="2" w:tplc="FFFFFFFF">
-      <w:start w:val="1"/>
-      <w:numFmt w:val="bullet"/>
-      <w:lvlText w:val=""/>
-      <w:lvlJc w:val="left"/>
-      <w:pPr>
-        <w:ind w:left="2160" w:hanging="360"/>
-      </w:pPr>
-      <w:rPr>
-        <w:rFonts w:ascii="Wingdings" w:hAnsi="Wingdings" w:hint="default"/>
-      </w:rPr>
-    </w:lvl>
-    <w:lvl w:ilvl="3" w:tplc="FFFFFFFF">
-      <w:start w:val="1"/>
-      <w:numFmt w:val="bullet"/>
-      <w:lvlText w:val=""/>
-      <w:lvlJc w:val="left"/>
-      <w:pPr>
-        <w:ind w:left="2880" w:hanging="360"/>
-      </w:pPr>
-      <w:rPr>
-        <w:rFonts w:ascii="Symbol" w:hAnsi="Symbol" w:hint="default"/>
-      </w:rPr>
-    </w:lvl>
-    <w:lvl w:ilvl="4" w:tplc="FFFFFFFF">
-      <w:start w:val="1"/>
-      <w:numFmt w:val="bullet"/>
-      <w:lvlText w:val="o"/>
-      <w:lvlJc w:val="left"/>
-      <w:pPr>
-        <w:ind w:left="3600" w:hanging="360"/>
-      </w:pPr>
-      <w:rPr>
-        <w:rFonts w:ascii="Courier New" w:hAnsi="Courier New" w:hint="default"/>
-      </w:rPr>
-    </w:lvl>
-    <w:lvl w:ilvl="5" w:tplc="FFFFFFFF">
-      <w:start w:val="1"/>
-      <w:numFmt w:val="bullet"/>
-      <w:lvlText w:val=""/>
-      <w:lvlJc w:val="left"/>
-      <w:pPr>
-        <w:ind w:left="4320" w:hanging="360"/>
-      </w:pPr>
-      <w:rPr>
-        <w:rFonts w:ascii="Wingdings" w:hAnsi="Wingdings" w:hint="default"/>
-      </w:rPr>
-    </w:lvl>
-    <w:lvl w:ilvl="6" w:tplc="FFFFFFFF">
-      <w:start w:val="1"/>
-      <w:numFmt w:val="bullet"/>
-      <w:lvlText w:val=""/>
-      <w:lvlJc w:val="left"/>
-      <w:pPr>
-        <w:ind w:left="5040" w:hanging="360"/>
-      </w:pPr>
-      <w:rPr>
-        <w:rFonts w:ascii="Symbol" w:hAnsi="Symbol" w:hint="default"/>
-      </w:rPr>
-    </w:lvl>
-    <w:lvl w:ilvl="7" w:tplc="FFFFFFFF">
-      <w:start w:val="1"/>
-      <w:numFmt w:val="bullet"/>
-      <w:lvlText w:val="o"/>
-      <w:lvlJc w:val="left"/>
-      <w:pPr>
-        <w:ind w:left="5760" w:hanging="360"/>
-      </w:pPr>
-      <w:rPr>
-        <w:rFonts w:ascii="Courier New" w:hAnsi="Courier New" w:hint="default"/>
-      </w:rPr>
-    </w:lvl>
-    <w:lvl w:ilvl="8" w:tplc="FFFFFFFF">
-      <w:start w:val="1"/>
-      <w:numFmt w:val="bullet"/>
-      <w:lvlText w:val=""/>
-      <w:lvlJc w:val="left"/>
-      <w:pPr>
-        <w:ind w:left="6480" w:hanging="360"/>
-      </w:pPr>
-      <w:rPr>
-        <w:rFonts w:ascii="Wingdings" w:hAnsi="Wingdings" w:hint="default"/>
-      </w:rPr>
-    </w:lvl>
-  </w:abstractNum>
-  <w:abstractNum w:abstractNumId="44" w15:restartNumberingAfterBreak="0">
-    <w:nsid w:val="5B187BAD"/>
-    <w:multiLevelType w:val="hybridMultilevel"/>
-    <w:tmpl w:val="FB8E02EE"/>
-    <w:lvl w:ilvl="0" w:tplc="04090001">
-      <w:start w:val="1"/>
-      <w:numFmt w:val="bullet"/>
-      <w:lvlText w:val=""/>
-      <w:lvlJc w:val="left"/>
-      <w:pPr>
-        <w:ind w:left="1080" w:hanging="360"/>
-      </w:pPr>
-      <w:rPr>
-        <w:rFonts w:ascii="Symbol" w:hAnsi="Symbol" w:hint="default"/>
-      </w:rPr>
-    </w:lvl>
-    <w:lvl w:ilvl="1" w:tplc="04090003" w:tentative="1">
-      <w:start w:val="1"/>
-      <w:numFmt w:val="bullet"/>
-      <w:lvlText w:val="o"/>
-      <w:lvlJc w:val="left"/>
-      <w:pPr>
-        <w:ind w:left="1800" w:hanging="360"/>
-      </w:pPr>
-      <w:rPr>
-        <w:rFonts w:ascii="Courier New" w:hAnsi="Courier New" w:cs="Courier New" w:hint="default"/>
-      </w:rPr>
-    </w:lvl>
-    <w:lvl w:ilvl="2" w:tplc="04090005" w:tentative="1">
-      <w:start w:val="1"/>
-      <w:numFmt w:val="bullet"/>
-      <w:lvlText w:val=""/>
-      <w:lvlJc w:val="left"/>
-      <w:pPr>
-        <w:ind w:left="2520" w:hanging="360"/>
-      </w:pPr>
-      <w:rPr>
-        <w:rFonts w:ascii="Wingdings" w:hAnsi="Wingdings" w:hint="default"/>
-      </w:rPr>
-    </w:lvl>
-    <w:lvl w:ilvl="3" w:tplc="04090001" w:tentative="1">
-      <w:start w:val="1"/>
-      <w:numFmt w:val="bullet"/>
-      <w:lvlText w:val=""/>
-      <w:lvlJc w:val="left"/>
-      <w:pPr>
-        <w:ind w:left="3240" w:hanging="360"/>
-      </w:pPr>
-      <w:rPr>
-        <w:rFonts w:ascii="Symbol" w:hAnsi="Symbol" w:hint="default"/>
-      </w:rPr>
-    </w:lvl>
-    <w:lvl w:ilvl="4" w:tplc="04090003" w:tentative="1">
-      <w:start w:val="1"/>
-      <w:numFmt w:val="bullet"/>
-      <w:lvlText w:val="o"/>
-      <w:lvlJc w:val="left"/>
-      <w:pPr>
-        <w:ind w:left="3960" w:hanging="360"/>
-      </w:pPr>
-      <w:rPr>
-        <w:rFonts w:ascii="Courier New" w:hAnsi="Courier New" w:cs="Courier New" w:hint="default"/>
-      </w:rPr>
-    </w:lvl>
-    <w:lvl w:ilvl="5" w:tplc="04090005" w:tentative="1">
-      <w:start w:val="1"/>
-      <w:numFmt w:val="bullet"/>
-      <w:lvlText w:val=""/>
-      <w:lvlJc w:val="left"/>
-      <w:pPr>
-        <w:ind w:left="4680" w:hanging="360"/>
-      </w:pPr>
-      <w:rPr>
-        <w:rFonts w:ascii="Wingdings" w:hAnsi="Wingdings" w:hint="default"/>
-      </w:rPr>
-    </w:lvl>
-    <w:lvl w:ilvl="6" w:tplc="04090001" w:tentative="1">
-      <w:start w:val="1"/>
-      <w:numFmt w:val="bullet"/>
-      <w:lvlText w:val=""/>
-      <w:lvlJc w:val="left"/>
-      <w:pPr>
-        <w:ind w:left="5400" w:hanging="360"/>
-      </w:pPr>
-      <w:rPr>
-        <w:rFonts w:ascii="Symbol" w:hAnsi="Symbol" w:hint="default"/>
-      </w:rPr>
-    </w:lvl>
-    <w:lvl w:ilvl="7" w:tplc="04090003" w:tentative="1">
-      <w:start w:val="1"/>
-      <w:numFmt w:val="bullet"/>
-      <w:lvlText w:val="o"/>
-      <w:lvlJc w:val="left"/>
-      <w:pPr>
-        <w:ind w:left="6120" w:hanging="360"/>
-      </w:pPr>
-      <w:rPr>
-        <w:rFonts w:ascii="Courier New" w:hAnsi="Courier New" w:cs="Courier New" w:hint="default"/>
-      </w:rPr>
-    </w:lvl>
-    <w:lvl w:ilvl="8" w:tplc="04090005" w:tentative="1">
-      <w:start w:val="1"/>
-      <w:numFmt w:val="bullet"/>
-      <w:lvlText w:val=""/>
-      <w:lvlJc w:val="left"/>
-      <w:pPr>
-        <w:ind w:left="6840" w:hanging="360"/>
-      </w:pPr>
-      <w:rPr>
-        <w:rFonts w:ascii="Wingdings" w:hAnsi="Wingdings" w:hint="default"/>
-      </w:rPr>
-    </w:lvl>
-  </w:abstractNum>
-  <w:abstractNum w:abstractNumId="45" w15:restartNumberingAfterBreak="0">
-    <w:nsid w:val="5C980EDE"/>
-    <w:multiLevelType w:val="hybridMultilevel"/>
-    <w:tmpl w:val="356259A4"/>
-    <w:lvl w:ilvl="0" w:tplc="1A521388">
-      <w:start w:val="1"/>
-      <w:numFmt w:val="bullet"/>
-      <w:lvlText w:val="-"/>
-      <w:lvlJc w:val="left"/>
-      <w:pPr>
-        <w:ind w:left="720" w:hanging="360"/>
-      </w:pPr>
-      <w:rPr>
-        <w:rFonts w:ascii="Calibri Light" w:eastAsia="Times New Roman" w:hAnsi="Calibri Light" w:cs="Calibri Light" w:hint="default"/>
-      </w:rPr>
-    </w:lvl>
-    <w:lvl w:ilvl="1" w:tplc="10090003" w:tentative="1">
-      <w:start w:val="1"/>
-      <w:numFmt w:val="bullet"/>
-      <w:lvlText w:val="o"/>
-      <w:lvlJc w:val="left"/>
-      <w:pPr>
-        <w:ind w:left="1440" w:hanging="360"/>
-      </w:pPr>
-      <w:rPr>
-        <w:rFonts w:ascii="Courier New" w:hAnsi="Courier New" w:cs="Courier New" w:hint="default"/>
-      </w:rPr>
-    </w:lvl>
-    <w:lvl w:ilvl="2" w:tplc="10090005" w:tentative="1">
-      <w:start w:val="1"/>
-      <w:numFmt w:val="bullet"/>
-      <w:lvlText w:val=""/>
-      <w:lvlJc w:val="left"/>
-      <w:pPr>
-        <w:ind w:left="2160" w:hanging="360"/>
-      </w:pPr>
-      <w:rPr>
-        <w:rFonts w:ascii="Wingdings" w:hAnsi="Wingdings" w:hint="default"/>
-      </w:rPr>
-    </w:lvl>
-    <w:lvl w:ilvl="3" w:tplc="10090001" w:tentative="1">
-      <w:start w:val="1"/>
-      <w:numFmt w:val="bullet"/>
-      <w:lvlText w:val=""/>
-      <w:lvlJc w:val="left"/>
-      <w:pPr>
-        <w:ind w:left="2880" w:hanging="360"/>
-      </w:pPr>
-      <w:rPr>
-        <w:rFonts w:ascii="Symbol" w:hAnsi="Symbol" w:hint="default"/>
-      </w:rPr>
-    </w:lvl>
-    <w:lvl w:ilvl="4" w:tplc="10090003" w:tentative="1">
-      <w:start w:val="1"/>
-      <w:numFmt w:val="bullet"/>
-      <w:lvlText w:val="o"/>
-      <w:lvlJc w:val="left"/>
-      <w:pPr>
-        <w:ind w:left="3600" w:hanging="360"/>
-      </w:pPr>
-      <w:rPr>
-        <w:rFonts w:ascii="Courier New" w:hAnsi="Courier New" w:cs="Courier New" w:hint="default"/>
-      </w:rPr>
-    </w:lvl>
-    <w:lvl w:ilvl="5" w:tplc="10090005" w:tentative="1">
-      <w:start w:val="1"/>
-      <w:numFmt w:val="bullet"/>
-      <w:lvlText w:val=""/>
-      <w:lvlJc w:val="left"/>
-      <w:pPr>
-        <w:ind w:left="4320" w:hanging="360"/>
-      </w:pPr>
-      <w:rPr>
-        <w:rFonts w:ascii="Wingdings" w:hAnsi="Wingdings" w:hint="default"/>
-      </w:rPr>
-    </w:lvl>
-    <w:lvl w:ilvl="6" w:tplc="10090001" w:tentative="1">
-      <w:start w:val="1"/>
-      <w:numFmt w:val="bullet"/>
-      <w:lvlText w:val=""/>
-      <w:lvlJc w:val="left"/>
-      <w:pPr>
-        <w:ind w:left="5040" w:hanging="360"/>
-      </w:pPr>
-      <w:rPr>
-        <w:rFonts w:ascii="Symbol" w:hAnsi="Symbol" w:hint="default"/>
-      </w:rPr>
-    </w:lvl>
-    <w:lvl w:ilvl="7" w:tplc="10090003" w:tentative="1">
-      <w:start w:val="1"/>
-      <w:numFmt w:val="bullet"/>
-      <w:lvlText w:val="o"/>
-      <w:lvlJc w:val="left"/>
-      <w:pPr>
-        <w:ind w:left="5760" w:hanging="360"/>
-      </w:pPr>
-      <w:rPr>
-        <w:rFonts w:ascii="Courier New" w:hAnsi="Courier New" w:cs="Courier New" w:hint="default"/>
-      </w:rPr>
-    </w:lvl>
-    <w:lvl w:ilvl="8" w:tplc="10090005" w:tentative="1">
-      <w:start w:val="1"/>
-      <w:numFmt w:val="bullet"/>
-      <w:lvlText w:val=""/>
-      <w:lvlJc w:val="left"/>
-      <w:pPr>
-        <w:ind w:left="6480" w:hanging="360"/>
-      </w:pPr>
-      <w:rPr>
-        <w:rFonts w:ascii="Wingdings" w:hAnsi="Wingdings" w:hint="default"/>
-      </w:rPr>
-    </w:lvl>
-  </w:abstractNum>
-  <w:abstractNum w:abstractNumId="46" w15:restartNumberingAfterBreak="0">
-    <w:nsid w:val="5F5635F8"/>
-    <w:multiLevelType w:val="multilevel"/>
-    <w:tmpl w:val="4F840B7A"/>
-    <w:lvl w:ilvl="0">
-      <w:start w:val="1"/>
-      <w:numFmt w:val="bullet"/>
-      <w:lvlText w:val=""/>
-      <w:lvlJc w:val="left"/>
-      <w:pPr>
-        <w:tabs>
-          <w:tab w:val="num" w:pos="720"/>
-        </w:tabs>
-        <w:ind w:left="720" w:hanging="360"/>
-      </w:pPr>
-      <w:rPr>
-        <w:rFonts w:ascii="Symbol" w:hAnsi="Symbol" w:hint="default"/>
-        <w:sz w:val="20"/>
-      </w:rPr>
-    </w:lvl>
-    <w:lvl w:ilvl="1" w:tentative="1">
-      <w:start w:val="1"/>
-      <w:numFmt w:val="bullet"/>
-      <w:lvlText w:val="o"/>
-      <w:lvlJc w:val="left"/>
-      <w:pPr>
-        <w:tabs>
-          <w:tab w:val="num" w:pos="1440"/>
-        </w:tabs>
-        <w:ind w:left="1440" w:hanging="360"/>
-      </w:pPr>
-      <w:rPr>
-        <w:rFonts w:ascii="Courier New" w:hAnsi="Courier New" w:hint="default"/>
-        <w:sz w:val="20"/>
-      </w:rPr>
-    </w:lvl>
-    <w:lvl w:ilvl="2" w:tentative="1">
-      <w:start w:val="1"/>
-      <w:numFmt w:val="bullet"/>
-      <w:lvlText w:val=""/>
-      <w:lvlJc w:val="left"/>
-      <w:pPr>
-        <w:tabs>
-          <w:tab w:val="num" w:pos="2160"/>
-        </w:tabs>
-        <w:ind w:left="2160" w:hanging="360"/>
-      </w:pPr>
-      <w:rPr>
-        <w:rFonts w:ascii="Wingdings" w:hAnsi="Wingdings" w:hint="default"/>
-        <w:sz w:val="20"/>
-      </w:rPr>
-    </w:lvl>
-    <w:lvl w:ilvl="3" w:tentative="1">
-      <w:start w:val="1"/>
-      <w:numFmt w:val="bullet"/>
-      <w:lvlText w:val=""/>
-      <w:lvlJc w:val="left"/>
-      <w:pPr>
-        <w:tabs>
-          <w:tab w:val="num" w:pos="2880"/>
-        </w:tabs>
-        <w:ind w:left="2880" w:hanging="360"/>
-      </w:pPr>
-      <w:rPr>
-        <w:rFonts w:ascii="Wingdings" w:hAnsi="Wingdings" w:hint="default"/>
-        <w:sz w:val="20"/>
-      </w:rPr>
-    </w:lvl>
-    <w:lvl w:ilvl="4" w:tentative="1">
-      <w:start w:val="1"/>
-      <w:numFmt w:val="bullet"/>
-      <w:lvlText w:val=""/>
-      <w:lvlJc w:val="left"/>
-      <w:pPr>
-        <w:tabs>
-          <w:tab w:val="num" w:pos="3600"/>
-        </w:tabs>
-        <w:ind w:left="3600" w:hanging="360"/>
-      </w:pPr>
-      <w:rPr>
-        <w:rFonts w:ascii="Wingdings" w:hAnsi="Wingdings" w:hint="default"/>
-        <w:sz w:val="20"/>
-      </w:rPr>
-    </w:lvl>
-    <w:lvl w:ilvl="5" w:tentative="1">
-      <w:start w:val="1"/>
-      <w:numFmt w:val="bullet"/>
-      <w:lvlText w:val=""/>
-      <w:lvlJc w:val="left"/>
-      <w:pPr>
-        <w:tabs>
-          <w:tab w:val="num" w:pos="4320"/>
-        </w:tabs>
-        <w:ind w:left="4320" w:hanging="360"/>
-      </w:pPr>
-      <w:rPr>
-        <w:rFonts w:ascii="Wingdings" w:hAnsi="Wingdings" w:hint="default"/>
-        <w:sz w:val="20"/>
-      </w:rPr>
-    </w:lvl>
-    <w:lvl w:ilvl="6" w:tentative="1">
-      <w:start w:val="1"/>
-      <w:numFmt w:val="bullet"/>
-      <w:lvlText w:val=""/>
-      <w:lvlJc w:val="left"/>
-      <w:pPr>
-        <w:tabs>
-          <w:tab w:val="num" w:pos="5040"/>
-        </w:tabs>
-        <w:ind w:left="5040" w:hanging="360"/>
-      </w:pPr>
-      <w:rPr>
-        <w:rFonts w:ascii="Wingdings" w:hAnsi="Wingdings" w:hint="default"/>
-        <w:sz w:val="20"/>
-      </w:rPr>
-    </w:lvl>
-    <w:lvl w:ilvl="7" w:tentative="1">
-      <w:start w:val="1"/>
-      <w:numFmt w:val="bullet"/>
-      <w:lvlText w:val=""/>
-      <w:lvlJc w:val="left"/>
-      <w:pPr>
-        <w:tabs>
-          <w:tab w:val="num" w:pos="5760"/>
-        </w:tabs>
-        <w:ind w:left="5760" w:hanging="360"/>
-      </w:pPr>
-      <w:rPr>
-        <w:rFonts w:ascii="Wingdings" w:hAnsi="Wingdings" w:hint="default"/>
-        <w:sz w:val="20"/>
-      </w:rPr>
-    </w:lvl>
-    <w:lvl w:ilvl="8" w:tentative="1">
-      <w:start w:val="1"/>
-      <w:numFmt w:val="bullet"/>
-      <w:lvlText w:val=""/>
-      <w:lvlJc w:val="left"/>
-      <w:pPr>
-        <w:tabs>
-          <w:tab w:val="num" w:pos="6480"/>
-        </w:tabs>
-        <w:ind w:left="6480" w:hanging="360"/>
-      </w:pPr>
-      <w:rPr>
-        <w:rFonts w:ascii="Wingdings" w:hAnsi="Wingdings" w:hint="default"/>
-        <w:sz w:val="20"/>
-      </w:rPr>
-    </w:lvl>
-  </w:abstractNum>
-  <w:abstractNum w:abstractNumId="47" w15:restartNumberingAfterBreak="0">
+  <w:abstractNum w:abstractNumId="28" w15:restartNumberingAfterBreak="0">
     <w:nsid w:val="63644EB7"/>
     <w:multiLevelType w:val="hybridMultilevel"/>
     <w:tmpl w:val="BC4661BC"/>
@@ -18202,7 +16147,7 @@
       </w:rPr>
     </w:lvl>
   </w:abstractNum>
-  <w:abstractNum w:abstractNumId="48" w15:restartNumberingAfterBreak="0">
+  <w:abstractNum w:abstractNumId="29" w15:restartNumberingAfterBreak="0">
     <w:nsid w:val="669354D0"/>
     <w:multiLevelType w:val="hybridMultilevel"/>
     <w:tmpl w:val="59687D5E"/>
@@ -18291,210 +16236,7 @@
       </w:pPr>
     </w:lvl>
   </w:abstractNum>
-  <w:abstractNum w:abstractNumId="49" w15:restartNumberingAfterBreak="0">
-    <w:nsid w:val="6D011D41"/>
-    <w:multiLevelType w:val="hybridMultilevel"/>
-    <w:tmpl w:val="10ACD596"/>
-    <w:lvl w:ilvl="0" w:tplc="04090001">
-      <w:start w:val="1"/>
-      <w:numFmt w:val="bullet"/>
-      <w:lvlText w:val=""/>
-      <w:lvlJc w:val="left"/>
-      <w:pPr>
-        <w:ind w:left="1800" w:hanging="360"/>
-      </w:pPr>
-      <w:rPr>
-        <w:rFonts w:ascii="Symbol" w:hAnsi="Symbol" w:hint="default"/>
-      </w:rPr>
-    </w:lvl>
-    <w:lvl w:ilvl="1" w:tplc="04090003" w:tentative="1">
-      <w:start w:val="1"/>
-      <w:numFmt w:val="bullet"/>
-      <w:lvlText w:val="o"/>
-      <w:lvlJc w:val="left"/>
-      <w:pPr>
-        <w:ind w:left="2520" w:hanging="360"/>
-      </w:pPr>
-      <w:rPr>
-        <w:rFonts w:ascii="Courier New" w:hAnsi="Courier New" w:cs="Courier New" w:hint="default"/>
-      </w:rPr>
-    </w:lvl>
-    <w:lvl w:ilvl="2" w:tplc="04090005" w:tentative="1">
-      <w:start w:val="1"/>
-      <w:numFmt w:val="bullet"/>
-      <w:lvlText w:val=""/>
-      <w:lvlJc w:val="left"/>
-      <w:pPr>
-        <w:ind w:left="3240" w:hanging="360"/>
-      </w:pPr>
-      <w:rPr>
-        <w:rFonts w:ascii="Wingdings" w:hAnsi="Wingdings" w:hint="default"/>
-      </w:rPr>
-    </w:lvl>
-    <w:lvl w:ilvl="3" w:tplc="04090001" w:tentative="1">
-      <w:start w:val="1"/>
-      <w:numFmt w:val="bullet"/>
-      <w:lvlText w:val=""/>
-      <w:lvlJc w:val="left"/>
-      <w:pPr>
-        <w:ind w:left="3960" w:hanging="360"/>
-      </w:pPr>
-      <w:rPr>
-        <w:rFonts w:ascii="Symbol" w:hAnsi="Symbol" w:hint="default"/>
-      </w:rPr>
-    </w:lvl>
-    <w:lvl w:ilvl="4" w:tplc="04090003" w:tentative="1">
-      <w:start w:val="1"/>
-      <w:numFmt w:val="bullet"/>
-      <w:lvlText w:val="o"/>
-      <w:lvlJc w:val="left"/>
-      <w:pPr>
-        <w:ind w:left="4680" w:hanging="360"/>
-      </w:pPr>
-      <w:rPr>
-        <w:rFonts w:ascii="Courier New" w:hAnsi="Courier New" w:cs="Courier New" w:hint="default"/>
-      </w:rPr>
-    </w:lvl>
-    <w:lvl w:ilvl="5" w:tplc="04090005" w:tentative="1">
-      <w:start w:val="1"/>
-      <w:numFmt w:val="bullet"/>
-      <w:lvlText w:val=""/>
-      <w:lvlJc w:val="left"/>
-      <w:pPr>
-        <w:ind w:left="5400" w:hanging="360"/>
-      </w:pPr>
-      <w:rPr>
-        <w:rFonts w:ascii="Wingdings" w:hAnsi="Wingdings" w:hint="default"/>
-      </w:rPr>
-    </w:lvl>
-    <w:lvl w:ilvl="6" w:tplc="04090001" w:tentative="1">
-      <w:start w:val="1"/>
-      <w:numFmt w:val="bullet"/>
-      <w:lvlText w:val=""/>
-      <w:lvlJc w:val="left"/>
-      <w:pPr>
-        <w:ind w:left="6120" w:hanging="360"/>
-      </w:pPr>
-      <w:rPr>
-        <w:rFonts w:ascii="Symbol" w:hAnsi="Symbol" w:hint="default"/>
-      </w:rPr>
-    </w:lvl>
-    <w:lvl w:ilvl="7" w:tplc="04090003" w:tentative="1">
-      <w:start w:val="1"/>
-      <w:numFmt w:val="bullet"/>
-      <w:lvlText w:val="o"/>
-      <w:lvlJc w:val="left"/>
-      <w:pPr>
-        <w:ind w:left="6840" w:hanging="360"/>
-      </w:pPr>
-      <w:rPr>
-        <w:rFonts w:ascii="Courier New" w:hAnsi="Courier New" w:cs="Courier New" w:hint="default"/>
-      </w:rPr>
-    </w:lvl>
-    <w:lvl w:ilvl="8" w:tplc="04090005" w:tentative="1">
-      <w:start w:val="1"/>
-      <w:numFmt w:val="bullet"/>
-      <w:lvlText w:val=""/>
-      <w:lvlJc w:val="left"/>
-      <w:pPr>
-        <w:ind w:left="7560" w:hanging="360"/>
-      </w:pPr>
-      <w:rPr>
-        <w:rFonts w:ascii="Wingdings" w:hAnsi="Wingdings" w:hint="default"/>
-      </w:rPr>
-    </w:lvl>
-  </w:abstractNum>
-  <w:abstractNum w:abstractNumId="50" w15:restartNumberingAfterBreak="0">
-    <w:nsid w:val="6E46365B"/>
-    <w:multiLevelType w:val="hybridMultilevel"/>
-    <w:tmpl w:val="96C81090"/>
-    <w:lvl w:ilvl="0" w:tplc="15944D58">
-      <w:start w:val="1"/>
-      <w:numFmt w:val="decimal"/>
-      <w:lvlText w:val="%1."/>
-      <w:lvlJc w:val="left"/>
-      <w:pPr>
-        <w:ind w:left="715" w:hanging="615"/>
-      </w:pPr>
-      <w:rPr>
-        <w:rFonts w:hint="default"/>
-        <w:color w:val="000000"/>
-      </w:rPr>
-    </w:lvl>
-    <w:lvl w:ilvl="1" w:tplc="10090019" w:tentative="1">
-      <w:start w:val="1"/>
-      <w:numFmt w:val="lowerLetter"/>
-      <w:lvlText w:val="%2."/>
-      <w:lvlJc w:val="left"/>
-      <w:pPr>
-        <w:ind w:left="1180" w:hanging="360"/>
-      </w:pPr>
-    </w:lvl>
-    <w:lvl w:ilvl="2" w:tplc="1009001B" w:tentative="1">
-      <w:start w:val="1"/>
-      <w:numFmt w:val="lowerRoman"/>
-      <w:lvlText w:val="%3."/>
-      <w:lvlJc w:val="right"/>
-      <w:pPr>
-        <w:ind w:left="1900" w:hanging="180"/>
-      </w:pPr>
-    </w:lvl>
-    <w:lvl w:ilvl="3" w:tplc="1009000F" w:tentative="1">
-      <w:start w:val="1"/>
-      <w:numFmt w:val="decimal"/>
-      <w:lvlText w:val="%4."/>
-      <w:lvlJc w:val="left"/>
-      <w:pPr>
-        <w:ind w:left="2620" w:hanging="360"/>
-      </w:pPr>
-    </w:lvl>
-    <w:lvl w:ilvl="4" w:tplc="10090019" w:tentative="1">
-      <w:start w:val="1"/>
-      <w:numFmt w:val="lowerLetter"/>
-      <w:lvlText w:val="%5."/>
-      <w:lvlJc w:val="left"/>
-      <w:pPr>
-        <w:ind w:left="3340" w:hanging="360"/>
-      </w:pPr>
-    </w:lvl>
-    <w:lvl w:ilvl="5" w:tplc="1009001B" w:tentative="1">
-      <w:start w:val="1"/>
-      <w:numFmt w:val="lowerRoman"/>
-      <w:lvlText w:val="%6."/>
-      <w:lvlJc w:val="right"/>
-      <w:pPr>
-        <w:ind w:left="4060" w:hanging="180"/>
-      </w:pPr>
-    </w:lvl>
-    <w:lvl w:ilvl="6" w:tplc="1009000F" w:tentative="1">
-      <w:start w:val="1"/>
-      <w:numFmt w:val="decimal"/>
-      <w:lvlText w:val="%7."/>
-      <w:lvlJc w:val="left"/>
-      <w:pPr>
-        <w:ind w:left="4780" w:hanging="360"/>
-      </w:pPr>
-    </w:lvl>
-    <w:lvl w:ilvl="7" w:tplc="10090019" w:tentative="1">
-      <w:start w:val="1"/>
-      <w:numFmt w:val="lowerLetter"/>
-      <w:lvlText w:val="%8."/>
-      <w:lvlJc w:val="left"/>
-      <w:pPr>
-        <w:ind w:left="5500" w:hanging="360"/>
-      </w:pPr>
-    </w:lvl>
-    <w:lvl w:ilvl="8" w:tplc="1009001B" w:tentative="1">
-      <w:start w:val="1"/>
-      <w:numFmt w:val="lowerRoman"/>
-      <w:lvlText w:val="%9."/>
-      <w:lvlJc w:val="right"/>
-      <w:pPr>
-        <w:ind w:left="6220" w:hanging="180"/>
-      </w:pPr>
-    </w:lvl>
-  </w:abstractNum>
-  <w:abstractNum w:abstractNumId="51" w15:restartNumberingAfterBreak="0">
+  <w:abstractNum w:abstractNumId="30" w15:restartNumberingAfterBreak="0">
     <w:nsid w:val="730426B3"/>
     <w:multiLevelType w:val="multilevel"/>
     <w:tmpl w:val="C90A067C"/>
@@ -18611,7 +16353,7 @@
       </w:pPr>
     </w:lvl>
   </w:abstractNum>
-  <w:abstractNum w:abstractNumId="52" w15:restartNumberingAfterBreak="0">
+  <w:abstractNum w:abstractNumId="31" w15:restartNumberingAfterBreak="0">
     <w:nsid w:val="742165A3"/>
     <w:multiLevelType w:val="multilevel"/>
     <w:tmpl w:val="CC881BC8"/>
@@ -18731,7 +16473,7 @@
       </w:pPr>
     </w:lvl>
   </w:abstractNum>
-  <w:abstractNum w:abstractNumId="53" w15:restartNumberingAfterBreak="0">
+  <w:abstractNum w:abstractNumId="32" w15:restartNumberingAfterBreak="0">
     <w:nsid w:val="7C133C0C"/>
     <w:multiLevelType w:val="hybridMultilevel"/>
     <w:tmpl w:val="A57C2E92"/>
@@ -18844,120 +16586,7 @@
       </w:rPr>
     </w:lvl>
   </w:abstractNum>
-  <w:abstractNum w:abstractNumId="54" w15:restartNumberingAfterBreak="0">
-    <w:nsid w:val="7CD1218F"/>
-    <w:multiLevelType w:val="hybridMultilevel"/>
-    <w:tmpl w:val="258CAF3C"/>
-    <w:lvl w:ilvl="0" w:tplc="04090001">
-      <w:start w:val="1"/>
-      <w:numFmt w:val="bullet"/>
-      <w:lvlText w:val=""/>
-      <w:lvlJc w:val="left"/>
-      <w:pPr>
-        <w:ind w:left="1800" w:hanging="360"/>
-      </w:pPr>
-      <w:rPr>
-        <w:rFonts w:ascii="Symbol" w:hAnsi="Symbol" w:hint="default"/>
-      </w:rPr>
-    </w:lvl>
-    <w:lvl w:ilvl="1" w:tplc="04090003" w:tentative="1">
-      <w:start w:val="1"/>
-      <w:numFmt w:val="bullet"/>
-      <w:lvlText w:val="o"/>
-      <w:lvlJc w:val="left"/>
-      <w:pPr>
-        <w:ind w:left="2520" w:hanging="360"/>
-      </w:pPr>
-      <w:rPr>
-        <w:rFonts w:ascii="Courier New" w:hAnsi="Courier New" w:cs="Courier New" w:hint="default"/>
-      </w:rPr>
-    </w:lvl>
-    <w:lvl w:ilvl="2" w:tplc="04090005" w:tentative="1">
-      <w:start w:val="1"/>
-      <w:numFmt w:val="bullet"/>
-      <w:lvlText w:val=""/>
-      <w:lvlJc w:val="left"/>
-      <w:pPr>
-        <w:ind w:left="3240" w:hanging="360"/>
-      </w:pPr>
-      <w:rPr>
-        <w:rFonts w:ascii="Wingdings" w:hAnsi="Wingdings" w:hint="default"/>
-      </w:rPr>
-    </w:lvl>
-    <w:lvl w:ilvl="3" w:tplc="04090001" w:tentative="1">
-      <w:start w:val="1"/>
-      <w:numFmt w:val="bullet"/>
-      <w:lvlText w:val=""/>
-      <w:lvlJc w:val="left"/>
-      <w:pPr>
-        <w:ind w:left="3960" w:hanging="360"/>
-      </w:pPr>
-      <w:rPr>
-        <w:rFonts w:ascii="Symbol" w:hAnsi="Symbol" w:hint="default"/>
-      </w:rPr>
-    </w:lvl>
-    <w:lvl w:ilvl="4" w:tplc="04090003" w:tentative="1">
-      <w:start w:val="1"/>
-      <w:numFmt w:val="bullet"/>
-      <w:lvlText w:val="o"/>
-      <w:lvlJc w:val="left"/>
-      <w:pPr>
-        <w:ind w:left="4680" w:hanging="360"/>
-      </w:pPr>
-      <w:rPr>
-        <w:rFonts w:ascii="Courier New" w:hAnsi="Courier New" w:cs="Courier New" w:hint="default"/>
-      </w:rPr>
-    </w:lvl>
-    <w:lvl w:ilvl="5" w:tplc="04090005" w:tentative="1">
-      <w:start w:val="1"/>
-      <w:numFmt w:val="bullet"/>
-      <w:lvlText w:val=""/>
-      <w:lvlJc w:val="left"/>
-      <w:pPr>
-        <w:ind w:left="5400" w:hanging="360"/>
-      </w:pPr>
-      <w:rPr>
-        <w:rFonts w:ascii="Wingdings" w:hAnsi="Wingdings" w:hint="default"/>
-      </w:rPr>
-    </w:lvl>
-    <w:lvl w:ilvl="6" w:tplc="04090001" w:tentative="1">
-      <w:start w:val="1"/>
-      <w:numFmt w:val="bullet"/>
-      <w:lvlText w:val=""/>
-      <w:lvlJc w:val="left"/>
-      <w:pPr>
-        <w:ind w:left="6120" w:hanging="360"/>
-      </w:pPr>
-      <w:rPr>
-        <w:rFonts w:ascii="Symbol" w:hAnsi="Symbol" w:hint="default"/>
-      </w:rPr>
-    </w:lvl>
-    <w:lvl w:ilvl="7" w:tplc="04090003" w:tentative="1">
-      <w:start w:val="1"/>
-      <w:numFmt w:val="bullet"/>
-      <w:lvlText w:val="o"/>
-      <w:lvlJc w:val="left"/>
-      <w:pPr>
-        <w:ind w:left="6840" w:hanging="360"/>
-      </w:pPr>
-      <w:rPr>
-        <w:rFonts w:ascii="Courier New" w:hAnsi="Courier New" w:cs="Courier New" w:hint="default"/>
-      </w:rPr>
-    </w:lvl>
-    <w:lvl w:ilvl="8" w:tplc="04090005" w:tentative="1">
-      <w:start w:val="1"/>
-      <w:numFmt w:val="bullet"/>
-      <w:lvlText w:val=""/>
-      <w:lvlJc w:val="left"/>
-      <w:pPr>
-        <w:ind w:left="7560" w:hanging="360"/>
-      </w:pPr>
-      <w:rPr>
-        <w:rFonts w:ascii="Wingdings" w:hAnsi="Wingdings" w:hint="default"/>
-      </w:rPr>
-    </w:lvl>
-  </w:abstractNum>
-  <w:abstractNum w:abstractNumId="55" w15:restartNumberingAfterBreak="0">
+  <w:abstractNum w:abstractNumId="33" w15:restartNumberingAfterBreak="0">
     <w:nsid w:val="7D504846"/>
     <w:multiLevelType w:val="hybridMultilevel"/>
     <w:tmpl w:val="E74A86CA"/>
@@ -19071,7 +16700,7 @@
       </w:rPr>
     </w:lvl>
   </w:abstractNum>
-  <w:abstractNum w:abstractNumId="56" w15:restartNumberingAfterBreak="0">
+  <w:abstractNum w:abstractNumId="34" w15:restartNumberingAfterBreak="0">
     <w:nsid w:val="7F537139"/>
     <w:multiLevelType w:val="hybridMultilevel"/>
     <w:tmpl w:val="D7E4DB18"/>
@@ -19184,7 +16813,7 @@
       </w:rPr>
     </w:lvl>
   </w:abstractNum>
-  <w:abstractNum w:abstractNumId="57" w15:restartNumberingAfterBreak="0">
+  <w:abstractNum w:abstractNumId="35" w15:restartNumberingAfterBreak="0">
     <w:nsid w:val="7F7E69C7"/>
     <w:multiLevelType w:val="multilevel"/>
     <w:tmpl w:val="CC881BC8"/>
@@ -19305,180 +16934,114 @@
     </w:lvl>
   </w:abstractNum>
   <w:num w:numId="1" w16cid:durableId="314187570">
-    <w:abstractNumId w:val="28"/>
+    <w:abstractNumId w:val="15"/>
   </w:num>
   <w:num w:numId="2" w16cid:durableId="251933070">
-    <w:abstractNumId w:val="56"/>
+    <w:abstractNumId w:val="34"/>
   </w:num>
   <w:num w:numId="3" w16cid:durableId="1647079484">
     <w:abstractNumId w:val="0"/>
   </w:num>
   <w:num w:numId="4" w16cid:durableId="1467158179">
-    <w:abstractNumId w:val="48"/>
+    <w:abstractNumId w:val="29"/>
   </w:num>
-  <w:num w:numId="5" w16cid:durableId="1498691710">
+  <w:num w:numId="5" w16cid:durableId="1442994968">
+    <w:abstractNumId w:val="28"/>
+  </w:num>
+  <w:num w:numId="6" w16cid:durableId="880750514">
+    <w:abstractNumId w:val="22"/>
+  </w:num>
+  <w:num w:numId="7" w16cid:durableId="388699169">
+    <w:abstractNumId w:val="7"/>
+  </w:num>
+  <w:num w:numId="8" w16cid:durableId="1011179099">
+    <w:abstractNumId w:val="24"/>
+  </w:num>
+  <w:num w:numId="9" w16cid:durableId="434443584">
+    <w:abstractNumId w:val="2"/>
+  </w:num>
+  <w:num w:numId="10" w16cid:durableId="952245099">
+    <w:abstractNumId w:val="14"/>
+  </w:num>
+  <w:num w:numId="11" w16cid:durableId="1894075226">
+    <w:abstractNumId w:val="33"/>
+  </w:num>
+  <w:num w:numId="12" w16cid:durableId="1798328045">
+    <w:abstractNumId w:val="9"/>
+  </w:num>
+  <w:num w:numId="13" w16cid:durableId="119492025">
+    <w:abstractNumId w:val="4"/>
+  </w:num>
+  <w:num w:numId="14" w16cid:durableId="218790375">
     <w:abstractNumId w:val="30"/>
   </w:num>
-  <w:num w:numId="6" w16cid:durableId="2065595443">
+  <w:num w:numId="15" w16cid:durableId="142040512">
+    <w:abstractNumId w:val="26"/>
+  </w:num>
+  <w:num w:numId="16" w16cid:durableId="1019164442">
+    <w:abstractNumId w:val="11"/>
+  </w:num>
+  <w:num w:numId="17" w16cid:durableId="1245997402">
+    <w:abstractNumId w:val="35"/>
+  </w:num>
+  <w:num w:numId="18" w16cid:durableId="1152066815">
     <w:abstractNumId w:val="3"/>
   </w:num>
-  <w:num w:numId="7" w16cid:durableId="1442994968">
-    <w:abstractNumId w:val="47"/>
+  <w:num w:numId="19" w16cid:durableId="1098982629">
+    <w:abstractNumId w:val="13"/>
   </w:num>
-  <w:num w:numId="8" w16cid:durableId="310642384">
+  <w:num w:numId="20" w16cid:durableId="1886411361">
+    <w:abstractNumId w:val="31"/>
+  </w:num>
+  <w:num w:numId="21" w16cid:durableId="814419983">
+    <w:abstractNumId w:val="18"/>
+  </w:num>
+  <w:num w:numId="22" w16cid:durableId="85425615">
+    <w:abstractNumId w:val="1"/>
+  </w:num>
+  <w:num w:numId="23" w16cid:durableId="573274857">
+    <w:abstractNumId w:val="17"/>
+  </w:num>
+  <w:num w:numId="24" w16cid:durableId="559824549">
     <w:abstractNumId w:val="6"/>
   </w:num>
-  <w:num w:numId="9" w16cid:durableId="1736469584">
-    <w:abstractNumId w:val="50"/>
+  <w:num w:numId="25" w16cid:durableId="697581004">
+    <w:abstractNumId w:val="16"/>
   </w:num>
-  <w:num w:numId="10" w16cid:durableId="2026133549">
-    <w:abstractNumId w:val="2"/>
+  <w:num w:numId="26" w16cid:durableId="432094865">
+    <w:abstractNumId w:val="32"/>
   </w:num>
-  <w:num w:numId="11" w16cid:durableId="964627380">
+  <w:num w:numId="27" w16cid:durableId="1131939725">
+    <w:abstractNumId w:val="23"/>
+  </w:num>
+  <w:num w:numId="28" w16cid:durableId="608438137">
+    <w:abstractNumId w:val="20"/>
+  </w:num>
+  <w:num w:numId="29" w16cid:durableId="676276694">
+    <w:abstractNumId w:val="12"/>
+  </w:num>
+  <w:num w:numId="30" w16cid:durableId="393965761">
+    <w:abstractNumId w:val="25"/>
+  </w:num>
+  <w:num w:numId="31" w16cid:durableId="1044675352">
+    <w:abstractNumId w:val="8"/>
+  </w:num>
+  <w:num w:numId="32" w16cid:durableId="162673517">
     <w:abstractNumId w:val="19"/>
   </w:num>
-  <w:num w:numId="12" w16cid:durableId="874082759">
-    <w:abstractNumId w:val="25"/>
+  <w:num w:numId="33" w16cid:durableId="551772464">
+    <w:abstractNumId w:val="5"/>
   </w:num>
-  <w:num w:numId="13" w16cid:durableId="880750514">
-    <w:abstractNumId w:val="39"/>
-  </w:num>
-  <w:num w:numId="14" w16cid:durableId="695890922">
-    <w:abstractNumId w:val="17"/>
-  </w:num>
-  <w:num w:numId="15" w16cid:durableId="388699169">
-    <w:abstractNumId w:val="13"/>
-  </w:num>
-  <w:num w:numId="16" w16cid:durableId="573667410">
-    <w:abstractNumId w:val="32"/>
-  </w:num>
-  <w:num w:numId="17" w16cid:durableId="718633855">
+  <w:num w:numId="34" w16cid:durableId="860818611">
     <w:abstractNumId w:val="10"/>
   </w:num>
-  <w:num w:numId="18" w16cid:durableId="374307702">
-    <w:abstractNumId w:val="20"/>
-  </w:num>
-  <w:num w:numId="19" w16cid:durableId="1011179099">
-    <w:abstractNumId w:val="43"/>
-  </w:num>
-  <w:num w:numId="20" w16cid:durableId="382798802">
-    <w:abstractNumId w:val="35"/>
-  </w:num>
-  <w:num w:numId="21" w16cid:durableId="434443584">
-    <w:abstractNumId w:val="4"/>
-  </w:num>
-  <w:num w:numId="22" w16cid:durableId="952245099">
+  <w:num w:numId="35" w16cid:durableId="1463376945">
     <w:abstractNumId w:val="27"/>
   </w:num>
-  <w:num w:numId="23" w16cid:durableId="1894075226">
-    <w:abstractNumId w:val="55"/>
-  </w:num>
-  <w:num w:numId="24" w16cid:durableId="624698436">
-    <w:abstractNumId w:val="7"/>
-  </w:num>
-  <w:num w:numId="25" w16cid:durableId="1959214422">
-    <w:abstractNumId w:val="42"/>
-  </w:num>
-  <w:num w:numId="26" w16cid:durableId="1798328045">
-    <w:abstractNumId w:val="16"/>
-  </w:num>
-  <w:num w:numId="27" w16cid:durableId="119492025">
-    <w:abstractNumId w:val="8"/>
-  </w:num>
-  <w:num w:numId="28" w16cid:durableId="218790375">
-    <w:abstractNumId w:val="51"/>
-  </w:num>
-  <w:num w:numId="29" w16cid:durableId="1988590767">
-    <w:abstractNumId w:val="36"/>
-  </w:num>
-  <w:num w:numId="30" w16cid:durableId="142040512">
-    <w:abstractNumId w:val="45"/>
-  </w:num>
-  <w:num w:numId="31" w16cid:durableId="570391191">
-    <w:abstractNumId w:val="15"/>
-  </w:num>
-  <w:num w:numId="32" w16cid:durableId="1019164442">
-    <w:abstractNumId w:val="22"/>
-  </w:num>
-  <w:num w:numId="33" w16cid:durableId="1245997402">
-    <w:abstractNumId w:val="57"/>
-  </w:num>
-  <w:num w:numId="34" w16cid:durableId="1152066815">
-    <w:abstractNumId w:val="5"/>
-  </w:num>
-  <w:num w:numId="35" w16cid:durableId="1098982629">
-    <w:abstractNumId w:val="24"/>
-  </w:num>
-  <w:num w:numId="36" w16cid:durableId="1886411361">
-    <w:abstractNumId w:val="52"/>
-  </w:num>
-  <w:num w:numId="37" w16cid:durableId="814419983">
-    <w:abstractNumId w:val="33"/>
-  </w:num>
-  <w:num w:numId="38" w16cid:durableId="85425615">
-    <w:abstractNumId w:val="1"/>
-  </w:num>
-  <w:num w:numId="39" w16cid:durableId="573274857">
-    <w:abstractNumId w:val="31"/>
-  </w:num>
-  <w:num w:numId="40" w16cid:durableId="559824549">
-    <w:abstractNumId w:val="12"/>
-  </w:num>
-  <w:num w:numId="41" w16cid:durableId="697581004">
-    <w:abstractNumId w:val="29"/>
-  </w:num>
-  <w:num w:numId="42" w16cid:durableId="781146757">
-    <w:abstractNumId w:val="49"/>
-  </w:num>
-  <w:num w:numId="43" w16cid:durableId="1421101067">
-    <w:abstractNumId w:val="11"/>
-  </w:num>
-  <w:num w:numId="44" w16cid:durableId="2028632698">
-    <w:abstractNumId w:val="54"/>
-  </w:num>
-  <w:num w:numId="45" w16cid:durableId="1984196557">
-    <w:abstractNumId w:val="41"/>
-  </w:num>
-  <w:num w:numId="46" w16cid:durableId="432094865">
-    <w:abstractNumId w:val="53"/>
-  </w:num>
-  <w:num w:numId="47" w16cid:durableId="1131939725">
-    <w:abstractNumId w:val="40"/>
-  </w:num>
-  <w:num w:numId="48" w16cid:durableId="1959294738">
-    <w:abstractNumId w:val="26"/>
-  </w:num>
-  <w:num w:numId="49" w16cid:durableId="608438137">
-    <w:abstractNumId w:val="37"/>
-  </w:num>
-  <w:num w:numId="50" w16cid:durableId="676276694">
-    <w:abstractNumId w:val="23"/>
-  </w:num>
-  <w:num w:numId="51" w16cid:durableId="393965761">
-    <w:abstractNumId w:val="44"/>
-  </w:num>
-  <w:num w:numId="52" w16cid:durableId="1044675352">
-    <w:abstractNumId w:val="14"/>
-  </w:num>
-  <w:num w:numId="53" w16cid:durableId="162673517">
-    <w:abstractNumId w:val="34"/>
-  </w:num>
-  <w:num w:numId="54" w16cid:durableId="551772464">
-    <w:abstractNumId w:val="9"/>
-  </w:num>
-  <w:num w:numId="55" w16cid:durableId="860818611">
+  <w:num w:numId="36" w16cid:durableId="1532844726">
     <w:abstractNumId w:val="21"/>
   </w:num>
-  <w:num w:numId="56" w16cid:durableId="1463376945">
-    <w:abstractNumId w:val="46"/>
-  </w:num>
-  <w:num w:numId="57" w16cid:durableId="287516885">
-    <w:abstractNumId w:val="18"/>
-  </w:num>
-  <w:num w:numId="58" w16cid:durableId="1532844726">
-    <w:abstractNumId w:val="38"/>
-  </w:num>
-  <w:numIdMacAtCleanup w:val="4"/>
+  <w:numIdMacAtCleanup w:val="36"/>
 </w:numbering>
 </file>
 
@@ -20872,6 +18435,27 @@
 </file>
 
 <file path=customXml/item3.xml><?xml version="1.0" encoding="utf-8"?>
+<b:Sources xmlns:b="http://schemas.openxmlformats.org/officeDocument/2006/bibliography" xmlns="http://schemas.openxmlformats.org/officeDocument/2006/bibliography" SelectedStyle="\APASixthEditionOfficeOnline.xsl" StyleName="APA" Version="6"/>
+</file>
+
+<file path=customXml/item4.xml><?xml version="1.0" encoding="utf-8"?>
+<?mso-contentType ?>
+<FormTemplates xmlns="http://schemas.microsoft.com/sharepoint/v3/contenttype/forms">
+  <Display>DocumentLibraryForm</Display>
+  <Edit>DocumentLibraryForm</Edit>
+  <New>DocumentLibraryForm</New>
+</FormTemplates>
+</file>
+
+<file path=customXml/item5.xml><?xml version="1.0" encoding="utf-8"?>
+<b:Sources xmlns:b="http://schemas.openxmlformats.org/officeDocument/2006/bibliography" xmlns="http://schemas.openxmlformats.org/officeDocument/2006/bibliography" SelectedStyle="\APASixthEditionOfficeOnline.xsl" StyleName="APA" Version="6"/>
+</file>
+
+<file path=customXml/item6.xml><?xml version="1.0" encoding="utf-8"?>
+<b:Sources xmlns:b="http://schemas.openxmlformats.org/officeDocument/2006/bibliography" xmlns="http://schemas.openxmlformats.org/officeDocument/2006/bibliography" SelectedStyle="\APASixthEditionOfficeOnline.xsl" StyleName="APA" Version="6"/>
+</file>
+
+<file path=customXml/item7.xml><?xml version="1.0" encoding="utf-8"?>
 <ct:contentTypeSchema xmlns:ct="http://schemas.microsoft.com/office/2006/metadata/contentType" xmlns:ma="http://schemas.microsoft.com/office/2006/metadata/properties/metaAttributes" ct:_="" ma:_="" ma:contentTypeName="Document" ma:contentTypeID="0x0101001CF8F75F9BE4BB46AD2DE6F40BC3FC85" ma:contentTypeVersion="11" ma:contentTypeDescription="Create a new document." ma:contentTypeScope="" ma:versionID="837c72e0fd6132f5ee20ec21d128e2ad">
   <xsd:schema xmlns:xsd="http://www.w3.org/2001/XMLSchema" xmlns:xs="http://www.w3.org/2001/XMLSchema" xmlns:p="http://schemas.microsoft.com/office/2006/metadata/properties" xmlns:ns2="0e2b74eb-3296-47f6-8a67-ca96e1b152b2" xmlns:ns3="5e2f3a93-b6ab-4903-a1f3-45147e1f68f8" targetNamespace="http://schemas.microsoft.com/office/2006/metadata/properties" ma:root="true" ma:fieldsID="90bbea3d93b5b56d57f352812ea65082" ns2:_="" ns3:_="">
     <xsd:import namespace="0e2b74eb-3296-47f6-8a67-ca96e1b152b2"/>
@@ -21066,24 +18650,7 @@
 </ct:contentTypeSchema>
 </file>
 
-<file path=customXml/item4.xml><?xml version="1.0" encoding="utf-8"?>
-<?mso-contentType ?>
-<FormTemplates xmlns="http://schemas.microsoft.com/sharepoint/v3/contenttype/forms">
-  <Display>DocumentLibraryForm</Display>
-  <Edit>DocumentLibraryForm</Edit>
-  <New>DocumentLibraryForm</New>
-</FormTemplates>
-</file>
-
-<file path=customXml/item5.xml><?xml version="1.0" encoding="utf-8"?>
-<b:Sources xmlns:b="http://schemas.openxmlformats.org/officeDocument/2006/bibliography" xmlns="http://schemas.openxmlformats.org/officeDocument/2006/bibliography" SelectedStyle="\APASixthEditionOfficeOnline.xsl" StyleName="APA" Version="6"/>
-</file>
-
-<file path=customXml/item6.xml><?xml version="1.0" encoding="utf-8"?>
-<b:Sources xmlns:b="http://schemas.openxmlformats.org/officeDocument/2006/bibliography" xmlns="http://schemas.openxmlformats.org/officeDocument/2006/bibliography" SelectedStyle="\APASixthEditionOfficeOnline.xsl" StyleName="APA" Version="6"/>
-</file>
-
-<file path=customXml/item7.xml><?xml version="1.0" encoding="utf-8"?>
+<file path=customXml/item8.xml><?xml version="1.0" encoding="utf-8"?>
 <p:properties xmlns:p="http://schemas.microsoft.com/office/2006/metadata/properties" xmlns:xsi="http://www.w3.org/2001/XMLSchema-instance" xmlns:pc="http://schemas.microsoft.com/office/infopath/2007/PartnerControls">
   <documentManagement>
     <lcf76f155ced4ddcb4097134ff3c332f xmlns="0e2b74eb-3296-47f6-8a67-ca96e1b152b2">
@@ -21092,10 +18659,6 @@
     <TaxCatchAll xmlns="5e2f3a93-b6ab-4903-a1f3-45147e1f68f8" xsi:nil="true"/>
   </documentManagement>
 </p:properties>
-</file>
-
-<file path=customXml/item8.xml><?xml version="1.0" encoding="utf-8"?>
-<b:Sources xmlns:b="http://schemas.openxmlformats.org/officeDocument/2006/bibliography" xmlns="http://schemas.openxmlformats.org/officeDocument/2006/bibliography" SelectedStyle="\APASixthEditionOfficeOnline.xsl" StyleName="APA" Version="6"/>
 </file>
 
 <file path=customXml/item9.xml><?xml version="1.0" encoding="utf-8"?>
@@ -21111,7 +18674,7 @@
 </file>
 
 <file path=customXml/itemProps2.xml><?xml version="1.0" encoding="utf-8"?>
-<ds:datastoreItem xmlns:ds="http://schemas.openxmlformats.org/officeDocument/2006/customXml" ds:itemID="{E9C99669-4497-4E9E-98A4-BED158149AFE}">
+<ds:datastoreItem xmlns:ds="http://schemas.openxmlformats.org/officeDocument/2006/customXml" ds:itemID="{DA5C88AD-A61D-495D-850F-D9E52BCF0259}">
   <ds:schemaRefs>
     <ds:schemaRef ds:uri="http://schemas.openxmlformats.org/officeDocument/2006/bibliography"/>
   </ds:schemaRefs>
@@ -21119,6 +18682,38 @@
 </file>
 
 <file path=customXml/itemProps3.xml><?xml version="1.0" encoding="utf-8"?>
+<ds:datastoreItem xmlns:ds="http://schemas.openxmlformats.org/officeDocument/2006/customXml" ds:itemID="{D2385023-5A0F-4658-B688-056B7636332C}">
+  <ds:schemaRefs>
+    <ds:schemaRef ds:uri="http://schemas.openxmlformats.org/officeDocument/2006/bibliography"/>
+  </ds:schemaRefs>
+</ds:datastoreItem>
+</file>
+
+<file path=customXml/itemProps4.xml><?xml version="1.0" encoding="utf-8"?>
+<ds:datastoreItem xmlns:ds="http://schemas.openxmlformats.org/officeDocument/2006/customXml" ds:itemID="{0C3D46B6-9FDE-43D9-A05D-DAAD4EFEBA85}">
+  <ds:schemaRefs>
+    <ds:schemaRef ds:uri="http://schemas.microsoft.com/sharepoint/v3/contenttype/forms"/>
+  </ds:schemaRefs>
+</ds:datastoreItem>
+</file>
+
+<file path=customXml/itemProps5.xml><?xml version="1.0" encoding="utf-8"?>
+<ds:datastoreItem xmlns:ds="http://schemas.openxmlformats.org/officeDocument/2006/customXml" ds:itemID="{D2C9F2EF-3203-4D54-9ED7-6F14583D4188}">
+  <ds:schemaRefs>
+    <ds:schemaRef ds:uri="http://schemas.openxmlformats.org/officeDocument/2006/bibliography"/>
+  </ds:schemaRefs>
+</ds:datastoreItem>
+</file>
+
+<file path=customXml/itemProps6.xml><?xml version="1.0" encoding="utf-8"?>
+<ds:datastoreItem xmlns:ds="http://schemas.openxmlformats.org/officeDocument/2006/customXml" ds:itemID="{072CA0F0-96C6-4D59-8CE7-2EB3F9FA0E4F}">
+  <ds:schemaRefs>
+    <ds:schemaRef ds:uri="http://schemas.openxmlformats.org/officeDocument/2006/bibliography"/>
+  </ds:schemaRefs>
+</ds:datastoreItem>
+</file>
+
+<file path=customXml/itemProps7.xml><?xml version="1.0" encoding="utf-8"?>
 <ds:datastoreItem xmlns:ds="http://schemas.openxmlformats.org/officeDocument/2006/customXml" ds:itemID="{65A96746-A19F-4F23-9E71-3C98A977309C}">
   <ds:schemaRefs>
     <ds:schemaRef ds:uri="http://schemas.microsoft.com/office/2006/metadata/contentType"/>
@@ -21137,31 +18732,7 @@
 </ds:datastoreItem>
 </file>
 
-<file path=customXml/itemProps4.xml><?xml version="1.0" encoding="utf-8"?>
-<ds:datastoreItem xmlns:ds="http://schemas.openxmlformats.org/officeDocument/2006/customXml" ds:itemID="{0C3D46B6-9FDE-43D9-A05D-DAAD4EFEBA85}">
-  <ds:schemaRefs>
-    <ds:schemaRef ds:uri="http://schemas.microsoft.com/sharepoint/v3/contenttype/forms"/>
-  </ds:schemaRefs>
-</ds:datastoreItem>
-</file>
-
-<file path=customXml/itemProps5.xml><?xml version="1.0" encoding="utf-8"?>
-<ds:datastoreItem xmlns:ds="http://schemas.openxmlformats.org/officeDocument/2006/customXml" ds:itemID="{D2385023-5A0F-4658-B688-056B7636332C}">
-  <ds:schemaRefs>
-    <ds:schemaRef ds:uri="http://schemas.openxmlformats.org/officeDocument/2006/bibliography"/>
-  </ds:schemaRefs>
-</ds:datastoreItem>
-</file>
-
-<file path=customXml/itemProps6.xml><?xml version="1.0" encoding="utf-8"?>
-<ds:datastoreItem xmlns:ds="http://schemas.openxmlformats.org/officeDocument/2006/customXml" ds:itemID="{DA5C88AD-A61D-495D-850F-D9E52BCF0259}">
-  <ds:schemaRefs>
-    <ds:schemaRef ds:uri="http://schemas.openxmlformats.org/officeDocument/2006/bibliography"/>
-  </ds:schemaRefs>
-</ds:datastoreItem>
-</file>
-
-<file path=customXml/itemProps7.xml><?xml version="1.0" encoding="utf-8"?>
+<file path=customXml/itemProps8.xml><?xml version="1.0" encoding="utf-8"?>
 <ds:datastoreItem xmlns:ds="http://schemas.openxmlformats.org/officeDocument/2006/customXml" ds:itemID="{87E051C0-CAC2-4DB7-BABB-6C14BF081DB3}">
   <ds:schemaRefs>
     <ds:schemaRef ds:uri="http://schemas.microsoft.com/office/2006/metadata/properties"/>
@@ -21172,16 +18743,8 @@
 </ds:datastoreItem>
 </file>
 
-<file path=customXml/itemProps8.xml><?xml version="1.0" encoding="utf-8"?>
-<ds:datastoreItem xmlns:ds="http://schemas.openxmlformats.org/officeDocument/2006/customXml" ds:itemID="{072CA0F0-96C6-4D59-8CE7-2EB3F9FA0E4F}">
-  <ds:schemaRefs>
-    <ds:schemaRef ds:uri="http://schemas.openxmlformats.org/officeDocument/2006/bibliography"/>
-  </ds:schemaRefs>
-</ds:datastoreItem>
-</file>
-
 <file path=customXml/itemProps9.xml><?xml version="1.0" encoding="utf-8"?>
-<ds:datastoreItem xmlns:ds="http://schemas.openxmlformats.org/officeDocument/2006/customXml" ds:itemID="{D2C9F2EF-3203-4D54-9ED7-6F14583D4188}">
+<ds:datastoreItem xmlns:ds="http://schemas.openxmlformats.org/officeDocument/2006/customXml" ds:itemID="{E9C99669-4497-4E9E-98A4-BED158149AFE}">
   <ds:schemaRefs>
     <ds:schemaRef ds:uri="http://schemas.openxmlformats.org/officeDocument/2006/bibliography"/>
   </ds:schemaRefs>
